--- a/Entrega FINAL Diploma/TD - Artec - Loyola Javier UAI Castelar/Anexos/Manuales - Artec/Artec - Manual de Ayuda 3.docx
+++ b/Entrega FINAL Diploma/TD - Artec - Loyola Javier UAI Castelar/Anexos/Manuales - Artec/Artec - Manual de Ayuda 3.docx
@@ -247,8 +247,19 @@
           <w:sz w:val="48"/>
           <w:szCs w:val="28"/>
         </w:rPr>
-        <w:t>Sistema Artec</w:t>
-      </w:r>
+        <w:t xml:space="preserve">Sistema </w:t>
+      </w:r>
+      <w:proofErr w:type="spellStart"/>
+      <w:r>
+        <w:rPr>
+          <w:rFonts w:cs="Arial"/>
+          <w:b/>
+          <w:sz w:val="48"/>
+          <w:szCs w:val="28"/>
+        </w:rPr>
+        <w:t>Artec</w:t>
+      </w:r>
+      <w:proofErr w:type="spellEnd"/>
     </w:p>
     <w:p>
       <w:pPr>
@@ -417,7 +428,7 @@
           <w:tab w:val="right" w:leader="underscore" w:pos="10175"/>
         </w:tabs>
         <w:rPr>
-          <w:rFonts w:eastAsiaTheme="minorEastAsia" w:cs="Arial"/>
+          <w:rFonts w:asciiTheme="minorHAnsi" w:eastAsiaTheme="minorEastAsia" w:hAnsiTheme="minorHAnsi" w:cstheme="minorBidi"/>
           <w:noProof/>
           <w:sz w:val="22"/>
           <w:szCs w:val="22"/>
@@ -441,7 +452,7 @@
         </w:rPr>
         <w:fldChar w:fldCharType="separate"/>
       </w:r>
-      <w:hyperlink w:anchor="_Toc394870584" w:history="1">
+      <w:hyperlink w:anchor="_Toc2895025" w:history="1">
         <w:r>
           <w:rPr>
             <w:rStyle w:val="Hipervnculo"/>
@@ -452,7 +463,6 @@
         </w:r>
         <w:r>
           <w:rPr>
-            <w:rFonts w:cs="Arial"/>
             <w:noProof/>
             <w:webHidden/>
           </w:rPr>
@@ -460,7 +470,6 @@
         </w:r>
         <w:r>
           <w:rPr>
-            <w:rFonts w:cs="Arial"/>
             <w:noProof/>
             <w:webHidden/>
           </w:rPr>
@@ -468,22 +477,19 @@
         </w:r>
         <w:r>
           <w:rPr>
-            <w:rFonts w:cs="Arial"/>
-            <w:noProof/>
-            <w:webHidden/>
-          </w:rPr>
-          <w:instrText xml:space="preserve"> PAGEREF _Toc394870584 \h </w:instrText>
-        </w:r>
-        <w:r>
-          <w:rPr>
-            <w:rFonts w:cs="Arial"/>
-            <w:noProof/>
-            <w:webHidden/>
-          </w:rPr>
-        </w:r>
-        <w:r>
-          <w:rPr>
-            <w:rFonts w:cs="Arial"/>
+            <w:noProof/>
+            <w:webHidden/>
+          </w:rPr>
+          <w:instrText xml:space="preserve"> PAGEREF _Toc2895025 \h </w:instrText>
+        </w:r>
+        <w:r>
+          <w:rPr>
+            <w:noProof/>
+            <w:webHidden/>
+          </w:rPr>
+        </w:r>
+        <w:r>
+          <w:rPr>
             <w:noProof/>
             <w:webHidden/>
           </w:rPr>
@@ -491,7 +497,6 @@
         </w:r>
         <w:r>
           <w:rPr>
-            <w:rFonts w:cs="Arial"/>
             <w:noProof/>
             <w:webHidden/>
           </w:rPr>
@@ -499,7 +504,6 @@
         </w:r>
         <w:r>
           <w:rPr>
-            <w:rFonts w:cs="Arial"/>
             <w:noProof/>
             <w:webHidden/>
           </w:rPr>
@@ -514,13 +518,13 @@
           <w:tab w:val="right" w:leader="underscore" w:pos="10175"/>
         </w:tabs>
         <w:rPr>
-          <w:rFonts w:eastAsiaTheme="minorEastAsia" w:cs="Arial"/>
+          <w:rFonts w:asciiTheme="minorHAnsi" w:eastAsiaTheme="minorEastAsia" w:hAnsiTheme="minorHAnsi" w:cstheme="minorBidi"/>
           <w:noProof/>
           <w:sz w:val="22"/>
           <w:szCs w:val="22"/>
         </w:rPr>
       </w:pPr>
-      <w:hyperlink w:anchor="_Toc394870585" w:history="1">
+      <w:hyperlink w:anchor="_Toc2895026" w:history="1">
         <w:r>
           <w:rPr>
             <w:rStyle w:val="Hipervnculo"/>
@@ -531,7 +535,6 @@
         </w:r>
         <w:r>
           <w:rPr>
-            <w:rFonts w:cs="Arial"/>
             <w:noProof/>
             <w:webHidden/>
           </w:rPr>
@@ -539,7 +542,6 @@
         </w:r>
         <w:r>
           <w:rPr>
-            <w:rFonts w:cs="Arial"/>
             <w:noProof/>
             <w:webHidden/>
           </w:rPr>
@@ -547,22 +549,19 @@
         </w:r>
         <w:r>
           <w:rPr>
-            <w:rFonts w:cs="Arial"/>
-            <w:noProof/>
-            <w:webHidden/>
-          </w:rPr>
-          <w:instrText xml:space="preserve"> PAGEREF _Toc394870585 \h </w:instrText>
-        </w:r>
-        <w:r>
-          <w:rPr>
-            <w:rFonts w:cs="Arial"/>
-            <w:noProof/>
-            <w:webHidden/>
-          </w:rPr>
-        </w:r>
-        <w:r>
-          <w:rPr>
-            <w:rFonts w:cs="Arial"/>
+            <w:noProof/>
+            <w:webHidden/>
+          </w:rPr>
+          <w:instrText xml:space="preserve"> PAGEREF _Toc2895026 \h </w:instrText>
+        </w:r>
+        <w:r>
+          <w:rPr>
+            <w:noProof/>
+            <w:webHidden/>
+          </w:rPr>
+        </w:r>
+        <w:r>
+          <w:rPr>
             <w:noProof/>
             <w:webHidden/>
           </w:rPr>
@@ -570,7 +569,6 @@
         </w:r>
         <w:r>
           <w:rPr>
-            <w:rFonts w:cs="Arial"/>
             <w:noProof/>
             <w:webHidden/>
           </w:rPr>
@@ -578,7 +576,6 @@
         </w:r>
         <w:r>
           <w:rPr>
-            <w:rFonts w:cs="Arial"/>
             <w:noProof/>
             <w:webHidden/>
           </w:rPr>
@@ -593,24 +590,23 @@
           <w:tab w:val="right" w:leader="underscore" w:pos="10175"/>
         </w:tabs>
         <w:rPr>
-          <w:rFonts w:eastAsiaTheme="minorEastAsia" w:cs="Arial"/>
+          <w:rFonts w:asciiTheme="minorHAnsi" w:eastAsiaTheme="minorEastAsia" w:hAnsiTheme="minorHAnsi" w:cstheme="minorBidi"/>
           <w:noProof/>
           <w:sz w:val="22"/>
           <w:szCs w:val="22"/>
         </w:rPr>
       </w:pPr>
-      <w:hyperlink w:anchor="_Toc394870586" w:history="1">
+      <w:hyperlink w:anchor="_Toc2895027" w:history="1">
         <w:r>
           <w:rPr>
             <w:rStyle w:val="Hipervnculo"/>
             <w:rFonts w:cs="Arial"/>
             <w:noProof/>
           </w:rPr>
-          <w:t>Capturas de Pantalla</w:t>
-        </w:r>
-        <w:r>
-          <w:rPr>
-            <w:rFonts w:cs="Arial"/>
+          <w:t>CAPTURAS DE PANTALLA</w:t>
+        </w:r>
+        <w:r>
+          <w:rPr>
             <w:noProof/>
             <w:webHidden/>
           </w:rPr>
@@ -618,7 +614,6 @@
         </w:r>
         <w:r>
           <w:rPr>
-            <w:rFonts w:cs="Arial"/>
             <w:noProof/>
             <w:webHidden/>
           </w:rPr>
@@ -626,22 +621,19 @@
         </w:r>
         <w:r>
           <w:rPr>
-            <w:rFonts w:cs="Arial"/>
-            <w:noProof/>
-            <w:webHidden/>
-          </w:rPr>
-          <w:instrText xml:space="preserve"> PAGEREF _Toc394870586 \h </w:instrText>
-        </w:r>
-        <w:r>
-          <w:rPr>
-            <w:rFonts w:cs="Arial"/>
-            <w:noProof/>
-            <w:webHidden/>
-          </w:rPr>
-        </w:r>
-        <w:r>
-          <w:rPr>
-            <w:rFonts w:cs="Arial"/>
+            <w:noProof/>
+            <w:webHidden/>
+          </w:rPr>
+          <w:instrText xml:space="preserve"> PAGEREF _Toc2895027 \h </w:instrText>
+        </w:r>
+        <w:r>
+          <w:rPr>
+            <w:noProof/>
+            <w:webHidden/>
+          </w:rPr>
+        </w:r>
+        <w:r>
+          <w:rPr>
             <w:noProof/>
             <w:webHidden/>
           </w:rPr>
@@ -649,7 +641,6 @@
         </w:r>
         <w:r>
           <w:rPr>
-            <w:rFonts w:cs="Arial"/>
             <w:noProof/>
             <w:webHidden/>
           </w:rPr>
@@ -657,7 +648,6 @@
         </w:r>
         <w:r>
           <w:rPr>
-            <w:rFonts w:cs="Arial"/>
             <w:noProof/>
             <w:webHidden/>
           </w:rPr>
@@ -672,13 +662,13 @@
           <w:tab w:val="right" w:leader="underscore" w:pos="10175"/>
         </w:tabs>
         <w:rPr>
-          <w:rFonts w:eastAsiaTheme="minorEastAsia" w:cs="Arial"/>
+          <w:rFonts w:asciiTheme="minorHAnsi" w:eastAsiaTheme="minorEastAsia" w:hAnsiTheme="minorHAnsi" w:cstheme="minorBidi"/>
           <w:noProof/>
           <w:sz w:val="22"/>
           <w:szCs w:val="22"/>
         </w:rPr>
       </w:pPr>
-      <w:hyperlink w:anchor="_Toc394870587" w:history="1">
+      <w:hyperlink w:anchor="_Toc2895028" w:history="1">
         <w:r>
           <w:rPr>
             <w:rStyle w:val="Hipervnculo"/>
@@ -689,7 +679,6 @@
         </w:r>
         <w:r>
           <w:rPr>
-            <w:rFonts w:cs="Arial"/>
             <w:noProof/>
             <w:webHidden/>
           </w:rPr>
@@ -697,7 +686,6 @@
         </w:r>
         <w:r>
           <w:rPr>
-            <w:rFonts w:cs="Arial"/>
             <w:noProof/>
             <w:webHidden/>
           </w:rPr>
@@ -705,22 +693,19 @@
         </w:r>
         <w:r>
           <w:rPr>
-            <w:rFonts w:cs="Arial"/>
-            <w:noProof/>
-            <w:webHidden/>
-          </w:rPr>
-          <w:instrText xml:space="preserve"> PAGEREF _Toc394870587 \h </w:instrText>
-        </w:r>
-        <w:r>
-          <w:rPr>
-            <w:rFonts w:cs="Arial"/>
-            <w:noProof/>
-            <w:webHidden/>
-          </w:rPr>
-        </w:r>
-        <w:r>
-          <w:rPr>
-            <w:rFonts w:cs="Arial"/>
+            <w:noProof/>
+            <w:webHidden/>
+          </w:rPr>
+          <w:instrText xml:space="preserve"> PAGEREF _Toc2895028 \h </w:instrText>
+        </w:r>
+        <w:r>
+          <w:rPr>
+            <w:noProof/>
+            <w:webHidden/>
+          </w:rPr>
+        </w:r>
+        <w:r>
+          <w:rPr>
             <w:noProof/>
             <w:webHidden/>
           </w:rPr>
@@ -728,7 +713,6 @@
         </w:r>
         <w:r>
           <w:rPr>
-            <w:rFonts w:cs="Arial"/>
             <w:noProof/>
             <w:webHidden/>
           </w:rPr>
@@ -736,7 +720,6 @@
         </w:r>
         <w:r>
           <w:rPr>
-            <w:rFonts w:cs="Arial"/>
             <w:noProof/>
             <w:webHidden/>
           </w:rPr>
@@ -751,13 +734,13 @@
           <w:tab w:val="right" w:leader="underscore" w:pos="10175"/>
         </w:tabs>
         <w:rPr>
-          <w:rFonts w:eastAsiaTheme="minorEastAsia" w:cs="Arial"/>
+          <w:rFonts w:asciiTheme="minorHAnsi" w:eastAsiaTheme="minorEastAsia" w:hAnsiTheme="minorHAnsi" w:cstheme="minorBidi"/>
           <w:noProof/>
           <w:sz w:val="22"/>
           <w:szCs w:val="22"/>
         </w:rPr>
       </w:pPr>
-      <w:hyperlink w:anchor="_Toc394870588" w:history="1">
+      <w:hyperlink w:anchor="_Toc2895029" w:history="1">
         <w:r>
           <w:rPr>
             <w:rStyle w:val="Hipervnculo"/>
@@ -768,7 +751,6 @@
         </w:r>
         <w:r>
           <w:rPr>
-            <w:rFonts w:cs="Arial"/>
             <w:noProof/>
             <w:webHidden/>
           </w:rPr>
@@ -776,7 +758,6 @@
         </w:r>
         <w:r>
           <w:rPr>
-            <w:rFonts w:cs="Arial"/>
             <w:noProof/>
             <w:webHidden/>
           </w:rPr>
@@ -784,22 +765,19 @@
         </w:r>
         <w:r>
           <w:rPr>
-            <w:rFonts w:cs="Arial"/>
-            <w:noProof/>
-            <w:webHidden/>
-          </w:rPr>
-          <w:instrText xml:space="preserve"> PAGEREF _Toc394870588 \h </w:instrText>
-        </w:r>
-        <w:r>
-          <w:rPr>
-            <w:rFonts w:cs="Arial"/>
-            <w:noProof/>
-            <w:webHidden/>
-          </w:rPr>
-        </w:r>
-        <w:r>
-          <w:rPr>
-            <w:rFonts w:cs="Arial"/>
+            <w:noProof/>
+            <w:webHidden/>
+          </w:rPr>
+          <w:instrText xml:space="preserve"> PAGEREF _Toc2895029 \h </w:instrText>
+        </w:r>
+        <w:r>
+          <w:rPr>
+            <w:noProof/>
+            <w:webHidden/>
+          </w:rPr>
+        </w:r>
+        <w:r>
+          <w:rPr>
             <w:noProof/>
             <w:webHidden/>
           </w:rPr>
@@ -807,7 +785,6 @@
         </w:r>
         <w:r>
           <w:rPr>
-            <w:rFonts w:cs="Arial"/>
             <w:noProof/>
             <w:webHidden/>
           </w:rPr>
@@ -815,7 +792,6 @@
         </w:r>
         <w:r>
           <w:rPr>
-            <w:rFonts w:cs="Arial"/>
             <w:noProof/>
             <w:webHidden/>
           </w:rPr>
@@ -830,13 +806,13 @@
           <w:tab w:val="right" w:leader="underscore" w:pos="10175"/>
         </w:tabs>
         <w:rPr>
-          <w:rFonts w:eastAsiaTheme="minorEastAsia" w:cs="Arial"/>
+          <w:rFonts w:asciiTheme="minorHAnsi" w:eastAsiaTheme="minorEastAsia" w:hAnsiTheme="minorHAnsi" w:cstheme="minorBidi"/>
           <w:noProof/>
           <w:sz w:val="22"/>
           <w:szCs w:val="22"/>
         </w:rPr>
       </w:pPr>
-      <w:hyperlink w:anchor="_Toc394870589" w:history="1">
+      <w:hyperlink w:anchor="_Toc2895030" w:history="1">
         <w:r>
           <w:rPr>
             <w:rStyle w:val="Hipervnculo"/>
@@ -847,7 +823,6 @@
         </w:r>
         <w:r>
           <w:rPr>
-            <w:rFonts w:cs="Arial"/>
             <w:noProof/>
             <w:webHidden/>
           </w:rPr>
@@ -855,7 +830,6 @@
         </w:r>
         <w:r>
           <w:rPr>
-            <w:rFonts w:cs="Arial"/>
             <w:noProof/>
             <w:webHidden/>
           </w:rPr>
@@ -863,22 +837,19 @@
         </w:r>
         <w:r>
           <w:rPr>
-            <w:rFonts w:cs="Arial"/>
-            <w:noProof/>
-            <w:webHidden/>
-          </w:rPr>
-          <w:instrText xml:space="preserve"> PAGEREF _Toc394870589 \h </w:instrText>
-        </w:r>
-        <w:r>
-          <w:rPr>
-            <w:rFonts w:cs="Arial"/>
-            <w:noProof/>
-            <w:webHidden/>
-          </w:rPr>
-        </w:r>
-        <w:r>
-          <w:rPr>
-            <w:rFonts w:cs="Arial"/>
+            <w:noProof/>
+            <w:webHidden/>
+          </w:rPr>
+          <w:instrText xml:space="preserve"> PAGEREF _Toc2895030 \h </w:instrText>
+        </w:r>
+        <w:r>
+          <w:rPr>
+            <w:noProof/>
+            <w:webHidden/>
+          </w:rPr>
+        </w:r>
+        <w:r>
+          <w:rPr>
             <w:noProof/>
             <w:webHidden/>
           </w:rPr>
@@ -886,7 +857,6 @@
         </w:r>
         <w:r>
           <w:rPr>
-            <w:rFonts w:cs="Arial"/>
             <w:noProof/>
             <w:webHidden/>
           </w:rPr>
@@ -894,7 +864,6 @@
         </w:r>
         <w:r>
           <w:rPr>
-            <w:rFonts w:cs="Arial"/>
             <w:noProof/>
             <w:webHidden/>
           </w:rPr>
@@ -909,24 +878,23 @@
           <w:tab w:val="right" w:leader="underscore" w:pos="10175"/>
         </w:tabs>
         <w:rPr>
-          <w:rFonts w:eastAsiaTheme="minorEastAsia" w:cs="Arial"/>
+          <w:rFonts w:asciiTheme="minorHAnsi" w:eastAsiaTheme="minorEastAsia" w:hAnsiTheme="minorHAnsi" w:cstheme="minorBidi"/>
           <w:noProof/>
           <w:sz w:val="22"/>
           <w:szCs w:val="22"/>
         </w:rPr>
       </w:pPr>
-      <w:hyperlink w:anchor="_Toc394870590" w:history="1">
+      <w:hyperlink w:anchor="_Toc2895031" w:history="1">
         <w:r>
           <w:rPr>
             <w:rStyle w:val="Hipervnculo"/>
             <w:rFonts w:cs="Arial"/>
             <w:noProof/>
           </w:rPr>
-          <w:t>Buscar Solicitud:</w:t>
-        </w:r>
-        <w:r>
-          <w:rPr>
-            <w:rFonts w:cs="Arial"/>
+          <w:t>Crear Partida:</w:t>
+        </w:r>
+        <w:r>
+          <w:rPr>
             <w:noProof/>
             <w:webHidden/>
           </w:rPr>
@@ -934,7 +902,6 @@
         </w:r>
         <w:r>
           <w:rPr>
-            <w:rFonts w:cs="Arial"/>
             <w:noProof/>
             <w:webHidden/>
           </w:rPr>
@@ -942,22 +909,19 @@
         </w:r>
         <w:r>
           <w:rPr>
-            <w:rFonts w:cs="Arial"/>
-            <w:noProof/>
-            <w:webHidden/>
-          </w:rPr>
-          <w:instrText xml:space="preserve"> PAGEREF _Toc394870590 \h </w:instrText>
-        </w:r>
-        <w:r>
-          <w:rPr>
-            <w:rFonts w:cs="Arial"/>
-            <w:noProof/>
-            <w:webHidden/>
-          </w:rPr>
-        </w:r>
-        <w:r>
-          <w:rPr>
-            <w:rFonts w:cs="Arial"/>
+            <w:noProof/>
+            <w:webHidden/>
+          </w:rPr>
+          <w:instrText xml:space="preserve"> PAGEREF _Toc2895031 \h </w:instrText>
+        </w:r>
+        <w:r>
+          <w:rPr>
+            <w:noProof/>
+            <w:webHidden/>
+          </w:rPr>
+        </w:r>
+        <w:r>
+          <w:rPr>
             <w:noProof/>
             <w:webHidden/>
           </w:rPr>
@@ -965,7 +929,6 @@
         </w:r>
         <w:r>
           <w:rPr>
-            <w:rFonts w:cs="Arial"/>
             <w:noProof/>
             <w:webHidden/>
           </w:rPr>
@@ -973,7 +936,6 @@
         </w:r>
         <w:r>
           <w:rPr>
-            <w:rFonts w:cs="Arial"/>
             <w:noProof/>
             <w:webHidden/>
           </w:rPr>
@@ -988,24 +950,23 @@
           <w:tab w:val="right" w:leader="underscore" w:pos="10175"/>
         </w:tabs>
         <w:rPr>
-          <w:rFonts w:eastAsiaTheme="minorEastAsia" w:cs="Arial"/>
+          <w:rFonts w:asciiTheme="minorHAnsi" w:eastAsiaTheme="minorEastAsia" w:hAnsiTheme="minorHAnsi" w:cstheme="minorBidi"/>
           <w:noProof/>
           <w:sz w:val="22"/>
           <w:szCs w:val="22"/>
         </w:rPr>
       </w:pPr>
-      <w:hyperlink w:anchor="_Toc394870591" w:history="1">
+      <w:hyperlink w:anchor="_Toc2895032" w:history="1">
         <w:r>
           <w:rPr>
             <w:rStyle w:val="Hipervnculo"/>
             <w:rFonts w:cs="Arial"/>
             <w:noProof/>
           </w:rPr>
-          <w:t>Crear Partida Especial:</w:t>
-        </w:r>
-        <w:r>
-          <w:rPr>
-            <w:rFonts w:cs="Arial"/>
+          <w:t>Asociar Partida:</w:t>
+        </w:r>
+        <w:r>
+          <w:rPr>
             <w:noProof/>
             <w:webHidden/>
           </w:rPr>
@@ -1013,7 +974,6 @@
         </w:r>
         <w:r>
           <w:rPr>
-            <w:rFonts w:cs="Arial"/>
             <w:noProof/>
             <w:webHidden/>
           </w:rPr>
@@ -1021,22 +981,19 @@
         </w:r>
         <w:r>
           <w:rPr>
-            <w:rFonts w:cs="Arial"/>
-            <w:noProof/>
-            <w:webHidden/>
-          </w:rPr>
-          <w:instrText xml:space="preserve"> PAGEREF _Toc394870591 \h </w:instrText>
-        </w:r>
-        <w:r>
-          <w:rPr>
-            <w:rFonts w:cs="Arial"/>
-            <w:noProof/>
-            <w:webHidden/>
-          </w:rPr>
-        </w:r>
-        <w:r>
-          <w:rPr>
-            <w:rFonts w:cs="Arial"/>
+            <w:noProof/>
+            <w:webHidden/>
+          </w:rPr>
+          <w:instrText xml:space="preserve"> PAGEREF _Toc2895032 \h </w:instrText>
+        </w:r>
+        <w:r>
+          <w:rPr>
+            <w:noProof/>
+            <w:webHidden/>
+          </w:rPr>
+        </w:r>
+        <w:r>
+          <w:rPr>
             <w:noProof/>
             <w:webHidden/>
           </w:rPr>
@@ -1044,7 +1001,6 @@
         </w:r>
         <w:r>
           <w:rPr>
-            <w:rFonts w:cs="Arial"/>
             <w:noProof/>
             <w:webHidden/>
           </w:rPr>
@@ -1052,7 +1008,6 @@
         </w:r>
         <w:r>
           <w:rPr>
-            <w:rFonts w:cs="Arial"/>
             <w:noProof/>
             <w:webHidden/>
           </w:rPr>
@@ -1067,24 +1022,23 @@
           <w:tab w:val="right" w:leader="underscore" w:pos="10175"/>
         </w:tabs>
         <w:rPr>
-          <w:rFonts w:eastAsiaTheme="minorEastAsia" w:cs="Arial"/>
+          <w:rFonts w:asciiTheme="minorHAnsi" w:eastAsiaTheme="minorEastAsia" w:hAnsiTheme="minorHAnsi" w:cstheme="minorBidi"/>
           <w:noProof/>
           <w:sz w:val="22"/>
           <w:szCs w:val="22"/>
         </w:rPr>
       </w:pPr>
-      <w:hyperlink w:anchor="_Toc394870592" w:history="1">
+      <w:hyperlink w:anchor="_Toc2895033" w:history="1">
         <w:r>
           <w:rPr>
             <w:rStyle w:val="Hipervnculo"/>
             <w:rFonts w:cs="Arial"/>
             <w:noProof/>
           </w:rPr>
-          <w:t>Buscar y Asignar Partida Especial:</w:t>
-        </w:r>
-        <w:r>
-          <w:rPr>
-            <w:rFonts w:cs="Arial"/>
+          <w:t>Registrar Adquisición:</w:t>
+        </w:r>
+        <w:r>
+          <w:rPr>
             <w:noProof/>
             <w:webHidden/>
           </w:rPr>
@@ -1092,7 +1046,6 @@
         </w:r>
         <w:r>
           <w:rPr>
-            <w:rFonts w:cs="Arial"/>
             <w:noProof/>
             <w:webHidden/>
           </w:rPr>
@@ -1100,22 +1053,19 @@
         </w:r>
         <w:r>
           <w:rPr>
-            <w:rFonts w:cs="Arial"/>
-            <w:noProof/>
-            <w:webHidden/>
-          </w:rPr>
-          <w:instrText xml:space="preserve"> PAGEREF _Toc394870592 \h </w:instrText>
-        </w:r>
-        <w:r>
-          <w:rPr>
-            <w:rFonts w:cs="Arial"/>
-            <w:noProof/>
-            <w:webHidden/>
-          </w:rPr>
-        </w:r>
-        <w:r>
-          <w:rPr>
-            <w:rFonts w:cs="Arial"/>
+            <w:noProof/>
+            <w:webHidden/>
+          </w:rPr>
+          <w:instrText xml:space="preserve"> PAGEREF _Toc2895033 \h </w:instrText>
+        </w:r>
+        <w:r>
+          <w:rPr>
+            <w:noProof/>
+            <w:webHidden/>
+          </w:rPr>
+        </w:r>
+        <w:r>
+          <w:rPr>
             <w:noProof/>
             <w:webHidden/>
           </w:rPr>
@@ -1123,7 +1073,6 @@
         </w:r>
         <w:r>
           <w:rPr>
-            <w:rFonts w:cs="Arial"/>
             <w:noProof/>
             <w:webHidden/>
           </w:rPr>
@@ -1131,7 +1080,6 @@
         </w:r>
         <w:r>
           <w:rPr>
-            <w:rFonts w:cs="Arial"/>
             <w:noProof/>
             <w:webHidden/>
           </w:rPr>
@@ -1146,24 +1094,23 @@
           <w:tab w:val="right" w:leader="underscore" w:pos="10175"/>
         </w:tabs>
         <w:rPr>
-          <w:rFonts w:eastAsiaTheme="minorEastAsia" w:cs="Arial"/>
+          <w:rFonts w:asciiTheme="minorHAnsi" w:eastAsiaTheme="minorEastAsia" w:hAnsiTheme="minorHAnsi" w:cstheme="minorBidi"/>
           <w:noProof/>
           <w:sz w:val="22"/>
           <w:szCs w:val="22"/>
         </w:rPr>
       </w:pPr>
-      <w:hyperlink w:anchor="_Toc394870593" w:history="1">
+      <w:hyperlink w:anchor="_Toc2895034" w:history="1">
         <w:r>
           <w:rPr>
             <w:rStyle w:val="Hipervnculo"/>
             <w:rFonts w:cs="Arial"/>
             <w:noProof/>
           </w:rPr>
-          <w:t>Crear Remito:</w:t>
-        </w:r>
-        <w:r>
-          <w:rPr>
-            <w:rFonts w:cs="Arial"/>
+          <w:t>Crear Rendición:</w:t>
+        </w:r>
+        <w:r>
+          <w:rPr>
             <w:noProof/>
             <w:webHidden/>
           </w:rPr>
@@ -1171,7 +1118,6 @@
         </w:r>
         <w:r>
           <w:rPr>
-            <w:rFonts w:cs="Arial"/>
             <w:noProof/>
             <w:webHidden/>
           </w:rPr>
@@ -1179,22 +1125,19 @@
         </w:r>
         <w:r>
           <w:rPr>
-            <w:rFonts w:cs="Arial"/>
-            <w:noProof/>
-            <w:webHidden/>
-          </w:rPr>
-          <w:instrText xml:space="preserve"> PAGEREF _Toc394870593 \h </w:instrText>
-        </w:r>
-        <w:r>
-          <w:rPr>
-            <w:rFonts w:cs="Arial"/>
-            <w:noProof/>
-            <w:webHidden/>
-          </w:rPr>
-        </w:r>
-        <w:r>
-          <w:rPr>
-            <w:rFonts w:cs="Arial"/>
+            <w:noProof/>
+            <w:webHidden/>
+          </w:rPr>
+          <w:instrText xml:space="preserve"> PAGEREF _Toc2895034 \h </w:instrText>
+        </w:r>
+        <w:r>
+          <w:rPr>
+            <w:noProof/>
+            <w:webHidden/>
+          </w:rPr>
+        </w:r>
+        <w:r>
+          <w:rPr>
             <w:noProof/>
             <w:webHidden/>
           </w:rPr>
@@ -1202,7 +1145,6 @@
         </w:r>
         <w:r>
           <w:rPr>
-            <w:rFonts w:cs="Arial"/>
             <w:noProof/>
             <w:webHidden/>
           </w:rPr>
@@ -1210,7 +1152,6 @@
         </w:r>
         <w:r>
           <w:rPr>
-            <w:rFonts w:cs="Arial"/>
             <w:noProof/>
             <w:webHidden/>
           </w:rPr>
@@ -1225,24 +1166,23 @@
           <w:tab w:val="right" w:leader="underscore" w:pos="10175"/>
         </w:tabs>
         <w:rPr>
-          <w:rFonts w:eastAsiaTheme="minorEastAsia" w:cs="Arial"/>
+          <w:rFonts w:asciiTheme="minorHAnsi" w:eastAsiaTheme="minorEastAsia" w:hAnsiTheme="minorHAnsi" w:cstheme="minorBidi"/>
           <w:noProof/>
           <w:sz w:val="22"/>
           <w:szCs w:val="22"/>
         </w:rPr>
       </w:pPr>
-      <w:hyperlink w:anchor="_Toc394870594" w:history="1">
+      <w:hyperlink w:anchor="_Toc2895035" w:history="1">
         <w:r>
           <w:rPr>
             <w:rStyle w:val="Hipervnculo"/>
             <w:rFonts w:cs="Arial"/>
             <w:noProof/>
           </w:rPr>
-          <w:t>Buscar y Autorizar Software:</w:t>
-        </w:r>
-        <w:r>
-          <w:rPr>
-            <w:rFonts w:cs="Arial"/>
+          <w:t>Gestión de Agentes:</w:t>
+        </w:r>
+        <w:r>
+          <w:rPr>
             <w:noProof/>
             <w:webHidden/>
           </w:rPr>
@@ -1250,7 +1190,6 @@
         </w:r>
         <w:r>
           <w:rPr>
-            <w:rFonts w:cs="Arial"/>
             <w:noProof/>
             <w:webHidden/>
           </w:rPr>
@@ -1258,22 +1197,19 @@
         </w:r>
         <w:r>
           <w:rPr>
-            <w:rFonts w:cs="Arial"/>
-            <w:noProof/>
-            <w:webHidden/>
-          </w:rPr>
-          <w:instrText xml:space="preserve"> PAGEREF _Toc394870594 \h </w:instrText>
-        </w:r>
-        <w:r>
-          <w:rPr>
-            <w:rFonts w:cs="Arial"/>
-            <w:noProof/>
-            <w:webHidden/>
-          </w:rPr>
-        </w:r>
-        <w:r>
-          <w:rPr>
-            <w:rFonts w:cs="Arial"/>
+            <w:noProof/>
+            <w:webHidden/>
+          </w:rPr>
+          <w:instrText xml:space="preserve"> PAGEREF _Toc2895035 \h </w:instrText>
+        </w:r>
+        <w:r>
+          <w:rPr>
+            <w:noProof/>
+            <w:webHidden/>
+          </w:rPr>
+        </w:r>
+        <w:r>
+          <w:rPr>
             <w:noProof/>
             <w:webHidden/>
           </w:rPr>
@@ -1281,7 +1217,6 @@
         </w:r>
         <w:r>
           <w:rPr>
-            <w:rFonts w:cs="Arial"/>
             <w:noProof/>
             <w:webHidden/>
           </w:rPr>
@@ -1289,7 +1224,6 @@
         </w:r>
         <w:r>
           <w:rPr>
-            <w:rFonts w:cs="Arial"/>
             <w:noProof/>
             <w:webHidden/>
           </w:rPr>
@@ -1304,71 +1238,1000 @@
           <w:tab w:val="right" w:leader="underscore" w:pos="10175"/>
         </w:tabs>
         <w:rPr>
-          <w:rFonts w:eastAsiaTheme="minorEastAsia" w:cs="Arial"/>
+          <w:rFonts w:asciiTheme="minorHAnsi" w:eastAsiaTheme="minorEastAsia" w:hAnsiTheme="minorHAnsi" w:cstheme="minorBidi"/>
           <w:noProof/>
           <w:sz w:val="22"/>
           <w:szCs w:val="22"/>
         </w:rPr>
       </w:pPr>
-      <w:hyperlink w:anchor="_Toc394870595" w:history="1">
+      <w:hyperlink w:anchor="_Toc2895036" w:history="1">
         <w:r>
           <w:rPr>
             <w:rStyle w:val="Hipervnculo"/>
             <w:rFonts w:cs="Arial"/>
             <w:noProof/>
           </w:rPr>
-          <w:t>Crear Backup:</w:t>
-        </w:r>
-        <w:r>
-          <w:rPr>
+          <w:t>Categorías:</w:t>
+        </w:r>
+        <w:r>
+          <w:rPr>
+            <w:noProof/>
+            <w:webHidden/>
+          </w:rPr>
+          <w:tab/>
+        </w:r>
+        <w:r>
+          <w:rPr>
+            <w:noProof/>
+            <w:webHidden/>
+          </w:rPr>
+          <w:fldChar w:fldCharType="begin"/>
+        </w:r>
+        <w:r>
+          <w:rPr>
+            <w:noProof/>
+            <w:webHidden/>
+          </w:rPr>
+          <w:instrText xml:space="preserve"> PAGEREF _Toc2895036 \h </w:instrText>
+        </w:r>
+        <w:r>
+          <w:rPr>
+            <w:noProof/>
+            <w:webHidden/>
+          </w:rPr>
+        </w:r>
+        <w:r>
+          <w:rPr>
+            <w:noProof/>
+            <w:webHidden/>
+          </w:rPr>
+          <w:fldChar w:fldCharType="separate"/>
+        </w:r>
+        <w:r>
+          <w:rPr>
+            <w:noProof/>
+            <w:webHidden/>
+          </w:rPr>
+          <w:t>12</w:t>
+        </w:r>
+        <w:r>
+          <w:rPr>
+            <w:noProof/>
+            <w:webHidden/>
+          </w:rPr>
+          <w:fldChar w:fldCharType="end"/>
+        </w:r>
+      </w:hyperlink>
+    </w:p>
+    <w:p>
+      <w:pPr>
+        <w:pStyle w:val="TDC2"/>
+        <w:tabs>
+          <w:tab w:val="right" w:leader="underscore" w:pos="10175"/>
+        </w:tabs>
+        <w:rPr>
+          <w:rFonts w:asciiTheme="minorHAnsi" w:eastAsiaTheme="minorEastAsia" w:hAnsiTheme="minorHAnsi" w:cstheme="minorBidi"/>
+          <w:noProof/>
+          <w:sz w:val="22"/>
+          <w:szCs w:val="22"/>
+        </w:rPr>
+      </w:pPr>
+      <w:hyperlink w:anchor="_Toc2895037" w:history="1">
+        <w:r>
+          <w:rPr>
+            <w:rStyle w:val="Hipervnculo"/>
             <w:rFonts w:cs="Arial"/>
             <w:noProof/>
+          </w:rPr>
+          <w:t>Proveedores:</w:t>
+        </w:r>
+        <w:r>
+          <w:rPr>
+            <w:noProof/>
             <w:webHidden/>
           </w:rPr>
           <w:tab/>
         </w:r>
         <w:r>
           <w:rPr>
+            <w:noProof/>
+            <w:webHidden/>
+          </w:rPr>
+          <w:fldChar w:fldCharType="begin"/>
+        </w:r>
+        <w:r>
+          <w:rPr>
+            <w:noProof/>
+            <w:webHidden/>
+          </w:rPr>
+          <w:instrText xml:space="preserve"> PAGEREF _Toc2895037 \h </w:instrText>
+        </w:r>
+        <w:r>
+          <w:rPr>
+            <w:noProof/>
+            <w:webHidden/>
+          </w:rPr>
+        </w:r>
+        <w:r>
+          <w:rPr>
+            <w:noProof/>
+            <w:webHidden/>
+          </w:rPr>
+          <w:fldChar w:fldCharType="separate"/>
+        </w:r>
+        <w:r>
+          <w:rPr>
+            <w:noProof/>
+            <w:webHidden/>
+          </w:rPr>
+          <w:t>13</w:t>
+        </w:r>
+        <w:r>
+          <w:rPr>
+            <w:noProof/>
+            <w:webHidden/>
+          </w:rPr>
+          <w:fldChar w:fldCharType="end"/>
+        </w:r>
+      </w:hyperlink>
+    </w:p>
+    <w:p>
+      <w:pPr>
+        <w:pStyle w:val="TDC2"/>
+        <w:tabs>
+          <w:tab w:val="right" w:leader="underscore" w:pos="10175"/>
+        </w:tabs>
+        <w:rPr>
+          <w:rFonts w:asciiTheme="minorHAnsi" w:eastAsiaTheme="minorEastAsia" w:hAnsiTheme="minorHAnsi" w:cstheme="minorBidi"/>
+          <w:noProof/>
+          <w:sz w:val="22"/>
+          <w:szCs w:val="22"/>
+        </w:rPr>
+      </w:pPr>
+      <w:hyperlink w:anchor="_Toc2895038" w:history="1">
+        <w:r>
+          <w:rPr>
+            <w:rStyle w:val="Hipervnculo"/>
             <w:rFonts w:cs="Arial"/>
             <w:noProof/>
+          </w:rPr>
+          <w:t>Avanzadas:</w:t>
+        </w:r>
+        <w:r>
+          <w:rPr>
+            <w:noProof/>
+            <w:webHidden/>
+          </w:rPr>
+          <w:tab/>
+        </w:r>
+        <w:r>
+          <w:rPr>
+            <w:noProof/>
             <w:webHidden/>
           </w:rPr>
           <w:fldChar w:fldCharType="begin"/>
         </w:r>
         <w:r>
           <w:rPr>
+            <w:noProof/>
+            <w:webHidden/>
+          </w:rPr>
+          <w:instrText xml:space="preserve"> PAGEREF _Toc2895038 \h </w:instrText>
+        </w:r>
+        <w:r>
+          <w:rPr>
+            <w:noProof/>
+            <w:webHidden/>
+          </w:rPr>
+        </w:r>
+        <w:r>
+          <w:rPr>
+            <w:noProof/>
+            <w:webHidden/>
+          </w:rPr>
+          <w:fldChar w:fldCharType="separate"/>
+        </w:r>
+        <w:r>
+          <w:rPr>
+            <w:noProof/>
+            <w:webHidden/>
+          </w:rPr>
+          <w:t>14</w:t>
+        </w:r>
+        <w:r>
+          <w:rPr>
+            <w:noProof/>
+            <w:webHidden/>
+          </w:rPr>
+          <w:fldChar w:fldCharType="end"/>
+        </w:r>
+      </w:hyperlink>
+    </w:p>
+    <w:p>
+      <w:pPr>
+        <w:pStyle w:val="TDC2"/>
+        <w:tabs>
+          <w:tab w:val="right" w:leader="underscore" w:pos="10175"/>
+        </w:tabs>
+        <w:rPr>
+          <w:rFonts w:asciiTheme="minorHAnsi" w:eastAsiaTheme="minorEastAsia" w:hAnsiTheme="minorHAnsi" w:cstheme="minorBidi"/>
+          <w:noProof/>
+          <w:sz w:val="22"/>
+          <w:szCs w:val="22"/>
+        </w:rPr>
+      </w:pPr>
+      <w:hyperlink w:anchor="_Toc2895039" w:history="1">
+        <w:r>
+          <w:rPr>
+            <w:rStyle w:val="Hipervnculo"/>
             <w:rFonts w:cs="Arial"/>
             <w:noProof/>
-            <w:webHidden/>
-          </w:rPr>
-          <w:instrText xml:space="preserve"> PAGEREF _Toc394870595 \h </w:instrText>
-        </w:r>
-        <w:r>
-          <w:rPr>
+          </w:rPr>
+          <w:t>Usuarios:</w:t>
+        </w:r>
+        <w:r>
+          <w:rPr>
+            <w:noProof/>
+            <w:webHidden/>
+          </w:rPr>
+          <w:tab/>
+        </w:r>
+        <w:r>
+          <w:rPr>
+            <w:noProof/>
+            <w:webHidden/>
+          </w:rPr>
+          <w:fldChar w:fldCharType="begin"/>
+        </w:r>
+        <w:r>
+          <w:rPr>
+            <w:noProof/>
+            <w:webHidden/>
+          </w:rPr>
+          <w:instrText xml:space="preserve"> PAGEREF _Toc2895039 \h </w:instrText>
+        </w:r>
+        <w:r>
+          <w:rPr>
+            <w:noProof/>
+            <w:webHidden/>
+          </w:rPr>
+        </w:r>
+        <w:r>
+          <w:rPr>
+            <w:noProof/>
+            <w:webHidden/>
+          </w:rPr>
+          <w:fldChar w:fldCharType="separate"/>
+        </w:r>
+        <w:r>
+          <w:rPr>
+            <w:noProof/>
+            <w:webHidden/>
+          </w:rPr>
+          <w:t>15</w:t>
+        </w:r>
+        <w:r>
+          <w:rPr>
+            <w:noProof/>
+            <w:webHidden/>
+          </w:rPr>
+          <w:fldChar w:fldCharType="end"/>
+        </w:r>
+      </w:hyperlink>
+    </w:p>
+    <w:p>
+      <w:pPr>
+        <w:pStyle w:val="TDC2"/>
+        <w:tabs>
+          <w:tab w:val="right" w:leader="underscore" w:pos="10175"/>
+        </w:tabs>
+        <w:rPr>
+          <w:rFonts w:asciiTheme="minorHAnsi" w:eastAsiaTheme="minorEastAsia" w:hAnsiTheme="minorHAnsi" w:cstheme="minorBidi"/>
+          <w:noProof/>
+          <w:sz w:val="22"/>
+          <w:szCs w:val="22"/>
+        </w:rPr>
+      </w:pPr>
+      <w:hyperlink w:anchor="_Toc2895040" w:history="1">
+        <w:r>
+          <w:rPr>
+            <w:rStyle w:val="Hipervnculo"/>
             <w:rFonts w:cs="Arial"/>
             <w:noProof/>
-            <w:webHidden/>
-          </w:rPr>
-        </w:r>
-        <w:r>
-          <w:rPr>
+          </w:rPr>
+          <w:t>Familias:</w:t>
+        </w:r>
+        <w:r>
+          <w:rPr>
+            <w:noProof/>
+            <w:webHidden/>
+          </w:rPr>
+          <w:tab/>
+        </w:r>
+        <w:r>
+          <w:rPr>
+            <w:noProof/>
+            <w:webHidden/>
+          </w:rPr>
+          <w:fldChar w:fldCharType="begin"/>
+        </w:r>
+        <w:r>
+          <w:rPr>
+            <w:noProof/>
+            <w:webHidden/>
+          </w:rPr>
+          <w:instrText xml:space="preserve"> PAGEREF _Toc2895040 \h </w:instrText>
+        </w:r>
+        <w:r>
+          <w:rPr>
+            <w:noProof/>
+            <w:webHidden/>
+          </w:rPr>
+        </w:r>
+        <w:r>
+          <w:rPr>
+            <w:noProof/>
+            <w:webHidden/>
+          </w:rPr>
+          <w:fldChar w:fldCharType="separate"/>
+        </w:r>
+        <w:r>
+          <w:rPr>
+            <w:noProof/>
+            <w:webHidden/>
+          </w:rPr>
+          <w:t>16</w:t>
+        </w:r>
+        <w:r>
+          <w:rPr>
+            <w:noProof/>
+            <w:webHidden/>
+          </w:rPr>
+          <w:fldChar w:fldCharType="end"/>
+        </w:r>
+      </w:hyperlink>
+    </w:p>
+    <w:p>
+      <w:pPr>
+        <w:pStyle w:val="TDC2"/>
+        <w:tabs>
+          <w:tab w:val="right" w:leader="underscore" w:pos="10175"/>
+        </w:tabs>
+        <w:rPr>
+          <w:rFonts w:asciiTheme="minorHAnsi" w:eastAsiaTheme="minorEastAsia" w:hAnsiTheme="minorHAnsi" w:cstheme="minorBidi"/>
+          <w:noProof/>
+          <w:sz w:val="22"/>
+          <w:szCs w:val="22"/>
+        </w:rPr>
+      </w:pPr>
+      <w:hyperlink w:anchor="_Toc2895041" w:history="1">
+        <w:r>
+          <w:rPr>
+            <w:rStyle w:val="Hipervnculo"/>
             <w:rFonts w:cs="Arial"/>
             <w:noProof/>
+          </w:rPr>
+          <w:t>Bitácora:</w:t>
+        </w:r>
+        <w:r>
+          <w:rPr>
+            <w:noProof/>
+            <w:webHidden/>
+          </w:rPr>
+          <w:tab/>
+        </w:r>
+        <w:r>
+          <w:rPr>
+            <w:noProof/>
+            <w:webHidden/>
+          </w:rPr>
+          <w:fldChar w:fldCharType="begin"/>
+        </w:r>
+        <w:r>
+          <w:rPr>
+            <w:noProof/>
+            <w:webHidden/>
+          </w:rPr>
+          <w:instrText xml:space="preserve"> PAGEREF _Toc2895041 \h </w:instrText>
+        </w:r>
+        <w:r>
+          <w:rPr>
+            <w:noProof/>
+            <w:webHidden/>
+          </w:rPr>
+        </w:r>
+        <w:r>
+          <w:rPr>
+            <w:noProof/>
             <w:webHidden/>
           </w:rPr>
           <w:fldChar w:fldCharType="separate"/>
         </w:r>
         <w:r>
           <w:rPr>
+            <w:noProof/>
+            <w:webHidden/>
+          </w:rPr>
+          <w:t>17</w:t>
+        </w:r>
+        <w:r>
+          <w:rPr>
+            <w:noProof/>
+            <w:webHidden/>
+          </w:rPr>
+          <w:fldChar w:fldCharType="end"/>
+        </w:r>
+      </w:hyperlink>
+    </w:p>
+    <w:p>
+      <w:pPr>
+        <w:pStyle w:val="TDC2"/>
+        <w:tabs>
+          <w:tab w:val="right" w:leader="underscore" w:pos="10175"/>
+        </w:tabs>
+        <w:rPr>
+          <w:rFonts w:asciiTheme="minorHAnsi" w:eastAsiaTheme="minorEastAsia" w:hAnsiTheme="minorHAnsi" w:cstheme="minorBidi"/>
+          <w:noProof/>
+          <w:sz w:val="22"/>
+          <w:szCs w:val="22"/>
+        </w:rPr>
+      </w:pPr>
+      <w:hyperlink w:anchor="_Toc2895042" w:history="1">
+        <w:r>
+          <w:rPr>
+            <w:rStyle w:val="Hipervnculo"/>
             <w:rFonts w:cs="Arial"/>
             <w:noProof/>
-            <w:webHidden/>
-          </w:rPr>
-          <w:t>11</w:t>
-        </w:r>
-        <w:r>
-          <w:rPr>
+          </w:rPr>
+          <w:t>Backup:</w:t>
+        </w:r>
+        <w:r>
+          <w:rPr>
+            <w:noProof/>
+            <w:webHidden/>
+          </w:rPr>
+          <w:tab/>
+        </w:r>
+        <w:r>
+          <w:rPr>
+            <w:noProof/>
+            <w:webHidden/>
+          </w:rPr>
+          <w:fldChar w:fldCharType="begin"/>
+        </w:r>
+        <w:r>
+          <w:rPr>
+            <w:noProof/>
+            <w:webHidden/>
+          </w:rPr>
+          <w:instrText xml:space="preserve"> PAGEREF _Toc2895042 \h </w:instrText>
+        </w:r>
+        <w:r>
+          <w:rPr>
+            <w:noProof/>
+            <w:webHidden/>
+          </w:rPr>
+        </w:r>
+        <w:r>
+          <w:rPr>
+            <w:noProof/>
+            <w:webHidden/>
+          </w:rPr>
+          <w:fldChar w:fldCharType="separate"/>
+        </w:r>
+        <w:r>
+          <w:rPr>
+            <w:noProof/>
+            <w:webHidden/>
+          </w:rPr>
+          <w:t>18</w:t>
+        </w:r>
+        <w:r>
+          <w:rPr>
+            <w:noProof/>
+            <w:webHidden/>
+          </w:rPr>
+          <w:fldChar w:fldCharType="end"/>
+        </w:r>
+      </w:hyperlink>
+    </w:p>
+    <w:p>
+      <w:pPr>
+        <w:pStyle w:val="TDC2"/>
+        <w:tabs>
+          <w:tab w:val="right" w:leader="underscore" w:pos="10175"/>
+        </w:tabs>
+        <w:rPr>
+          <w:rFonts w:asciiTheme="minorHAnsi" w:eastAsiaTheme="minorEastAsia" w:hAnsiTheme="minorHAnsi" w:cstheme="minorBidi"/>
+          <w:noProof/>
+          <w:sz w:val="22"/>
+          <w:szCs w:val="22"/>
+        </w:rPr>
+      </w:pPr>
+      <w:hyperlink w:anchor="_Toc2895043" w:history="1">
+        <w:r>
+          <w:rPr>
+            <w:rStyle w:val="Hipervnculo"/>
             <w:rFonts w:cs="Arial"/>
+            <w:noProof/>
+          </w:rPr>
+          <w:t>Parámetros:</w:t>
+        </w:r>
+        <w:r>
+          <w:rPr>
+            <w:noProof/>
+            <w:webHidden/>
+          </w:rPr>
+          <w:tab/>
+        </w:r>
+        <w:r>
+          <w:rPr>
+            <w:noProof/>
+            <w:webHidden/>
+          </w:rPr>
+          <w:fldChar w:fldCharType="begin"/>
+        </w:r>
+        <w:r>
+          <w:rPr>
+            <w:noProof/>
+            <w:webHidden/>
+          </w:rPr>
+          <w:instrText xml:space="preserve"> PAGEREF _Toc2895043 \h </w:instrText>
+        </w:r>
+        <w:r>
+          <w:rPr>
+            <w:noProof/>
+            <w:webHidden/>
+          </w:rPr>
+        </w:r>
+        <w:r>
+          <w:rPr>
+            <w:noProof/>
+            <w:webHidden/>
+          </w:rPr>
+          <w:fldChar w:fldCharType="separate"/>
+        </w:r>
+        <w:r>
+          <w:rPr>
+            <w:noProof/>
+            <w:webHidden/>
+          </w:rPr>
+          <w:t>19</w:t>
+        </w:r>
+        <w:r>
+          <w:rPr>
+            <w:noProof/>
+            <w:webHidden/>
+          </w:rPr>
+          <w:fldChar w:fldCharType="end"/>
+        </w:r>
+      </w:hyperlink>
+    </w:p>
+    <w:p>
+      <w:pPr>
+        <w:pStyle w:val="TDC2"/>
+        <w:tabs>
+          <w:tab w:val="right" w:leader="underscore" w:pos="10175"/>
+        </w:tabs>
+        <w:rPr>
+          <w:rFonts w:asciiTheme="minorHAnsi" w:eastAsiaTheme="minorEastAsia" w:hAnsiTheme="minorHAnsi" w:cstheme="minorBidi"/>
+          <w:noProof/>
+          <w:sz w:val="22"/>
+          <w:szCs w:val="22"/>
+        </w:rPr>
+      </w:pPr>
+      <w:hyperlink w:anchor="_Toc2895044" w:history="1">
+        <w:r>
+          <w:rPr>
+            <w:rStyle w:val="Hipervnculo"/>
+            <w:rFonts w:cs="Arial"/>
+            <w:noProof/>
+          </w:rPr>
+          <w:t>Solicitudes:</w:t>
+        </w:r>
+        <w:r>
+          <w:rPr>
+            <w:noProof/>
+            <w:webHidden/>
+          </w:rPr>
+          <w:tab/>
+        </w:r>
+        <w:r>
+          <w:rPr>
+            <w:noProof/>
+            <w:webHidden/>
+          </w:rPr>
+          <w:fldChar w:fldCharType="begin"/>
+        </w:r>
+        <w:r>
+          <w:rPr>
+            <w:noProof/>
+            <w:webHidden/>
+          </w:rPr>
+          <w:instrText xml:space="preserve"> PAGEREF _Toc2895044 \h </w:instrText>
+        </w:r>
+        <w:r>
+          <w:rPr>
+            <w:noProof/>
+            <w:webHidden/>
+          </w:rPr>
+        </w:r>
+        <w:r>
+          <w:rPr>
+            <w:noProof/>
+            <w:webHidden/>
+          </w:rPr>
+          <w:fldChar w:fldCharType="separate"/>
+        </w:r>
+        <w:r>
+          <w:rPr>
+            <w:noProof/>
+            <w:webHidden/>
+          </w:rPr>
+          <w:t>20</w:t>
+        </w:r>
+        <w:r>
+          <w:rPr>
+            <w:noProof/>
+            <w:webHidden/>
+          </w:rPr>
+          <w:fldChar w:fldCharType="end"/>
+        </w:r>
+      </w:hyperlink>
+    </w:p>
+    <w:p>
+      <w:pPr>
+        <w:pStyle w:val="TDC2"/>
+        <w:tabs>
+          <w:tab w:val="right" w:leader="underscore" w:pos="10175"/>
+        </w:tabs>
+        <w:rPr>
+          <w:rFonts w:asciiTheme="minorHAnsi" w:eastAsiaTheme="minorEastAsia" w:hAnsiTheme="minorHAnsi" w:cstheme="minorBidi"/>
+          <w:noProof/>
+          <w:sz w:val="22"/>
+          <w:szCs w:val="22"/>
+        </w:rPr>
+      </w:pPr>
+      <w:hyperlink w:anchor="_Toc2895045" w:history="1">
+        <w:r>
+          <w:rPr>
+            <w:rStyle w:val="Hipervnculo"/>
+            <w:rFonts w:cs="Arial"/>
+            <w:noProof/>
+          </w:rPr>
+          <w:t>Rendiciones:</w:t>
+        </w:r>
+        <w:r>
+          <w:rPr>
+            <w:noProof/>
+            <w:webHidden/>
+          </w:rPr>
+          <w:tab/>
+        </w:r>
+        <w:r>
+          <w:rPr>
+            <w:noProof/>
+            <w:webHidden/>
+          </w:rPr>
+          <w:fldChar w:fldCharType="begin"/>
+        </w:r>
+        <w:r>
+          <w:rPr>
+            <w:noProof/>
+            <w:webHidden/>
+          </w:rPr>
+          <w:instrText xml:space="preserve"> PAGEREF _Toc2895045 \h </w:instrText>
+        </w:r>
+        <w:r>
+          <w:rPr>
+            <w:noProof/>
+            <w:webHidden/>
+          </w:rPr>
+        </w:r>
+        <w:r>
+          <w:rPr>
+            <w:noProof/>
+            <w:webHidden/>
+          </w:rPr>
+          <w:fldChar w:fldCharType="separate"/>
+        </w:r>
+        <w:r>
+          <w:rPr>
+            <w:noProof/>
+            <w:webHidden/>
+          </w:rPr>
+          <w:t>21</w:t>
+        </w:r>
+        <w:r>
+          <w:rPr>
+            <w:noProof/>
+            <w:webHidden/>
+          </w:rPr>
+          <w:fldChar w:fldCharType="end"/>
+        </w:r>
+      </w:hyperlink>
+    </w:p>
+    <w:p>
+      <w:pPr>
+        <w:pStyle w:val="TDC2"/>
+        <w:tabs>
+          <w:tab w:val="right" w:leader="underscore" w:pos="10175"/>
+        </w:tabs>
+        <w:rPr>
+          <w:rFonts w:asciiTheme="minorHAnsi" w:eastAsiaTheme="minorEastAsia" w:hAnsiTheme="minorHAnsi" w:cstheme="minorBidi"/>
+          <w:noProof/>
+          <w:sz w:val="22"/>
+          <w:szCs w:val="22"/>
+        </w:rPr>
+      </w:pPr>
+      <w:hyperlink w:anchor="_Toc2895046" w:history="1">
+        <w:r>
+          <w:rPr>
+            <w:rStyle w:val="Hipervnculo"/>
+            <w:rFonts w:cs="Arial"/>
+            <w:noProof/>
+          </w:rPr>
+          <w:t>Partidas:</w:t>
+        </w:r>
+        <w:r>
+          <w:rPr>
+            <w:noProof/>
+            <w:webHidden/>
+          </w:rPr>
+          <w:tab/>
+        </w:r>
+        <w:r>
+          <w:rPr>
+            <w:noProof/>
+            <w:webHidden/>
+          </w:rPr>
+          <w:fldChar w:fldCharType="begin"/>
+        </w:r>
+        <w:r>
+          <w:rPr>
+            <w:noProof/>
+            <w:webHidden/>
+          </w:rPr>
+          <w:instrText xml:space="preserve"> PAGEREF _Toc2895046 \h </w:instrText>
+        </w:r>
+        <w:r>
+          <w:rPr>
+            <w:noProof/>
+            <w:webHidden/>
+          </w:rPr>
+        </w:r>
+        <w:r>
+          <w:rPr>
+            <w:noProof/>
+            <w:webHidden/>
+          </w:rPr>
+          <w:fldChar w:fldCharType="separate"/>
+        </w:r>
+        <w:r>
+          <w:rPr>
+            <w:noProof/>
+            <w:webHidden/>
+          </w:rPr>
+          <w:t>22</w:t>
+        </w:r>
+        <w:r>
+          <w:rPr>
+            <w:noProof/>
+            <w:webHidden/>
+          </w:rPr>
+          <w:fldChar w:fldCharType="end"/>
+        </w:r>
+      </w:hyperlink>
+    </w:p>
+    <w:p>
+      <w:pPr>
+        <w:pStyle w:val="TDC2"/>
+        <w:tabs>
+          <w:tab w:val="right" w:leader="underscore" w:pos="10175"/>
+        </w:tabs>
+        <w:rPr>
+          <w:rFonts w:asciiTheme="minorHAnsi" w:eastAsiaTheme="minorEastAsia" w:hAnsiTheme="minorHAnsi" w:cstheme="minorBidi"/>
+          <w:noProof/>
+          <w:sz w:val="22"/>
+          <w:szCs w:val="22"/>
+        </w:rPr>
+      </w:pPr>
+      <w:hyperlink w:anchor="_Toc2895047" w:history="1">
+        <w:r>
+          <w:rPr>
+            <w:rStyle w:val="Hipervnculo"/>
+            <w:rFonts w:cs="Arial"/>
+            <w:noProof/>
+          </w:rPr>
+          <w:t>Dependencias:</w:t>
+        </w:r>
+        <w:r>
+          <w:rPr>
+            <w:noProof/>
+            <w:webHidden/>
+          </w:rPr>
+          <w:tab/>
+        </w:r>
+        <w:r>
+          <w:rPr>
+            <w:noProof/>
+            <w:webHidden/>
+          </w:rPr>
+          <w:fldChar w:fldCharType="begin"/>
+        </w:r>
+        <w:r>
+          <w:rPr>
+            <w:noProof/>
+            <w:webHidden/>
+          </w:rPr>
+          <w:instrText xml:space="preserve"> PAGEREF _Toc2895047 \h </w:instrText>
+        </w:r>
+        <w:r>
+          <w:rPr>
+            <w:noProof/>
+            <w:webHidden/>
+          </w:rPr>
+        </w:r>
+        <w:r>
+          <w:rPr>
+            <w:noProof/>
+            <w:webHidden/>
+          </w:rPr>
+          <w:fldChar w:fldCharType="separate"/>
+        </w:r>
+        <w:r>
+          <w:rPr>
+            <w:noProof/>
+            <w:webHidden/>
+          </w:rPr>
+          <w:t>23</w:t>
+        </w:r>
+        <w:r>
+          <w:rPr>
+            <w:noProof/>
+            <w:webHidden/>
+          </w:rPr>
+          <w:fldChar w:fldCharType="end"/>
+        </w:r>
+      </w:hyperlink>
+    </w:p>
+    <w:p>
+      <w:pPr>
+        <w:pStyle w:val="TDC2"/>
+        <w:tabs>
+          <w:tab w:val="right" w:leader="underscore" w:pos="10175"/>
+        </w:tabs>
+        <w:rPr>
+          <w:rFonts w:asciiTheme="minorHAnsi" w:eastAsiaTheme="minorEastAsia" w:hAnsiTheme="minorHAnsi" w:cstheme="minorBidi"/>
+          <w:noProof/>
+          <w:sz w:val="22"/>
+          <w:szCs w:val="22"/>
+        </w:rPr>
+      </w:pPr>
+      <w:hyperlink w:anchor="_Toc2895048" w:history="1">
+        <w:r>
+          <w:rPr>
+            <w:rStyle w:val="Hipervnculo"/>
+            <w:rFonts w:cs="Arial"/>
+            <w:noProof/>
+          </w:rPr>
+          <w:t>Asignaciones:</w:t>
+        </w:r>
+        <w:r>
+          <w:rPr>
+            <w:noProof/>
+            <w:webHidden/>
+          </w:rPr>
+          <w:tab/>
+        </w:r>
+        <w:r>
+          <w:rPr>
+            <w:noProof/>
+            <w:webHidden/>
+          </w:rPr>
+          <w:fldChar w:fldCharType="begin"/>
+        </w:r>
+        <w:r>
+          <w:rPr>
+            <w:noProof/>
+            <w:webHidden/>
+          </w:rPr>
+          <w:instrText xml:space="preserve"> PAGEREF _Toc2895048 \h </w:instrText>
+        </w:r>
+        <w:r>
+          <w:rPr>
+            <w:noProof/>
+            <w:webHidden/>
+          </w:rPr>
+        </w:r>
+        <w:r>
+          <w:rPr>
+            <w:noProof/>
+            <w:webHidden/>
+          </w:rPr>
+          <w:fldChar w:fldCharType="separate"/>
+        </w:r>
+        <w:r>
+          <w:rPr>
+            <w:noProof/>
+            <w:webHidden/>
+          </w:rPr>
+          <w:t>24</w:t>
+        </w:r>
+        <w:r>
+          <w:rPr>
+            <w:noProof/>
+            <w:webHidden/>
+          </w:rPr>
+          <w:fldChar w:fldCharType="end"/>
+        </w:r>
+      </w:hyperlink>
+    </w:p>
+    <w:p>
+      <w:pPr>
+        <w:pStyle w:val="TDC2"/>
+        <w:tabs>
+          <w:tab w:val="right" w:leader="underscore" w:pos="10175"/>
+        </w:tabs>
+        <w:rPr>
+          <w:rFonts w:asciiTheme="minorHAnsi" w:eastAsiaTheme="minorEastAsia" w:hAnsiTheme="minorHAnsi" w:cstheme="minorBidi"/>
+          <w:noProof/>
+          <w:sz w:val="22"/>
+          <w:szCs w:val="22"/>
+        </w:rPr>
+      </w:pPr>
+      <w:hyperlink w:anchor="_Toc2895049" w:history="1">
+        <w:r>
+          <w:rPr>
+            <w:rStyle w:val="Hipervnculo"/>
+            <w:rFonts w:cs="Arial"/>
+            <w:noProof/>
+          </w:rPr>
+          <w:t>Adquisiciones:</w:t>
+        </w:r>
+        <w:r>
+          <w:rPr>
+            <w:noProof/>
+            <w:webHidden/>
+          </w:rPr>
+          <w:tab/>
+        </w:r>
+        <w:r>
+          <w:rPr>
+            <w:noProof/>
+            <w:webHidden/>
+          </w:rPr>
+          <w:fldChar w:fldCharType="begin"/>
+        </w:r>
+        <w:r>
+          <w:rPr>
+            <w:noProof/>
+            <w:webHidden/>
+          </w:rPr>
+          <w:instrText xml:space="preserve"> PAGEREF _Toc2895049 \h </w:instrText>
+        </w:r>
+        <w:r>
+          <w:rPr>
+            <w:noProof/>
+            <w:webHidden/>
+          </w:rPr>
+        </w:r>
+        <w:r>
+          <w:rPr>
+            <w:noProof/>
+            <w:webHidden/>
+          </w:rPr>
+          <w:fldChar w:fldCharType="separate"/>
+        </w:r>
+        <w:r>
+          <w:rPr>
+            <w:noProof/>
+            <w:webHidden/>
+          </w:rPr>
+          <w:t>25</w:t>
+        </w:r>
+        <w:r>
+          <w:rPr>
             <w:noProof/>
             <w:webHidden/>
           </w:rPr>
@@ -1443,7 +2306,7 @@
           <w:rFonts w:cs="Arial"/>
         </w:rPr>
       </w:pPr>
-      <w:bookmarkStart w:id="2" w:name="_Toc394870584"/>
+      <w:bookmarkStart w:id="2" w:name="_Toc2895025"/>
       <w:r>
         <w:rPr>
           <w:rFonts w:cs="Arial"/>
@@ -1472,13 +2335,23 @@
           <w:rFonts w:cs="Arial"/>
         </w:rPr>
       </w:pPr>
+      <w:proofErr w:type="spellStart"/>
       <w:r>
         <w:rPr>
           <w:rFonts w:cs="Arial"/>
           <w:b/>
           <w:sz w:val="28"/>
         </w:rPr>
-        <w:t>Artec - Funcionalidades</w:t>
+        <w:t>Artec</w:t>
+      </w:r>
+      <w:proofErr w:type="spellEnd"/>
+      <w:r>
+        <w:rPr>
+          <w:rFonts w:cs="Arial"/>
+          <w:b/>
+          <w:sz w:val="28"/>
+        </w:rPr>
+        <w:t xml:space="preserve"> - Funcionalidades</w:t>
       </w:r>
     </w:p>
     <w:p>
@@ -1490,41 +2363,114 @@
         </w:rPr>
       </w:pPr>
     </w:p>
+    <w:p>
+      <w:pPr>
+        <w:pBdr>
+          <w:top w:val="none" w:sz="0" w:space="1" w:color="000000"/>
+          <w:left w:val="none" w:sz="0" w:space="1" w:color="000000"/>
+          <w:bottom w:val="none" w:sz="0" w:space="1" w:color="000000"/>
+          <w:right w:val="none" w:sz="0" w:space="1" w:color="000000"/>
+        </w:pBdr>
+        <w:shd w:val="clear" w:color="auto" w:fill="FFFFFF"/>
+        <w:spacing w:before="107" w:after="107"/>
+        <w:outlineLvl w:val="1"/>
+        <w:rPr>
+          <w:rFonts w:cs="Arial"/>
+          <w:b/>
+          <w:color w:val="4F81BD"/>
+          <w:sz w:val="26"/>
+        </w:rPr>
+      </w:pPr>
+      <w:bookmarkStart w:id="3" w:name="_topic_Requerimientosminimos"/>
+      <w:bookmarkEnd w:id="3"/>
+    </w:p>
     <w:tbl>
       <w:tblPr>
-        <w:tblW w:w="10144" w:type="dxa"/>
-        <w:jc w:val="center"/>
-        <w:tblLayout w:type="fixed"/>
+        <w:tblW w:w="10150" w:type="dxa"/>
+        <w:tblBorders>
+          <w:top w:val="single" w:sz="4" w:space="0" w:color="auto"/>
+          <w:left w:val="single" w:sz="4" w:space="0" w:color="auto"/>
+          <w:bottom w:val="single" w:sz="4" w:space="0" w:color="auto"/>
+          <w:right w:val="single" w:sz="4" w:space="0" w:color="auto"/>
+          <w:insideH w:val="single" w:sz="4" w:space="0" w:color="auto"/>
+          <w:insideV w:val="single" w:sz="4" w:space="0" w:color="auto"/>
+        </w:tblBorders>
         <w:tblCellMar>
-          <w:left w:w="75" w:type="dxa"/>
-          <w:right w:w="75" w:type="dxa"/>
+          <w:left w:w="70" w:type="dxa"/>
+          <w:right w:w="70" w:type="dxa"/>
         </w:tblCellMar>
         <w:tblLook w:val="0000" w:firstRow="0" w:lastRow="0" w:firstColumn="0" w:lastColumn="0" w:noHBand="0" w:noVBand="0"/>
       </w:tblPr>
       <w:tblGrid>
-        <w:gridCol w:w="2485"/>
-        <w:gridCol w:w="7659"/>
+        <w:gridCol w:w="2496"/>
+        <w:gridCol w:w="7654"/>
       </w:tblGrid>
       <w:tr>
         <w:trPr>
           <w:trHeight w:val="430"/>
-          <w:jc w:val="center"/>
         </w:trPr>
         <w:tc>
           <w:tcPr>
-            <w:tcW w:w="2472" w:type="dxa"/>
-            <w:tcBorders>
-              <w:top w:val="single" w:sz="4" w:space="0" w:color="000000"/>
-              <w:left w:val="single" w:sz="4" w:space="0" w:color="000000"/>
-              <w:bottom w:val="single" w:sz="4" w:space="0" w:color="000000"/>
-              <w:right w:val="single" w:sz="4" w:space="0" w:color="000000"/>
-            </w:tcBorders>
+            <w:tcW w:w="2496" w:type="dxa"/>
             <w:vAlign w:val="center"/>
           </w:tcPr>
           <w:p>
             <w:pPr>
               <w:pStyle w:val="Sinespaciado"/>
-              <w:ind w:left="161" w:right="161"/>
+              <w:ind w:left="157"/>
+              <w:jc w:val="center"/>
+              <w:rPr>
+                <w:rFonts w:cs="Arial"/>
+                <w:b/>
+              </w:rPr>
+            </w:pPr>
+            <w:r>
+              <w:rPr>
+                <w:rFonts w:cs="Arial"/>
+                <w:b/>
+              </w:rPr>
+              <w:t>Característica</w:t>
+            </w:r>
+          </w:p>
+        </w:tc>
+        <w:tc>
+          <w:tcPr>
+            <w:tcW w:w="7654" w:type="dxa"/>
+            <w:vAlign w:val="center"/>
+          </w:tcPr>
+          <w:p>
+            <w:pPr>
+              <w:pStyle w:val="Sinespaciado"/>
+              <w:ind w:left="111"/>
+              <w:jc w:val="center"/>
+              <w:rPr>
+                <w:rFonts w:cs="Arial"/>
+                <w:b/>
+              </w:rPr>
+            </w:pPr>
+            <w:r>
+              <w:rPr>
+                <w:rFonts w:cs="Arial"/>
+                <w:b/>
+              </w:rPr>
+              <w:t>Beneficio para el Cliente</w:t>
+            </w:r>
+          </w:p>
+        </w:tc>
+      </w:tr>
+      <w:tr>
+        <w:trPr>
+          <w:trHeight w:val="430"/>
+        </w:trPr>
+        <w:tc>
+          <w:tcPr>
+            <w:tcW w:w="2496" w:type="dxa"/>
+            <w:vAlign w:val="center"/>
+          </w:tcPr>
+          <w:p>
+            <w:pPr>
+              <w:pStyle w:val="Sinespaciado"/>
+              <w:ind w:left="157" w:right="355"/>
               <w:jc w:val="center"/>
               <w:rPr>
                 <w:rFonts w:cs="Arial"/>
@@ -1540,13 +2486,7 @@
         </w:tc>
         <w:tc>
           <w:tcPr>
-            <w:tcW w:w="7619" w:type="dxa"/>
-            <w:tcBorders>
-              <w:top w:val="single" w:sz="4" w:space="0" w:color="000000"/>
-              <w:left w:val="single" w:sz="4" w:space="0" w:color="000000"/>
-              <w:bottom w:val="single" w:sz="4" w:space="0" w:color="000000"/>
-              <w:right w:val="single" w:sz="4" w:space="0" w:color="000000"/>
-            </w:tcBorders>
+            <w:tcW w:w="7654" w:type="dxa"/>
             <w:vAlign w:val="center"/>
           </w:tcPr>
           <w:p>
@@ -1554,8 +2494,10 @@
               <w:pStyle w:val="Sinespaciado"/>
               <w:numPr>
                 <w:ilvl w:val="2"/>
-                <w:numId w:val="2"/>
+                <w:numId w:val="27"/>
               </w:numPr>
+              <w:spacing w:after="0"/>
+              <w:ind w:left="497"/>
               <w:jc w:val="both"/>
               <w:rPr>
                 <w:rFonts w:cs="Arial"/>
@@ -1565,7 +2507,13 @@
               <w:rPr>
                 <w:rFonts w:cs="Arial"/>
               </w:rPr>
-              <w:t>Registro de Solicitudes y seguimiento de las mismas</w:t>
+              <w:t>Registro</w:t>
+            </w:r>
+            <w:r>
+              <w:rPr>
+                <w:rFonts w:cs="Arial"/>
+              </w:rPr>
+              <w:t xml:space="preserve"> de Solicitudes y seguimiento de las mismas</w:t>
             </w:r>
           </w:p>
           <w:p>
@@ -1573,8 +2521,10 @@
               <w:pStyle w:val="Sinespaciado"/>
               <w:numPr>
                 <w:ilvl w:val="2"/>
-                <w:numId w:val="2"/>
+                <w:numId w:val="27"/>
               </w:numPr>
+              <w:spacing w:after="0"/>
+              <w:ind w:left="497"/>
               <w:jc w:val="both"/>
               <w:rPr>
                 <w:rFonts w:cs="Arial"/>
@@ -1587,28 +2537,42 @@
               <w:t>Detección temprana y restricción con un mensaje al usuario de solicitudes que no cumplen con las políticas de asignación de Hardware y Software de la Dirección</w:t>
             </w:r>
           </w:p>
+          <w:p>
+            <w:pPr>
+              <w:pStyle w:val="Sinespaciado"/>
+              <w:numPr>
+                <w:ilvl w:val="2"/>
+                <w:numId w:val="27"/>
+              </w:numPr>
+              <w:spacing w:after="0"/>
+              <w:ind w:left="497"/>
+              <w:jc w:val="both"/>
+              <w:rPr>
+                <w:rFonts w:cs="Arial"/>
+              </w:rPr>
+            </w:pPr>
+            <w:r>
+              <w:rPr>
+                <w:rFonts w:cs="Arial"/>
+              </w:rPr>
+              <w:t>Repositorio de dependencias y agentes</w:t>
+            </w:r>
+          </w:p>
         </w:tc>
       </w:tr>
       <w:tr>
         <w:trPr>
           <w:trHeight w:val="430"/>
-          <w:jc w:val="center"/>
         </w:trPr>
         <w:tc>
           <w:tcPr>
-            <w:tcW w:w="2472" w:type="dxa"/>
-            <w:tcBorders>
-              <w:top w:val="single" w:sz="4" w:space="0" w:color="000000"/>
-              <w:left w:val="single" w:sz="4" w:space="0" w:color="000000"/>
-              <w:bottom w:val="single" w:sz="4" w:space="0" w:color="000000"/>
-              <w:right w:val="single" w:sz="4" w:space="0" w:color="000000"/>
-            </w:tcBorders>
+            <w:tcW w:w="2496" w:type="dxa"/>
             <w:vAlign w:val="center"/>
           </w:tcPr>
           <w:p>
             <w:pPr>
               <w:pStyle w:val="Sinespaciado"/>
-              <w:ind w:left="161" w:right="161"/>
+              <w:ind w:left="157" w:right="355"/>
               <w:jc w:val="center"/>
               <w:rPr>
                 <w:rFonts w:cs="Arial"/>
@@ -1624,13 +2588,7 @@
         </w:tc>
         <w:tc>
           <w:tcPr>
-            <w:tcW w:w="7619" w:type="dxa"/>
-            <w:tcBorders>
-              <w:top w:val="single" w:sz="4" w:space="0" w:color="000000"/>
-              <w:left w:val="single" w:sz="4" w:space="0" w:color="000000"/>
-              <w:bottom w:val="single" w:sz="4" w:space="0" w:color="000000"/>
-              <w:right w:val="single" w:sz="4" w:space="0" w:color="000000"/>
-            </w:tcBorders>
+            <w:tcW w:w="7654" w:type="dxa"/>
             <w:vAlign w:val="center"/>
           </w:tcPr>
           <w:p>
@@ -1638,8 +2596,10 @@
               <w:pStyle w:val="Sinespaciado"/>
               <w:numPr>
                 <w:ilvl w:val="2"/>
-                <w:numId w:val="2"/>
+                <w:numId w:val="27"/>
               </w:numPr>
+              <w:spacing w:after="0"/>
+              <w:ind w:left="497"/>
               <w:jc w:val="both"/>
               <w:rPr>
                 <w:rFonts w:cs="Arial"/>
@@ -1649,7 +2609,7 @@
               <w:rPr>
                 <w:rFonts w:cs="Arial"/>
               </w:rPr>
-              <w:t>Autorización automática de Software</w:t>
+              <w:t>Solicitud de cotizaciones a través del sistema</w:t>
             </w:r>
           </w:p>
           <w:p>
@@ -1657,8 +2617,10 @@
               <w:pStyle w:val="Sinespaciado"/>
               <w:numPr>
                 <w:ilvl w:val="2"/>
-                <w:numId w:val="2"/>
+                <w:numId w:val="27"/>
               </w:numPr>
+              <w:spacing w:after="0"/>
+              <w:ind w:left="497"/>
               <w:jc w:val="both"/>
               <w:rPr>
                 <w:rFonts w:cs="Arial"/>
@@ -1668,31 +2630,66 @@
               <w:rPr>
                 <w:rFonts w:cs="Arial"/>
               </w:rPr>
-              <w:t>Control de las compras</w:t>
+              <w:t>Registro de las cotizaciones</w:t>
+            </w:r>
+          </w:p>
+          <w:p>
+            <w:pPr>
+              <w:pStyle w:val="Sinespaciado"/>
+              <w:numPr>
+                <w:ilvl w:val="2"/>
+                <w:numId w:val="27"/>
+              </w:numPr>
+              <w:spacing w:after="0"/>
+              <w:ind w:left="497"/>
+              <w:jc w:val="both"/>
+              <w:rPr>
+                <w:rFonts w:cs="Arial"/>
+              </w:rPr>
+            </w:pPr>
+            <w:r>
+              <w:rPr>
+                <w:rFonts w:cs="Arial"/>
+              </w:rPr>
+              <w:t>Control de las compras realizadas</w:t>
+            </w:r>
+          </w:p>
+          <w:p>
+            <w:pPr>
+              <w:pStyle w:val="Sinespaciado"/>
+              <w:numPr>
+                <w:ilvl w:val="2"/>
+                <w:numId w:val="27"/>
+              </w:numPr>
+              <w:spacing w:after="0"/>
+              <w:ind w:left="497"/>
+              <w:jc w:val="both"/>
+              <w:rPr>
+                <w:rFonts w:cs="Arial"/>
+              </w:rPr>
+            </w:pPr>
+            <w:r>
+              <w:rPr>
+                <w:rFonts w:cs="Arial"/>
+              </w:rPr>
+              <w:t>Selección automática de mejores cotizaciones</w:t>
             </w:r>
           </w:p>
         </w:tc>
       </w:tr>
       <w:tr>
         <w:trPr>
-          <w:trHeight w:val="1461"/>
-          <w:jc w:val="center"/>
+          <w:trHeight w:val="430"/>
         </w:trPr>
         <w:tc>
           <w:tcPr>
-            <w:tcW w:w="2472" w:type="dxa"/>
-            <w:tcBorders>
-              <w:top w:val="single" w:sz="4" w:space="0" w:color="000000"/>
-              <w:left w:val="single" w:sz="4" w:space="0" w:color="000000"/>
-              <w:bottom w:val="single" w:sz="4" w:space="0" w:color="000000"/>
-              <w:right w:val="single" w:sz="4" w:space="0" w:color="000000"/>
-            </w:tcBorders>
+            <w:tcW w:w="2496" w:type="dxa"/>
             <w:vAlign w:val="center"/>
           </w:tcPr>
           <w:p>
             <w:pPr>
               <w:pStyle w:val="Sinespaciado"/>
-              <w:ind w:left="161" w:right="161"/>
+              <w:ind w:left="157" w:right="355"/>
               <w:jc w:val="center"/>
               <w:rPr>
                 <w:rFonts w:cs="Arial"/>
@@ -1708,13 +2705,7 @@
         </w:tc>
         <w:tc>
           <w:tcPr>
-            <w:tcW w:w="7619" w:type="dxa"/>
-            <w:tcBorders>
-              <w:top w:val="single" w:sz="4" w:space="0" w:color="000000"/>
-              <w:left w:val="single" w:sz="4" w:space="0" w:color="000000"/>
-              <w:bottom w:val="single" w:sz="4" w:space="0" w:color="000000"/>
-              <w:right w:val="single" w:sz="4" w:space="0" w:color="000000"/>
-            </w:tcBorders>
+            <w:tcW w:w="7654" w:type="dxa"/>
             <w:vAlign w:val="center"/>
           </w:tcPr>
           <w:p>
@@ -1722,8 +2713,10 @@
               <w:pStyle w:val="Sinespaciado"/>
               <w:numPr>
                 <w:ilvl w:val="2"/>
-                <w:numId w:val="2"/>
+                <w:numId w:val="27"/>
               </w:numPr>
+              <w:spacing w:after="0"/>
+              <w:ind w:left="497"/>
               <w:jc w:val="both"/>
               <w:rPr>
                 <w:rFonts w:cs="Arial"/>
@@ -1733,7 +2726,7 @@
               <w:rPr>
                 <w:rFonts w:cs="Arial"/>
               </w:rPr>
-              <w:t>Generar Documentos de pedido de Partidas Especiales hacia SGA y asociarlos a las Solicitudes</w:t>
+              <w:t>Confección automática de documentos para la solicitud de Partidas Especiales hacia SGA y con asociación a las Solicitudes</w:t>
             </w:r>
           </w:p>
           <w:p>
@@ -1741,8 +2734,10 @@
               <w:pStyle w:val="Sinespaciado"/>
               <w:numPr>
                 <w:ilvl w:val="2"/>
-                <w:numId w:val="2"/>
+                <w:numId w:val="27"/>
               </w:numPr>
+              <w:spacing w:after="0"/>
+              <w:ind w:left="497"/>
               <w:jc w:val="both"/>
               <w:rPr>
                 <w:rFonts w:cs="Arial"/>
@@ -1752,7 +2747,7 @@
               <w:rPr>
                 <w:rFonts w:cs="Arial"/>
               </w:rPr>
-              <w:t>Control de los gastos realizados en relación a las Solicitudes en forma extraordinaria con la caja chica</w:t>
+              <w:t>Control de los gastos realizados en relación a las Solicitudes</w:t>
             </w:r>
           </w:p>
           <w:p>
@@ -1760,8 +2755,10 @@
               <w:pStyle w:val="Sinespaciado"/>
               <w:numPr>
                 <w:ilvl w:val="2"/>
-                <w:numId w:val="2"/>
+                <w:numId w:val="27"/>
               </w:numPr>
+              <w:spacing w:after="0"/>
+              <w:ind w:left="497"/>
               <w:jc w:val="both"/>
               <w:rPr>
                 <w:rFonts w:cs="Arial"/>
@@ -1779,23 +2776,16 @@
       <w:tr>
         <w:trPr>
           <w:trHeight w:val="430"/>
-          <w:jc w:val="center"/>
         </w:trPr>
         <w:tc>
           <w:tcPr>
-            <w:tcW w:w="2472" w:type="dxa"/>
-            <w:tcBorders>
-              <w:top w:val="single" w:sz="4" w:space="0" w:color="000000"/>
-              <w:left w:val="single" w:sz="4" w:space="0" w:color="000000"/>
-              <w:bottom w:val="single" w:sz="4" w:space="0" w:color="000000"/>
-              <w:right w:val="single" w:sz="4" w:space="0" w:color="000000"/>
-            </w:tcBorders>
+            <w:tcW w:w="2496" w:type="dxa"/>
             <w:vAlign w:val="center"/>
           </w:tcPr>
           <w:p>
             <w:pPr>
               <w:pStyle w:val="Sinespaciado"/>
-              <w:ind w:left="161" w:right="161"/>
+              <w:ind w:left="157" w:right="355"/>
               <w:jc w:val="center"/>
               <w:rPr>
                 <w:rFonts w:cs="Arial"/>
@@ -1811,13 +2801,7 @@
         </w:tc>
         <w:tc>
           <w:tcPr>
-            <w:tcW w:w="7619" w:type="dxa"/>
-            <w:tcBorders>
-              <w:top w:val="single" w:sz="4" w:space="0" w:color="000000"/>
-              <w:left w:val="single" w:sz="4" w:space="0" w:color="000000"/>
-              <w:bottom w:val="single" w:sz="4" w:space="0" w:color="000000"/>
-              <w:right w:val="single" w:sz="4" w:space="0" w:color="000000"/>
-            </w:tcBorders>
+            <w:tcW w:w="7654" w:type="dxa"/>
             <w:vAlign w:val="center"/>
           </w:tcPr>
           <w:p>
@@ -1825,8 +2809,10 @@
               <w:pStyle w:val="Sinespaciado"/>
               <w:numPr>
                 <w:ilvl w:val="2"/>
-                <w:numId w:val="2"/>
+                <w:numId w:val="27"/>
               </w:numPr>
+              <w:spacing w:after="0"/>
+              <w:ind w:left="497"/>
               <w:jc w:val="both"/>
               <w:rPr>
                 <w:rFonts w:cs="Arial"/>
@@ -1836,7 +2822,7 @@
               <w:rPr>
                 <w:rFonts w:cs="Arial"/>
               </w:rPr>
-              <w:t>Registrar los productos adquiridos y llevar un control de stock</w:t>
+              <w:t>Registrar los productos adquiridos para su posterior asignación</w:t>
             </w:r>
           </w:p>
           <w:p>
@@ -1844,8 +2830,10 @@
               <w:pStyle w:val="Sinespaciado"/>
               <w:numPr>
                 <w:ilvl w:val="2"/>
-                <w:numId w:val="2"/>
+                <w:numId w:val="27"/>
               </w:numPr>
+              <w:spacing w:after="0"/>
+              <w:ind w:left="497"/>
               <w:jc w:val="both"/>
               <w:rPr>
                 <w:rFonts w:cs="Arial"/>
@@ -1855,7 +2843,7 @@
               <w:rPr>
                 <w:rFonts w:cs="Arial"/>
               </w:rPr>
-              <w:t>Realizar los remitos de asignación y envío de pedido a Suministros y Patrimonio vía mail desde el sistema</w:t>
+              <w:t>Confección de los remitos de asignación para el control de las mismas</w:t>
             </w:r>
           </w:p>
           <w:p>
@@ -1863,8 +2851,10 @@
               <w:pStyle w:val="Sinespaciado"/>
               <w:numPr>
                 <w:ilvl w:val="2"/>
-                <w:numId w:val="2"/>
+                <w:numId w:val="27"/>
               </w:numPr>
+              <w:spacing w:after="0"/>
+              <w:ind w:left="497"/>
               <w:jc w:val="both"/>
               <w:rPr>
                 <w:rFonts w:cs="Arial"/>
@@ -1874,26 +2864,7 @@
               <w:rPr>
                 <w:rFonts w:cs="Arial"/>
               </w:rPr>
-              <w:t>Avisos vía mail de reposición de productos que deben poseer stock</w:t>
-            </w:r>
-          </w:p>
-          <w:p>
-            <w:pPr>
-              <w:pStyle w:val="Sinespaciado"/>
-              <w:numPr>
-                <w:ilvl w:val="2"/>
-                <w:numId w:val="2"/>
-              </w:numPr>
-              <w:jc w:val="both"/>
-              <w:rPr>
-                <w:rFonts w:cs="Arial"/>
-              </w:rPr>
-            </w:pPr>
-            <w:r>
-              <w:rPr>
-                <w:rFonts w:cs="Arial"/>
-              </w:rPr>
-              <w:t>Listas de productos adquiridos, a adquirir, enviados y por enviar, por fecha, Dependencia</w:t>
+              <w:t>Detección de los bienes restantes de envío por solicitud</w:t>
             </w:r>
           </w:p>
         </w:tc>
@@ -1901,23 +2872,16 @@
       <w:tr>
         <w:trPr>
           <w:trHeight w:val="430"/>
-          <w:jc w:val="center"/>
         </w:trPr>
         <w:tc>
           <w:tcPr>
-            <w:tcW w:w="2472" w:type="dxa"/>
-            <w:tcBorders>
-              <w:top w:val="single" w:sz="4" w:space="0" w:color="000000"/>
-              <w:left w:val="single" w:sz="4" w:space="0" w:color="000000"/>
-              <w:bottom w:val="single" w:sz="4" w:space="0" w:color="000000"/>
-              <w:right w:val="single" w:sz="4" w:space="0" w:color="000000"/>
-            </w:tcBorders>
+            <w:tcW w:w="2496" w:type="dxa"/>
             <w:vAlign w:val="center"/>
           </w:tcPr>
           <w:p>
             <w:pPr>
               <w:pStyle w:val="Sinespaciado"/>
-              <w:ind w:left="161" w:right="161"/>
+              <w:ind w:left="157" w:right="355"/>
               <w:jc w:val="center"/>
               <w:rPr>
                 <w:rFonts w:cs="Arial"/>
@@ -1933,13 +2897,7 @@
         </w:tc>
         <w:tc>
           <w:tcPr>
-            <w:tcW w:w="7619" w:type="dxa"/>
-            <w:tcBorders>
-              <w:top w:val="single" w:sz="4" w:space="0" w:color="000000"/>
-              <w:left w:val="single" w:sz="4" w:space="0" w:color="000000"/>
-              <w:bottom w:val="single" w:sz="4" w:space="0" w:color="000000"/>
-              <w:right w:val="single" w:sz="4" w:space="0" w:color="000000"/>
-            </w:tcBorders>
+            <w:tcW w:w="7654" w:type="dxa"/>
             <w:vAlign w:val="center"/>
           </w:tcPr>
           <w:p>
@@ -1947,8 +2905,10 @@
               <w:pStyle w:val="Sinespaciado"/>
               <w:numPr>
                 <w:ilvl w:val="2"/>
-                <w:numId w:val="2"/>
+                <w:numId w:val="27"/>
               </w:numPr>
+              <w:spacing w:after="0"/>
+              <w:ind w:left="497"/>
               <w:jc w:val="both"/>
               <w:rPr>
                 <w:rFonts w:cs="Arial"/>
@@ -1958,7 +2918,7 @@
               <w:rPr>
                 <w:rFonts w:cs="Arial"/>
               </w:rPr>
-              <w:t>Administración de una base de datos de proveedores con datos de productos comercializados, y productos adquiridos a los mismos; Ranking de mejores proveedores</w:t>
+              <w:t>Administración de una base de datos de proveedores con datos de productos comercializados</w:t>
             </w:r>
           </w:p>
           <w:p>
@@ -1966,8 +2926,10 @@
               <w:pStyle w:val="Sinespaciado"/>
               <w:numPr>
                 <w:ilvl w:val="2"/>
-                <w:numId w:val="2"/>
+                <w:numId w:val="27"/>
               </w:numPr>
+              <w:spacing w:after="0"/>
+              <w:ind w:left="497"/>
               <w:jc w:val="both"/>
               <w:rPr>
                 <w:rFonts w:cs="Arial"/>
@@ -1977,26 +2939,25 @@
               <w:rPr>
                 <w:rFonts w:cs="Arial"/>
               </w:rPr>
-              <w:t>Lista de proveedores según el producto buscado</w:t>
+              <w:t>Lista</w:t>
             </w:r>
-          </w:p>
-          <w:p>
-            <w:pPr>
-              <w:pStyle w:val="Sinespaciado"/>
-              <w:numPr>
-                <w:ilvl w:val="2"/>
-                <w:numId w:val="2"/>
-              </w:numPr>
-              <w:jc w:val="both"/>
-              <w:rPr>
-                <w:rFonts w:cs="Arial"/>
-              </w:rPr>
-            </w:pPr>
             <w:r>
               <w:rPr>
                 <w:rFonts w:cs="Arial"/>
               </w:rPr>
-              <w:t>Selección de mejores cotizaciones</w:t>
+              <w:t>do</w:t>
+            </w:r>
+            <w:r>
+              <w:rPr>
+                <w:rFonts w:cs="Arial"/>
+              </w:rPr>
+              <w:t xml:space="preserve"> d</w:t>
+            </w:r>
+            <w:r>
+              <w:rPr>
+                <w:rFonts w:cs="Arial"/>
+              </w:rPr>
+              <w:t>e proveedores según el bien ingresado</w:t>
             </w:r>
           </w:p>
         </w:tc>
@@ -2020,8 +2981,6 @@
           <w:sz w:val="26"/>
         </w:rPr>
       </w:pPr>
-      <w:bookmarkStart w:id="3" w:name="_topic_Requerimientosminimos"/>
-      <w:bookmarkEnd w:id="3"/>
     </w:p>
     <w:p>
       <w:pPr>
@@ -2158,6 +3117,284 @@
     </w:p>
     <w:p>
       <w:pPr>
+        <w:spacing w:after="200" w:line="276" w:lineRule="auto"/>
+        <w:rPr>
+          <w:rFonts w:cs="Arial"/>
+          <w:b/>
+          <w:color w:val="4F81BD"/>
+          <w:sz w:val="26"/>
+        </w:rPr>
+      </w:pPr>
+      <w:bookmarkStart w:id="4" w:name="_Toc2895026"/>
+      <w:r>
+        <w:rPr>
+          <w:rFonts w:cs="Arial"/>
+          <w:color w:val="4F81BD"/>
+          <w:sz w:val="26"/>
+        </w:rPr>
+        <w:br w:type="page"/>
+      </w:r>
+    </w:p>
+    <w:p>
+      <w:pPr>
+        <w:pStyle w:val="Ttulo1"/>
+        <w:rPr>
+          <w:rFonts w:cs="Arial"/>
+        </w:rPr>
+      </w:pPr>
+      <w:r>
+        <w:rPr>
+          <w:rFonts w:cs="Arial"/>
+          <w:color w:val="4F81BD"/>
+          <w:sz w:val="26"/>
+        </w:rPr>
+        <w:lastRenderedPageBreak/>
+        <w:t>Requerimientos mínimos</w:t>
+      </w:r>
+      <w:bookmarkEnd w:id="4"/>
+    </w:p>
+    <w:p>
+      <w:pPr>
+        <w:rPr>
+          <w:rFonts w:cs="Arial"/>
+        </w:rPr>
+      </w:pPr>
+    </w:p>
+    <w:p>
+      <w:pPr>
+        <w:rPr>
+          <w:rFonts w:cs="Arial"/>
+        </w:rPr>
+      </w:pPr>
+      <w:r>
+        <w:rPr>
+          <w:rFonts w:cs="Arial"/>
+          <w:b/>
+        </w:rPr>
+        <w:t>Hardware:</w:t>
+      </w:r>
+    </w:p>
+    <w:p>
+      <w:pPr>
+        <w:numPr>
+          <w:ilvl w:val="0"/>
+          <w:numId w:val="3"/>
+        </w:numPr>
+        <w:ind w:left="2190"/>
+        <w:rPr>
+          <w:rFonts w:cs="Arial"/>
+        </w:rPr>
+      </w:pPr>
+      <w:r>
+        <w:rPr>
+          <w:rFonts w:cs="Arial"/>
+        </w:rPr>
+        <w:t>Procesador</w:t>
+      </w:r>
+      <w:r>
+        <w:rPr>
+          <w:rFonts w:cs="Arial"/>
+        </w:rPr>
+        <w:tab/>
+      </w:r>
+      <w:r>
+        <w:rPr>
+          <w:rFonts w:cs="Arial"/>
+        </w:rPr>
+        <w:tab/>
+        <w:t>: 1 GHz</w:t>
+      </w:r>
+    </w:p>
+    <w:p>
+      <w:pPr>
+        <w:numPr>
+          <w:ilvl w:val="0"/>
+          <w:numId w:val="3"/>
+        </w:numPr>
+        <w:ind w:left="2190"/>
+        <w:rPr>
+          <w:rFonts w:cs="Arial"/>
+        </w:rPr>
+      </w:pPr>
+      <w:r>
+        <w:rPr>
+          <w:rFonts w:cs="Arial"/>
+        </w:rPr>
+        <w:t>Memoria</w:t>
+      </w:r>
+      <w:r>
+        <w:rPr>
+          <w:rFonts w:cs="Arial"/>
+        </w:rPr>
+        <w:tab/>
+      </w:r>
+      <w:r>
+        <w:rPr>
+          <w:rFonts w:cs="Arial"/>
+        </w:rPr>
+        <w:tab/>
+        <w:t>: 512 MB RAM</w:t>
+      </w:r>
+    </w:p>
+    <w:p>
+      <w:pPr>
+        <w:numPr>
+          <w:ilvl w:val="0"/>
+          <w:numId w:val="3"/>
+        </w:numPr>
+        <w:ind w:left="2190"/>
+        <w:rPr>
+          <w:rFonts w:cs="Arial"/>
+        </w:rPr>
+      </w:pPr>
+      <w:r>
+        <w:rPr>
+          <w:rFonts w:cs="Arial"/>
+        </w:rPr>
+        <w:t>Espacio en Disco</w:t>
+      </w:r>
+      <w:r>
+        <w:rPr>
+          <w:rFonts w:cs="Arial"/>
+        </w:rPr>
+        <w:tab/>
+        <w:t>: Se especificará en fases posteriores</w:t>
+      </w:r>
+    </w:p>
+    <w:p>
+      <w:pPr>
+        <w:pStyle w:val="Sinespaciado"/>
+        <w:rPr>
+          <w:rFonts w:cs="Arial"/>
+        </w:rPr>
+      </w:pPr>
+    </w:p>
+    <w:p>
+      <w:pPr>
+        <w:rPr>
+          <w:rFonts w:cs="Arial"/>
+        </w:rPr>
+      </w:pPr>
+      <w:r>
+        <w:rPr>
+          <w:rFonts w:cs="Arial"/>
+          <w:b/>
+        </w:rPr>
+        <w:t>Software:</w:t>
+      </w:r>
+    </w:p>
+    <w:p>
+      <w:pPr>
+        <w:numPr>
+          <w:ilvl w:val="0"/>
+          <w:numId w:val="3"/>
+        </w:numPr>
+        <w:ind w:left="2190"/>
+        <w:rPr>
+          <w:rFonts w:cs="Arial"/>
+        </w:rPr>
+      </w:pPr>
+      <w:r>
+        <w:rPr>
+          <w:rFonts w:cs="Arial"/>
+        </w:rPr>
+        <w:t>SO</w:t>
+      </w:r>
+      <w:r>
+        <w:rPr>
+          <w:rFonts w:cs="Arial"/>
+        </w:rPr>
+        <w:tab/>
+      </w:r>
+      <w:r>
+        <w:rPr>
+          <w:rFonts w:cs="Arial"/>
+        </w:rPr>
+        <w:tab/>
+      </w:r>
+      <w:r>
+        <w:rPr>
+          <w:rFonts w:cs="Arial"/>
+        </w:rPr>
+        <w:tab/>
+        <w:t>: Windows Vista, 7 o superior</w:t>
+      </w:r>
+    </w:p>
+    <w:p>
+      <w:pPr>
+        <w:numPr>
+          <w:ilvl w:val="0"/>
+          <w:numId w:val="3"/>
+        </w:numPr>
+        <w:ind w:left="2190"/>
+        <w:rPr>
+          <w:rFonts w:cs="Arial"/>
+          <w:lang w:val="en-US"/>
+        </w:rPr>
+      </w:pPr>
+      <w:r>
+        <w:rPr>
+          <w:rFonts w:cs="Arial"/>
+          <w:lang w:val="en-US"/>
+        </w:rPr>
+        <w:t>Entity Framework</w:t>
+      </w:r>
+      <w:r>
+        <w:rPr>
+          <w:rFonts w:cs="Arial"/>
+          <w:lang w:val="en-US"/>
+        </w:rPr>
+        <w:tab/>
+        <w:t>: .NET Framework 4.0 o superior</w:t>
+      </w:r>
+    </w:p>
+    <w:p>
+      <w:pPr>
+        <w:numPr>
+          <w:ilvl w:val="0"/>
+          <w:numId w:val="3"/>
+        </w:numPr>
+        <w:ind w:left="2190"/>
+        <w:rPr>
+          <w:rFonts w:cs="Arial"/>
+        </w:rPr>
+      </w:pPr>
+      <w:r>
+        <w:rPr>
+          <w:rFonts w:cs="Arial"/>
+        </w:rPr>
+        <w:t>Servidor de BD</w:t>
+      </w:r>
+      <w:r>
+        <w:rPr>
+          <w:rFonts w:cs="Arial"/>
+        </w:rPr>
+        <w:tab/>
+        <w:t>: SQL Server 2008 o superior</w:t>
+      </w:r>
+    </w:p>
+    <w:p>
+      <w:pPr>
+        <w:rPr>
+          <w:rFonts w:cs="Arial"/>
+        </w:rPr>
+      </w:pPr>
+    </w:p>
+    <w:p>
+      <w:pPr>
+        <w:rPr>
+          <w:rFonts w:cs="Arial"/>
+        </w:rPr>
+      </w:pPr>
+      <w:r>
+        <w:rPr>
+          <w:rFonts w:cs="Arial"/>
+        </w:rPr>
+        <w:t xml:space="preserve"> </w:t>
+      </w:r>
+    </w:p>
+    <w:p>
+      <w:pPr>
         <w:pBdr>
           <w:top w:val="none" w:sz="0" w:space="1" w:color="000000"/>
           <w:left w:val="none" w:sz="0" w:space="1" w:color="000000"/>
@@ -2174,294 +3411,8 @@
           <w:sz w:val="26"/>
         </w:rPr>
       </w:pPr>
-    </w:p>
-    <w:p>
-      <w:pPr>
-        <w:pStyle w:val="Ttulo1"/>
-        <w:rPr>
-          <w:rFonts w:cs="Arial"/>
-        </w:rPr>
-      </w:pPr>
-      <w:bookmarkStart w:id="4" w:name="_Toc394870585"/>
-      <w:r>
-        <w:rPr>
-          <w:rFonts w:cs="Arial"/>
-          <w:color w:val="4F81BD"/>
-          <w:sz w:val="26"/>
-        </w:rPr>
-        <w:lastRenderedPageBreak/>
-        <w:t>Requerimientos mínimos</w:t>
-      </w:r>
-      <w:bookmarkEnd w:id="4"/>
-    </w:p>
-    <w:p>
-      <w:pPr>
-        <w:rPr>
-          <w:rFonts w:cs="Arial"/>
-        </w:rPr>
-      </w:pPr>
-    </w:p>
-    <w:p>
-      <w:pPr>
-        <w:rPr>
-          <w:rFonts w:cs="Arial"/>
-        </w:rPr>
-      </w:pPr>
-      <w:r>
-        <w:rPr>
-          <w:rFonts w:cs="Arial"/>
-          <w:b/>
-        </w:rPr>
-        <w:t>Hardware:</w:t>
-      </w:r>
-    </w:p>
-    <w:p>
-      <w:pPr>
-        <w:numPr>
-          <w:ilvl w:val="0"/>
-          <w:numId w:val="3"/>
-        </w:numPr>
-        <w:rPr>
-          <w:rFonts w:cs="Arial"/>
-        </w:rPr>
-      </w:pPr>
-      <w:r>
-        <w:rPr>
-          <w:rFonts w:cs="Arial"/>
-        </w:rPr>
-        <w:t>Procesador</w:t>
-      </w:r>
-      <w:r>
-        <w:rPr>
-          <w:rFonts w:cs="Arial"/>
-        </w:rPr>
-        <w:tab/>
-      </w:r>
-      <w:r>
-        <w:rPr>
-          <w:rFonts w:cs="Arial"/>
-        </w:rPr>
-        <w:tab/>
-        <w:t>: 1 GHz</w:t>
-      </w:r>
-    </w:p>
-    <w:p>
-      <w:pPr>
-        <w:numPr>
-          <w:ilvl w:val="0"/>
-          <w:numId w:val="3"/>
-        </w:numPr>
-        <w:rPr>
-          <w:rFonts w:cs="Arial"/>
-        </w:rPr>
-      </w:pPr>
-      <w:r>
-        <w:rPr>
-          <w:rFonts w:cs="Arial"/>
-        </w:rPr>
-        <w:t>Memoria</w:t>
-      </w:r>
-      <w:r>
-        <w:rPr>
-          <w:rFonts w:cs="Arial"/>
-        </w:rPr>
-        <w:tab/>
-      </w:r>
-      <w:r>
-        <w:rPr>
-          <w:rFonts w:cs="Arial"/>
-        </w:rPr>
-        <w:tab/>
-        <w:t>: 512 MB RAM</w:t>
-      </w:r>
-    </w:p>
-    <w:p>
-      <w:pPr>
-        <w:numPr>
-          <w:ilvl w:val="0"/>
-          <w:numId w:val="3"/>
-        </w:numPr>
-        <w:rPr>
-          <w:rFonts w:cs="Arial"/>
-        </w:rPr>
-      </w:pPr>
-      <w:r>
-        <w:rPr>
-          <w:rFonts w:cs="Arial"/>
-        </w:rPr>
-        <w:t>Espacio en Disco</w:t>
-      </w:r>
-      <w:r>
-        <w:rPr>
-          <w:rFonts w:cs="Arial"/>
-        </w:rPr>
-        <w:tab/>
-        <w:t>: Se especificará en fases posteriores</w:t>
-      </w:r>
-    </w:p>
-    <w:p>
-      <w:pPr>
-        <w:rPr>
-          <w:rFonts w:cs="Arial"/>
-        </w:rPr>
-      </w:pPr>
-    </w:p>
-    <w:p>
-      <w:pPr>
-        <w:rPr>
-          <w:rFonts w:cs="Arial"/>
-        </w:rPr>
-      </w:pPr>
-      <w:r>
-        <w:rPr>
-          <w:rFonts w:cs="Arial"/>
-          <w:b/>
-        </w:rPr>
-        <w:t>Software:</w:t>
-      </w:r>
-    </w:p>
-    <w:p>
-      <w:pPr>
-        <w:numPr>
-          <w:ilvl w:val="0"/>
-          <w:numId w:val="3"/>
-        </w:numPr>
-        <w:rPr>
-          <w:rFonts w:cs="Arial"/>
-        </w:rPr>
-      </w:pPr>
-      <w:r>
-        <w:rPr>
-          <w:rFonts w:cs="Arial"/>
-        </w:rPr>
-        <w:t>SO</w:t>
-      </w:r>
-      <w:r>
-        <w:rPr>
-          <w:rFonts w:cs="Arial"/>
-        </w:rPr>
-        <w:tab/>
-      </w:r>
-      <w:r>
-        <w:rPr>
-          <w:rFonts w:cs="Arial"/>
-        </w:rPr>
-        <w:tab/>
-      </w:r>
-      <w:r>
-        <w:rPr>
-          <w:rFonts w:cs="Arial"/>
-        </w:rPr>
-        <w:tab/>
-        <w:t>: Windows Vista, 7 o superior</w:t>
-      </w:r>
-    </w:p>
-    <w:p>
-      <w:pPr>
-        <w:numPr>
-          <w:ilvl w:val="0"/>
-          <w:numId w:val="3"/>
-        </w:numPr>
-        <w:rPr>
-          <w:rFonts w:cs="Arial"/>
-          <w:lang w:val="en-US"/>
-        </w:rPr>
-      </w:pPr>
-      <w:r>
-        <w:rPr>
-          <w:rFonts w:cs="Arial"/>
-          <w:lang w:val="en-US"/>
-        </w:rPr>
-        <w:t>Entity Framework</w:t>
-      </w:r>
-      <w:r>
-        <w:rPr>
-          <w:rFonts w:cs="Arial"/>
-          <w:lang w:val="en-US"/>
-        </w:rPr>
-        <w:tab/>
-        <w:t>: .NET Framework 4.0 o superior</w:t>
-      </w:r>
-    </w:p>
-    <w:p>
-      <w:pPr>
-        <w:numPr>
-          <w:ilvl w:val="0"/>
-          <w:numId w:val="3"/>
-        </w:numPr>
-        <w:rPr>
-          <w:rFonts w:cs="Arial"/>
-        </w:rPr>
-      </w:pPr>
-      <w:r>
-        <w:rPr>
-          <w:rFonts w:cs="Arial"/>
-        </w:rPr>
-        <w:t>Servidor de BD</w:t>
-      </w:r>
-      <w:r>
-        <w:rPr>
-          <w:rFonts w:cs="Arial"/>
-        </w:rPr>
-        <w:tab/>
-        <w:t>: SQL Server 2008 o superior</w:t>
-      </w:r>
-    </w:p>
-    <w:p>
-      <w:pPr>
-        <w:rPr>
-          <w:rFonts w:cs="Arial"/>
-        </w:rPr>
-      </w:pPr>
-    </w:p>
-    <w:p>
-      <w:pPr>
-        <w:rPr>
-          <w:rFonts w:cs="Arial"/>
-        </w:rPr>
-      </w:pPr>
-    </w:p>
-    <w:p>
-      <w:pPr>
-        <w:rPr>
-          <w:rFonts w:cs="Arial"/>
-        </w:rPr>
-      </w:pPr>
-      <w:r>
-        <w:rPr>
-          <w:rFonts w:cs="Arial"/>
-          <w:u w:val="single"/>
-        </w:rPr>
-        <w:t>Ir a</w:t>
-      </w:r>
-      <w:r>
-        <w:rPr>
-          <w:rFonts w:cs="Arial"/>
-        </w:rPr>
-        <w:t xml:space="preserve">: </w:t>
-      </w:r>
-      <w:hyperlink r:id="rId9">
-        <w:r>
-          <w:rPr>
-            <w:rStyle w:val="Hipervnculo"/>
-            <w:rFonts w:cs="Arial"/>
-          </w:rPr>
-          <w:t>Manual de Instalación</w:t>
-        </w:r>
-      </w:hyperlink>
-    </w:p>
-    <w:p>
-      <w:pPr>
-        <w:rPr>
-          <w:rFonts w:cs="Arial"/>
-        </w:rPr>
-      </w:pPr>
-      <w:r>
-        <w:rPr>
-          <w:rFonts w:cs="Arial"/>
-        </w:rPr>
-        <w:t xml:space="preserve"> </w:t>
-      </w:r>
+      <w:bookmarkStart w:id="5" w:name="_topic_CapturasdePantalla"/>
+      <w:bookmarkEnd w:id="5"/>
     </w:p>
     <w:p>
       <w:pPr>
@@ -2481,8 +3432,6 @@
           <w:sz w:val="26"/>
         </w:rPr>
       </w:pPr>
-      <w:bookmarkStart w:id="5" w:name="_topic_CapturasdePantalla"/>
-      <w:bookmarkEnd w:id="5"/>
     </w:p>
     <w:p>
       <w:pPr>
@@ -2885,51 +3834,32 @@
     </w:p>
     <w:p>
       <w:pPr>
-        <w:pBdr>
-          <w:top w:val="none" w:sz="0" w:space="1" w:color="000000"/>
-          <w:left w:val="none" w:sz="0" w:space="1" w:color="000000"/>
-          <w:bottom w:val="none" w:sz="0" w:space="1" w:color="000000"/>
-          <w:right w:val="none" w:sz="0" w:space="1" w:color="000000"/>
-        </w:pBdr>
-        <w:shd w:val="clear" w:color="auto" w:fill="FFFFFF"/>
-        <w:spacing w:before="107" w:after="107"/>
-        <w:outlineLvl w:val="1"/>
-        <w:rPr>
-          <w:rFonts w:cs="Arial"/>
-          <w:b/>
+        <w:pStyle w:val="Ttulo1"/>
+        <w:rPr>
+          <w:rFonts w:cs="Arial"/>
           <w:color w:val="4F81BD"/>
           <w:sz w:val="26"/>
         </w:rPr>
       </w:pPr>
-    </w:p>
-    <w:p>
-      <w:pPr>
-        <w:pStyle w:val="Ttulo1"/>
+      <w:bookmarkStart w:id="6" w:name="_Toc2895027"/>
+      <w:r>
         <w:rPr>
           <w:rFonts w:cs="Arial"/>
           <w:color w:val="4F81BD"/>
           <w:sz w:val="26"/>
         </w:rPr>
-      </w:pPr>
-      <w:bookmarkStart w:id="6" w:name="_Toc394870586"/>
+        <w:lastRenderedPageBreak/>
+        <w:t>C</w:t>
+      </w:r>
       <w:r>
         <w:rPr>
           <w:rFonts w:cs="Arial"/>
           <w:color w:val="4F81BD"/>
           <w:sz w:val="26"/>
         </w:rPr>
-        <w:lastRenderedPageBreak/>
-        <w:t>C</w:t>
+        <w:t>APTURAS DE PANTALLA</w:t>
       </w:r>
       <w:bookmarkEnd w:id="6"/>
-      <w:r>
-        <w:rPr>
-          <w:rFonts w:cs="Arial"/>
-          <w:color w:val="4F81BD"/>
-          <w:sz w:val="26"/>
-        </w:rPr>
-        <w:t>APTURAS DE PANTALLA</w:t>
-      </w:r>
     </w:p>
     <w:p>
       <w:pPr>
@@ -2939,6 +3869,7 @@
           <w:u w:val="single"/>
         </w:rPr>
       </w:pPr>
+      <w:bookmarkStart w:id="7" w:name="_Toc2895028"/>
       <w:proofErr w:type="spellStart"/>
       <w:r>
         <w:rPr>
@@ -2955,6 +3886,7 @@
         </w:rPr>
         <w:t xml:space="preserve"> al Sistema</w:t>
       </w:r>
+      <w:bookmarkEnd w:id="7"/>
     </w:p>
     <w:p/>
     <w:p>
@@ -2984,8 +3916,8 @@
           <w:u w:val="single"/>
         </w:rPr>
       </w:pPr>
-      <w:bookmarkStart w:id="7" w:name="Logueo"/>
-      <w:bookmarkEnd w:id="7"/>
+      <w:bookmarkStart w:id="8" w:name="Logueo"/>
+      <w:bookmarkEnd w:id="8"/>
       <w:r>
         <w:rPr>
           <w:rFonts w:cs="Arial"/>
@@ -3008,7 +3940,7 @@
                     <pic:cNvPicPr/>
                   </pic:nvPicPr>
                   <pic:blipFill>
-                    <a:blip r:embed="rId10">
+                    <a:blip r:embed="rId9">
                       <a:extLst>
                         <a:ext uri="{28A0092B-C50C-407E-A947-70E740481C1C}">
                           <a14:useLocalDpi xmlns:a14="http://schemas.microsoft.com/office/drawing/2010/main" val="0"/>
@@ -3049,9 +3981,9 @@
           <w:rFonts w:cs="Arial"/>
         </w:rPr>
       </w:pPr>
-      <w:bookmarkStart w:id="8" w:name="Principal"/>
-      <w:bookmarkStart w:id="9" w:name="_Toc394870588"/>
-      <w:bookmarkEnd w:id="8"/>
+      <w:bookmarkStart w:id="9" w:name="Principal"/>
+      <w:bookmarkStart w:id="10" w:name="_Toc2895029"/>
+      <w:bookmarkEnd w:id="9"/>
       <w:r>
         <w:rPr>
           <w:rFonts w:cs="Arial"/>
@@ -3059,30 +3991,259 @@
         </w:rPr>
         <w:t>Pantalla Principal</w:t>
       </w:r>
-      <w:bookmarkEnd w:id="9"/>
-    </w:p>
-    <w:p>
-      <w:pPr>
-        <w:rPr>
-          <w:rFonts w:cs="Arial"/>
-        </w:rPr>
-      </w:pPr>
-    </w:p>
-    <w:p>
-      <w:pPr>
-        <w:rPr>
-          <w:rFonts w:cs="Arial"/>
-        </w:rPr>
-      </w:pPr>
-      <w:r>
-        <w:rPr>
-          <w:rFonts w:cs="Arial"/>
+      <w:bookmarkEnd w:id="10"/>
+    </w:p>
+    <w:p>
+      <w:pPr>
+        <w:rPr>
+          <w:rFonts w:cs="Arial"/>
+        </w:rPr>
+      </w:pPr>
+    </w:p>
+    <w:p>
+      <w:pPr>
+        <w:rPr>
+          <w:rFonts w:cs="Arial"/>
+        </w:rPr>
+      </w:pPr>
+      <w:r>
+        <w:rPr>
+          <w:rFonts w:cs="Arial"/>
+          <w:noProof/>
         </w:rPr>
         <w:drawing>
           <wp:inline distT="0" distB="0" distL="0" distR="0" wp14:anchorId="1F00058F" wp14:editId="26D4DEFE">
             <wp:extent cx="6467475" cy="3608070"/>
             <wp:effectExtent l="0" t="0" r="0" b="0"/>
             <wp:docPr id="16" name="Imagen 16"/>
+            <wp:cNvGraphicFramePr>
+              <a:graphicFrameLocks xmlns:a="http://schemas.openxmlformats.org/drawingml/2006/main" noChangeAspect="1"/>
+            </wp:cNvGraphicFramePr>
+            <a:graphic xmlns:a="http://schemas.openxmlformats.org/drawingml/2006/main">
+              <a:graphicData uri="http://schemas.openxmlformats.org/drawingml/2006/picture">
+                <pic:pic xmlns:pic="http://schemas.openxmlformats.org/drawingml/2006/picture">
+                  <pic:nvPicPr>
+                    <pic:cNvPr id="1" name=""/>
+                    <pic:cNvPicPr/>
+                  </pic:nvPicPr>
+                  <pic:blipFill>
+                    <a:blip r:embed="rId10"/>
+                    <a:stretch>
+                      <a:fillRect/>
+                    </a:stretch>
+                  </pic:blipFill>
+                  <pic:spPr>
+                    <a:xfrm>
+                      <a:off x="0" y="0"/>
+                      <a:ext cx="6467475" cy="3608070"/>
+                    </a:xfrm>
+                    <a:prstGeom prst="rect">
+                      <a:avLst/>
+                    </a:prstGeom>
+                  </pic:spPr>
+                </pic:pic>
+              </a:graphicData>
+            </a:graphic>
+          </wp:inline>
+        </w:drawing>
+      </w:r>
+    </w:p>
+    <w:p>
+      <w:pPr>
+        <w:spacing w:after="200" w:line="276" w:lineRule="auto"/>
+        <w:rPr>
+          <w:rFonts w:cs="Arial"/>
+          <w:b/>
+          <w:i/>
+          <w:sz w:val="28"/>
+          <w:u w:val="single"/>
+        </w:rPr>
+      </w:pPr>
+      <w:bookmarkStart w:id="11" w:name="CreaSolic"/>
+      <w:bookmarkEnd w:id="11"/>
+      <w:r>
+        <w:rPr>
+          <w:rFonts w:cs="Arial"/>
+          <w:u w:val="single"/>
+        </w:rPr>
+        <w:br w:type="page"/>
+      </w:r>
+    </w:p>
+    <w:p>
+      <w:pPr>
+        <w:pStyle w:val="Ttulo2"/>
+        <w:rPr>
+          <w:rFonts w:cs="Arial"/>
+          <w:u w:val="single"/>
+        </w:rPr>
+      </w:pPr>
+      <w:bookmarkStart w:id="12" w:name="_Toc2895030"/>
+      <w:r>
+        <w:rPr>
+          <w:rFonts w:cs="Arial"/>
+          <w:u w:val="single"/>
+        </w:rPr>
+        <w:lastRenderedPageBreak/>
+        <w:t>Crear Solicitud:</w:t>
+      </w:r>
+      <w:bookmarkEnd w:id="12"/>
+    </w:p>
+    <w:p/>
+    <w:p>
+      <w:pPr>
+        <w:pStyle w:val="Prrafodelista"/>
+        <w:numPr>
+          <w:ilvl w:val="0"/>
+          <w:numId w:val="7"/>
+        </w:numPr>
+      </w:pPr>
+      <w:r>
+        <w:t>Comience a escribir el nombre de la</w:t>
+      </w:r>
+      <w:r>
+        <w:t xml:space="preserve"> dependencia</w:t>
+      </w:r>
+    </w:p>
+    <w:p>
+      <w:pPr>
+        <w:pStyle w:val="Prrafodelista"/>
+        <w:numPr>
+          <w:ilvl w:val="0"/>
+          <w:numId w:val="7"/>
+        </w:numPr>
+      </w:pPr>
+      <w:r>
+        <w:t>Seleccione la dependencia entre las opciones de la barra desplegable</w:t>
+      </w:r>
+    </w:p>
+    <w:p>
+      <w:pPr>
+        <w:pStyle w:val="Prrafodelista"/>
+        <w:numPr>
+          <w:ilvl w:val="0"/>
+          <w:numId w:val="7"/>
+        </w:numPr>
+      </w:pPr>
+      <w:r>
+        <w:t>Seleccione un responsable</w:t>
+      </w:r>
+    </w:p>
+    <w:p>
+      <w:pPr>
+        <w:pStyle w:val="Prrafodelista"/>
+        <w:numPr>
+          <w:ilvl w:val="0"/>
+          <w:numId w:val="7"/>
+        </w:numPr>
+      </w:pPr>
+      <w:r>
+        <w:t>Agregue</w:t>
+      </w:r>
+      <w:r>
+        <w:t xml:space="preserve"> bienes</w:t>
+      </w:r>
+    </w:p>
+    <w:p>
+      <w:pPr>
+        <w:pStyle w:val="Prrafodelista"/>
+        <w:numPr>
+          <w:ilvl w:val="0"/>
+          <w:numId w:val="7"/>
+        </w:numPr>
+      </w:pPr>
+      <w:r>
+        <w:t>Ingrese</w:t>
+      </w:r>
+      <w:r>
+        <w:t xml:space="preserve"> agente</w:t>
+      </w:r>
+    </w:p>
+    <w:p>
+      <w:pPr>
+        <w:pStyle w:val="Prrafodelista"/>
+        <w:numPr>
+          <w:ilvl w:val="0"/>
+          <w:numId w:val="7"/>
+        </w:numPr>
+      </w:pPr>
+      <w:r>
+        <w:t>Seleccione la prioridad</w:t>
+      </w:r>
+    </w:p>
+    <w:p>
+      <w:pPr>
+        <w:pStyle w:val="Prrafodelista"/>
+        <w:numPr>
+          <w:ilvl w:val="0"/>
+          <w:numId w:val="7"/>
+        </w:numPr>
+      </w:pPr>
+      <w:r>
+        <w:t xml:space="preserve">Arrastre un archivo </w:t>
+      </w:r>
+      <w:r>
+        <w:t xml:space="preserve">al cuadro en blanco </w:t>
+      </w:r>
+      <w:r>
+        <w:t>para ser adjuntado</w:t>
+      </w:r>
+    </w:p>
+    <w:p>
+      <w:pPr>
+        <w:pStyle w:val="Prrafodelista"/>
+        <w:numPr>
+          <w:ilvl w:val="0"/>
+          <w:numId w:val="7"/>
+        </w:numPr>
+      </w:pPr>
+      <w:r>
+        <w:t>Puede detallar</w:t>
+      </w:r>
+      <w:r>
+        <w:t xml:space="preserve"> una nota</w:t>
+      </w:r>
+    </w:p>
+    <w:p>
+      <w:pPr>
+        <w:pStyle w:val="Prrafodelista"/>
+        <w:numPr>
+          <w:ilvl w:val="0"/>
+          <w:numId w:val="7"/>
+        </w:numPr>
+      </w:pPr>
+      <w:r>
+        <w:t>Haga</w:t>
+      </w:r>
+      <w:r>
+        <w:t xml:space="preserve"> clic</w:t>
+      </w:r>
+      <w:r>
+        <w:t xml:space="preserve"> en “Crear Solicitud”</w:t>
+      </w:r>
+    </w:p>
+    <w:p>
+      <w:pPr>
+        <w:rPr>
+          <w:rFonts w:cs="Arial"/>
+        </w:rPr>
+      </w:pPr>
+    </w:p>
+    <w:p>
+      <w:pPr>
+        <w:rPr>
+          <w:rFonts w:cs="Arial"/>
+        </w:rPr>
+      </w:pPr>
+      <w:r>
+        <w:rPr>
+          <w:rFonts w:cs="Arial"/>
+          <w:noProof/>
+        </w:rPr>
+        <w:drawing>
+          <wp:inline distT="0" distB="0" distL="0" distR="0" wp14:anchorId="13B14929" wp14:editId="38C6033B">
+            <wp:extent cx="6467475" cy="4614545"/>
+            <wp:effectExtent l="0" t="0" r="0" b="0"/>
+            <wp:docPr id="1" name="Imagen 1"/>
             <wp:cNvGraphicFramePr>
               <a:graphicFrameLocks xmlns:a="http://schemas.openxmlformats.org/drawingml/2006/main" noChangeAspect="1"/>
             </wp:cNvGraphicFramePr>
@@ -3102,7 +4263,7 @@
                   <pic:spPr>
                     <a:xfrm>
                       <a:off x="0" y="0"/>
-                      <a:ext cx="6467475" cy="3608070"/>
+                      <a:ext cx="6467475" cy="4614545"/>
                     </a:xfrm>
                     <a:prstGeom prst="rect">
                       <a:avLst/>
@@ -3120,15 +4281,11 @@
         <w:spacing w:after="200" w:line="276" w:lineRule="auto"/>
         <w:rPr>
           <w:rFonts w:cs="Arial"/>
-          <w:b/>
-          <w:i/>
-          <w:sz w:val="28"/>
           <w:u w:val="single"/>
         </w:rPr>
       </w:pPr>
-      <w:bookmarkStart w:id="10" w:name="CreaSolic"/>
-      <w:bookmarkStart w:id="11" w:name="_Toc394870589"/>
-      <w:bookmarkEnd w:id="10"/>
+      <w:bookmarkStart w:id="13" w:name="BusSolic"/>
+      <w:bookmarkEnd w:id="13"/>
       <w:r>
         <w:rPr>
           <w:rFonts w:cs="Arial"/>
@@ -3145,30 +4302,34 @@
           <w:u w:val="single"/>
         </w:rPr>
       </w:pPr>
+      <w:bookmarkStart w:id="14" w:name="_Toc2895031"/>
       <w:r>
         <w:rPr>
           <w:rFonts w:cs="Arial"/>
           <w:u w:val="single"/>
         </w:rPr>
         <w:lastRenderedPageBreak/>
-        <w:t>Crear Solicitud:</w:t>
-      </w:r>
-      <w:bookmarkEnd w:id="11"/>
-    </w:p>
-    <w:p/>
+        <w:t>Crear Partida</w:t>
+      </w:r>
+      <w:r>
+        <w:rPr>
+          <w:rFonts w:cs="Arial"/>
+          <w:u w:val="single"/>
+        </w:rPr>
+        <w:t>:</w:t>
+      </w:r>
+      <w:bookmarkEnd w:id="14"/>
+    </w:p>
     <w:p>
       <w:pPr>
         <w:pStyle w:val="Prrafodelista"/>
         <w:numPr>
           <w:ilvl w:val="0"/>
-          <w:numId w:val="7"/>
+          <w:numId w:val="8"/>
         </w:numPr>
       </w:pPr>
       <w:r>
-        <w:t>Comience a escribir el nombre de la</w:t>
-      </w:r>
-      <w:r>
-        <w:t xml:space="preserve"> dependencia</w:t>
+        <w:t>Ingrese el número de la solicitud</w:t>
       </w:r>
     </w:p>
     <w:p>
@@ -3176,11 +4337,11 @@
         <w:pStyle w:val="Prrafodelista"/>
         <w:numPr>
           <w:ilvl w:val="0"/>
-          <w:numId w:val="7"/>
+          <w:numId w:val="8"/>
         </w:numPr>
       </w:pPr>
       <w:r>
-        <w:t>Seleccione la dependencia entre las opciones de la barra desplegable</w:t>
+        <w:t>Seleccione un detalle de la solicitud</w:t>
       </w:r>
     </w:p>
     <w:p>
@@ -3188,11 +4349,11 @@
         <w:pStyle w:val="Prrafodelista"/>
         <w:numPr>
           <w:ilvl w:val="0"/>
-          <w:numId w:val="7"/>
+          <w:numId w:val="8"/>
         </w:numPr>
       </w:pPr>
       <w:r>
-        <w:t>Seleccione un responsable</w:t>
+        <w:t>Seleccione al menos 3 cotizaciones</w:t>
       </w:r>
     </w:p>
     <w:p>
@@ -3200,112 +4361,28 @@
         <w:pStyle w:val="Prrafodelista"/>
         <w:numPr>
           <w:ilvl w:val="0"/>
-          <w:numId w:val="7"/>
+          <w:numId w:val="8"/>
         </w:numPr>
       </w:pPr>
       <w:r>
-        <w:t>Agregue</w:t>
-      </w:r>
-      <w:r>
-        <w:t xml:space="preserve"> bienes</w:t>
-      </w:r>
-    </w:p>
-    <w:p>
-      <w:pPr>
-        <w:pStyle w:val="Prrafodelista"/>
-        <w:numPr>
-          <w:ilvl w:val="0"/>
-          <w:numId w:val="7"/>
-        </w:numPr>
-      </w:pPr>
-      <w:r>
-        <w:t>Ingrese</w:t>
-      </w:r>
-      <w:r>
-        <w:t xml:space="preserve"> agente</w:t>
-      </w:r>
-    </w:p>
-    <w:p>
-      <w:pPr>
-        <w:pStyle w:val="Prrafodelista"/>
-        <w:numPr>
-          <w:ilvl w:val="0"/>
-          <w:numId w:val="7"/>
-        </w:numPr>
-      </w:pPr>
-      <w:r>
-        <w:t>Seleccione la prioridad</w:t>
-      </w:r>
-    </w:p>
-    <w:p>
-      <w:pPr>
-        <w:pStyle w:val="Prrafodelista"/>
-        <w:numPr>
-          <w:ilvl w:val="0"/>
-          <w:numId w:val="7"/>
-        </w:numPr>
-      </w:pPr>
-      <w:r>
-        <w:t>Arrastre un archivo para ser adjuntado</w:t>
-      </w:r>
-    </w:p>
-    <w:p>
-      <w:pPr>
-        <w:pStyle w:val="Prrafodelista"/>
-        <w:numPr>
-          <w:ilvl w:val="0"/>
-          <w:numId w:val="7"/>
-        </w:numPr>
-      </w:pPr>
-      <w:r>
-        <w:t>Tiene la opción de agregar una nota</w:t>
-      </w:r>
-    </w:p>
-    <w:p>
-      <w:pPr>
-        <w:pStyle w:val="Prrafodelista"/>
-        <w:numPr>
-          <w:ilvl w:val="0"/>
-          <w:numId w:val="7"/>
-        </w:numPr>
-      </w:pPr>
-      <w:r>
-        <w:t>Haga</w:t>
-      </w:r>
-      <w:r>
-        <w:t xml:space="preserve"> </w:t>
-      </w:r>
-      <w:proofErr w:type="spellStart"/>
-      <w:r>
-        <w:t>click</w:t>
-      </w:r>
-      <w:proofErr w:type="spellEnd"/>
-      <w:r>
-        <w:t xml:space="preserve"> en “Crear Solicitud”</w:t>
-      </w:r>
-    </w:p>
-    <w:p>
-      <w:pPr>
-        <w:rPr>
-          <w:rFonts w:cs="Arial"/>
-        </w:rPr>
-      </w:pPr>
-    </w:p>
-    <w:p>
-      <w:pPr>
-        <w:rPr>
-          <w:rFonts w:cs="Arial"/>
-        </w:rPr>
-      </w:pPr>
-      <w:r>
-        <w:rPr>
-          <w:rFonts w:cs="Arial"/>
+        <w:rPr>
+          <w:rFonts w:cs="Arial"/>
+          <w:color w:val="000000"/>
+        </w:rPr>
+        <w:t>Seleccione “Generar Partida”</w:t>
+      </w:r>
+    </w:p>
+    <w:p/>
+    <w:p>
+      <w:r>
+        <w:rPr>
+          <w:noProof/>
         </w:rPr>
         <w:drawing>
-          <wp:inline distT="0" distB="0" distL="0" distR="0" wp14:anchorId="13B14929" wp14:editId="38C6033B">
-            <wp:extent cx="6467475" cy="4614545"/>
+          <wp:inline distT="0" distB="0" distL="0" distR="0" wp14:anchorId="7F2D822F" wp14:editId="025643C8">
+            <wp:extent cx="6467475" cy="4432935"/>
             <wp:effectExtent l="0" t="0" r="0" b="0"/>
-            <wp:docPr id="1" name="Imagen 1"/>
+            <wp:docPr id="17" name="Imagen 17"/>
             <wp:cNvGraphicFramePr>
               <a:graphicFrameLocks xmlns:a="http://schemas.openxmlformats.org/drawingml/2006/main" noChangeAspect="1"/>
             </wp:cNvGraphicFramePr>
@@ -3325,7 +4402,7 @@
                   <pic:spPr>
                     <a:xfrm>
                       <a:off x="0" y="0"/>
-                      <a:ext cx="6467475" cy="4614545"/>
+                      <a:ext cx="6467475" cy="4432935"/>
                     </a:xfrm>
                     <a:prstGeom prst="rect">
                       <a:avLst/>
@@ -3340,14 +4417,21 @@
     </w:p>
     <w:p>
       <w:pPr>
+        <w:rPr>
+          <w:rFonts w:cs="Arial"/>
+        </w:rPr>
+      </w:pPr>
+    </w:p>
+    <w:p>
+      <w:pPr>
         <w:spacing w:after="200" w:line="276" w:lineRule="auto"/>
         <w:rPr>
           <w:rFonts w:cs="Arial"/>
           <w:u w:val="single"/>
         </w:rPr>
       </w:pPr>
-      <w:bookmarkStart w:id="12" w:name="BusSolic"/>
-      <w:bookmarkEnd w:id="12"/>
+      <w:bookmarkStart w:id="15" w:name="CreaPart"/>
+      <w:bookmarkEnd w:id="15"/>
       <w:r>
         <w:rPr>
           <w:rFonts w:cs="Arial"/>
@@ -3364,14 +4448,14 @@
           <w:u w:val="single"/>
         </w:rPr>
       </w:pPr>
-      <w:bookmarkStart w:id="13" w:name="_Toc394870590"/>
+      <w:bookmarkStart w:id="16" w:name="_Toc2895032"/>
       <w:r>
         <w:rPr>
           <w:rFonts w:cs="Arial"/>
           <w:u w:val="single"/>
         </w:rPr>
         <w:lastRenderedPageBreak/>
-        <w:t>Crear Partida</w:t>
+        <w:t>Asociar Partida</w:t>
       </w:r>
       <w:r>
         <w:rPr>
@@ -3380,18 +4464,18 @@
         </w:rPr>
         <w:t>:</w:t>
       </w:r>
-      <w:bookmarkEnd w:id="13"/>
+      <w:bookmarkEnd w:id="16"/>
     </w:p>
     <w:p>
       <w:pPr>
         <w:pStyle w:val="Prrafodelista"/>
         <w:numPr>
           <w:ilvl w:val="0"/>
-          <w:numId w:val="8"/>
+          <w:numId w:val="9"/>
         </w:numPr>
       </w:pPr>
       <w:r>
-        <w:t>Ingrese el número de la solicitud</w:t>
+        <w:t>Ingrese el número de solicitud</w:t>
       </w:r>
     </w:p>
     <w:p>
@@ -3399,11 +4483,11 @@
         <w:pStyle w:val="Prrafodelista"/>
         <w:numPr>
           <w:ilvl w:val="0"/>
-          <w:numId w:val="8"/>
+          <w:numId w:val="9"/>
         </w:numPr>
       </w:pPr>
       <w:r>
-        <w:t>El sistema muestra los datos de la solicitud</w:t>
+        <w:t>Seleccione la solicitud</w:t>
       </w:r>
     </w:p>
     <w:p>
@@ -3411,11 +4495,15 @@
         <w:pStyle w:val="Prrafodelista"/>
         <w:numPr>
           <w:ilvl w:val="0"/>
-          <w:numId w:val="8"/>
+          <w:numId w:val="9"/>
         </w:numPr>
       </w:pPr>
       <w:r>
-        <w:t>Seleccione un detalle de la solicitud</w:t>
+        <w:rPr>
+          <w:rFonts w:cs="Arial"/>
+          <w:color w:val="000000"/>
+        </w:rPr>
+        <w:t>Seleccione una partida</w:t>
       </w:r>
     </w:p>
     <w:p>
@@ -3423,79 +4511,24 @@
         <w:pStyle w:val="Prrafodelista"/>
         <w:numPr>
           <w:ilvl w:val="0"/>
-          <w:numId w:val="8"/>
+          <w:numId w:val="9"/>
         </w:numPr>
       </w:pPr>
       <w:r>
-        <w:t>El sistema muestra las diferentes cotizaciones</w:t>
-      </w:r>
-    </w:p>
-    <w:p>
-      <w:pPr>
-        <w:pStyle w:val="Prrafodelista"/>
-        <w:numPr>
-          <w:ilvl w:val="0"/>
-          <w:numId w:val="8"/>
-        </w:numPr>
-      </w:pPr>
-      <w:r>
-        <w:t>Seleccione al menos 3 cotizaciones</w:t>
-      </w:r>
-    </w:p>
-    <w:p>
-      <w:pPr>
-        <w:pStyle w:val="Prrafodelista"/>
-        <w:numPr>
-          <w:ilvl w:val="0"/>
-          <w:numId w:val="8"/>
-        </w:numPr>
-      </w:pPr>
-      <w:r>
-        <w:rPr>
-          <w:rFonts w:cs="Arial"/>
-          <w:color w:val="000000"/>
-        </w:rPr>
-        <w:t>El Sistema calcula el monto total</w:t>
-      </w:r>
-    </w:p>
-    <w:p>
-      <w:pPr>
-        <w:pStyle w:val="Prrafodelista"/>
-        <w:numPr>
-          <w:ilvl w:val="0"/>
-          <w:numId w:val="8"/>
-        </w:numPr>
-      </w:pPr>
-      <w:r>
-        <w:rPr>
-          <w:rFonts w:cs="Arial"/>
-          <w:color w:val="000000"/>
-        </w:rPr>
-        <w:t>Seleccione</w:t>
-      </w:r>
-      <w:r>
-        <w:rPr>
-          <w:rFonts w:cs="Arial"/>
-          <w:color w:val="000000"/>
-        </w:rPr>
-        <w:t xml:space="preserve"> “Generar Partida</w:t>
-      </w:r>
-      <w:r>
-        <w:rPr>
-          <w:rFonts w:cs="Arial"/>
-          <w:color w:val="000000"/>
-        </w:rPr>
-        <w:t>”</w:t>
+        <w:t>Confirme la operación</w:t>
       </w:r>
     </w:p>
     <w:p/>
     <w:p>
       <w:r>
+        <w:rPr>
+          <w:noProof/>
+        </w:rPr>
         <w:drawing>
-          <wp:inline distT="0" distB="0" distL="0" distR="0" wp14:anchorId="7F2D822F" wp14:editId="025643C8">
-            <wp:extent cx="6467475" cy="4432935"/>
-            <wp:effectExtent l="0" t="0" r="0" b="0"/>
-            <wp:docPr id="17" name="Imagen 17"/>
+          <wp:inline distT="0" distB="0" distL="0" distR="0" wp14:anchorId="16412225" wp14:editId="6994FBC4">
+            <wp:extent cx="4563112" cy="6001588"/>
+            <wp:effectExtent l="0" t="0" r="8890" b="0"/>
+            <wp:docPr id="18" name="Imagen 18"/>
             <wp:cNvGraphicFramePr>
               <a:graphicFrameLocks xmlns:a="http://schemas.openxmlformats.org/drawingml/2006/main" noChangeAspect="1"/>
             </wp:cNvGraphicFramePr>
@@ -3515,7 +4548,7 @@
                   <pic:spPr>
                     <a:xfrm>
                       <a:off x="0" y="0"/>
-                      <a:ext cx="6467475" cy="4432935"/>
+                      <a:ext cx="4563112" cy="6001588"/>
                     </a:xfrm>
                     <a:prstGeom prst="rect">
                       <a:avLst/>
@@ -3537,14 +4570,21 @@
     </w:p>
     <w:p>
       <w:pPr>
+        <w:rPr>
+          <w:rFonts w:cs="Arial"/>
+        </w:rPr>
+      </w:pPr>
+    </w:p>
+    <w:p>
+      <w:pPr>
         <w:spacing w:after="200" w:line="276" w:lineRule="auto"/>
         <w:rPr>
           <w:rFonts w:cs="Arial"/>
           <w:u w:val="single"/>
         </w:rPr>
       </w:pPr>
-      <w:bookmarkStart w:id="14" w:name="CreaPart"/>
-      <w:bookmarkEnd w:id="14"/>
+      <w:bookmarkStart w:id="17" w:name="BusPart"/>
+      <w:bookmarkEnd w:id="17"/>
       <w:r>
         <w:rPr>
           <w:rFonts w:cs="Arial"/>
@@ -3561,14 +4601,14 @@
           <w:u w:val="single"/>
         </w:rPr>
       </w:pPr>
-      <w:bookmarkStart w:id="15" w:name="_Toc394870591"/>
+      <w:bookmarkStart w:id="18" w:name="_Toc2895033"/>
       <w:r>
         <w:rPr>
           <w:rFonts w:cs="Arial"/>
           <w:u w:val="single"/>
         </w:rPr>
         <w:lastRenderedPageBreak/>
-        <w:t>Asociar Partida</w:t>
+        <w:t>Registrar Adquisición</w:t>
       </w:r>
       <w:r>
         <w:rPr>
@@ -3577,18 +4617,18 @@
         </w:rPr>
         <w:t>:</w:t>
       </w:r>
-      <w:bookmarkEnd w:id="15"/>
+      <w:bookmarkEnd w:id="18"/>
     </w:p>
     <w:p>
       <w:pPr>
         <w:pStyle w:val="Prrafodelista"/>
         <w:numPr>
           <w:ilvl w:val="0"/>
-          <w:numId w:val="9"/>
+          <w:numId w:val="10"/>
         </w:numPr>
       </w:pPr>
       <w:r>
-        <w:t>Ingrese el número de solicitud</w:t>
+        <w:t>Ingrese el número de partida</w:t>
       </w:r>
     </w:p>
     <w:p>
@@ -3596,15 +4636,11 @@
         <w:pStyle w:val="Prrafodelista"/>
         <w:numPr>
           <w:ilvl w:val="0"/>
-          <w:numId w:val="9"/>
+          <w:numId w:val="10"/>
         </w:numPr>
       </w:pPr>
       <w:r>
-        <w:rPr>
-          <w:rFonts w:cs="Arial"/>
-          <w:color w:val="000000"/>
-        </w:rPr>
-        <w:t>El Sistema muestra el resumen de información de la misma</w:t>
+        <w:t>Ingrese la fecha de adquisición</w:t>
       </w:r>
     </w:p>
     <w:p>
@@ -3612,11 +4648,15 @@
         <w:pStyle w:val="Prrafodelista"/>
         <w:numPr>
           <w:ilvl w:val="0"/>
-          <w:numId w:val="9"/>
+          <w:numId w:val="10"/>
         </w:numPr>
       </w:pPr>
       <w:r>
-        <w:t>Seleccione la solicitud</w:t>
+        <w:rPr>
+          <w:rFonts w:cs="Arial"/>
+          <w:color w:val="000000"/>
+        </w:rPr>
+        <w:t>Seleccione un proveedor en el campo dinámico</w:t>
       </w:r>
     </w:p>
     <w:p>
@@ -3624,15 +4664,11 @@
         <w:pStyle w:val="Prrafodelista"/>
         <w:numPr>
           <w:ilvl w:val="0"/>
-          <w:numId w:val="9"/>
+          <w:numId w:val="10"/>
         </w:numPr>
       </w:pPr>
       <w:r>
-        <w:rPr>
-          <w:rFonts w:cs="Arial"/>
-          <w:color w:val="000000"/>
-        </w:rPr>
-        <w:t>El Sistema muestra las Partidas Especiales</w:t>
+        <w:t>Ingrese el número de la factura de la adquisición</w:t>
       </w:r>
     </w:p>
     <w:p>
@@ -3640,7 +4676,7 @@
         <w:pStyle w:val="Prrafodelista"/>
         <w:numPr>
           <w:ilvl w:val="0"/>
-          <w:numId w:val="9"/>
+          <w:numId w:val="10"/>
         </w:numPr>
       </w:pPr>
       <w:r>
@@ -3648,7 +4684,7 @@
           <w:rFonts w:cs="Arial"/>
           <w:color w:val="000000"/>
         </w:rPr>
-        <w:t>Seleccione una partida</w:t>
+        <w:t>Seleccione un bien para registrar un inventario al mismo</w:t>
       </w:r>
     </w:p>
     <w:p>
@@ -3656,21 +4692,109 @@
         <w:pStyle w:val="Prrafodelista"/>
         <w:numPr>
           <w:ilvl w:val="0"/>
-          <w:numId w:val="9"/>
+          <w:numId w:val="10"/>
         </w:numPr>
       </w:pPr>
       <w:r>
+        <w:rPr>
+          <w:rFonts w:cs="Arial"/>
+          <w:color w:val="000000"/>
+        </w:rPr>
+        <w:t>Seleccione la marca del bien a registrar</w:t>
+      </w:r>
+    </w:p>
+    <w:p>
+      <w:pPr>
+        <w:pStyle w:val="Prrafodelista"/>
+        <w:numPr>
+          <w:ilvl w:val="0"/>
+          <w:numId w:val="10"/>
+        </w:numPr>
+      </w:pPr>
+      <w:r>
+        <w:rPr>
+          <w:rFonts w:cs="Arial"/>
+          <w:color w:val="000000"/>
+        </w:rPr>
+        <w:t>Seleccione el modelo del bien a registrar</w:t>
+      </w:r>
+    </w:p>
+    <w:p>
+      <w:pPr>
+        <w:pStyle w:val="Prrafodelista"/>
+        <w:numPr>
+          <w:ilvl w:val="0"/>
+          <w:numId w:val="10"/>
+        </w:numPr>
+      </w:pPr>
+      <w:r>
+        <w:t>Ingrese el costo</w:t>
+      </w:r>
+    </w:p>
+    <w:p>
+      <w:pPr>
+        <w:pStyle w:val="Prrafodelista"/>
+        <w:numPr>
+          <w:ilvl w:val="0"/>
+          <w:numId w:val="10"/>
+        </w:numPr>
+      </w:pPr>
+      <w:r>
+        <w:rPr>
+          <w:rFonts w:cs="Arial"/>
+          <w:color w:val="000000"/>
+        </w:rPr>
+        <w:t>Agregue el número de serie del bien, el depósito y el estado</w:t>
+      </w:r>
+    </w:p>
+    <w:p>
+      <w:pPr>
+        <w:pStyle w:val="Prrafodelista"/>
+        <w:numPr>
+          <w:ilvl w:val="0"/>
+          <w:numId w:val="10"/>
+        </w:numPr>
+      </w:pPr>
+      <w:r>
+        <w:rPr>
+          <w:rFonts w:cs="Arial"/>
+          <w:color w:val="000000"/>
+        </w:rPr>
+        <w:t>Solicite agregar el inventario a la adquisición</w:t>
+      </w:r>
+    </w:p>
+    <w:p>
+      <w:pPr>
+        <w:pStyle w:val="Prrafodelista"/>
+        <w:numPr>
+          <w:ilvl w:val="0"/>
+          <w:numId w:val="10"/>
+        </w:numPr>
+      </w:pPr>
+      <w:r>
+        <w:rPr>
+          <w:rFonts w:cs="Arial"/>
+          <w:color w:val="000000"/>
+        </w:rPr>
         <w:t>Confirme la operación</w:t>
       </w:r>
     </w:p>
-    <w:p/>
-    <w:p>
-      <w:r>
+    <w:p>
+      <w:pPr>
+        <w:pStyle w:val="Prrafodelista"/>
+        <w:ind w:left="720"/>
+      </w:pPr>
+    </w:p>
+    <w:p>
+      <w:r>
+        <w:rPr>
+          <w:noProof/>
+        </w:rPr>
         <w:drawing>
-          <wp:inline distT="0" distB="0" distL="0" distR="0" wp14:anchorId="16412225" wp14:editId="6994FBC4">
-            <wp:extent cx="4563112" cy="6001588"/>
-            <wp:effectExtent l="0" t="0" r="8890" b="0"/>
-            <wp:docPr id="18" name="Imagen 18"/>
+          <wp:inline distT="0" distB="0" distL="0" distR="0" wp14:anchorId="17198A02" wp14:editId="6523B4CA">
+            <wp:extent cx="6467475" cy="3185795"/>
+            <wp:effectExtent l="0" t="0" r="0" b="0"/>
+            <wp:docPr id="20" name="Imagen 20"/>
             <wp:cNvGraphicFramePr>
               <a:graphicFrameLocks xmlns:a="http://schemas.openxmlformats.org/drawingml/2006/main" noChangeAspect="1"/>
             </wp:cNvGraphicFramePr>
@@ -3690,7 +4814,7 @@
                   <pic:spPr>
                     <a:xfrm>
                       <a:off x="0" y="0"/>
-                      <a:ext cx="4563112" cy="6001588"/>
+                      <a:ext cx="6467475" cy="3185795"/>
                     </a:xfrm>
                     <a:prstGeom prst="rect">
                       <a:avLst/>
@@ -3725,8 +4849,8 @@
           <w:u w:val="single"/>
         </w:rPr>
       </w:pPr>
-      <w:bookmarkStart w:id="16" w:name="BusPart"/>
-      <w:bookmarkEnd w:id="16"/>
+      <w:bookmarkStart w:id="19" w:name="CreaRem"/>
+      <w:bookmarkEnd w:id="19"/>
       <w:r>
         <w:rPr>
           <w:rFonts w:cs="Arial"/>
@@ -3743,14 +4867,14 @@
           <w:u w:val="single"/>
         </w:rPr>
       </w:pPr>
-      <w:bookmarkStart w:id="17" w:name="_Toc394870592"/>
+      <w:bookmarkStart w:id="20" w:name="_Toc2895034"/>
       <w:r>
         <w:rPr>
           <w:rFonts w:cs="Arial"/>
           <w:u w:val="single"/>
         </w:rPr>
         <w:lastRenderedPageBreak/>
-        <w:t>Registrar Adquisición</w:t>
+        <w:t>Crear Rendición</w:t>
       </w:r>
       <w:r>
         <w:rPr>
@@ -3759,18 +4883,32 @@
         </w:rPr>
         <w:t>:</w:t>
       </w:r>
-      <w:bookmarkEnd w:id="17"/>
+      <w:bookmarkEnd w:id="20"/>
     </w:p>
     <w:p>
       <w:pPr>
         <w:pStyle w:val="Prrafodelista"/>
         <w:numPr>
           <w:ilvl w:val="0"/>
-          <w:numId w:val="10"/>
+          <w:numId w:val="12"/>
         </w:numPr>
       </w:pPr>
       <w:r>
-        <w:t>Ingrese el número de partida</w:t>
+        <w:rPr>
+          <w:rFonts w:cs="Arial"/>
+          <w:color w:val="000000"/>
+        </w:rPr>
+        <w:t>Ingrese el número de una partida e</w:t>
+      </w:r>
+      <w:r>
+        <w:rPr>
+          <w:rFonts w:cs="Arial"/>
+          <w:color w:val="000000"/>
+        </w:rPr>
+        <w:t>special</w:t>
+      </w:r>
+      <w:r>
+        <w:t xml:space="preserve"> </w:t>
       </w:r>
     </w:p>
     <w:p>
@@ -3778,278 +4916,35 @@
         <w:pStyle w:val="Prrafodelista"/>
         <w:numPr>
           <w:ilvl w:val="0"/>
-          <w:numId w:val="10"/>
+          <w:numId w:val="12"/>
         </w:numPr>
       </w:pPr>
       <w:r>
-        <w:rPr>
-          <w:rFonts w:cs="Arial"/>
-          <w:color w:val="000000"/>
-        </w:rPr>
-        <w:t>El Sistema muestra los detalles asociados a la misma</w:t>
-      </w:r>
+        <w:t>Confirme la creación</w:t>
+      </w:r>
+    </w:p>
+    <w:p>
+      <w:pPr>
+        <w:ind w:left="360"/>
+      </w:pPr>
     </w:p>
     <w:p>
       <w:pPr>
         <w:pStyle w:val="Prrafodelista"/>
         <w:numPr>
           <w:ilvl w:val="0"/>
-          <w:numId w:val="10"/>
+          <w:numId w:val="12"/>
         </w:numPr>
       </w:pPr>
       <w:r>
-        <w:t>Ingrese la fecha de adquisición</w:t>
-      </w:r>
-    </w:p>
-    <w:p>
-      <w:pPr>
-        <w:pStyle w:val="Prrafodelista"/>
-        <w:numPr>
-          <w:ilvl w:val="0"/>
-          <w:numId w:val="10"/>
-        </w:numPr>
-      </w:pPr>
-      <w:r>
-        <w:rPr>
-          <w:rFonts w:cs="Arial"/>
-          <w:color w:val="000000"/>
-        </w:rPr>
-        <w:t>Seleccione un</w:t>
-      </w:r>
-      <w:r>
-        <w:rPr>
-          <w:rFonts w:cs="Arial"/>
-          <w:color w:val="000000"/>
-        </w:rPr>
-        <w:t xml:space="preserve"> proveedor en el campo dinámico</w:t>
-      </w:r>
-    </w:p>
-    <w:p>
-      <w:pPr>
-        <w:pStyle w:val="Prrafodelista"/>
-        <w:numPr>
-          <w:ilvl w:val="0"/>
-          <w:numId w:val="10"/>
-        </w:numPr>
-      </w:pPr>
-      <w:r>
-        <w:t>Ingrese el número de la factura de la adquisición</w:t>
-      </w:r>
-    </w:p>
-    <w:p>
-      <w:pPr>
-        <w:pStyle w:val="Prrafodelista"/>
-        <w:numPr>
-          <w:ilvl w:val="0"/>
-          <w:numId w:val="10"/>
-        </w:numPr>
-      </w:pPr>
-      <w:r>
-        <w:rPr>
-          <w:rFonts w:cs="Arial"/>
-          <w:color w:val="000000"/>
-        </w:rPr>
-        <w:t>Seleccione</w:t>
-      </w:r>
-      <w:r>
-        <w:rPr>
-          <w:rFonts w:cs="Arial"/>
-          <w:color w:val="000000"/>
-        </w:rPr>
-        <w:t xml:space="preserve"> un bien para registrar un inventario al mismo</w:t>
-      </w:r>
-    </w:p>
-    <w:p>
-      <w:pPr>
-        <w:pStyle w:val="Prrafodelista"/>
-        <w:numPr>
-          <w:ilvl w:val="0"/>
-          <w:numId w:val="10"/>
-        </w:numPr>
-      </w:pPr>
-      <w:r>
-        <w:rPr>
-          <w:rFonts w:cs="Arial"/>
-          <w:color w:val="000000"/>
-        </w:rPr>
-        <w:t>El Si</w:t>
-      </w:r>
-      <w:r>
-        <w:rPr>
-          <w:rFonts w:cs="Arial"/>
-          <w:color w:val="000000"/>
-        </w:rPr>
-        <w:t xml:space="preserve">stema </w:t>
-      </w:r>
-      <w:r>
-        <w:rPr>
-          <w:rFonts w:cs="Arial"/>
-          <w:color w:val="000000"/>
-        </w:rPr>
-        <w:t>completa los datos asociados al bien</w:t>
-      </w:r>
-      <w:r>
-        <w:rPr>
-          <w:rFonts w:cs="Arial"/>
-          <w:color w:val="000000"/>
-        </w:rPr>
-        <w:t xml:space="preserve"> del detalle </w:t>
-      </w:r>
-    </w:p>
-    <w:p>
-      <w:pPr>
-        <w:pStyle w:val="Prrafodelista"/>
-        <w:numPr>
-          <w:ilvl w:val="0"/>
-          <w:numId w:val="10"/>
-        </w:numPr>
-      </w:pPr>
-      <w:r>
-        <w:rPr>
-          <w:rFonts w:cs="Arial"/>
-          <w:color w:val="000000"/>
-        </w:rPr>
-        <w:t xml:space="preserve">Seleccione </w:t>
-      </w:r>
-      <w:r>
-        <w:rPr>
-          <w:rFonts w:cs="Arial"/>
-          <w:color w:val="000000"/>
-        </w:rPr>
-        <w:t>la marca del bien a registrar</w:t>
-      </w:r>
-    </w:p>
-    <w:p>
-      <w:pPr>
-        <w:pStyle w:val="Prrafodelista"/>
-        <w:numPr>
-          <w:ilvl w:val="0"/>
-          <w:numId w:val="10"/>
-        </w:numPr>
-      </w:pPr>
-      <w:r>
-        <w:rPr>
-          <w:rFonts w:cs="Arial"/>
-          <w:color w:val="000000"/>
-        </w:rPr>
-        <w:t>Seleccione</w:t>
-      </w:r>
-      <w:r>
-        <w:rPr>
-          <w:rFonts w:cs="Arial"/>
-          <w:color w:val="000000"/>
-        </w:rPr>
-        <w:t xml:space="preserve"> el modelo del bien a registrar</w:t>
-      </w:r>
-    </w:p>
-    <w:p>
-      <w:pPr>
-        <w:pStyle w:val="Prrafodelista"/>
-        <w:numPr>
-          <w:ilvl w:val="0"/>
-          <w:numId w:val="10"/>
-        </w:numPr>
-      </w:pPr>
-      <w:r>
-        <w:t>Ingrese el costo</w:t>
-      </w:r>
-    </w:p>
-    <w:p>
-      <w:pPr>
-        <w:pStyle w:val="Prrafodelista"/>
-        <w:numPr>
-          <w:ilvl w:val="0"/>
-          <w:numId w:val="10"/>
-        </w:numPr>
-      </w:pPr>
-      <w:r>
-        <w:rPr>
-          <w:rFonts w:cs="Arial"/>
-          <w:color w:val="000000"/>
-        </w:rPr>
-        <w:t xml:space="preserve">Agregue </w:t>
-      </w:r>
-      <w:r>
-        <w:rPr>
-          <w:rFonts w:cs="Arial"/>
-          <w:color w:val="000000"/>
-        </w:rPr>
-        <w:t>el número de serie del bien, el depósito y el estado</w:t>
-      </w:r>
-    </w:p>
-    <w:p>
-      <w:pPr>
-        <w:pStyle w:val="Prrafodelista"/>
-        <w:numPr>
-          <w:ilvl w:val="0"/>
-          <w:numId w:val="10"/>
-        </w:numPr>
-      </w:pPr>
-      <w:r>
-        <w:rPr>
-          <w:rFonts w:cs="Arial"/>
-          <w:color w:val="000000"/>
-        </w:rPr>
-        <w:t>Solicite</w:t>
-      </w:r>
-      <w:r>
-        <w:rPr>
-          <w:rFonts w:cs="Arial"/>
-          <w:color w:val="000000"/>
-        </w:rPr>
-        <w:t xml:space="preserve"> agregar el inventario a la adquisición</w:t>
-      </w:r>
-    </w:p>
-    <w:p>
-      <w:pPr>
-        <w:pStyle w:val="Prrafodelista"/>
-        <w:numPr>
-          <w:ilvl w:val="0"/>
-          <w:numId w:val="10"/>
-        </w:numPr>
-      </w:pPr>
-      <w:r>
-        <w:rPr>
-          <w:rFonts w:cs="Arial"/>
-          <w:color w:val="000000"/>
-        </w:rPr>
-        <w:t>Confirme la operación</w:t>
-      </w:r>
-    </w:p>
-    <w:p>
-      <w:pPr>
-        <w:pStyle w:val="Prrafodelista"/>
-        <w:numPr>
-          <w:ilvl w:val="0"/>
-          <w:numId w:val="10"/>
-        </w:numPr>
-        <w:contextualSpacing/>
-        <w:rPr>
-          <w:rFonts w:cs="Arial"/>
-          <w:color w:val="000000"/>
-        </w:rPr>
-      </w:pPr>
-      <w:r>
-        <w:rPr>
-          <w:rFonts w:cs="Arial"/>
-          <w:color w:val="000000"/>
-        </w:rPr>
-        <w:t>El Sistema coloca en estado “Adquirido” al detalle asociado</w:t>
-      </w:r>
-    </w:p>
-    <w:p>
-      <w:pPr>
-        <w:pStyle w:val="Prrafodelista"/>
-        <w:ind w:left="720"/>
-      </w:pPr>
-    </w:p>
-    <w:p>
-      <w:r>
+        <w:rPr>
+          <w:noProof/>
+        </w:rPr>
         <w:drawing>
-          <wp:inline distT="0" distB="0" distL="0" distR="0" wp14:anchorId="17198A02" wp14:editId="6523B4CA">
-            <wp:extent cx="6467475" cy="3185795"/>
+          <wp:inline distT="0" distB="0" distL="0" distR="0" wp14:anchorId="6D03F35C" wp14:editId="3D8FB7F0">
+            <wp:extent cx="6249272" cy="6058746"/>
             <wp:effectExtent l="0" t="0" r="0" b="0"/>
-            <wp:docPr id="20" name="Imagen 20"/>
+            <wp:docPr id="21" name="Imagen 21"/>
             <wp:cNvGraphicFramePr>
               <a:graphicFrameLocks xmlns:a="http://schemas.openxmlformats.org/drawingml/2006/main" noChangeAspect="1"/>
             </wp:cNvGraphicFramePr>
@@ -4069,7 +4964,7 @@
                   <pic:spPr>
                     <a:xfrm>
                       <a:off x="0" y="0"/>
-                      <a:ext cx="6467475" cy="3185795"/>
+                      <a:ext cx="6249272" cy="6058746"/>
                     </a:xfrm>
                     <a:prstGeom prst="rect">
                       <a:avLst/>
@@ -4101,11 +4996,14 @@
         <w:spacing w:after="200" w:line="276" w:lineRule="auto"/>
         <w:rPr>
           <w:rFonts w:cs="Arial"/>
+          <w:b/>
+          <w:i/>
+          <w:sz w:val="28"/>
           <w:u w:val="single"/>
         </w:rPr>
       </w:pPr>
-      <w:bookmarkStart w:id="18" w:name="CreaRem"/>
-      <w:bookmarkEnd w:id="18"/>
+      <w:bookmarkStart w:id="21" w:name="BusSoft"/>
+      <w:bookmarkEnd w:id="21"/>
       <w:r>
         <w:rPr>
           <w:rFonts w:cs="Arial"/>
@@ -4122,14 +5020,14 @@
           <w:u w:val="single"/>
         </w:rPr>
       </w:pPr>
-      <w:bookmarkStart w:id="19" w:name="_Toc394870593"/>
+      <w:bookmarkStart w:id="22" w:name="_Toc2895035"/>
       <w:r>
         <w:rPr>
           <w:rFonts w:cs="Arial"/>
           <w:u w:val="single"/>
         </w:rPr>
         <w:lastRenderedPageBreak/>
-        <w:t>Crear Rendición</w:t>
+        <w:t>Gestión de Agentes</w:t>
       </w:r>
       <w:r>
         <w:rPr>
@@ -4138,14 +5036,14 @@
         </w:rPr>
         <w:t>:</w:t>
       </w:r>
-      <w:bookmarkEnd w:id="19"/>
+      <w:bookmarkEnd w:id="22"/>
     </w:p>
     <w:p>
       <w:pPr>
         <w:pStyle w:val="Prrafodelista"/>
         <w:numPr>
           <w:ilvl w:val="0"/>
-          <w:numId w:val="12"/>
+          <w:numId w:val="13"/>
         </w:numPr>
       </w:pPr>
       <w:r>
@@ -4153,17 +5051,7 @@
           <w:rFonts w:cs="Arial"/>
           <w:color w:val="000000"/>
         </w:rPr>
-        <w:t>Ingrese el número de una partida e</w:t>
-      </w:r>
-      <w:r>
-        <w:rPr>
-          <w:rFonts w:cs="Arial"/>
-          <w:color w:val="000000"/>
-        </w:rPr>
-        <w:t>special</w:t>
-      </w:r>
-      <w:r>
-        <w:t xml:space="preserve"> </w:t>
+        <w:t>Ingrese el apellido del agente a buscar</w:t>
       </w:r>
     </w:p>
     <w:p>
@@ -4171,7 +5059,7 @@
         <w:pStyle w:val="Prrafodelista"/>
         <w:numPr>
           <w:ilvl w:val="0"/>
-          <w:numId w:val="12"/>
+          <w:numId w:val="13"/>
         </w:numPr>
       </w:pPr>
       <w:r>
@@ -4179,14 +5067,7 @@
           <w:rFonts w:cs="Arial"/>
           <w:color w:val="000000"/>
         </w:rPr>
-        <w:t>El sistema obtiene los datos de la partida e</w:t>
-      </w:r>
-      <w:r>
-        <w:rPr>
-          <w:rFonts w:cs="Arial"/>
-          <w:color w:val="000000"/>
-        </w:rPr>
-        <w:t>special y la adquisición relacionada</w:t>
+        <w:t>Oprima el botón “Buscar”</w:t>
       </w:r>
     </w:p>
     <w:p>
@@ -4194,251 +5075,27 @@
         <w:pStyle w:val="Prrafodelista"/>
         <w:numPr>
           <w:ilvl w:val="0"/>
-          <w:numId w:val="12"/>
+          <w:numId w:val="13"/>
         </w:numPr>
       </w:pPr>
       <w:r>
-        <w:rPr>
-          <w:rFonts w:cs="Arial"/>
-          <w:color w:val="000000"/>
-        </w:rPr>
-        <w:t xml:space="preserve">El sistema </w:t>
-      </w:r>
-      <w:r>
-        <w:rPr>
-          <w:rFonts w:cs="Arial"/>
-          <w:color w:val="000000"/>
-        </w:rPr>
-        <w:t>muestra los detalles asociados a las mismas</w:t>
-      </w:r>
-    </w:p>
-    <w:p>
-      <w:pPr>
-        <w:pStyle w:val="Prrafodelista"/>
-        <w:numPr>
-          <w:ilvl w:val="0"/>
-          <w:numId w:val="12"/>
-        </w:numPr>
-      </w:pPr>
-      <w:r>
-        <w:t>Confirme la creación</w:t>
-      </w:r>
-    </w:p>
-    <w:p>
-      <w:pPr>
-        <w:pStyle w:val="Prrafodelista"/>
-        <w:numPr>
-          <w:ilvl w:val="0"/>
-          <w:numId w:val="12"/>
-        </w:numPr>
-        <w:contextualSpacing/>
-        <w:rPr>
-          <w:rFonts w:cs="Arial"/>
-          <w:color w:val="000000"/>
-        </w:rPr>
-      </w:pPr>
-      <w:r>
-        <w:rPr>
-          <w:rFonts w:cs="Arial"/>
-          <w:color w:val="000000"/>
-        </w:rPr>
-        <w:t>El sistema verifica que la p</w:t>
-      </w:r>
-      <w:r>
-        <w:rPr>
-          <w:rFonts w:cs="Arial"/>
-          <w:color w:val="000000"/>
-        </w:rPr>
-        <w:t>artida ingresada no posea una rendición asociada</w:t>
-      </w:r>
-    </w:p>
-    <w:p>
-      <w:pPr>
-        <w:pStyle w:val="Prrafodelista"/>
-        <w:numPr>
-          <w:ilvl w:val="0"/>
-          <w:numId w:val="12"/>
-        </w:numPr>
-        <w:contextualSpacing/>
-        <w:rPr>
-          <w:rFonts w:cs="Arial"/>
-          <w:color w:val="000000"/>
-        </w:rPr>
-      </w:pPr>
-      <w:r>
-        <w:rPr>
-          <w:rFonts w:cs="Arial"/>
-          <w:color w:val="000000"/>
-        </w:rPr>
-        <w:t>El s</w:t>
-      </w:r>
-      <w:r>
-        <w:rPr>
-          <w:rFonts w:cs="Arial"/>
-          <w:color w:val="000000"/>
-        </w:rPr>
-        <w:t>istema registra la rendición en la base de datos.</w:t>
-      </w:r>
-    </w:p>
-    <w:p>
-      <w:pPr>
-        <w:pStyle w:val="Prrafodelista"/>
-        <w:numPr>
-          <w:ilvl w:val="0"/>
-          <w:numId w:val="12"/>
-        </w:numPr>
-        <w:contextualSpacing/>
-        <w:rPr>
-          <w:rFonts w:cs="Arial"/>
-          <w:color w:val="000000"/>
-        </w:rPr>
-      </w:pPr>
-      <w:r>
-        <w:rPr>
-          <w:rFonts w:cs="Arial"/>
-          <w:color w:val="000000"/>
-        </w:rPr>
-        <w:t>El s</w:t>
-      </w:r>
-      <w:r>
-        <w:rPr>
-          <w:rFonts w:cs="Arial"/>
-          <w:color w:val="000000"/>
-        </w:rPr>
-        <w:t>is</w:t>
-      </w:r>
-      <w:r>
-        <w:rPr>
-          <w:rFonts w:cs="Arial"/>
-          <w:color w:val="000000"/>
-        </w:rPr>
-        <w:t>tema genera el documento de la r</w:t>
-      </w:r>
-      <w:r>
-        <w:rPr>
-          <w:rFonts w:cs="Arial"/>
-          <w:color w:val="000000"/>
-        </w:rPr>
-        <w:t>endición</w:t>
-      </w:r>
-      <w:r>
-        <w:rPr>
-          <w:rFonts w:cs="Arial"/>
-          <w:color w:val="000000"/>
-        </w:rPr>
-        <w:t>, coloca en estado “Rendido” a los detalles de s</w:t>
-      </w:r>
-      <w:r>
-        <w:rPr>
-          <w:rFonts w:cs="Arial"/>
-          <w:color w:val="000000"/>
-        </w:rPr>
-        <w:t>olicitud asociados y muestra un cuadro interactivo para realizar la impresión del documento</w:t>
-      </w:r>
-    </w:p>
-    <w:p>
-      <w:pPr>
-        <w:pStyle w:val="Prrafodelista"/>
-        <w:numPr>
-          <w:ilvl w:val="0"/>
-          <w:numId w:val="12"/>
-        </w:numPr>
-        <w:contextualSpacing/>
-        <w:rPr>
-          <w:rFonts w:cs="Arial"/>
-          <w:color w:val="000000"/>
-        </w:rPr>
-      </w:pPr>
-      <w:r>
-        <w:rPr>
-          <w:rFonts w:cs="Arial"/>
-          <w:color w:val="000000"/>
-        </w:rPr>
-        <w:t>El s</w:t>
-      </w:r>
-      <w:r>
-        <w:rPr>
-          <w:rFonts w:cs="Arial"/>
-          <w:color w:val="000000"/>
-        </w:rPr>
-        <w:t xml:space="preserve">istema verifica si el monto utilizado </w:t>
-      </w:r>
-      <w:r>
-        <w:rPr>
-          <w:rFonts w:cs="Arial"/>
-          <w:color w:val="000000"/>
-        </w:rPr>
-        <w:t>es menor que el otorgado en la partida e</w:t>
-      </w:r>
-      <w:r>
-        <w:rPr>
-          <w:rFonts w:cs="Arial"/>
-          <w:color w:val="000000"/>
-        </w:rPr>
-        <w:t>special</w:t>
-      </w:r>
-    </w:p>
-    <w:p>
-      <w:pPr>
-        <w:pStyle w:val="Prrafodelista"/>
-        <w:numPr>
-          <w:ilvl w:val="0"/>
-          <w:numId w:val="12"/>
-        </w:numPr>
-        <w:contextualSpacing/>
-        <w:rPr>
-          <w:rFonts w:cs="Arial"/>
-          <w:color w:val="000000"/>
-        </w:rPr>
-      </w:pPr>
-      <w:r>
-        <w:rPr>
-          <w:rFonts w:cs="Arial"/>
-          <w:color w:val="000000"/>
-        </w:rPr>
-        <w:t>El s</w:t>
-      </w:r>
-      <w:r>
-        <w:rPr>
-          <w:rFonts w:cs="Arial"/>
-          <w:color w:val="000000"/>
-        </w:rPr>
-        <w:t xml:space="preserve">istema emite el mensaje “Rendición </w:t>
-      </w:r>
-      <w:r>
-        <w:rPr>
-          <w:rFonts w:cs="Arial"/>
-          <w:color w:val="000000"/>
-        </w:rPr>
-        <w:t xml:space="preserve">registrada </w:t>
-      </w:r>
-      <w:r>
-        <w:rPr>
-          <w:rFonts w:cs="Arial"/>
-          <w:color w:val="000000"/>
-        </w:rPr>
-        <w:t>correctamente”</w:t>
-      </w:r>
-    </w:p>
-    <w:p>
-      <w:pPr>
-        <w:ind w:left="360"/>
-      </w:pPr>
-    </w:p>
-    <w:p>
-      <w:pPr>
-        <w:pStyle w:val="Prrafodelista"/>
-        <w:numPr>
-          <w:ilvl w:val="0"/>
-          <w:numId w:val="12"/>
-        </w:numPr>
-      </w:pPr>
-      <w:r>
+        <w:t>Puede modificar los datos del agente si es necesario</w:t>
+      </w:r>
+      <w:r>
+        <w:t xml:space="preserve"> y confirmar la operación mediante el botón “Modificar”</w:t>
+      </w:r>
+    </w:p>
+    <w:p/>
+    <w:p>
+      <w:r>
+        <w:rPr>
+          <w:noProof/>
+        </w:rPr>
         <w:drawing>
-          <wp:inline distT="0" distB="0" distL="0" distR="0" wp14:anchorId="6D03F35C" wp14:editId="3D8FB7F0">
-            <wp:extent cx="6249272" cy="6058746"/>
+          <wp:inline distT="0" distB="0" distL="0" distR="0" wp14:anchorId="1A6BE102" wp14:editId="2102B587">
+            <wp:extent cx="4534533" cy="3600953"/>
             <wp:effectExtent l="0" t="0" r="0" b="0"/>
-            <wp:docPr id="21" name="Imagen 21"/>
+            <wp:docPr id="22" name="Imagen 22"/>
             <wp:cNvGraphicFramePr>
               <a:graphicFrameLocks xmlns:a="http://schemas.openxmlformats.org/drawingml/2006/main" noChangeAspect="1"/>
             </wp:cNvGraphicFramePr>
@@ -4458,7 +5115,7 @@
                   <pic:spPr>
                     <a:xfrm>
                       <a:off x="0" y="0"/>
-                      <a:ext cx="6249272" cy="6058746"/>
+                      <a:ext cx="4534533" cy="3600953"/>
                     </a:xfrm>
                     <a:prstGeom prst="rect">
                       <a:avLst/>
@@ -4496,9 +5153,8 @@
           <w:u w:val="single"/>
         </w:rPr>
       </w:pPr>
-      <w:bookmarkStart w:id="20" w:name="BusSoft"/>
-      <w:bookmarkStart w:id="21" w:name="_Toc394870594"/>
-      <w:bookmarkEnd w:id="20"/>
+      <w:bookmarkStart w:id="23" w:name="CreaBkp"/>
+      <w:bookmarkEnd w:id="23"/>
       <w:r>
         <w:rPr>
           <w:rFonts w:cs="Arial"/>
@@ -4515,13 +5171,14 @@
           <w:u w:val="single"/>
         </w:rPr>
       </w:pPr>
+      <w:bookmarkStart w:id="24" w:name="_Toc2895036"/>
       <w:r>
         <w:rPr>
           <w:rFonts w:cs="Arial"/>
           <w:u w:val="single"/>
         </w:rPr>
         <w:lastRenderedPageBreak/>
-        <w:t>Gestión de Agentes</w:t>
+        <w:t>Categorías</w:t>
       </w:r>
       <w:r>
         <w:rPr>
@@ -4530,14 +5187,14 @@
         </w:rPr>
         <w:t>:</w:t>
       </w:r>
-      <w:bookmarkEnd w:id="21"/>
+      <w:bookmarkEnd w:id="24"/>
     </w:p>
     <w:p>
       <w:pPr>
         <w:pStyle w:val="Prrafodelista"/>
         <w:numPr>
           <w:ilvl w:val="0"/>
-          <w:numId w:val="13"/>
+          <w:numId w:val="15"/>
         </w:numPr>
       </w:pPr>
       <w:r>
@@ -4545,14 +5202,7 @@
           <w:rFonts w:cs="Arial"/>
           <w:color w:val="000000"/>
         </w:rPr>
-        <w:t>Ingrese</w:t>
-      </w:r>
-      <w:r>
-        <w:rPr>
-          <w:rFonts w:cs="Arial"/>
-          <w:color w:val="000000"/>
-        </w:rPr>
-        <w:t xml:space="preserve"> el apellido del agente a buscar</w:t>
+        <w:t>Escriba la categoría a crear</w:t>
       </w:r>
     </w:p>
     <w:p>
@@ -4560,7 +5210,7 @@
         <w:pStyle w:val="Prrafodelista"/>
         <w:numPr>
           <w:ilvl w:val="0"/>
-          <w:numId w:val="13"/>
+          <w:numId w:val="15"/>
         </w:numPr>
       </w:pPr>
       <w:r>
@@ -4568,21 +5218,28 @@
           <w:rFonts w:cs="Arial"/>
           <w:color w:val="000000"/>
         </w:rPr>
-        <w:t>El s</w:t>
+        <w:t>Elija</w:t>
       </w:r>
       <w:r>
         <w:rPr>
           <w:rFonts w:cs="Arial"/>
           <w:color w:val="000000"/>
         </w:rPr>
-        <w:t>istema realiza la búsqueda y muest</w:t>
+        <w:t xml:space="preserve"> </w:t>
       </w:r>
       <w:r>
         <w:rPr>
           <w:rFonts w:cs="Arial"/>
           <w:color w:val="000000"/>
         </w:rPr>
-        <w:t>ra los datos del agente</w:t>
+        <w:t>al menos un proveedor</w:t>
+      </w:r>
+      <w:r>
+        <w:rPr>
+          <w:rFonts w:cs="Arial"/>
+          <w:color w:val="000000"/>
+        </w:rPr>
+        <w:t xml:space="preserve"> en la barra desplegable</w:t>
       </w:r>
     </w:p>
     <w:p>
@@ -4590,21 +5247,40 @@
         <w:pStyle w:val="Prrafodelista"/>
         <w:numPr>
           <w:ilvl w:val="0"/>
-          <w:numId w:val="13"/>
+          <w:numId w:val="15"/>
         </w:numPr>
       </w:pPr>
       <w:r>
-        <w:t>Puede modificar los datos del agente si es necesario</w:t>
+        <w:rPr>
+          <w:rFonts w:cs="Arial"/>
+          <w:color w:val="000000"/>
+        </w:rPr>
+        <w:t>Agregue el proveedor mediante el botón “Agregar”</w:t>
+      </w:r>
+    </w:p>
+    <w:p>
+      <w:pPr>
+        <w:pStyle w:val="Prrafodelista"/>
+        <w:numPr>
+          <w:ilvl w:val="0"/>
+          <w:numId w:val="15"/>
+        </w:numPr>
+      </w:pPr>
+      <w:r>
+        <w:t>Confirme la operación oprimiendo el botón “Crear”</w:t>
       </w:r>
     </w:p>
     <w:p/>
     <w:p>
       <w:r>
+        <w:rPr>
+          <w:noProof/>
+        </w:rPr>
         <w:drawing>
-          <wp:inline distT="0" distB="0" distL="0" distR="0" wp14:anchorId="1A6BE102" wp14:editId="2102B587">
-            <wp:extent cx="4534533" cy="3600953"/>
-            <wp:effectExtent l="0" t="0" r="0" b="0"/>
-            <wp:docPr id="22" name="Imagen 22"/>
+          <wp:inline distT="0" distB="0" distL="0" distR="0" wp14:anchorId="7DC4B68A" wp14:editId="73BED100">
+            <wp:extent cx="4448796" cy="4534533"/>
+            <wp:effectExtent l="0" t="0" r="9525" b="0"/>
+            <wp:docPr id="23" name="Imagen 23"/>
             <wp:cNvGraphicFramePr>
               <a:graphicFrameLocks xmlns:a="http://schemas.openxmlformats.org/drawingml/2006/main" noChangeAspect="1"/>
             </wp:cNvGraphicFramePr>
@@ -4624,7 +5300,7 @@
                   <pic:spPr>
                     <a:xfrm>
                       <a:off x="0" y="0"/>
-                      <a:ext cx="4534533" cy="3600953"/>
+                      <a:ext cx="4448796" cy="4534533"/>
                     </a:xfrm>
                     <a:prstGeom prst="rect">
                       <a:avLst/>
@@ -4646,10 +5322,21 @@
     </w:p>
     <w:p>
       <w:pPr>
-        <w:rPr>
-          <w:rFonts w:cs="Arial"/>
-        </w:rPr>
-      </w:pPr>
+        <w:pStyle w:val="Ttulo2"/>
+        <w:rPr>
+          <w:rFonts w:cs="Arial"/>
+          <w:lang w:val="en-US"/>
+        </w:rPr>
+      </w:pPr>
+      <w:bookmarkStart w:id="25" w:name="_topic_IndicecapturasPantalla"/>
+      <w:bookmarkEnd w:id="25"/>
+      <w:r>
+        <w:rPr>
+          <w:rFonts w:cs="Arial"/>
+          <w:lang w:val="en-US"/>
+        </w:rPr>
+        <w:t xml:space="preserve"> </w:t>
+      </w:r>
     </w:p>
     <w:p>
       <w:pPr>
@@ -4659,51 +5346,49 @@
           <w:b/>
           <w:i/>
           <w:sz w:val="28"/>
+          <w:lang w:val="en-US"/>
+        </w:rPr>
+      </w:pPr>
+      <w:r>
+        <w:rPr>
+          <w:rFonts w:cs="Arial"/>
+          <w:lang w:val="en-US"/>
+        </w:rPr>
+        <w:br w:type="page"/>
+      </w:r>
+    </w:p>
+    <w:p>
+      <w:pPr>
+        <w:pStyle w:val="Ttulo2"/>
+        <w:rPr>
+          <w:rFonts w:cs="Arial"/>
           <w:u w:val="single"/>
         </w:rPr>
       </w:pPr>
-      <w:bookmarkStart w:id="22" w:name="CreaBkp"/>
-      <w:bookmarkStart w:id="23" w:name="_Toc394870595"/>
-      <w:bookmarkEnd w:id="22"/>
+      <w:bookmarkStart w:id="26" w:name="_Toc2895037"/>
       <w:r>
         <w:rPr>
           <w:rFonts w:cs="Arial"/>
           <w:u w:val="single"/>
         </w:rPr>
-        <w:br w:type="page"/>
-      </w:r>
-    </w:p>
-    <w:p>
-      <w:pPr>
-        <w:pStyle w:val="Ttulo2"/>
+        <w:lastRenderedPageBreak/>
+        <w:t>Proveedores</w:t>
+      </w:r>
+      <w:r>
         <w:rPr>
           <w:rFonts w:cs="Arial"/>
           <w:u w:val="single"/>
         </w:rPr>
-      </w:pPr>
-      <w:r>
-        <w:rPr>
-          <w:rFonts w:cs="Arial"/>
-          <w:u w:val="single"/>
-        </w:rPr>
-        <w:lastRenderedPageBreak/>
-        <w:t>Categorías</w:t>
-      </w:r>
-      <w:r>
-        <w:rPr>
-          <w:rFonts w:cs="Arial"/>
-          <w:u w:val="single"/>
-        </w:rPr>
         <w:t>:</w:t>
       </w:r>
-      <w:bookmarkEnd w:id="23"/>
+      <w:bookmarkEnd w:id="26"/>
     </w:p>
     <w:p>
       <w:pPr>
         <w:pStyle w:val="Prrafodelista"/>
         <w:numPr>
           <w:ilvl w:val="0"/>
-          <w:numId w:val="15"/>
+          <w:numId w:val="16"/>
         </w:numPr>
       </w:pPr>
       <w:r>
@@ -4711,14 +5396,7 @@
           <w:rFonts w:cs="Arial"/>
           <w:color w:val="000000"/>
         </w:rPr>
-        <w:t>Escriba</w:t>
-      </w:r>
-      <w:r>
-        <w:rPr>
-          <w:rFonts w:cs="Arial"/>
-          <w:color w:val="000000"/>
-        </w:rPr>
-        <w:t xml:space="preserve"> la categoría a crear</w:t>
+        <w:t>Escriba el proveedor a crear</w:t>
       </w:r>
     </w:p>
     <w:p>
@@ -4726,11 +5404,34 @@
         <w:pStyle w:val="Prrafodelista"/>
         <w:numPr>
           <w:ilvl w:val="0"/>
-          <w:numId w:val="15"/>
+          <w:numId w:val="16"/>
         </w:numPr>
-      </w:pPr>
-      <w:r>
-        <w:t>Seleccione el tipo de bien</w:t>
+        <w:contextualSpacing/>
+        <w:rPr>
+          <w:rFonts w:cs="Arial"/>
+          <w:color w:val="000000"/>
+        </w:rPr>
+      </w:pPr>
+      <w:r>
+        <w:rPr>
+          <w:rFonts w:cs="Arial"/>
+          <w:color w:val="000000"/>
+        </w:rPr>
+        <w:t>Ingrese</w:t>
+      </w:r>
+      <w:r>
+        <w:rPr>
+          <w:rFonts w:cs="Arial"/>
+          <w:color w:val="000000"/>
+        </w:rPr>
+        <w:t xml:space="preserve"> </w:t>
+      </w:r>
+      <w:r>
+        <w:rPr>
+          <w:rFonts w:cs="Arial"/>
+          <w:color w:val="000000"/>
+        </w:rPr>
+        <w:t>al menos un contacto con su correspondientes datos (Mail, teléfono)</w:t>
       </w:r>
     </w:p>
     <w:p>
@@ -4738,36 +5439,11 @@
         <w:pStyle w:val="Prrafodelista"/>
         <w:numPr>
           <w:ilvl w:val="0"/>
-          <w:numId w:val="15"/>
+          <w:numId w:val="16"/>
         </w:numPr>
       </w:pPr>
       <w:r>
-        <w:rPr>
-          <w:rFonts w:cs="Arial"/>
-          <w:color w:val="000000"/>
-        </w:rPr>
-        <w:t>Elija</w:t>
-      </w:r>
-      <w:r>
-        <w:rPr>
-          <w:rFonts w:cs="Arial"/>
-          <w:color w:val="000000"/>
-        </w:rPr>
-        <w:t xml:space="preserve"> </w:t>
-      </w:r>
-      <w:r>
-        <w:rPr>
-          <w:rFonts w:cs="Arial"/>
-          <w:color w:val="000000"/>
-        </w:rPr>
-        <w:t>al menos un proveedor</w:t>
-      </w:r>
-      <w:r>
-        <w:rPr>
-          <w:rFonts w:cs="Arial"/>
-          <w:color w:val="000000"/>
-        </w:rPr>
-        <w:t xml:space="preserve"> en la barra desplegable</w:t>
+        <w:t>Oprima el botón “Agregar”</w:t>
       </w:r>
     </w:p>
     <w:p>
@@ -4775,15 +5451,11 @@
         <w:pStyle w:val="Prrafodelista"/>
         <w:numPr>
           <w:ilvl w:val="0"/>
-          <w:numId w:val="15"/>
+          <w:numId w:val="16"/>
         </w:numPr>
       </w:pPr>
       <w:r>
-        <w:rPr>
-          <w:rFonts w:cs="Arial"/>
-          <w:color w:val="000000"/>
-        </w:rPr>
-        <w:t>Agregue el proveedor mediante el botón “Agregar”</w:t>
+        <w:t>Ingrese al menos una dirección</w:t>
       </w:r>
     </w:p>
     <w:p>
@@ -4791,21 +5463,57 @@
         <w:pStyle w:val="Prrafodelista"/>
         <w:numPr>
           <w:ilvl w:val="0"/>
-          <w:numId w:val="15"/>
+          <w:numId w:val="16"/>
         </w:numPr>
-      </w:pPr>
-      <w:r>
-        <w:t>Confirme la operación oprimiendo el botón “Crear”</w:t>
+        <w:contextualSpacing/>
+        <w:rPr>
+          <w:rFonts w:cs="Arial"/>
+          <w:color w:val="000000"/>
+        </w:rPr>
+      </w:pPr>
+      <w:r>
+        <w:rPr>
+          <w:rFonts w:cs="Arial"/>
+          <w:color w:val="000000"/>
+        </w:rPr>
+        <w:t>Comience a escribir el nombre del producto</w:t>
+      </w:r>
+    </w:p>
+    <w:p>
+      <w:pPr>
+        <w:pStyle w:val="Prrafodelista"/>
+        <w:numPr>
+          <w:ilvl w:val="0"/>
+          <w:numId w:val="16"/>
+        </w:numPr>
+      </w:pPr>
+      <w:r>
+        <w:t>Seleccione un producto</w:t>
+      </w:r>
+    </w:p>
+    <w:p>
+      <w:pPr>
+        <w:pStyle w:val="Prrafodelista"/>
+        <w:numPr>
+          <w:ilvl w:val="0"/>
+          <w:numId w:val="16"/>
+        </w:numPr>
+      </w:pPr>
+      <w:r>
+        <w:t>Oprima el botón “Crear Proveedor”</w:t>
       </w:r>
     </w:p>
     <w:p/>
     <w:p>
       <w:r>
+        <w:rPr>
+          <w:noProof/>
+        </w:rPr>
         <w:drawing>
-          <wp:inline distT="0" distB="0" distL="0" distR="0" wp14:anchorId="7DC4B68A" wp14:editId="73BED100">
-            <wp:extent cx="4448796" cy="4534533"/>
-            <wp:effectExtent l="0" t="0" r="9525" b="0"/>
-            <wp:docPr id="23" name="Imagen 23"/>
+          <wp:inline distT="0" distB="0" distL="0" distR="0" wp14:anchorId="2D78ADB6" wp14:editId="40DCF833">
+            <wp:extent cx="6467475" cy="4644390"/>
+            <wp:effectExtent l="0" t="0" r="0" b="0"/>
+            <wp:docPr id="24" name="Imagen 24"/>
             <wp:cNvGraphicFramePr>
               <a:graphicFrameLocks xmlns:a="http://schemas.openxmlformats.org/drawingml/2006/main" noChangeAspect="1"/>
             </wp:cNvGraphicFramePr>
@@ -4825,7 +5533,7 @@
                   <pic:spPr>
                     <a:xfrm>
                       <a:off x="0" y="0"/>
-                      <a:ext cx="4448796" cy="4534533"/>
+                      <a:ext cx="6467475" cy="4644390"/>
                     </a:xfrm>
                     <a:prstGeom prst="rect">
                       <a:avLst/>
@@ -4840,44 +5548,19 @@
     </w:p>
     <w:p>
       <w:pPr>
-        <w:rPr>
-          <w:rFonts w:cs="Arial"/>
-        </w:rPr>
-      </w:pPr>
-    </w:p>
-    <w:p>
-      <w:pPr>
-        <w:pStyle w:val="Ttulo2"/>
-        <w:rPr>
-          <w:rFonts w:cs="Arial"/>
-          <w:lang w:val="en-US"/>
-        </w:rPr>
-      </w:pPr>
-      <w:bookmarkStart w:id="24" w:name="_topic_IndicecapturasPantalla"/>
-      <w:bookmarkEnd w:id="24"/>
-      <w:r>
-        <w:rPr>
-          <w:rFonts w:cs="Arial"/>
-          <w:lang w:val="en-US"/>
-        </w:rPr>
-        <w:t xml:space="preserve"> </w:t>
-      </w:r>
-    </w:p>
-    <w:p>
-      <w:pPr>
         <w:spacing w:after="200" w:line="276" w:lineRule="auto"/>
         <w:rPr>
           <w:rFonts w:cs="Arial"/>
           <w:b/>
           <w:i/>
           <w:sz w:val="28"/>
-          <w:lang w:val="en-US"/>
-        </w:rPr>
-      </w:pPr>
-      <w:r>
-        <w:rPr>
-          <w:rFonts w:cs="Arial"/>
-          <w:lang w:val="en-US"/>
+          <w:u w:val="single"/>
+        </w:rPr>
+      </w:pPr>
+      <w:r>
+        <w:rPr>
+          <w:rFonts w:cs="Arial"/>
+          <w:u w:val="single"/>
         </w:rPr>
         <w:br w:type="page"/>
       </w:r>
@@ -4890,13 +5573,14 @@
           <w:u w:val="single"/>
         </w:rPr>
       </w:pPr>
+      <w:bookmarkStart w:id="27" w:name="_Toc2895038"/>
       <w:r>
         <w:rPr>
           <w:rFonts w:cs="Arial"/>
           <w:u w:val="single"/>
         </w:rPr>
         <w:lastRenderedPageBreak/>
-        <w:t>Proveedores</w:t>
+        <w:t>Avanzadas</w:t>
       </w:r>
       <w:r>
         <w:rPr>
@@ -4905,262 +5589,39 @@
         </w:rPr>
         <w:t>:</w:t>
       </w:r>
+      <w:bookmarkEnd w:id="27"/>
     </w:p>
     <w:p>
       <w:pPr>
         <w:pStyle w:val="Prrafodelista"/>
         <w:numPr>
           <w:ilvl w:val="0"/>
-          <w:numId w:val="16"/>
+          <w:numId w:val="17"/>
         </w:numPr>
       </w:pPr>
       <w:r>
-        <w:rPr>
-          <w:rFonts w:cs="Arial"/>
-          <w:color w:val="000000"/>
-        </w:rPr>
-        <w:t>Escriba</w:t>
-      </w:r>
-      <w:r>
-        <w:rPr>
-          <w:rFonts w:cs="Arial"/>
-          <w:color w:val="000000"/>
-        </w:rPr>
-        <w:t xml:space="preserve"> el proveedor a crear</w:t>
-      </w:r>
-    </w:p>
-    <w:p>
-      <w:pPr>
-        <w:pStyle w:val="Prrafodelista"/>
-        <w:numPr>
-          <w:ilvl w:val="0"/>
-          <w:numId w:val="16"/>
-        </w:numPr>
-        <w:contextualSpacing/>
-        <w:rPr>
-          <w:rFonts w:cs="Arial"/>
-          <w:color w:val="000000"/>
-        </w:rPr>
-      </w:pPr>
-      <w:r>
-        <w:rPr>
-          <w:rFonts w:cs="Arial"/>
-          <w:color w:val="000000"/>
-        </w:rPr>
-        <w:t>Ingrese</w:t>
-      </w:r>
-      <w:r>
-        <w:rPr>
-          <w:rFonts w:cs="Arial"/>
-          <w:color w:val="000000"/>
-        </w:rPr>
-        <w:t xml:space="preserve"> </w:t>
-      </w:r>
-      <w:r>
-        <w:rPr>
-          <w:rFonts w:cs="Arial"/>
-          <w:color w:val="000000"/>
-        </w:rPr>
-        <w:t>al menos un contacto con su correspondientes datos (Mail, teléfono)</w:t>
-      </w:r>
-    </w:p>
-    <w:p>
-      <w:pPr>
-        <w:pStyle w:val="Prrafodelista"/>
-        <w:numPr>
-          <w:ilvl w:val="0"/>
-          <w:numId w:val="16"/>
-        </w:numPr>
-      </w:pPr>
-      <w:r>
-        <w:t>Oprima el botón “Agregar”</w:t>
-      </w:r>
-    </w:p>
-    <w:p>
-      <w:pPr>
-        <w:pStyle w:val="Prrafodelista"/>
-        <w:numPr>
-          <w:ilvl w:val="0"/>
-          <w:numId w:val="16"/>
-        </w:numPr>
-        <w:contextualSpacing/>
-        <w:rPr>
-          <w:rFonts w:cs="Arial"/>
-          <w:color w:val="000000"/>
-        </w:rPr>
-      </w:pPr>
-      <w:r>
-        <w:rPr>
-          <w:rFonts w:cs="Arial"/>
-          <w:color w:val="000000"/>
-        </w:rPr>
-        <w:t>El sistema le mostrará</w:t>
-      </w:r>
-      <w:r>
-        <w:rPr>
-          <w:rFonts w:cs="Arial"/>
-          <w:color w:val="000000"/>
-        </w:rPr>
-        <w:t xml:space="preserve"> el contacto ingresado</w:t>
-      </w:r>
-    </w:p>
-    <w:p>
-      <w:pPr>
-        <w:pStyle w:val="Prrafodelista"/>
-        <w:numPr>
-          <w:ilvl w:val="0"/>
-          <w:numId w:val="16"/>
-        </w:numPr>
-      </w:pPr>
-      <w:r>
-        <w:t>Ingrese al menos una dirección</w:t>
-      </w:r>
-    </w:p>
-    <w:p>
-      <w:pPr>
-        <w:pStyle w:val="Prrafodelista"/>
-        <w:numPr>
-          <w:ilvl w:val="0"/>
-          <w:numId w:val="16"/>
-        </w:numPr>
-        <w:contextualSpacing/>
-        <w:rPr>
-          <w:rFonts w:cs="Arial"/>
-          <w:color w:val="000000"/>
-        </w:rPr>
-      </w:pPr>
-      <w:r>
-        <w:rPr>
-          <w:rFonts w:cs="Arial"/>
-          <w:color w:val="000000"/>
-        </w:rPr>
-        <w:t>Comience</w:t>
-      </w:r>
-      <w:r>
-        <w:rPr>
-          <w:rFonts w:cs="Arial"/>
-          <w:color w:val="000000"/>
-        </w:rPr>
-        <w:t xml:space="preserve"> a escribir el nombre del producto</w:t>
-      </w:r>
-    </w:p>
-    <w:p>
-      <w:pPr>
-        <w:pStyle w:val="Prrafodelista"/>
-        <w:numPr>
-          <w:ilvl w:val="0"/>
-          <w:numId w:val="16"/>
-        </w:numPr>
-        <w:contextualSpacing/>
-        <w:rPr>
-          <w:rFonts w:cs="Arial"/>
-          <w:color w:val="000000"/>
-        </w:rPr>
-      </w:pPr>
-      <w:r>
-        <w:rPr>
-          <w:rFonts w:cs="Arial"/>
-          <w:color w:val="000000"/>
-        </w:rPr>
-        <w:t xml:space="preserve">El </w:t>
-      </w:r>
-      <w:r>
-        <w:rPr>
-          <w:rFonts w:cs="Arial"/>
-          <w:color w:val="000000"/>
-        </w:rPr>
-        <w:t xml:space="preserve">Sistema </w:t>
-      </w:r>
-      <w:r>
-        <w:rPr>
-          <w:rFonts w:cs="Arial"/>
-          <w:color w:val="000000"/>
-        </w:rPr>
-        <w:t>le mostrará</w:t>
-      </w:r>
-      <w:r>
-        <w:rPr>
-          <w:rFonts w:cs="Arial"/>
-          <w:color w:val="000000"/>
-        </w:rPr>
-        <w:t xml:space="preserve"> los productos</w:t>
-      </w:r>
-      <w:r>
-        <w:rPr>
-          <w:rFonts w:cs="Arial"/>
-          <w:color w:val="000000"/>
-        </w:rPr>
-        <w:t xml:space="preserve"> que contienen el texto ingresado</w:t>
-      </w:r>
-    </w:p>
-    <w:p>
-      <w:pPr>
-        <w:pStyle w:val="Prrafodelista"/>
-        <w:numPr>
-          <w:ilvl w:val="0"/>
-          <w:numId w:val="16"/>
-        </w:numPr>
-      </w:pPr>
-      <w:r>
-        <w:t>Seleccione un producto</w:t>
-      </w:r>
-    </w:p>
-    <w:p>
-      <w:pPr>
-        <w:pStyle w:val="Prrafodelista"/>
-        <w:numPr>
-          <w:ilvl w:val="0"/>
-          <w:numId w:val="16"/>
-        </w:numPr>
-      </w:pPr>
-      <w:r>
-        <w:t>Oprima el botón “Crear Proveedor”</w:t>
-      </w:r>
-    </w:p>
-    <w:p>
-      <w:pPr>
-        <w:pStyle w:val="Prrafodelista"/>
-        <w:numPr>
-          <w:ilvl w:val="0"/>
-          <w:numId w:val="16"/>
-        </w:numPr>
-        <w:contextualSpacing/>
-        <w:rPr>
-          <w:rFonts w:cs="Arial"/>
-          <w:i/>
-          <w:color w:val="000000"/>
-        </w:rPr>
-      </w:pPr>
-      <w:r>
-        <w:rPr>
-          <w:rFonts w:cs="Arial"/>
-          <w:color w:val="000000"/>
-        </w:rPr>
-        <w:t>El</w:t>
-      </w:r>
-      <w:r>
-        <w:rPr>
-          <w:rFonts w:cs="Arial"/>
-          <w:color w:val="000000"/>
-        </w:rPr>
-        <w:t xml:space="preserve"> Sistema mostrará</w:t>
-      </w:r>
-      <w:r>
-        <w:rPr>
-          <w:rFonts w:cs="Arial"/>
-          <w:color w:val="000000"/>
-        </w:rPr>
-        <w:t xml:space="preserve"> el mensaje “Proveedor creado correctamente”</w:t>
+        <w:t>Seleccione el botón “Usuarios”, “Familias”, “Bitácora”, “</w:t>
+      </w:r>
+      <w:proofErr w:type="spellStart"/>
+      <w:r>
+        <w:t>BackUp</w:t>
+      </w:r>
+      <w:proofErr w:type="spellEnd"/>
+      <w:r>
+        <w:t>” o “Parámetros” dependiendo de su necesidad</w:t>
       </w:r>
     </w:p>
     <w:p/>
     <w:p>
       <w:r>
+        <w:rPr>
+          <w:noProof/>
+        </w:rPr>
         <w:drawing>
-          <wp:inline distT="0" distB="0" distL="0" distR="0" wp14:anchorId="2D78ADB6" wp14:editId="40DCF833">
-            <wp:extent cx="6467475" cy="4644390"/>
+          <wp:inline distT="0" distB="0" distL="0" distR="0" wp14:anchorId="5BAD7B9E" wp14:editId="116E1EA1">
+            <wp:extent cx="6467475" cy="3608070"/>
             <wp:effectExtent l="0" t="0" r="0" b="0"/>
-            <wp:docPr id="24" name="Imagen 24"/>
+            <wp:docPr id="25" name="Imagen 25"/>
             <wp:cNvGraphicFramePr>
               <a:graphicFrameLocks xmlns:a="http://schemas.openxmlformats.org/drawingml/2006/main" noChangeAspect="1"/>
             </wp:cNvGraphicFramePr>
@@ -5180,7 +5641,7 @@
                   <pic:spPr>
                     <a:xfrm>
                       <a:off x="0" y="0"/>
-                      <a:ext cx="6467475" cy="4644390"/>
+                      <a:ext cx="6467475" cy="3608070"/>
                     </a:xfrm>
                     <a:prstGeom prst="rect">
                       <a:avLst/>
@@ -5220,13 +5681,14 @@
           <w:u w:val="single"/>
         </w:rPr>
       </w:pPr>
+      <w:bookmarkStart w:id="28" w:name="_Toc2895039"/>
       <w:r>
         <w:rPr>
           <w:rFonts w:cs="Arial"/>
           <w:u w:val="single"/>
         </w:rPr>
         <w:lastRenderedPageBreak/>
-        <w:t>Avanzadas</w:t>
+        <w:t>Usuarios</w:t>
       </w:r>
       <w:r>
         <w:rPr>
@@ -5235,35 +5697,134 @@
         </w:rPr>
         <w:t>:</w:t>
       </w:r>
+      <w:bookmarkEnd w:id="28"/>
     </w:p>
     <w:p>
       <w:pPr>
         <w:pStyle w:val="Prrafodelista"/>
         <w:numPr>
           <w:ilvl w:val="0"/>
-          <w:numId w:val="17"/>
+          <w:numId w:val="18"/>
         </w:numPr>
       </w:pPr>
       <w:r>
-        <w:t>Seleccione el botón “Usuarios”, “Familias”, “Bitácora”, “</w:t>
-      </w:r>
-      <w:proofErr w:type="spellStart"/>
-      <w:r>
-        <w:t>BackUp</w:t>
-      </w:r>
-      <w:proofErr w:type="spellEnd"/>
-      <w:r>
-        <w:t>” o “Parámetros” dependiendo de su necesidad</w:t>
+        <w:rPr>
+          <w:rFonts w:cs="Arial"/>
+          <w:color w:val="000000"/>
+        </w:rPr>
+        <w:t>E</w:t>
+      </w:r>
+      <w:r>
+        <w:rPr>
+          <w:rFonts w:cs="Arial"/>
+          <w:color w:val="000000"/>
+        </w:rPr>
+        <w:t>scriba</w:t>
+      </w:r>
+      <w:r>
+        <w:rPr>
+          <w:rFonts w:cs="Arial"/>
+          <w:color w:val="000000"/>
+        </w:rPr>
+        <w:t xml:space="preserve"> (en letras) el nombre del usuario a crear</w:t>
+      </w:r>
+    </w:p>
+    <w:p>
+      <w:pPr>
+        <w:pStyle w:val="Prrafodelista"/>
+        <w:numPr>
+          <w:ilvl w:val="0"/>
+          <w:numId w:val="18"/>
+        </w:numPr>
+      </w:pPr>
+      <w:r>
+        <w:t xml:space="preserve">Elija una contraseña </w:t>
+      </w:r>
+      <w:r>
+        <w:rPr>
+          <w:rFonts w:cs="Arial"/>
+          <w:color w:val="000000"/>
+        </w:rPr>
+        <w:t>(mínimo 6 caracteres, incluyendo, minúsculas, mayúsculas y números)</w:t>
+      </w:r>
+    </w:p>
+    <w:p>
+      <w:pPr>
+        <w:pStyle w:val="Prrafodelista"/>
+        <w:numPr>
+          <w:ilvl w:val="0"/>
+          <w:numId w:val="18"/>
+        </w:numPr>
+      </w:pPr>
+      <w:r>
+        <w:t>Escriba el nombre, apellido y mail del usuario</w:t>
+      </w:r>
+    </w:p>
+    <w:p>
+      <w:pPr>
+        <w:pStyle w:val="Prrafodelista"/>
+        <w:numPr>
+          <w:ilvl w:val="0"/>
+          <w:numId w:val="18"/>
+        </w:numPr>
+      </w:pPr>
+      <w:r>
+        <w:t>Oprima el botón “Agregar”</w:t>
+      </w:r>
+    </w:p>
+    <w:p>
+      <w:pPr>
+        <w:pStyle w:val="Prrafodelista"/>
+        <w:numPr>
+          <w:ilvl w:val="0"/>
+          <w:numId w:val="18"/>
+        </w:numPr>
+        <w:contextualSpacing/>
+        <w:rPr>
+          <w:rFonts w:cs="Arial"/>
+          <w:color w:val="000000"/>
+        </w:rPr>
+      </w:pPr>
+      <w:r>
+        <w:rPr>
+          <w:rFonts w:cs="Arial"/>
+          <w:color w:val="000000"/>
+        </w:rPr>
+        <w:t>El sistema colocará en “Asignados” la familia seleccionada.</w:t>
+      </w:r>
+    </w:p>
+    <w:p>
+      <w:pPr>
+        <w:pStyle w:val="Prrafodelista"/>
+        <w:numPr>
+          <w:ilvl w:val="0"/>
+          <w:numId w:val="18"/>
+        </w:numPr>
+        <w:contextualSpacing/>
+        <w:rPr>
+          <w:rFonts w:cs="Arial"/>
+          <w:color w:val="000000"/>
+        </w:rPr>
+      </w:pPr>
+      <w:r>
+        <w:rPr>
+          <w:rFonts w:cs="Arial"/>
+          <w:color w:val="000000"/>
+        </w:rPr>
+        <w:t>Finalice la acción oprimiendo el botón “Crear”</w:t>
       </w:r>
     </w:p>
     <w:p/>
     <w:p>
       <w:r>
+        <w:rPr>
+          <w:noProof/>
+        </w:rPr>
         <w:drawing>
-          <wp:inline distT="0" distB="0" distL="0" distR="0" wp14:anchorId="5BAD7B9E" wp14:editId="116E1EA1">
-            <wp:extent cx="6467475" cy="3608070"/>
+          <wp:inline distT="0" distB="0" distL="0" distR="0" wp14:anchorId="0AC01D3F" wp14:editId="65C810FF">
+            <wp:extent cx="6467475" cy="5588000"/>
             <wp:effectExtent l="0" t="0" r="0" b="0"/>
-            <wp:docPr id="25" name="Imagen 25"/>
+            <wp:docPr id="26" name="Imagen 26"/>
             <wp:cNvGraphicFramePr>
               <a:graphicFrameLocks xmlns:a="http://schemas.openxmlformats.org/drawingml/2006/main" noChangeAspect="1"/>
             </wp:cNvGraphicFramePr>
@@ -5283,7 +5844,7 @@
                   <pic:spPr>
                     <a:xfrm>
                       <a:off x="0" y="0"/>
-                      <a:ext cx="6467475" cy="3608070"/>
+                      <a:ext cx="6467475" cy="5588000"/>
                     </a:xfrm>
                     <a:prstGeom prst="rect">
                       <a:avLst/>
@@ -5323,13 +5884,14 @@
           <w:u w:val="single"/>
         </w:rPr>
       </w:pPr>
+      <w:bookmarkStart w:id="29" w:name="_Toc2895040"/>
       <w:r>
         <w:rPr>
           <w:rFonts w:cs="Arial"/>
           <w:u w:val="single"/>
         </w:rPr>
         <w:lastRenderedPageBreak/>
-        <w:t>Usuarios</w:t>
+        <w:t>Familias</w:t>
       </w:r>
       <w:r>
         <w:rPr>
@@ -5338,13 +5900,14 @@
         </w:rPr>
         <w:t>:</w:t>
       </w:r>
+      <w:bookmarkEnd w:id="29"/>
     </w:p>
     <w:p>
       <w:pPr>
         <w:pStyle w:val="Prrafodelista"/>
         <w:numPr>
           <w:ilvl w:val="0"/>
-          <w:numId w:val="18"/>
+          <w:numId w:val="19"/>
         </w:numPr>
       </w:pPr>
       <w:r>
@@ -5352,49 +5915,7 @@
           <w:rFonts w:cs="Arial"/>
           <w:color w:val="000000"/>
         </w:rPr>
-        <w:t>E</w:t>
-      </w:r>
-      <w:r>
-        <w:rPr>
-          <w:rFonts w:cs="Arial"/>
-          <w:color w:val="000000"/>
-        </w:rPr>
-        <w:t>scriba</w:t>
-      </w:r>
-      <w:r>
-        <w:rPr>
-          <w:rFonts w:cs="Arial"/>
-          <w:color w:val="000000"/>
-        </w:rPr>
-        <w:t xml:space="preserve"> </w:t>
-      </w:r>
-      <w:r>
-        <w:rPr>
-          <w:rFonts w:cs="Arial"/>
-          <w:color w:val="000000"/>
-        </w:rPr>
-        <w:t>(</w:t>
-      </w:r>
-      <w:r>
-        <w:rPr>
-          <w:rFonts w:cs="Arial"/>
-          <w:color w:val="000000"/>
-        </w:rPr>
-        <w:t>en letras</w:t>
-      </w:r>
-      <w:r>
-        <w:rPr>
-          <w:rFonts w:cs="Arial"/>
-          <w:color w:val="000000"/>
-        </w:rPr>
-        <w:t>)</w:t>
-      </w:r>
-      <w:r>
-        <w:rPr>
-          <w:rFonts w:cs="Arial"/>
-          <w:color w:val="000000"/>
-        </w:rPr>
-        <w:t xml:space="preserve"> el nombre del usuario a crear</w:t>
+        <w:t>Escriba el nombre de la familia a crear</w:t>
       </w:r>
     </w:p>
     <w:p>
@@ -5402,18 +5923,11 @@
         <w:pStyle w:val="Prrafodelista"/>
         <w:numPr>
           <w:ilvl w:val="0"/>
-          <w:numId w:val="18"/>
+          <w:numId w:val="19"/>
         </w:numPr>
       </w:pPr>
       <w:r>
-        <w:t xml:space="preserve">Elija una contraseña </w:t>
-      </w:r>
-      <w:r>
-        <w:rPr>
-          <w:rFonts w:cs="Arial"/>
-          <w:color w:val="000000"/>
-        </w:rPr>
-        <w:t>(mínimo 6 caracteres, incluyendo, minúsculas, mayúsculas y números)</w:t>
+        <w:t>Agregue un permiso</w:t>
       </w:r>
     </w:p>
     <w:p>
@@ -5421,11 +5935,11 @@
         <w:pStyle w:val="Prrafodelista"/>
         <w:numPr>
           <w:ilvl w:val="0"/>
-          <w:numId w:val="18"/>
+          <w:numId w:val="19"/>
         </w:numPr>
       </w:pPr>
       <w:r>
-        <w:t>Escriba el nombre, apellido y mail del usuario</w:t>
+        <w:t>Oprima el botón “Agregar”</w:t>
       </w:r>
     </w:p>
     <w:p>
@@ -5433,146 +5947,30 @@
         <w:pStyle w:val="Prrafodelista"/>
         <w:numPr>
           <w:ilvl w:val="0"/>
-          <w:numId w:val="18"/>
+          <w:numId w:val="19"/>
         </w:numPr>
       </w:pPr>
       <w:r>
-        <w:t>Seleccione un permiso</w:t>
-      </w:r>
-    </w:p>
-    <w:p>
-      <w:pPr>
-        <w:pStyle w:val="Prrafodelista"/>
-        <w:numPr>
-          <w:ilvl w:val="0"/>
-          <w:numId w:val="18"/>
-        </w:numPr>
-      </w:pPr>
-      <w:r>
-        <w:t>Oprima el botón “Agregar”</w:t>
-      </w:r>
-    </w:p>
-    <w:p>
-      <w:pPr>
-        <w:pStyle w:val="Prrafodelista"/>
-        <w:numPr>
-          <w:ilvl w:val="0"/>
-          <w:numId w:val="18"/>
-        </w:numPr>
-        <w:contextualSpacing/>
-        <w:rPr>
-          <w:rFonts w:cs="Arial"/>
-          <w:color w:val="000000"/>
-        </w:rPr>
-      </w:pPr>
-      <w:r>
-        <w:rPr>
-          <w:rFonts w:cs="Arial"/>
-          <w:color w:val="000000"/>
-        </w:rPr>
-        <w:t>El s</w:t>
-      </w:r>
-      <w:r>
-        <w:rPr>
-          <w:rFonts w:cs="Arial"/>
-          <w:color w:val="000000"/>
-        </w:rPr>
-        <w:t>istema coloca</w:t>
-      </w:r>
-      <w:r>
-        <w:rPr>
-          <w:rFonts w:cs="Arial"/>
-          <w:color w:val="000000"/>
-        </w:rPr>
-        <w:t>rá</w:t>
-      </w:r>
-      <w:r>
-        <w:rPr>
-          <w:rFonts w:cs="Arial"/>
-          <w:color w:val="000000"/>
-        </w:rPr>
-        <w:t xml:space="preserve"> en “Asignados” la familia seleccionada.</w:t>
-      </w:r>
-    </w:p>
-    <w:p>
-      <w:pPr>
-        <w:pStyle w:val="Prrafodelista"/>
-        <w:numPr>
-          <w:ilvl w:val="0"/>
-          <w:numId w:val="18"/>
-        </w:numPr>
-        <w:contextualSpacing/>
-        <w:rPr>
-          <w:rFonts w:cs="Arial"/>
-          <w:color w:val="000000"/>
-        </w:rPr>
-      </w:pPr>
-      <w:r>
-        <w:rPr>
-          <w:rFonts w:cs="Arial"/>
-          <w:color w:val="000000"/>
-        </w:rPr>
-        <w:t>Finalice</w:t>
-      </w:r>
-      <w:r>
-        <w:rPr>
-          <w:rFonts w:cs="Arial"/>
-          <w:color w:val="000000"/>
-        </w:rPr>
-        <w:t xml:space="preserve"> la acción oprimiendo el botón “Crear”</w:t>
-      </w:r>
-    </w:p>
-    <w:p>
-      <w:pPr>
-        <w:pStyle w:val="Prrafodelista"/>
-        <w:numPr>
-          <w:ilvl w:val="0"/>
-          <w:numId w:val="18"/>
-        </w:numPr>
-        <w:contextualSpacing/>
-        <w:rPr>
-          <w:rFonts w:cs="Arial"/>
-          <w:i/>
-          <w:color w:val="000000"/>
-        </w:rPr>
-      </w:pPr>
-      <w:r>
-        <w:rPr>
-          <w:rFonts w:cs="Arial"/>
-          <w:color w:val="000000"/>
-        </w:rPr>
-        <w:t>El s</w:t>
-      </w:r>
-      <w:r>
-        <w:rPr>
-          <w:rFonts w:cs="Arial"/>
-          <w:color w:val="000000"/>
-        </w:rPr>
-        <w:t>istema</w:t>
-      </w:r>
-      <w:r>
-        <w:rPr>
-          <w:rFonts w:cs="Arial"/>
-          <w:color w:val="000000"/>
-        </w:rPr>
-        <w:t xml:space="preserve"> mostrará</w:t>
-      </w:r>
-      <w:r>
-        <w:rPr>
-          <w:rFonts w:cs="Arial"/>
-          <w:color w:val="000000"/>
-        </w:rPr>
-        <w:t xml:space="preserve"> el mensaje “Usuario creado correctamente”</w:t>
+        <w:t>Haga</w:t>
+      </w:r>
+      <w:r>
+        <w:t xml:space="preserve"> clic</w:t>
+      </w:r>
+      <w:r>
+        <w:t xml:space="preserve"> en el botón “Crear”</w:t>
       </w:r>
     </w:p>
     <w:p/>
     <w:p>
       <w:r>
+        <w:rPr>
+          <w:noProof/>
+        </w:rPr>
         <w:drawing>
-          <wp:inline distT="0" distB="0" distL="0" distR="0" wp14:anchorId="0AC01D3F" wp14:editId="65C810FF">
-            <wp:extent cx="6467475" cy="5588000"/>
+          <wp:inline distT="0" distB="0" distL="0" distR="0" wp14:anchorId="5935C59B" wp14:editId="2E47FF0A">
+            <wp:extent cx="6467475" cy="6734810"/>
             <wp:effectExtent l="0" t="0" r="0" b="0"/>
-            <wp:docPr id="26" name="Imagen 26"/>
+            <wp:docPr id="27" name="Imagen 27"/>
             <wp:cNvGraphicFramePr>
               <a:graphicFrameLocks xmlns:a="http://schemas.openxmlformats.org/drawingml/2006/main" noChangeAspect="1"/>
             </wp:cNvGraphicFramePr>
@@ -5592,7 +5990,7 @@
                   <pic:spPr>
                     <a:xfrm>
                       <a:off x="0" y="0"/>
-                      <a:ext cx="6467475" cy="5588000"/>
+                      <a:ext cx="6467475" cy="6734810"/>
                     </a:xfrm>
                     <a:prstGeom prst="rect">
                       <a:avLst/>
@@ -5632,13 +6030,14 @@
           <w:u w:val="single"/>
         </w:rPr>
       </w:pPr>
+      <w:bookmarkStart w:id="30" w:name="_Toc2895041"/>
       <w:r>
         <w:rPr>
           <w:rFonts w:cs="Arial"/>
           <w:u w:val="single"/>
         </w:rPr>
         <w:lastRenderedPageBreak/>
-        <w:t>Familias</w:t>
+        <w:t>Bitácora</w:t>
       </w:r>
       <w:r>
         <w:rPr>
@@ -5647,28 +6046,18 @@
         </w:rPr>
         <w:t>:</w:t>
       </w:r>
+      <w:bookmarkEnd w:id="30"/>
     </w:p>
     <w:p>
       <w:pPr>
         <w:pStyle w:val="Prrafodelista"/>
         <w:numPr>
           <w:ilvl w:val="0"/>
-          <w:numId w:val="19"/>
+          <w:numId w:val="20"/>
         </w:numPr>
       </w:pPr>
       <w:r>
-        <w:rPr>
-          <w:rFonts w:cs="Arial"/>
-          <w:color w:val="000000"/>
-        </w:rPr>
-        <w:t>Escriba</w:t>
-      </w:r>
-      <w:r>
-        <w:rPr>
-          <w:rFonts w:cs="Arial"/>
-          <w:color w:val="000000"/>
-        </w:rPr>
-        <w:t xml:space="preserve"> el nombre de la familia a crear</w:t>
+        <w:t>Seleccione fecha de inicio y fin del evento</w:t>
       </w:r>
     </w:p>
     <w:p>
@@ -5676,11 +6065,11 @@
         <w:pStyle w:val="Prrafodelista"/>
         <w:numPr>
           <w:ilvl w:val="0"/>
-          <w:numId w:val="19"/>
+          <w:numId w:val="20"/>
         </w:numPr>
       </w:pPr>
       <w:r>
-        <w:t>Agregue un permiso</w:t>
+        <w:t>Seleccione el tipo de evento</w:t>
       </w:r>
     </w:p>
     <w:p>
@@ -5688,41 +6077,24 @@
         <w:pStyle w:val="Prrafodelista"/>
         <w:numPr>
           <w:ilvl w:val="0"/>
-          <w:numId w:val="19"/>
+          <w:numId w:val="20"/>
         </w:numPr>
       </w:pPr>
       <w:r>
-        <w:t>Oprima el botón “Agregar”</w:t>
-      </w:r>
-    </w:p>
-    <w:p>
-      <w:pPr>
-        <w:pStyle w:val="Prrafodelista"/>
-        <w:numPr>
-          <w:ilvl w:val="0"/>
-          <w:numId w:val="19"/>
-        </w:numPr>
-      </w:pPr>
-      <w:r>
-        <w:t xml:space="preserve">Haga </w:t>
-      </w:r>
-      <w:proofErr w:type="spellStart"/>
-      <w:r>
-        <w:t>click</w:t>
-      </w:r>
-      <w:proofErr w:type="spellEnd"/>
-      <w:r>
-        <w:t xml:space="preserve"> en el botón “Crear2</w:t>
+        <w:t>Oprima el botón “Buscar”</w:t>
       </w:r>
     </w:p>
     <w:p/>
     <w:p>
       <w:r>
+        <w:rPr>
+          <w:noProof/>
+        </w:rPr>
         <w:drawing>
-          <wp:inline distT="0" distB="0" distL="0" distR="0" wp14:anchorId="5935C59B" wp14:editId="2E47FF0A">
-            <wp:extent cx="6467475" cy="6734810"/>
+          <wp:inline distT="0" distB="0" distL="0" distR="0" wp14:anchorId="6DC96F7E" wp14:editId="3486CF4C">
+            <wp:extent cx="6467475" cy="4568190"/>
             <wp:effectExtent l="0" t="0" r="0" b="0"/>
-            <wp:docPr id="27" name="Imagen 27"/>
+            <wp:docPr id="28" name="Imagen 28"/>
             <wp:cNvGraphicFramePr>
               <a:graphicFrameLocks xmlns:a="http://schemas.openxmlformats.org/drawingml/2006/main" noChangeAspect="1"/>
             </wp:cNvGraphicFramePr>
@@ -5742,7 +6114,7 @@
                   <pic:spPr>
                     <a:xfrm>
                       <a:off x="0" y="0"/>
-                      <a:ext cx="6467475" cy="6734810"/>
+                      <a:ext cx="6467475" cy="4568190"/>
                     </a:xfrm>
                     <a:prstGeom prst="rect">
                       <a:avLst/>
@@ -5782,14 +6154,17 @@
           <w:u w:val="single"/>
         </w:rPr>
       </w:pPr>
+      <w:bookmarkStart w:id="31" w:name="_Toc2895042"/>
+      <w:proofErr w:type="spellStart"/>
       <w:r>
         <w:rPr>
           <w:rFonts w:cs="Arial"/>
           <w:u w:val="single"/>
         </w:rPr>
         <w:lastRenderedPageBreak/>
-        <w:t>Bitácora</w:t>
-      </w:r>
+        <w:t>Backup</w:t>
+      </w:r>
+      <w:proofErr w:type="spellEnd"/>
       <w:r>
         <w:rPr>
           <w:rFonts w:cs="Arial"/>
@@ -5797,17 +6172,18 @@
         </w:rPr>
         <w:t>:</w:t>
       </w:r>
+      <w:bookmarkEnd w:id="31"/>
     </w:p>
     <w:p>
       <w:pPr>
         <w:pStyle w:val="Prrafodelista"/>
         <w:numPr>
           <w:ilvl w:val="0"/>
-          <w:numId w:val="20"/>
+          <w:numId w:val="28"/>
         </w:numPr>
       </w:pPr>
       <w:r>
-        <w:t>Seleccione fecha de inicio y fin del evento</w:t>
+        <w:t>Restaurar es buscar el archivo</w:t>
       </w:r>
     </w:p>
     <w:p>
@@ -5815,33 +6191,24 @@
         <w:pStyle w:val="Prrafodelista"/>
         <w:numPr>
           <w:ilvl w:val="0"/>
-          <w:numId w:val="20"/>
+          <w:numId w:val="28"/>
         </w:numPr>
       </w:pPr>
       <w:r>
-        <w:t>Seleccione el tipo de evento</w:t>
-      </w:r>
-    </w:p>
-    <w:p>
-      <w:pPr>
-        <w:pStyle w:val="Prrafodelista"/>
-        <w:numPr>
-          <w:ilvl w:val="0"/>
-          <w:numId w:val="20"/>
-        </w:numPr>
-      </w:pPr>
-      <w:r>
-        <w:t>Oprima el botón “Buscar”</w:t>
+        <w:t>Donde la vas a guardar</w:t>
       </w:r>
     </w:p>
     <w:p/>
     <w:p>
       <w:r>
+        <w:rPr>
+          <w:noProof/>
+        </w:rPr>
         <w:drawing>
-          <wp:inline distT="0" distB="0" distL="0" distR="0" wp14:anchorId="6DC96F7E" wp14:editId="3486CF4C">
-            <wp:extent cx="6467475" cy="4568190"/>
+          <wp:inline distT="0" distB="0" distL="0" distR="0" wp14:anchorId="606060C1" wp14:editId="20B9C136">
+            <wp:extent cx="5182323" cy="3982006"/>
             <wp:effectExtent l="0" t="0" r="0" b="0"/>
-            <wp:docPr id="28" name="Imagen 28"/>
+            <wp:docPr id="29" name="Imagen 29"/>
             <wp:cNvGraphicFramePr>
               <a:graphicFrameLocks xmlns:a="http://schemas.openxmlformats.org/drawingml/2006/main" noChangeAspect="1"/>
             </wp:cNvGraphicFramePr>
@@ -5861,7 +6228,7 @@
                   <pic:spPr>
                     <a:xfrm>
                       <a:off x="0" y="0"/>
-                      <a:ext cx="6467475" cy="4568190"/>
+                      <a:ext cx="5182323" cy="3982006"/>
                     </a:xfrm>
                     <a:prstGeom prst="rect">
                       <a:avLst/>
@@ -5888,6 +6255,9 @@
       <w:r>
         <w:rPr>
           <w:rFonts w:cs="Arial"/>
+          <w:b/>
+          <w:i/>
+          <w:sz w:val="28"/>
           <w:u w:val="single"/>
         </w:rPr>
         <w:br w:type="page"/>
@@ -5901,16 +6271,15 @@
           <w:u w:val="single"/>
         </w:rPr>
       </w:pPr>
-      <w:proofErr w:type="spellStart"/>
+      <w:bookmarkStart w:id="32" w:name="_Toc2895043"/>
       <w:r>
         <w:rPr>
           <w:rFonts w:cs="Arial"/>
           <w:u w:val="single"/>
         </w:rPr>
         <w:lastRenderedPageBreak/>
-        <w:t>Backup</w:t>
-      </w:r>
-      <w:proofErr w:type="spellEnd"/>
+        <w:t>Parámetros</w:t>
+      </w:r>
       <w:r>
         <w:rPr>
           <w:rFonts w:cs="Arial"/>
@@ -5918,14 +6287,85 @@
         </w:rPr>
         <w:t>:</w:t>
       </w:r>
-    </w:p>
-    <w:p>
-      <w:r>
+      <w:bookmarkEnd w:id="32"/>
+    </w:p>
+    <w:p>
+      <w:pPr>
+        <w:spacing w:after="200" w:line="276" w:lineRule="auto"/>
+      </w:pPr>
+      <w:r>
+        <w:br w:type="page"/>
+      </w:r>
+    </w:p>
+    <w:p>
+      <w:pPr>
+        <w:pStyle w:val="Ttulo2"/>
+        <w:rPr>
+          <w:rFonts w:cs="Arial"/>
+          <w:u w:val="single"/>
+        </w:rPr>
+      </w:pPr>
+      <w:bookmarkStart w:id="33" w:name="_Toc2895044"/>
+      <w:r>
+        <w:rPr>
+          <w:rFonts w:cs="Arial"/>
+          <w:u w:val="single"/>
+        </w:rPr>
+        <w:lastRenderedPageBreak/>
+        <w:t>Solicitudes</w:t>
+      </w:r>
+      <w:r>
+        <w:rPr>
+          <w:rFonts w:cs="Arial"/>
+          <w:u w:val="single"/>
+        </w:rPr>
+        <w:t>:</w:t>
+      </w:r>
+      <w:bookmarkEnd w:id="33"/>
+    </w:p>
+    <w:p>
+      <w:pPr>
+        <w:pStyle w:val="Prrafodelista"/>
+        <w:numPr>
+          <w:ilvl w:val="0"/>
+          <w:numId w:val="21"/>
+        </w:numPr>
+      </w:pPr>
+      <w:r>
+        <w:rPr>
+          <w:rFonts w:cs="Arial"/>
+          <w:color w:val="000000"/>
+        </w:rPr>
+        <w:t>Ingrese texto en los campos y/o seleccione las opciones disponibles por las que desea buscar</w:t>
+      </w:r>
+    </w:p>
+    <w:p>
+      <w:pPr>
+        <w:pStyle w:val="Prrafodelista"/>
+        <w:numPr>
+          <w:ilvl w:val="0"/>
+          <w:numId w:val="21"/>
+        </w:numPr>
+      </w:pPr>
+      <w:r>
+        <w:rPr>
+          <w:rFonts w:cs="Arial"/>
+          <w:color w:val="000000"/>
+        </w:rPr>
+        <w:t>Oprima el botón “Buscar”</w:t>
+      </w:r>
+    </w:p>
+    <w:p/>
+    <w:p>
+      <w:r>
+        <w:rPr>
+          <w:noProof/>
+        </w:rPr>
         <w:drawing>
-          <wp:inline distT="0" distB="0" distL="0" distR="0" wp14:anchorId="606060C1" wp14:editId="20B9C136">
-            <wp:extent cx="5182323" cy="3982006"/>
+          <wp:inline distT="0" distB="0" distL="0" distR="0" wp14:anchorId="4083694C" wp14:editId="6088DE93">
+            <wp:extent cx="6467475" cy="3608070"/>
             <wp:effectExtent l="0" t="0" r="0" b="0"/>
-            <wp:docPr id="29" name="Imagen 29"/>
+            <wp:docPr id="30" name="Imagen 30"/>
             <wp:cNvGraphicFramePr>
               <a:graphicFrameLocks xmlns:a="http://schemas.openxmlformats.org/drawingml/2006/main" noChangeAspect="1"/>
             </wp:cNvGraphicFramePr>
@@ -5945,7 +6385,7 @@
                   <pic:spPr>
                     <a:xfrm>
                       <a:off x="0" y="0"/>
-                      <a:ext cx="5182323" cy="3982006"/>
+                      <a:ext cx="6467475" cy="3608070"/>
                     </a:xfrm>
                     <a:prstGeom prst="rect">
                       <a:avLst/>
@@ -5958,90 +6398,64 @@
         </w:drawing>
       </w:r>
     </w:p>
+    <w:p/>
+    <w:p>
+      <w:pPr>
+        <w:pStyle w:val="Ttulo2"/>
+        <w:rPr>
+          <w:rFonts w:cs="Arial"/>
+          <w:u w:val="single"/>
+        </w:rPr>
+      </w:pPr>
+    </w:p>
     <w:p>
       <w:pPr>
         <w:spacing w:after="200" w:line="276" w:lineRule="auto"/>
         <w:rPr>
           <w:rFonts w:cs="Arial"/>
-          <w:b/>
-          <w:i/>
-          <w:sz w:val="28"/>
+          <w:lang w:val="en-US"/>
+        </w:rPr>
+      </w:pPr>
+      <w:r>
+        <w:rPr>
+          <w:rFonts w:cs="Arial"/>
+          <w:lang w:val="en-US"/>
+        </w:rPr>
+        <w:br w:type="page"/>
+      </w:r>
+    </w:p>
+    <w:p>
+      <w:pPr>
+        <w:pStyle w:val="Ttulo2"/>
+        <w:rPr>
+          <w:rFonts w:cs="Arial"/>
           <w:u w:val="single"/>
         </w:rPr>
       </w:pPr>
-      <w:r>
-        <w:rPr>
-          <w:rFonts w:cs="Arial"/>
-          <w:b/>
-          <w:i/>
-          <w:sz w:val="28"/>
+      <w:bookmarkStart w:id="34" w:name="_Toc2895045"/>
+      <w:r>
+        <w:rPr>
+          <w:rFonts w:cs="Arial"/>
           <w:u w:val="single"/>
         </w:rPr>
-        <w:br w:type="page"/>
-      </w:r>
-    </w:p>
-    <w:p>
-      <w:pPr>
-        <w:pStyle w:val="Ttulo2"/>
+        <w:lastRenderedPageBreak/>
+        <w:t>Rendiciones</w:t>
+      </w:r>
+      <w:r>
         <w:rPr>
           <w:rFonts w:cs="Arial"/>
           <w:u w:val="single"/>
         </w:rPr>
-      </w:pPr>
-      <w:r>
-        <w:rPr>
-          <w:rFonts w:cs="Arial"/>
-          <w:u w:val="single"/>
-        </w:rPr>
-        <w:lastRenderedPageBreak/>
-        <w:t>Parámetros</w:t>
-      </w:r>
-      <w:r>
-        <w:rPr>
-          <w:rFonts w:cs="Arial"/>
-          <w:u w:val="single"/>
-        </w:rPr>
         <w:t>:</w:t>
       </w:r>
-    </w:p>
-    <w:p>
-      <w:pPr>
-        <w:spacing w:after="200" w:line="276" w:lineRule="auto"/>
-      </w:pPr>
-      <w:r>
-        <w:br w:type="page"/>
-      </w:r>
-    </w:p>
-    <w:p>
-      <w:pPr>
-        <w:pStyle w:val="Ttulo2"/>
-        <w:rPr>
-          <w:rFonts w:cs="Arial"/>
-          <w:u w:val="single"/>
-        </w:rPr>
-      </w:pPr>
-      <w:r>
-        <w:rPr>
-          <w:rFonts w:cs="Arial"/>
-          <w:u w:val="single"/>
-        </w:rPr>
-        <w:lastRenderedPageBreak/>
-        <w:t>Solicitudes</w:t>
-      </w:r>
-      <w:r>
-        <w:rPr>
-          <w:rFonts w:cs="Arial"/>
-          <w:u w:val="single"/>
-        </w:rPr>
-        <w:t>:</w:t>
-      </w:r>
+      <w:bookmarkEnd w:id="34"/>
     </w:p>
     <w:p>
       <w:pPr>
         <w:pStyle w:val="Prrafodelista"/>
         <w:numPr>
           <w:ilvl w:val="0"/>
-          <w:numId w:val="21"/>
+          <w:numId w:val="22"/>
         </w:numPr>
       </w:pPr>
       <w:r>
@@ -6049,28 +6463,7 @@
           <w:rFonts w:cs="Arial"/>
           <w:color w:val="000000"/>
         </w:rPr>
-        <w:t>Ingrese</w:t>
-      </w:r>
-      <w:r>
-        <w:rPr>
-          <w:rFonts w:cs="Arial"/>
-          <w:color w:val="000000"/>
-        </w:rPr>
-        <w:t xml:space="preserve"> te</w:t>
-      </w:r>
-      <w:r>
-        <w:rPr>
-          <w:rFonts w:cs="Arial"/>
-          <w:color w:val="000000"/>
-        </w:rPr>
-        <w:t>xto en los campos y/o seleccione</w:t>
-      </w:r>
-      <w:r>
-        <w:rPr>
-          <w:rFonts w:cs="Arial"/>
-          <w:color w:val="000000"/>
-        </w:rPr>
-        <w:t xml:space="preserve"> las opciones disponibles por las que desea buscar</w:t>
+        <w:t>Ingrese texto en los campos y/o seleccione las opciones disponibles por las que desea buscar</w:t>
       </w:r>
     </w:p>
     <w:p>
@@ -6078,55 +6471,29 @@
         <w:pStyle w:val="Prrafodelista"/>
         <w:numPr>
           <w:ilvl w:val="0"/>
-          <w:numId w:val="21"/>
+          <w:numId w:val="22"/>
         </w:numPr>
       </w:pPr>
       <w:r>
-        <w:rPr>
-          <w:rFonts w:cs="Arial"/>
-          <w:color w:val="000000"/>
-        </w:rPr>
-        <w:t>Oprima el botón “Buscar”</w:t>
+        <w:t>Presione el botón “Buscar”</w:t>
       </w:r>
     </w:p>
     <w:p>
       <w:pPr>
         <w:pStyle w:val="Prrafodelista"/>
-        <w:numPr>
-          <w:ilvl w:val="0"/>
-          <w:numId w:val="21"/>
-        </w:numPr>
-      </w:pPr>
-      <w:r>
-        <w:rPr>
-          <w:rFonts w:cs="Arial"/>
-          <w:color w:val="000000"/>
-        </w:rPr>
-        <w:t>El s</w:t>
-      </w:r>
-      <w:r>
-        <w:rPr>
-          <w:rFonts w:cs="Arial"/>
-          <w:color w:val="000000"/>
-        </w:rPr>
-        <w:t>istema realiza la búsqueda filtrando según los datos ingresados y muest</w:t>
-      </w:r>
-      <w:r>
-        <w:rPr>
-          <w:rFonts w:cs="Arial"/>
-          <w:color w:val="000000"/>
-        </w:rPr>
-        <w:t>ra los resultados obtenidos</w:t>
-      </w:r>
-    </w:p>
-    <w:p/>
-    <w:p>
-      <w:r>
+        <w:ind w:left="720"/>
+      </w:pPr>
+    </w:p>
+    <w:p>
+      <w:r>
+        <w:rPr>
+          <w:noProof/>
+        </w:rPr>
         <w:drawing>
-          <wp:inline distT="0" distB="0" distL="0" distR="0" wp14:anchorId="4083694C" wp14:editId="6088DE93">
+          <wp:inline distT="0" distB="0" distL="0" distR="0" wp14:anchorId="360E0ED7" wp14:editId="0B0B48D3">
             <wp:extent cx="6467475" cy="3608070"/>
             <wp:effectExtent l="0" t="0" r="0" b="0"/>
-            <wp:docPr id="30" name="Imagen 30"/>
+            <wp:docPr id="31" name="Imagen 31"/>
             <wp:cNvGraphicFramePr>
               <a:graphicFrameLocks xmlns:a="http://schemas.openxmlformats.org/drawingml/2006/main" noChangeAspect="1"/>
             </wp:cNvGraphicFramePr>
@@ -6159,7 +6526,42 @@
         </w:drawing>
       </w:r>
     </w:p>
-    <w:p/>
+    <w:p>
+      <w:pPr>
+        <w:rPr>
+          <w:rFonts w:cs="Arial"/>
+          <w:lang w:val="en-US"/>
+        </w:rPr>
+      </w:pPr>
+    </w:p>
+    <w:p>
+      <w:pPr>
+        <w:spacing w:after="200" w:line="276" w:lineRule="auto"/>
+        <w:rPr>
+          <w:rFonts w:cs="Arial"/>
+          <w:lang w:val="en-US"/>
+        </w:rPr>
+      </w:pPr>
+    </w:p>
+    <w:p>
+      <w:pPr>
+        <w:spacing w:after="200" w:line="276" w:lineRule="auto"/>
+        <w:rPr>
+          <w:rFonts w:cs="Arial"/>
+          <w:b/>
+          <w:i/>
+          <w:sz w:val="28"/>
+          <w:u w:val="single"/>
+        </w:rPr>
+      </w:pPr>
+      <w:r>
+        <w:rPr>
+          <w:rFonts w:cs="Arial"/>
+          <w:u w:val="single"/>
+        </w:rPr>
+        <w:br w:type="page"/>
+      </w:r>
+    </w:p>
     <w:p>
       <w:pPr>
         <w:pStyle w:val="Ttulo2"/>
@@ -6168,53 +6570,30 @@
           <w:u w:val="single"/>
         </w:rPr>
       </w:pPr>
-    </w:p>
-    <w:p>
-      <w:pPr>
-        <w:spacing w:after="200" w:line="276" w:lineRule="auto"/>
-        <w:rPr>
-          <w:rFonts w:cs="Arial"/>
-          <w:lang w:val="en-US"/>
-        </w:rPr>
-      </w:pPr>
-      <w:r>
-        <w:rPr>
-          <w:rFonts w:cs="Arial"/>
-          <w:lang w:val="en-US"/>
-        </w:rPr>
-        <w:br w:type="page"/>
-      </w:r>
-    </w:p>
-    <w:p>
-      <w:pPr>
-        <w:pStyle w:val="Ttulo2"/>
+      <w:bookmarkStart w:id="35" w:name="_Toc2895046"/>
+      <w:r>
         <w:rPr>
           <w:rFonts w:cs="Arial"/>
           <w:u w:val="single"/>
         </w:rPr>
-      </w:pPr>
+        <w:lastRenderedPageBreak/>
+        <w:t>Partidas</w:t>
+      </w:r>
       <w:r>
         <w:rPr>
           <w:rFonts w:cs="Arial"/>
           <w:u w:val="single"/>
         </w:rPr>
-        <w:lastRenderedPageBreak/>
-        <w:t>Rendiciones</w:t>
-      </w:r>
-      <w:r>
-        <w:rPr>
-          <w:rFonts w:cs="Arial"/>
-          <w:u w:val="single"/>
-        </w:rPr>
         <w:t>:</w:t>
       </w:r>
+      <w:bookmarkEnd w:id="35"/>
     </w:p>
     <w:p>
       <w:pPr>
         <w:pStyle w:val="Prrafodelista"/>
         <w:numPr>
           <w:ilvl w:val="0"/>
-          <w:numId w:val="22"/>
+          <w:numId w:val="23"/>
         </w:numPr>
       </w:pPr>
       <w:r>
@@ -6222,28 +6601,7 @@
           <w:rFonts w:cs="Arial"/>
           <w:color w:val="000000"/>
         </w:rPr>
-        <w:t>Ingrese</w:t>
-      </w:r>
-      <w:r>
-        <w:rPr>
-          <w:rFonts w:cs="Arial"/>
-          <w:color w:val="000000"/>
-        </w:rPr>
-        <w:t xml:space="preserve"> te</w:t>
-      </w:r>
-      <w:r>
-        <w:rPr>
-          <w:rFonts w:cs="Arial"/>
-          <w:color w:val="000000"/>
-        </w:rPr>
-        <w:t>xto en los campos y/o seleccione</w:t>
-      </w:r>
-      <w:r>
-        <w:rPr>
-          <w:rFonts w:cs="Arial"/>
-          <w:color w:val="000000"/>
-        </w:rPr>
-        <w:t xml:space="preserve"> las opciones disponibles por las que desea buscar</w:t>
+        <w:t>Ingrese texto en los campos y/o seleccione las opciones disponibles por las que desea buscar</w:t>
       </w:r>
     </w:p>
     <w:p>
@@ -6251,44 +6609,28 @@
         <w:pStyle w:val="Prrafodelista"/>
         <w:numPr>
           <w:ilvl w:val="0"/>
-          <w:numId w:val="22"/>
+          <w:numId w:val="23"/>
         </w:numPr>
       </w:pPr>
       <w:r>
-        <w:t>Presione el botón “Buscar”</w:t>
-      </w:r>
-    </w:p>
-    <w:p>
-      <w:pPr>
-        <w:pStyle w:val="Prrafodelista"/>
-        <w:numPr>
-          <w:ilvl w:val="0"/>
-          <w:numId w:val="22"/>
-        </w:numPr>
-      </w:pPr>
-      <w:r>
         <w:rPr>
           <w:rFonts w:cs="Arial"/>
           <w:color w:val="000000"/>
         </w:rPr>
-        <w:t>El Sistema realiza la búsqueda filtrando según los datos ingresados y muest</w:t>
-      </w:r>
-      <w:r>
-        <w:rPr>
-          <w:rFonts w:cs="Arial"/>
-          <w:color w:val="000000"/>
-        </w:rPr>
-        <w:t>ra los resultados obtenidos</w:t>
+        <w:t>Oprima el botón “Buscar”</w:t>
       </w:r>
     </w:p>
     <w:p/>
     <w:p>
       <w:r>
+        <w:rPr>
+          <w:noProof/>
+        </w:rPr>
         <w:drawing>
-          <wp:inline distT="0" distB="0" distL="0" distR="0" wp14:anchorId="360E0ED7" wp14:editId="0B0B48D3">
+          <wp:inline distT="0" distB="0" distL="0" distR="0" wp14:anchorId="64981FC6" wp14:editId="657070B3">
             <wp:extent cx="6467475" cy="3608070"/>
             <wp:effectExtent l="0" t="0" r="0" b="0"/>
-            <wp:docPr id="31" name="Imagen 31"/>
+            <wp:docPr id="32" name="Imagen 32"/>
             <wp:cNvGraphicFramePr>
               <a:graphicFrameLocks xmlns:a="http://schemas.openxmlformats.org/drawingml/2006/main" noChangeAspect="1"/>
             </wp:cNvGraphicFramePr>
@@ -6323,99 +6665,65 @@
     </w:p>
     <w:p>
       <w:pPr>
+        <w:spacing w:after="200" w:line="276" w:lineRule="auto"/>
         <w:rPr>
           <w:rFonts w:cs="Arial"/>
           <w:lang w:val="en-US"/>
         </w:rPr>
       </w:pPr>
-    </w:p>
-    <w:p>
-      <w:pPr>
-        <w:spacing w:after="200" w:line="276" w:lineRule="auto"/>
+      <w:r>
         <w:rPr>
           <w:rFonts w:cs="Arial"/>
           <w:lang w:val="en-US"/>
         </w:rPr>
-      </w:pPr>
-    </w:p>
-    <w:p>
-      <w:pPr>
-        <w:spacing w:after="200" w:line="276" w:lineRule="auto"/>
-        <w:rPr>
-          <w:rFonts w:cs="Arial"/>
-          <w:b/>
-          <w:i/>
-          <w:sz w:val="28"/>
+        <w:br w:type="page"/>
+      </w:r>
+    </w:p>
+    <w:p>
+      <w:pPr>
+        <w:pStyle w:val="Ttulo2"/>
+        <w:rPr>
+          <w:rFonts w:cs="Arial"/>
           <w:u w:val="single"/>
         </w:rPr>
       </w:pPr>
+      <w:bookmarkStart w:id="36" w:name="_Toc2895047"/>
       <w:r>
         <w:rPr>
           <w:rFonts w:cs="Arial"/>
           <w:u w:val="single"/>
         </w:rPr>
-        <w:br w:type="page"/>
-      </w:r>
-    </w:p>
-    <w:p>
-      <w:pPr>
-        <w:pStyle w:val="Ttulo2"/>
+        <w:lastRenderedPageBreak/>
+        <w:t>Dependencias</w:t>
+      </w:r>
+      <w:r>
         <w:rPr>
           <w:rFonts w:cs="Arial"/>
           <w:u w:val="single"/>
         </w:rPr>
-      </w:pPr>
-      <w:r>
-        <w:rPr>
-          <w:rFonts w:cs="Arial"/>
-          <w:u w:val="single"/>
-        </w:rPr>
-        <w:lastRenderedPageBreak/>
-        <w:t>Partidas</w:t>
-      </w:r>
-      <w:r>
-        <w:rPr>
-          <w:rFonts w:cs="Arial"/>
-          <w:u w:val="single"/>
-        </w:rPr>
         <w:t>:</w:t>
       </w:r>
+      <w:bookmarkEnd w:id="36"/>
     </w:p>
     <w:p>
       <w:pPr>
         <w:pStyle w:val="Prrafodelista"/>
         <w:numPr>
           <w:ilvl w:val="0"/>
-          <w:numId w:val="23"/>
+          <w:numId w:val="24"/>
         </w:numPr>
-      </w:pPr>
-      <w:r>
+        <w:contextualSpacing/>
         <w:rPr>
           <w:rFonts w:cs="Arial"/>
           <w:color w:val="000000"/>
         </w:rPr>
-        <w:t>Ingrese</w:t>
-      </w:r>
+      </w:pPr>
       <w:r>
         <w:rPr>
           <w:rFonts w:cs="Arial"/>
           <w:color w:val="000000"/>
         </w:rPr>
-        <w:t xml:space="preserve"> te</w:t>
-      </w:r>
-      <w:r>
-        <w:rPr>
-          <w:rFonts w:cs="Arial"/>
-          <w:color w:val="000000"/>
-        </w:rPr>
-        <w:t>xto en los campos y/o seleccione</w:t>
-      </w:r>
-      <w:r>
-        <w:rPr>
-          <w:rFonts w:cs="Arial"/>
-          <w:color w:val="000000"/>
-        </w:rPr>
-        <w:t xml:space="preserve"> las opciones disponibles por las que desea buscar</w:t>
+        <w:t>Comience a escribir el nombre de la dependencia</w:t>
       </w:r>
     </w:p>
     <w:p>
@@ -6423,7 +6731,7 @@
         <w:pStyle w:val="Prrafodelista"/>
         <w:numPr>
           <w:ilvl w:val="0"/>
-          <w:numId w:val="23"/>
+          <w:numId w:val="24"/>
         </w:numPr>
       </w:pPr>
       <w:r>
@@ -6431,7 +6739,7 @@
           <w:rFonts w:cs="Arial"/>
           <w:color w:val="000000"/>
         </w:rPr>
-        <w:t>Oprima el botón “Buscar”</w:t>
+        <w:t>Elija la dependencia entre las opciones de la barra desplegable</w:t>
       </w:r>
     </w:p>
     <w:p>
@@ -6439,7 +6747,7 @@
         <w:pStyle w:val="Prrafodelista"/>
         <w:numPr>
           <w:ilvl w:val="0"/>
-          <w:numId w:val="23"/>
+          <w:numId w:val="24"/>
         </w:numPr>
       </w:pPr>
       <w:r>
@@ -6447,31 +6755,36 @@
           <w:rFonts w:cs="Arial"/>
           <w:color w:val="000000"/>
         </w:rPr>
-        <w:t>El s</w:t>
-      </w:r>
+        <w:t>Puede eliminar o modificar la dependencia</w:t>
+      </w:r>
+    </w:p>
+    <w:p>
+      <w:pPr>
+        <w:pStyle w:val="Prrafodelista"/>
+        <w:numPr>
+          <w:ilvl w:val="0"/>
+          <w:numId w:val="24"/>
+        </w:numPr>
+      </w:pPr>
       <w:r>
         <w:rPr>
           <w:rFonts w:cs="Arial"/>
           <w:color w:val="000000"/>
         </w:rPr>
-        <w:t>istema realiza la búsqueda filtrando según los datos ingresados y muest</w:t>
-      </w:r>
-      <w:r>
-        <w:rPr>
-          <w:rFonts w:cs="Arial"/>
-          <w:color w:val="000000"/>
-        </w:rPr>
-        <w:t>ra los resultados obtenidos</w:t>
+        <w:t>Para crear una dependencia oprima el botón “Crear”</w:t>
       </w:r>
     </w:p>
     <w:p/>
     <w:p>
       <w:r>
+        <w:rPr>
+          <w:noProof/>
+        </w:rPr>
         <w:drawing>
-          <wp:inline distT="0" distB="0" distL="0" distR="0" wp14:anchorId="64981FC6" wp14:editId="657070B3">
+          <wp:inline distT="0" distB="0" distL="0" distR="0" wp14:anchorId="33E03EDB" wp14:editId="374ADF59">
             <wp:extent cx="6467475" cy="3608070"/>
             <wp:effectExtent l="0" t="0" r="0" b="0"/>
-            <wp:docPr id="32" name="Imagen 32"/>
+            <wp:docPr id="33" name="Imagen 33"/>
             <wp:cNvGraphicFramePr>
               <a:graphicFrameLocks xmlns:a="http://schemas.openxmlformats.org/drawingml/2006/main" noChangeAspect="1"/>
             </wp:cNvGraphicFramePr>
@@ -6534,7 +6847,7 @@
           <w:u w:val="single"/>
         </w:rPr>
         <w:lastRenderedPageBreak/>
-        <w:t>Dependencias</w:t>
+        <w:t>Crear Dependencia</w:t>
       </w:r>
       <w:r>
         <w:rPr>
@@ -6549,48 +6862,11 @@
         <w:pStyle w:val="Prrafodelista"/>
         <w:numPr>
           <w:ilvl w:val="0"/>
-          <w:numId w:val="24"/>
+          <w:numId w:val="29"/>
         </w:numPr>
-        <w:contextualSpacing/>
-        <w:rPr>
-          <w:rFonts w:cs="Arial"/>
-          <w:color w:val="000000"/>
-        </w:rPr>
-      </w:pPr>
-      <w:r>
-        <w:rPr>
-          <w:rFonts w:cs="Arial"/>
-          <w:color w:val="000000"/>
-        </w:rPr>
-        <w:t>Escriba</w:t>
-      </w:r>
-      <w:r>
-        <w:rPr>
-          <w:rFonts w:cs="Arial"/>
-          <w:color w:val="000000"/>
-        </w:rPr>
-        <w:t xml:space="preserve"> el te</w:t>
-      </w:r>
-      <w:r>
-        <w:rPr>
-          <w:rFonts w:cs="Arial"/>
-          <w:color w:val="000000"/>
-        </w:rPr>
-        <w:t>xto en los campos y/o seleccione</w:t>
-      </w:r>
-      <w:r>
-        <w:rPr>
-          <w:rFonts w:cs="Arial"/>
-          <w:color w:val="000000"/>
-        </w:rPr>
-        <w:t xml:space="preserve"> las opciones dispo</w:t>
-      </w:r>
-      <w:r>
-        <w:rPr>
-          <w:rFonts w:cs="Arial"/>
-          <w:color w:val="000000"/>
-        </w:rPr>
-        <w:t>nibles por las que desea buscar</w:t>
+      </w:pPr>
+      <w:r>
+        <w:t>Escriba el nombre de la dependencia</w:t>
       </w:r>
     </w:p>
     <w:p>
@@ -6598,15 +6874,11 @@
         <w:pStyle w:val="Prrafodelista"/>
         <w:numPr>
           <w:ilvl w:val="0"/>
-          <w:numId w:val="24"/>
+          <w:numId w:val="29"/>
         </w:numPr>
       </w:pPr>
       <w:r>
-        <w:rPr>
-          <w:rFonts w:cs="Arial"/>
-          <w:color w:val="000000"/>
-        </w:rPr>
-        <w:t>Oprima el botón “Buscar”</w:t>
+        <w:t>Elija el tipo de dependencia entre las opciones</w:t>
       </w:r>
     </w:p>
     <w:p>
@@ -6614,47 +6886,84 @@
         <w:pStyle w:val="Prrafodelista"/>
         <w:numPr>
           <w:ilvl w:val="0"/>
-          <w:numId w:val="24"/>
+          <w:numId w:val="29"/>
         </w:numPr>
       </w:pPr>
       <w:r>
-        <w:rPr>
-          <w:rFonts w:cs="Arial"/>
-          <w:color w:val="000000"/>
-        </w:rPr>
-        <w:t>E</w:t>
-      </w:r>
-      <w:r>
-        <w:rPr>
-          <w:rFonts w:cs="Arial"/>
-          <w:color w:val="000000"/>
-        </w:rPr>
-        <w:t>l Sistema mostrará</w:t>
-      </w:r>
-      <w:r>
-        <w:rPr>
-          <w:rFonts w:cs="Arial"/>
-          <w:color w:val="000000"/>
-        </w:rPr>
-        <w:t xml:space="preserve"> los datos de la dependencia: Tipo de dependencia y agentes que contiene (Nombre, apellido, cargo) </w:t>
-      </w:r>
-      <w:r>
-        <w:rPr>
-          <w:rFonts w:cs="Arial"/>
-          <w:color w:val="000000"/>
-          <w:highlight w:val="yellow"/>
-        </w:rPr>
-        <w:t>y habilita las opciones de Modificar y Eliminar.</w:t>
-      </w:r>
-    </w:p>
-    <w:p/>
-    <w:p>
-      <w:r>
+        <w:t xml:space="preserve">Comience a escribir </w:t>
+      </w:r>
+      <w:r>
+        <w:t>el agente</w:t>
+      </w:r>
+    </w:p>
+    <w:p>
+      <w:pPr>
+        <w:pStyle w:val="Prrafodelista"/>
+        <w:numPr>
+          <w:ilvl w:val="0"/>
+          <w:numId w:val="29"/>
+        </w:numPr>
+      </w:pPr>
+      <w:r>
+        <w:t>Escoja el agente de la barra desplegable</w:t>
+      </w:r>
+    </w:p>
+    <w:p>
+      <w:pPr>
+        <w:pStyle w:val="Prrafodelista"/>
+        <w:numPr>
+          <w:ilvl w:val="0"/>
+          <w:numId w:val="29"/>
+        </w:numPr>
+      </w:pPr>
+      <w:r>
+        <w:t>Seleccione el cargo del agente</w:t>
+      </w:r>
+    </w:p>
+    <w:p>
+      <w:pPr>
+        <w:pStyle w:val="Prrafodelista"/>
+        <w:numPr>
+          <w:ilvl w:val="0"/>
+          <w:numId w:val="29"/>
+        </w:numPr>
+      </w:pPr>
+      <w:r>
+        <w:t>Oprima el botón “Crear Agente”</w:t>
+      </w:r>
+    </w:p>
+    <w:p>
+      <w:pPr>
+        <w:pStyle w:val="Prrafodelista"/>
+        <w:numPr>
+          <w:ilvl w:val="0"/>
+          <w:numId w:val="29"/>
+        </w:numPr>
+      </w:pPr>
+      <w:r>
+        <w:t>Haga clic en el botón “Crear”</w:t>
+      </w:r>
+    </w:p>
+    <w:p>
+      <w:bookmarkStart w:id="37" w:name="_GoBack"/>
+      <w:r>
+        <w:rPr>
+          <w:rFonts w:cs="Arial"/>
+          <w:lang w:val="en-US"/>
+        </w:rPr>
         <w:drawing>
-          <wp:inline distT="0" distB="0" distL="0" distR="0" wp14:anchorId="33E03EDB" wp14:editId="374ADF59">
-            <wp:extent cx="6467475" cy="3608070"/>
-            <wp:effectExtent l="0" t="0" r="0" b="0"/>
-            <wp:docPr id="33" name="Imagen 33"/>
+          <wp:anchor distT="0" distB="0" distL="114300" distR="114300" simplePos="0" relativeHeight="251660800" behindDoc="1" locked="0" layoutInCell="1" allowOverlap="1" wp14:anchorId="405E46DD" wp14:editId="7BD157A9">
+            <wp:simplePos x="0" y="0"/>
+            <wp:positionH relativeFrom="column">
+              <wp:posOffset>232438</wp:posOffset>
+            </wp:positionH>
+            <wp:positionV relativeFrom="page">
+              <wp:posOffset>2941376</wp:posOffset>
+            </wp:positionV>
+            <wp:extent cx="4381500" cy="3762375"/>
+            <wp:effectExtent l="0" t="0" r="0" b="9525"/>
+            <wp:wrapTopAndBottom/>
+            <wp:docPr id="2" name="Imagen 2"/>
             <wp:cNvGraphicFramePr>
               <a:graphicFrameLocks xmlns:a="http://schemas.openxmlformats.org/drawingml/2006/main" noChangeAspect="1"/>
             </wp:cNvGraphicFramePr>
@@ -6666,7 +6975,13 @@
                     <pic:cNvPicPr/>
                   </pic:nvPicPr>
                   <pic:blipFill>
-                    <a:blip r:embed="rId28"/>
+                    <a:blip r:embed="rId28">
+                      <a:extLst>
+                        <a:ext uri="{28A0092B-C50C-407E-A947-70E740481C1C}">
+                          <a14:useLocalDpi xmlns:a14="http://schemas.microsoft.com/office/drawing/2010/main" val="0"/>
+                        </a:ext>
+                      </a:extLst>
+                    </a:blip>
                     <a:stretch>
                       <a:fillRect/>
                     </a:stretch>
@@ -6674,7 +6989,7 @@
                   <pic:spPr>
                     <a:xfrm>
                       <a:off x="0" y="0"/>
-                      <a:ext cx="6467475" cy="3608070"/>
+                      <a:ext cx="4381500" cy="3762375"/>
                     </a:xfrm>
                     <a:prstGeom prst="rect">
                       <a:avLst/>
@@ -6683,10 +6998,12 @@
                 </pic:pic>
               </a:graphicData>
             </a:graphic>
-          </wp:inline>
+          </wp:anchor>
         </w:drawing>
       </w:r>
-    </w:p>
+      <w:bookmarkEnd w:id="37"/>
+    </w:p>
+    <w:p/>
     <w:p>
       <w:pPr>
         <w:spacing w:after="200" w:line="276" w:lineRule="auto"/>
@@ -6711,6 +7028,7 @@
           <w:u w:val="single"/>
         </w:rPr>
       </w:pPr>
+      <w:bookmarkStart w:id="38" w:name="_Toc2895048"/>
       <w:r>
         <w:rPr>
           <w:rFonts w:cs="Arial"/>
@@ -6726,6 +7044,7 @@
         </w:rPr>
         <w:t>:</w:t>
       </w:r>
+      <w:bookmarkEnd w:id="38"/>
     </w:p>
     <w:p>
       <w:pPr>
@@ -6740,35 +7059,7 @@
           <w:rFonts w:cs="Arial"/>
           <w:color w:val="000000"/>
         </w:rPr>
-        <w:t>Ingrese</w:t>
-      </w:r>
-      <w:r>
-        <w:rPr>
-          <w:rFonts w:cs="Arial"/>
-          <w:color w:val="000000"/>
-        </w:rPr>
-        <w:t xml:space="preserve"> te</w:t>
-      </w:r>
-      <w:r>
-        <w:rPr>
-          <w:rFonts w:cs="Arial"/>
-          <w:color w:val="000000"/>
-        </w:rPr>
-        <w:t>xto en los campos y/o seleccione</w:t>
-      </w:r>
-      <w:r>
-        <w:rPr>
-          <w:rFonts w:cs="Arial"/>
-          <w:color w:val="000000"/>
-        </w:rPr>
-        <w:t xml:space="preserve"> las opciones dispo</w:t>
-      </w:r>
-      <w:r>
-        <w:rPr>
-          <w:rFonts w:cs="Arial"/>
-          <w:color w:val="000000"/>
-        </w:rPr>
-        <w:t>nibles por las que desea buscar</w:t>
+        <w:t>Ingrese texto en los campos y/o seleccione las opciones disponibles por las que desea buscar</w:t>
       </w:r>
     </w:p>
     <w:p>
@@ -6790,41 +7081,14 @@
     <w:p>
       <w:pPr>
         <w:pStyle w:val="Prrafodelista"/>
-        <w:numPr>
-          <w:ilvl w:val="0"/>
-          <w:numId w:val="25"/>
-        </w:numPr>
-        <w:contextualSpacing/>
-        <w:rPr>
-          <w:rFonts w:cs="Arial"/>
-          <w:color w:val="000000"/>
-        </w:rPr>
-      </w:pPr>
-      <w:r>
-        <w:rPr>
-          <w:rFonts w:cs="Arial"/>
-          <w:color w:val="000000"/>
-        </w:rPr>
-        <w:t>El s</w:t>
-      </w:r>
-      <w:r>
-        <w:rPr>
-          <w:rFonts w:cs="Arial"/>
-          <w:color w:val="000000"/>
-        </w:rPr>
-        <w:t>istema realiza la búsqueda filtrando según los datos ingresados y muest</w:t>
-      </w:r>
-      <w:r>
-        <w:rPr>
-          <w:rFonts w:cs="Arial"/>
-          <w:color w:val="000000"/>
-        </w:rPr>
-        <w:t>ra los resultados obtenidos (Asignación, Solicitud, Fecha, Dependencia)</w:t>
-      </w:r>
-    </w:p>
-    <w:p/>
-    <w:p>
-      <w:r>
+        <w:ind w:left="720"/>
+      </w:pPr>
+    </w:p>
+    <w:p>
+      <w:r>
+        <w:rPr>
+          <w:noProof/>
+        </w:rPr>
         <w:drawing>
           <wp:inline distT="0" distB="0" distL="0" distR="0" wp14:anchorId="02611405" wp14:editId="070AB982">
             <wp:extent cx="6467475" cy="3608070"/>
@@ -6886,6 +7150,7 @@
           <w:u w:val="single"/>
         </w:rPr>
       </w:pPr>
+      <w:bookmarkStart w:id="39" w:name="_Toc2895049"/>
       <w:r>
         <w:rPr>
           <w:rFonts w:cs="Arial"/>
@@ -6901,6 +7166,7 @@
         </w:rPr>
         <w:t>:</w:t>
       </w:r>
+      <w:bookmarkEnd w:id="39"/>
     </w:p>
     <w:p>
       <w:pPr>
@@ -6920,35 +7186,7 @@
           <w:rFonts w:cs="Arial"/>
           <w:color w:val="000000"/>
         </w:rPr>
-        <w:t>Ingrese</w:t>
-      </w:r>
-      <w:r>
-        <w:rPr>
-          <w:rFonts w:cs="Arial"/>
-          <w:color w:val="000000"/>
-        </w:rPr>
-        <w:t xml:space="preserve"> te</w:t>
-      </w:r>
-      <w:r>
-        <w:rPr>
-          <w:rFonts w:cs="Arial"/>
-          <w:color w:val="000000"/>
-        </w:rPr>
-        <w:t>xto en los campos y/o seleccione</w:t>
-      </w:r>
-      <w:r>
-        <w:rPr>
-          <w:rFonts w:cs="Arial"/>
-          <w:color w:val="000000"/>
-        </w:rPr>
-        <w:t xml:space="preserve"> las opciones dispo</w:t>
-      </w:r>
-      <w:r>
-        <w:rPr>
-          <w:rFonts w:cs="Arial"/>
-          <w:color w:val="000000"/>
-        </w:rPr>
-        <w:t>nibles por las que desea buscar</w:t>
+        <w:t>Ingrese texto en los campos y/o seleccione las opciones disponibles por las que desea buscar</w:t>
       </w:r>
     </w:p>
     <w:p>
@@ -6963,53 +7201,12 @@
         <w:t>Oprima el botón “Buscar”</w:t>
       </w:r>
     </w:p>
-    <w:p>
-      <w:pPr>
-        <w:pStyle w:val="Prrafodelista"/>
-        <w:numPr>
-          <w:ilvl w:val="0"/>
-          <w:numId w:val="26"/>
-        </w:numPr>
-        <w:contextualSpacing/>
-        <w:rPr>
-          <w:rFonts w:cs="Arial"/>
-          <w:color w:val="000000"/>
-        </w:rPr>
-      </w:pPr>
-      <w:r>
-        <w:rPr>
-          <w:rFonts w:cs="Arial"/>
-          <w:color w:val="000000"/>
-        </w:rPr>
-        <w:t>El Sistema realiza la búsqueda filtrando según los datos ingresados y muest</w:t>
-      </w:r>
-      <w:r>
-        <w:rPr>
-          <w:rFonts w:cs="Arial"/>
-          <w:color w:val="000000"/>
-        </w:rPr>
-        <w:t>ra los resultados obtenidos (Adquisición, Fech</w:t>
-      </w:r>
-      <w:r>
-        <w:rPr>
-          <w:rFonts w:cs="Arial"/>
-          <w:color w:val="000000"/>
-        </w:rPr>
-        <w:t>a Adquisición, Fecha Compra, Número</w:t>
-      </w:r>
-      <w:r>
-        <w:rPr>
-          <w:rFonts w:cs="Arial"/>
-          <w:color w:val="000000"/>
-        </w:rPr>
-        <w:t xml:space="preserve"> Factura, Ruta Documentos, Monto Compra, Proveedor Adquisición, Dependencia, Partida, Solicitud)</w:t>
-      </w:r>
-      <w:bookmarkStart w:id="25" w:name="_GoBack"/>
-      <w:bookmarkEnd w:id="25"/>
-    </w:p>
     <w:p/>
     <w:p>
       <w:r>
+        <w:rPr>
+          <w:noProof/>
+        </w:rPr>
         <w:drawing>
           <wp:inline distT="0" distB="0" distL="0" distR="0" wp14:anchorId="18E39F44" wp14:editId="561D9FA5">
             <wp:extent cx="6467475" cy="3608070"/>
@@ -7146,7 +7343,7 @@
                 <w:b/>
                 <w:noProof/>
               </w:rPr>
-              <w:t>25</w:t>
+              <w:t>5</w:t>
             </w:r>
             <w:r>
               <w:rPr>
@@ -7186,7 +7383,7 @@
                 <w:b/>
                 <w:noProof/>
               </w:rPr>
-              <w:t>25</w:t>
+              <w:t>26</w:t>
             </w:r>
             <w:r>
               <w:rPr>
@@ -8330,51 +8527,7 @@
               <w:szCs w:val="18"/>
               <w:lang w:val="es-ES"/>
             </w:rPr>
-            <w:t>1</w:t>
-          </w:r>
-          <w:r>
-            <w:rPr>
-              <w:rFonts w:ascii="Tahoma" w:eastAsia="Calibri" w:hAnsi="Tahoma" w:cs="Tahoma"/>
-              <w:b/>
-              <w:kern w:val="2"/>
-              <w:sz w:val="18"/>
-              <w:szCs w:val="18"/>
-              <w:lang w:val="es-ES"/>
-            </w:rPr>
-            <w:t>8</w:t>
-          </w:r>
-          <w:r>
-            <w:rPr>
-              <w:rFonts w:ascii="Tahoma" w:eastAsia="Calibri" w:hAnsi="Tahoma" w:cs="Tahoma"/>
-              <w:b/>
-              <w:kern w:val="2"/>
-              <w:sz w:val="18"/>
-              <w:szCs w:val="18"/>
-              <w:lang w:val="es-ES"/>
-            </w:rPr>
-            <w:t>/0</w:t>
-          </w:r>
-          <w:r>
-            <w:rPr>
-              <w:rFonts w:ascii="Tahoma" w:eastAsia="Calibri" w:hAnsi="Tahoma" w:cs="Tahoma"/>
-              <w:b/>
-              <w:kern w:val="2"/>
-              <w:sz w:val="18"/>
-              <w:szCs w:val="18"/>
-              <w:lang w:val="es-ES"/>
-            </w:rPr>
-            <w:t>7</w:t>
-          </w:r>
-          <w:r>
-            <w:rPr>
-              <w:rFonts w:ascii="Tahoma" w:eastAsia="Calibri" w:hAnsi="Tahoma" w:cs="Tahoma"/>
-              <w:b/>
-              <w:kern w:val="2"/>
-              <w:sz w:val="18"/>
-              <w:szCs w:val="18"/>
-              <w:lang w:val="es-ES"/>
-            </w:rPr>
-            <w:t>/2014</w:t>
+            <w:t>12/12/2018</w:t>
           </w:r>
         </w:p>
       </w:tc>
@@ -10008,6 +10161,95 @@
     </w:lvl>
   </w:abstractNum>
   <w:abstractNum w:abstractNumId="12">
+    <w:nsid w:val="4AFF68B7"/>
+    <w:multiLevelType w:val="hybridMultilevel"/>
+    <w:tmpl w:val="9EEC6238"/>
+    <w:lvl w:ilvl="0" w:tplc="2C0A000F">
+      <w:start w:val="1"/>
+      <w:numFmt w:val="decimal"/>
+      <w:lvlText w:val="%1."/>
+      <w:lvlJc w:val="left"/>
+      <w:pPr>
+        <w:ind w:left="720" w:hanging="360"/>
+      </w:pPr>
+      <w:rPr>
+        <w:rFonts w:hint="default"/>
+      </w:rPr>
+    </w:lvl>
+    <w:lvl w:ilvl="1" w:tplc="2C0A0019" w:tentative="1">
+      <w:start w:val="1"/>
+      <w:numFmt w:val="lowerLetter"/>
+      <w:lvlText w:val="%2."/>
+      <w:lvlJc w:val="left"/>
+      <w:pPr>
+        <w:ind w:left="1440" w:hanging="360"/>
+      </w:pPr>
+    </w:lvl>
+    <w:lvl w:ilvl="2" w:tplc="2C0A001B" w:tentative="1">
+      <w:start w:val="1"/>
+      <w:numFmt w:val="lowerRoman"/>
+      <w:lvlText w:val="%3."/>
+      <w:lvlJc w:val="right"/>
+      <w:pPr>
+        <w:ind w:left="2160" w:hanging="180"/>
+      </w:pPr>
+    </w:lvl>
+    <w:lvl w:ilvl="3" w:tplc="2C0A000F" w:tentative="1">
+      <w:start w:val="1"/>
+      <w:numFmt w:val="decimal"/>
+      <w:lvlText w:val="%4."/>
+      <w:lvlJc w:val="left"/>
+      <w:pPr>
+        <w:ind w:left="2880" w:hanging="360"/>
+      </w:pPr>
+    </w:lvl>
+    <w:lvl w:ilvl="4" w:tplc="2C0A0019" w:tentative="1">
+      <w:start w:val="1"/>
+      <w:numFmt w:val="lowerLetter"/>
+      <w:lvlText w:val="%5."/>
+      <w:lvlJc w:val="left"/>
+      <w:pPr>
+        <w:ind w:left="3600" w:hanging="360"/>
+      </w:pPr>
+    </w:lvl>
+    <w:lvl w:ilvl="5" w:tplc="2C0A001B" w:tentative="1">
+      <w:start w:val="1"/>
+      <w:numFmt w:val="lowerRoman"/>
+      <w:lvlText w:val="%6."/>
+      <w:lvlJc w:val="right"/>
+      <w:pPr>
+        <w:ind w:left="4320" w:hanging="180"/>
+      </w:pPr>
+    </w:lvl>
+    <w:lvl w:ilvl="6" w:tplc="2C0A000F" w:tentative="1">
+      <w:start w:val="1"/>
+      <w:numFmt w:val="decimal"/>
+      <w:lvlText w:val="%7."/>
+      <w:lvlJc w:val="left"/>
+      <w:pPr>
+        <w:ind w:left="5040" w:hanging="360"/>
+      </w:pPr>
+    </w:lvl>
+    <w:lvl w:ilvl="7" w:tplc="2C0A0019" w:tentative="1">
+      <w:start w:val="1"/>
+      <w:numFmt w:val="lowerLetter"/>
+      <w:lvlText w:val="%8."/>
+      <w:lvlJc w:val="left"/>
+      <w:pPr>
+        <w:ind w:left="5760" w:hanging="360"/>
+      </w:pPr>
+    </w:lvl>
+    <w:lvl w:ilvl="8" w:tplc="2C0A001B" w:tentative="1">
+      <w:start w:val="1"/>
+      <w:numFmt w:val="lowerRoman"/>
+      <w:lvlText w:val="%9."/>
+      <w:lvlJc w:val="right"/>
+      <w:pPr>
+        <w:ind w:left="6480" w:hanging="180"/>
+      </w:pPr>
+    </w:lvl>
+  </w:abstractNum>
+  <w:abstractNum w:abstractNumId="13">
     <w:nsid w:val="4EAC738A"/>
     <w:multiLevelType w:val="hybridMultilevel"/>
     <w:tmpl w:val="8C32C39C"/>
@@ -10096,7 +10338,7 @@
       </w:pPr>
     </w:lvl>
   </w:abstractNum>
-  <w:abstractNum w:abstractNumId="13">
+  <w:abstractNum w:abstractNumId="14">
     <w:nsid w:val="4F7452BD"/>
     <w:multiLevelType w:val="hybridMultilevel"/>
     <w:tmpl w:val="2D020E1A"/>
@@ -10185,7 +10427,7 @@
       </w:pPr>
     </w:lvl>
   </w:abstractNum>
-  <w:abstractNum w:abstractNumId="14">
+  <w:abstractNum w:abstractNumId="15">
     <w:nsid w:val="4FE11E89"/>
     <w:multiLevelType w:val="hybridMultilevel"/>
     <w:tmpl w:val="B2E6D48E"/>
@@ -10274,7 +10516,7 @@
       </w:pPr>
     </w:lvl>
   </w:abstractNum>
-  <w:abstractNum w:abstractNumId="15">
+  <w:abstractNum w:abstractNumId="16">
     <w:nsid w:val="505E67F4"/>
     <w:multiLevelType w:val="hybridMultilevel"/>
     <w:tmpl w:val="808045EA"/>
@@ -10440,7 +10682,96 @@
       </w:rPr>
     </w:lvl>
   </w:abstractNum>
-  <w:abstractNum w:abstractNumId="16">
+  <w:abstractNum w:abstractNumId="17">
+    <w:nsid w:val="57011CA2"/>
+    <w:multiLevelType w:val="hybridMultilevel"/>
+    <w:tmpl w:val="F1B2BAAA"/>
+    <w:lvl w:ilvl="0" w:tplc="2C0A000F">
+      <w:start w:val="1"/>
+      <w:numFmt w:val="decimal"/>
+      <w:lvlText w:val="%1."/>
+      <w:lvlJc w:val="left"/>
+      <w:pPr>
+        <w:ind w:left="720" w:hanging="360"/>
+      </w:pPr>
+      <w:rPr>
+        <w:rFonts w:hint="default"/>
+      </w:rPr>
+    </w:lvl>
+    <w:lvl w:ilvl="1" w:tplc="2C0A0019" w:tentative="1">
+      <w:start w:val="1"/>
+      <w:numFmt w:val="lowerLetter"/>
+      <w:lvlText w:val="%2."/>
+      <w:lvlJc w:val="left"/>
+      <w:pPr>
+        <w:ind w:left="1440" w:hanging="360"/>
+      </w:pPr>
+    </w:lvl>
+    <w:lvl w:ilvl="2" w:tplc="2C0A001B" w:tentative="1">
+      <w:start w:val="1"/>
+      <w:numFmt w:val="lowerRoman"/>
+      <w:lvlText w:val="%3."/>
+      <w:lvlJc w:val="right"/>
+      <w:pPr>
+        <w:ind w:left="2160" w:hanging="180"/>
+      </w:pPr>
+    </w:lvl>
+    <w:lvl w:ilvl="3" w:tplc="2C0A000F" w:tentative="1">
+      <w:start w:val="1"/>
+      <w:numFmt w:val="decimal"/>
+      <w:lvlText w:val="%4."/>
+      <w:lvlJc w:val="left"/>
+      <w:pPr>
+        <w:ind w:left="2880" w:hanging="360"/>
+      </w:pPr>
+    </w:lvl>
+    <w:lvl w:ilvl="4" w:tplc="2C0A0019" w:tentative="1">
+      <w:start w:val="1"/>
+      <w:numFmt w:val="lowerLetter"/>
+      <w:lvlText w:val="%5."/>
+      <w:lvlJc w:val="left"/>
+      <w:pPr>
+        <w:ind w:left="3600" w:hanging="360"/>
+      </w:pPr>
+    </w:lvl>
+    <w:lvl w:ilvl="5" w:tplc="2C0A001B" w:tentative="1">
+      <w:start w:val="1"/>
+      <w:numFmt w:val="lowerRoman"/>
+      <w:lvlText w:val="%6."/>
+      <w:lvlJc w:val="right"/>
+      <w:pPr>
+        <w:ind w:left="4320" w:hanging="180"/>
+      </w:pPr>
+    </w:lvl>
+    <w:lvl w:ilvl="6" w:tplc="2C0A000F" w:tentative="1">
+      <w:start w:val="1"/>
+      <w:numFmt w:val="decimal"/>
+      <w:lvlText w:val="%7."/>
+      <w:lvlJc w:val="left"/>
+      <w:pPr>
+        <w:ind w:left="5040" w:hanging="360"/>
+      </w:pPr>
+    </w:lvl>
+    <w:lvl w:ilvl="7" w:tplc="2C0A0019" w:tentative="1">
+      <w:start w:val="1"/>
+      <w:numFmt w:val="lowerLetter"/>
+      <w:lvlText w:val="%8."/>
+      <w:lvlJc w:val="left"/>
+      <w:pPr>
+        <w:ind w:left="5760" w:hanging="360"/>
+      </w:pPr>
+    </w:lvl>
+    <w:lvl w:ilvl="8" w:tplc="2C0A001B" w:tentative="1">
+      <w:start w:val="1"/>
+      <w:numFmt w:val="lowerRoman"/>
+      <w:lvlText w:val="%9."/>
+      <w:lvlJc w:val="right"/>
+      <w:pPr>
+        <w:ind w:left="6480" w:hanging="180"/>
+      </w:pPr>
+    </w:lvl>
+  </w:abstractNum>
+  <w:abstractNum w:abstractNumId="18">
     <w:nsid w:val="58574201"/>
     <w:multiLevelType w:val="hybridMultilevel"/>
     <w:tmpl w:val="AE5203B2"/>
@@ -10529,7 +10860,7 @@
       </w:pPr>
     </w:lvl>
   </w:abstractNum>
-  <w:abstractNum w:abstractNumId="17">
+  <w:abstractNum w:abstractNumId="19">
     <w:nsid w:val="5B0C15D3"/>
     <w:multiLevelType w:val="hybridMultilevel"/>
     <w:tmpl w:val="83E8C164"/>
@@ -10618,7 +10949,7 @@
       </w:pPr>
     </w:lvl>
   </w:abstractNum>
-  <w:abstractNum w:abstractNumId="18">
+  <w:abstractNum w:abstractNumId="20">
     <w:nsid w:val="5FD64D43"/>
     <w:multiLevelType w:val="hybridMultilevel"/>
     <w:tmpl w:val="52782E7C"/>
@@ -10707,7 +11038,7 @@
       </w:pPr>
     </w:lvl>
   </w:abstractNum>
-  <w:abstractNum w:abstractNumId="19">
+  <w:abstractNum w:abstractNumId="21">
     <w:nsid w:val="60A14BBC"/>
     <w:multiLevelType w:val="hybridMultilevel"/>
     <w:tmpl w:val="FF749F9C"/>
@@ -10796,7 +11127,7 @@
       </w:pPr>
     </w:lvl>
   </w:abstractNum>
-  <w:abstractNum w:abstractNumId="20">
+  <w:abstractNum w:abstractNumId="22">
     <w:nsid w:val="65AE0D55"/>
     <w:multiLevelType w:val="hybridMultilevel"/>
     <w:tmpl w:val="9F82E1C0"/>
@@ -10885,7 +11216,7 @@
       </w:pPr>
     </w:lvl>
   </w:abstractNum>
-  <w:abstractNum w:abstractNumId="21">
+  <w:abstractNum w:abstractNumId="23">
     <w:nsid w:val="6D3B37CD"/>
     <w:multiLevelType w:val="hybridMultilevel"/>
     <w:tmpl w:val="82F8C68C"/>
@@ -10974,7 +11305,106 @@
       </w:pPr>
     </w:lvl>
   </w:abstractNum>
-  <w:abstractNum w:abstractNumId="22">
+  <w:abstractNum w:abstractNumId="24">
+    <w:nsid w:val="735C6E9D"/>
+    <w:multiLevelType w:val="hybridMultilevel"/>
+    <w:tmpl w:val="16EE0CB8"/>
+    <w:lvl w:ilvl="0" w:tplc="9AAE6D28">
+      <w:start w:val="1"/>
+      <w:numFmt w:val="decimal"/>
+      <w:lvlText w:val="%1."/>
+      <w:lvlJc w:val="left"/>
+      <w:pPr>
+        <w:ind w:left="720" w:hanging="360"/>
+      </w:pPr>
+      <w:rPr>
+        <w:rFonts w:hint="default"/>
+        <w:sz w:val="22"/>
+        <w:szCs w:val="22"/>
+      </w:rPr>
+    </w:lvl>
+    <w:lvl w:ilvl="1" w:tplc="1F1856E6">
+      <w:start w:val="1"/>
+      <w:numFmt w:val="decimal"/>
+      <w:lvlText w:val="1.%2"/>
+      <w:lvlJc w:val="left"/>
+      <w:pPr>
+        <w:ind w:left="1440" w:hanging="360"/>
+      </w:pPr>
+      <w:rPr>
+        <w:rFonts w:hint="default"/>
+        <w:b/>
+      </w:rPr>
+    </w:lvl>
+    <w:lvl w:ilvl="2" w:tplc="A09ABD3A">
+      <w:start w:val="2"/>
+      <w:numFmt w:val="bullet"/>
+      <w:lvlText w:val=""/>
+      <w:lvlJc w:val="left"/>
+      <w:pPr>
+        <w:ind w:left="2340" w:hanging="360"/>
+      </w:pPr>
+      <w:rPr>
+        <w:rFonts w:ascii="Symbol" w:eastAsiaTheme="minorHAnsi" w:hAnsi="Symbol" w:cs="Arial" w:hint="default"/>
+        <w:b/>
+      </w:rPr>
+    </w:lvl>
+    <w:lvl w:ilvl="3" w:tplc="2C0A000F" w:tentative="1">
+      <w:start w:val="1"/>
+      <w:numFmt w:val="decimal"/>
+      <w:lvlText w:val="%4."/>
+      <w:lvlJc w:val="left"/>
+      <w:pPr>
+        <w:ind w:left="2880" w:hanging="360"/>
+      </w:pPr>
+    </w:lvl>
+    <w:lvl w:ilvl="4" w:tplc="2C0A0019" w:tentative="1">
+      <w:start w:val="1"/>
+      <w:numFmt w:val="lowerLetter"/>
+      <w:lvlText w:val="%5."/>
+      <w:lvlJc w:val="left"/>
+      <w:pPr>
+        <w:ind w:left="3600" w:hanging="360"/>
+      </w:pPr>
+    </w:lvl>
+    <w:lvl w:ilvl="5" w:tplc="2C0A001B" w:tentative="1">
+      <w:start w:val="1"/>
+      <w:numFmt w:val="lowerRoman"/>
+      <w:lvlText w:val="%6."/>
+      <w:lvlJc w:val="right"/>
+      <w:pPr>
+        <w:ind w:left="4320" w:hanging="180"/>
+      </w:pPr>
+    </w:lvl>
+    <w:lvl w:ilvl="6" w:tplc="2C0A000F" w:tentative="1">
+      <w:start w:val="1"/>
+      <w:numFmt w:val="decimal"/>
+      <w:lvlText w:val="%7."/>
+      <w:lvlJc w:val="left"/>
+      <w:pPr>
+        <w:ind w:left="5040" w:hanging="360"/>
+      </w:pPr>
+    </w:lvl>
+    <w:lvl w:ilvl="7" w:tplc="2C0A0019" w:tentative="1">
+      <w:start w:val="1"/>
+      <w:numFmt w:val="lowerLetter"/>
+      <w:lvlText w:val="%8."/>
+      <w:lvlJc w:val="left"/>
+      <w:pPr>
+        <w:ind w:left="5760" w:hanging="360"/>
+      </w:pPr>
+    </w:lvl>
+    <w:lvl w:ilvl="8" w:tplc="2C0A001B" w:tentative="1">
+      <w:start w:val="1"/>
+      <w:numFmt w:val="lowerRoman"/>
+      <w:lvlText w:val="%9."/>
+      <w:lvlJc w:val="right"/>
+      <w:pPr>
+        <w:ind w:left="6480" w:hanging="180"/>
+      </w:pPr>
+    </w:lvl>
+  </w:abstractNum>
+  <w:abstractNum w:abstractNumId="25">
     <w:nsid w:val="7A2B080C"/>
     <w:multiLevelType w:val="multilevel"/>
     <w:tmpl w:val="60F04CCC"/>
@@ -11132,7 +11562,7 @@
       </w:rPr>
     </w:lvl>
   </w:abstractNum>
-  <w:abstractNum w:abstractNumId="23">
+  <w:abstractNum w:abstractNumId="26">
     <w:nsid w:val="7C924F7F"/>
     <w:multiLevelType w:val="multilevel"/>
     <w:tmpl w:val="1D28EE16"/>
@@ -11299,7 +11729,7 @@
       </w:rPr>
     </w:lvl>
   </w:abstractNum>
-  <w:abstractNum w:abstractNumId="24">
+  <w:abstractNum w:abstractNumId="27">
     <w:nsid w:val="7CD53FE7"/>
     <w:multiLevelType w:val="hybridMultilevel"/>
     <w:tmpl w:val="5CF8E9CE"/>
@@ -11388,7 +11818,7 @@
       </w:pPr>
     </w:lvl>
   </w:abstractNum>
-  <w:abstractNum w:abstractNumId="25">
+  <w:abstractNum w:abstractNumId="28">
     <w:nsid w:val="7F0C4AD4"/>
     <w:multiLevelType w:val="hybridMultilevel"/>
     <w:tmpl w:val="6F383674"/>
@@ -11478,16 +11908,16 @@
     </w:lvl>
   </w:abstractNum>
   <w:num w:numId="1">
-    <w:abstractNumId w:val="22"/>
+    <w:abstractNumId w:val="25"/>
   </w:num>
   <w:num w:numId="2">
-    <w:abstractNumId w:val="15"/>
+    <w:abstractNumId w:val="16"/>
   </w:num>
   <w:num w:numId="3">
     <w:abstractNumId w:val="10"/>
   </w:num>
   <w:num w:numId="4">
-    <w:abstractNumId w:val="23"/>
+    <w:abstractNumId w:val="26"/>
   </w:num>
   <w:num w:numId="5">
     <w:abstractNumId w:val="0"/>
@@ -11505,7 +11935,7 @@
     <w:abstractNumId w:val="1"/>
   </w:num>
   <w:num w:numId="10">
-    <w:abstractNumId w:val="14"/>
+    <w:abstractNumId w:val="15"/>
   </w:num>
   <w:num w:numId="11">
     <w:abstractNumId w:val="2"/>
@@ -11517,31 +11947,31 @@
     <w:abstractNumId w:val="5"/>
   </w:num>
   <w:num w:numId="14">
-    <w:abstractNumId w:val="25"/>
+    <w:abstractNumId w:val="28"/>
   </w:num>
   <w:num w:numId="15">
-    <w:abstractNumId w:val="13"/>
+    <w:abstractNumId w:val="14"/>
   </w:num>
   <w:num w:numId="16">
-    <w:abstractNumId w:val="16"/>
+    <w:abstractNumId w:val="18"/>
   </w:num>
   <w:num w:numId="17">
     <w:abstractNumId w:val="8"/>
   </w:num>
   <w:num w:numId="18">
-    <w:abstractNumId w:val="17"/>
+    <w:abstractNumId w:val="19"/>
   </w:num>
   <w:num w:numId="19">
-    <w:abstractNumId w:val="19"/>
+    <w:abstractNumId w:val="21"/>
   </w:num>
   <w:num w:numId="20">
-    <w:abstractNumId w:val="12"/>
+    <w:abstractNumId w:val="13"/>
   </w:num>
   <w:num w:numId="21">
-    <w:abstractNumId w:val="24"/>
+    <w:abstractNumId w:val="27"/>
   </w:num>
   <w:num w:numId="22">
-    <w:abstractNumId w:val="21"/>
+    <w:abstractNumId w:val="23"/>
   </w:num>
   <w:num w:numId="23">
     <w:abstractNumId w:val="4"/>
@@ -11550,10 +11980,19 @@
     <w:abstractNumId w:val="3"/>
   </w:num>
   <w:num w:numId="25">
-    <w:abstractNumId w:val="18"/>
+    <w:abstractNumId w:val="20"/>
   </w:num>
   <w:num w:numId="26">
-    <w:abstractNumId w:val="20"/>
+    <w:abstractNumId w:val="22"/>
+  </w:num>
+  <w:num w:numId="27">
+    <w:abstractNumId w:val="24"/>
+  </w:num>
+  <w:num w:numId="28">
+    <w:abstractNumId w:val="17"/>
+  </w:num>
+  <w:num w:numId="29">
+    <w:abstractNumId w:val="12"/>
   </w:num>
 </w:numbering>
 </file>
@@ -12971,7 +13410,7 @@
 </file>
 
 <file path=customXml/itemProps1.xml><?xml version="1.0" encoding="utf-8"?>
-<ds:datastoreItem xmlns:ds="http://schemas.openxmlformats.org/officeDocument/2006/customXml" ds:itemID="{5133E80B-51A7-43FD-9B76-9AF6304CEBF8}">
+<ds:datastoreItem xmlns:ds="http://schemas.openxmlformats.org/officeDocument/2006/customXml" ds:itemID="{165F9983-31EA-4C18-B486-1E11F239DD55}">
   <ds:schemaRefs>
     <ds:schemaRef ds:uri="http://schemas.openxmlformats.org/officeDocument/2006/bibliography"/>
   </ds:schemaRefs>

--- a/Entrega FINAL Diploma/TD - Artec - Loyola Javier UAI Castelar/Anexos/Manuales - Artec/Artec - Manual de Ayuda 3.docx
+++ b/Entrega FINAL Diploma/TD - Artec - Loyola Javier UAI Castelar/Anexos/Manuales - Artec/Artec - Manual de Ayuda 3.docx
@@ -1,6 +1,6 @@
 
 <file path=word/document.xml><?xml version="1.0" encoding="utf-8"?>
-<w:document xmlns:wpc="http://schemas.microsoft.com/office/word/2010/wordprocessingCanvas" xmlns:mc="http://schemas.openxmlformats.org/markup-compatibility/2006" xmlns:o="urn:schemas-microsoft-com:office:office" xmlns:r="http://schemas.openxmlformats.org/officeDocument/2006/relationships" xmlns:m="http://schemas.openxmlformats.org/officeDocument/2006/math" xmlns:v="urn:schemas-microsoft-com:vml" xmlns:wp14="http://schemas.microsoft.com/office/word/2010/wordprocessingDrawing" xmlns:wp="http://schemas.openxmlformats.org/drawingml/2006/wordprocessingDrawing" xmlns:w10="urn:schemas-microsoft-com:office:word" xmlns:w="http://schemas.openxmlformats.org/wordprocessingml/2006/main" xmlns:w14="http://schemas.microsoft.com/office/word/2010/wordml" xmlns:w15="http://schemas.microsoft.com/office/word/2012/wordml" xmlns:wpg="http://schemas.microsoft.com/office/word/2010/wordprocessingGroup" xmlns:wpi="http://schemas.microsoft.com/office/word/2010/wordprocessingInk" xmlns:wne="http://schemas.microsoft.com/office/word/2006/wordml" xmlns:wps="http://schemas.microsoft.com/office/word/2010/wordprocessingShape" mc:Ignorable="w14 w15 wp14">
+<w:document xmlns:wpc="http://schemas.microsoft.com/office/word/2010/wordprocessingCanvas" xmlns:mc="http://schemas.openxmlformats.org/markup-compatibility/2006" xmlns:o="urn:schemas-microsoft-com:office:office" xmlns:r="http://schemas.openxmlformats.org/officeDocument/2006/relationships" xmlns:m="http://schemas.openxmlformats.org/officeDocument/2006/math" xmlns:v="urn:schemas-microsoft-com:vml" xmlns:wp14="http://schemas.microsoft.com/office/word/2010/wordprocessingDrawing" xmlns:wp="http://schemas.openxmlformats.org/drawingml/2006/wordprocessingDrawing" xmlns:w10="urn:schemas-microsoft-com:office:word" xmlns:w="http://schemas.openxmlformats.org/wordprocessingml/2006/main" xmlns:w14="http://schemas.microsoft.com/office/word/2010/wordml" xmlns:wpg="http://schemas.microsoft.com/office/word/2010/wordprocessingGroup" xmlns:wpi="http://schemas.microsoft.com/office/word/2010/wordprocessingInk" xmlns:wne="http://schemas.microsoft.com/office/word/2006/wordml" xmlns:wps="http://schemas.microsoft.com/office/word/2010/wordprocessingShape" mc:Ignorable="w14 wp14">
   <w:body>
     <w:p>
       <w:pPr>
@@ -59,7 +59,7 @@
                     </pic:cNvPicPr>
                   </pic:nvPicPr>
                   <pic:blipFill>
-                    <a:blip r:embed="rId8" cstate="print"/>
+                    <a:blip r:embed="rId9" cstate="print"/>
                     <a:srcRect/>
                     <a:stretch>
                       <a:fillRect/>
@@ -247,19 +247,8 @@
           <w:sz w:val="48"/>
           <w:szCs w:val="28"/>
         </w:rPr>
-        <w:t xml:space="preserve">Sistema </w:t>
-      </w:r>
-      <w:proofErr w:type="spellStart"/>
-      <w:r>
-        <w:rPr>
-          <w:rFonts w:cs="Arial"/>
-          <w:b/>
-          <w:sz w:val="48"/>
-          <w:szCs w:val="28"/>
-        </w:rPr>
-        <w:t>Artec</w:t>
-      </w:r>
-      <w:proofErr w:type="spellEnd"/>
+        <w:t>Sistema Artec</w:t>
+      </w:r>
     </w:p>
     <w:p>
       <w:pPr>
@@ -452,7 +441,7 @@
         </w:rPr>
         <w:fldChar w:fldCharType="separate"/>
       </w:r>
-      <w:hyperlink w:anchor="_Toc2895025" w:history="1">
+      <w:hyperlink w:anchor="_Toc2986159" w:history="1">
         <w:r>
           <w:rPr>
             <w:rStyle w:val="Hipervnculo"/>
@@ -480,7 +469,7 @@
             <w:noProof/>
             <w:webHidden/>
           </w:rPr>
-          <w:instrText xml:space="preserve"> PAGEREF _Toc2895025 \h </w:instrText>
+          <w:instrText xml:space="preserve"> PAGEREF _Toc2986159 \h </w:instrText>
         </w:r>
         <w:r>
           <w:rPr>
@@ -524,7 +513,7 @@
           <w:szCs w:val="22"/>
         </w:rPr>
       </w:pPr>
-      <w:hyperlink w:anchor="_Toc2895026" w:history="1">
+      <w:hyperlink w:anchor="_Toc2986160" w:history="1">
         <w:r>
           <w:rPr>
             <w:rStyle w:val="Hipervnculo"/>
@@ -552,7 +541,7 @@
             <w:noProof/>
             <w:webHidden/>
           </w:rPr>
-          <w:instrText xml:space="preserve"> PAGEREF _Toc2895026 \h </w:instrText>
+          <w:instrText xml:space="preserve"> PAGEREF _Toc2986160 \h </w:instrText>
         </w:r>
         <w:r>
           <w:rPr>
@@ -596,7 +585,7 @@
           <w:szCs w:val="22"/>
         </w:rPr>
       </w:pPr>
-      <w:hyperlink w:anchor="_Toc2895027" w:history="1">
+      <w:hyperlink w:anchor="_Toc2986161" w:history="1">
         <w:r>
           <w:rPr>
             <w:rStyle w:val="Hipervnculo"/>
@@ -624,7 +613,7 @@
             <w:noProof/>
             <w:webHidden/>
           </w:rPr>
-          <w:instrText xml:space="preserve"> PAGEREF _Toc2895027 \h </w:instrText>
+          <w:instrText xml:space="preserve"> PAGEREF _Toc2986161 \h </w:instrText>
         </w:r>
         <w:r>
           <w:rPr>
@@ -668,7 +657,7 @@
           <w:szCs w:val="22"/>
         </w:rPr>
       </w:pPr>
-      <w:hyperlink w:anchor="_Toc2895028" w:history="1">
+      <w:hyperlink w:anchor="_Toc2986162" w:history="1">
         <w:r>
           <w:rPr>
             <w:rStyle w:val="Hipervnculo"/>
@@ -696,7 +685,7 @@
             <w:noProof/>
             <w:webHidden/>
           </w:rPr>
-          <w:instrText xml:space="preserve"> PAGEREF _Toc2895028 \h </w:instrText>
+          <w:instrText xml:space="preserve"> PAGEREF _Toc2986162 \h </w:instrText>
         </w:r>
         <w:r>
           <w:rPr>
@@ -740,7 +729,7 @@
           <w:szCs w:val="22"/>
         </w:rPr>
       </w:pPr>
-      <w:hyperlink w:anchor="_Toc2895029" w:history="1">
+      <w:hyperlink w:anchor="_Toc2986163" w:history="1">
         <w:r>
           <w:rPr>
             <w:rStyle w:val="Hipervnculo"/>
@@ -768,7 +757,7 @@
             <w:noProof/>
             <w:webHidden/>
           </w:rPr>
-          <w:instrText xml:space="preserve"> PAGEREF _Toc2895029 \h </w:instrText>
+          <w:instrText xml:space="preserve"> PAGEREF _Toc2986163 \h </w:instrText>
         </w:r>
         <w:r>
           <w:rPr>
@@ -812,7 +801,7 @@
           <w:szCs w:val="22"/>
         </w:rPr>
       </w:pPr>
-      <w:hyperlink w:anchor="_Toc2895030" w:history="1">
+      <w:hyperlink w:anchor="_Toc2986164" w:history="1">
         <w:r>
           <w:rPr>
             <w:rStyle w:val="Hipervnculo"/>
@@ -840,7 +829,7 @@
             <w:noProof/>
             <w:webHidden/>
           </w:rPr>
-          <w:instrText xml:space="preserve"> PAGEREF _Toc2895030 \h </w:instrText>
+          <w:instrText xml:space="preserve"> PAGEREF _Toc2986164 \h </w:instrText>
         </w:r>
         <w:r>
           <w:rPr>
@@ -884,7 +873,7 @@
           <w:szCs w:val="22"/>
         </w:rPr>
       </w:pPr>
-      <w:hyperlink w:anchor="_Toc2895031" w:history="1">
+      <w:hyperlink w:anchor="_Toc2986165" w:history="1">
         <w:r>
           <w:rPr>
             <w:rStyle w:val="Hipervnculo"/>
@@ -912,7 +901,7 @@
             <w:noProof/>
             <w:webHidden/>
           </w:rPr>
-          <w:instrText xml:space="preserve"> PAGEREF _Toc2895031 \h </w:instrText>
+          <w:instrText xml:space="preserve"> PAGEREF _Toc2986165 \h </w:instrText>
         </w:r>
         <w:r>
           <w:rPr>
@@ -956,7 +945,7 @@
           <w:szCs w:val="22"/>
         </w:rPr>
       </w:pPr>
-      <w:hyperlink w:anchor="_Toc2895032" w:history="1">
+      <w:hyperlink w:anchor="_Toc2986166" w:history="1">
         <w:r>
           <w:rPr>
             <w:rStyle w:val="Hipervnculo"/>
@@ -984,7 +973,7 @@
             <w:noProof/>
             <w:webHidden/>
           </w:rPr>
-          <w:instrText xml:space="preserve"> PAGEREF _Toc2895032 \h </w:instrText>
+          <w:instrText xml:space="preserve"> PAGEREF _Toc2986166 \h </w:instrText>
         </w:r>
         <w:r>
           <w:rPr>
@@ -1028,7 +1017,7 @@
           <w:szCs w:val="22"/>
         </w:rPr>
       </w:pPr>
-      <w:hyperlink w:anchor="_Toc2895033" w:history="1">
+      <w:hyperlink w:anchor="_Toc2986167" w:history="1">
         <w:r>
           <w:rPr>
             <w:rStyle w:val="Hipervnculo"/>
@@ -1056,7 +1045,7 @@
             <w:noProof/>
             <w:webHidden/>
           </w:rPr>
-          <w:instrText xml:space="preserve"> PAGEREF _Toc2895033 \h </w:instrText>
+          <w:instrText xml:space="preserve"> PAGEREF _Toc2986167 \h </w:instrText>
         </w:r>
         <w:r>
           <w:rPr>
@@ -1100,7 +1089,7 @@
           <w:szCs w:val="22"/>
         </w:rPr>
       </w:pPr>
-      <w:hyperlink w:anchor="_Toc2895034" w:history="1">
+      <w:hyperlink w:anchor="_Toc2986168" w:history="1">
         <w:r>
           <w:rPr>
             <w:rStyle w:val="Hipervnculo"/>
@@ -1128,7 +1117,7 @@
             <w:noProof/>
             <w:webHidden/>
           </w:rPr>
-          <w:instrText xml:space="preserve"> PAGEREF _Toc2895034 \h </w:instrText>
+          <w:instrText xml:space="preserve"> PAGEREF _Toc2986168 \h </w:instrText>
         </w:r>
         <w:r>
           <w:rPr>
@@ -1172,7 +1161,7 @@
           <w:szCs w:val="22"/>
         </w:rPr>
       </w:pPr>
-      <w:hyperlink w:anchor="_Toc2895035" w:history="1">
+      <w:hyperlink w:anchor="_Toc2986169" w:history="1">
         <w:r>
           <w:rPr>
             <w:rStyle w:val="Hipervnculo"/>
@@ -1200,7 +1189,7 @@
             <w:noProof/>
             <w:webHidden/>
           </w:rPr>
-          <w:instrText xml:space="preserve"> PAGEREF _Toc2895035 \h </w:instrText>
+          <w:instrText xml:space="preserve"> PAGEREF _Toc2986169 \h </w:instrText>
         </w:r>
         <w:r>
           <w:rPr>
@@ -1244,7 +1233,7 @@
           <w:szCs w:val="22"/>
         </w:rPr>
       </w:pPr>
-      <w:hyperlink w:anchor="_Toc2895036" w:history="1">
+      <w:hyperlink w:anchor="_Toc2986170" w:history="1">
         <w:r>
           <w:rPr>
             <w:rStyle w:val="Hipervnculo"/>
@@ -1272,7 +1261,7 @@
             <w:noProof/>
             <w:webHidden/>
           </w:rPr>
-          <w:instrText xml:space="preserve"> PAGEREF _Toc2895036 \h </w:instrText>
+          <w:instrText xml:space="preserve"> PAGEREF _Toc2986170 \h </w:instrText>
         </w:r>
         <w:r>
           <w:rPr>
@@ -1316,7 +1305,7 @@
           <w:szCs w:val="22"/>
         </w:rPr>
       </w:pPr>
-      <w:hyperlink w:anchor="_Toc2895037" w:history="1">
+      <w:hyperlink w:anchor="_Toc2986171" w:history="1">
         <w:r>
           <w:rPr>
             <w:rStyle w:val="Hipervnculo"/>
@@ -1344,7 +1333,7 @@
             <w:noProof/>
             <w:webHidden/>
           </w:rPr>
-          <w:instrText xml:space="preserve"> PAGEREF _Toc2895037 \h </w:instrText>
+          <w:instrText xml:space="preserve"> PAGEREF _Toc2986171 \h </w:instrText>
         </w:r>
         <w:r>
           <w:rPr>
@@ -1388,7 +1377,7 @@
           <w:szCs w:val="22"/>
         </w:rPr>
       </w:pPr>
-      <w:hyperlink w:anchor="_Toc2895038" w:history="1">
+      <w:hyperlink w:anchor="_Toc2986172" w:history="1">
         <w:r>
           <w:rPr>
             <w:rStyle w:val="Hipervnculo"/>
@@ -1416,7 +1405,7 @@
             <w:noProof/>
             <w:webHidden/>
           </w:rPr>
-          <w:instrText xml:space="preserve"> PAGEREF _Toc2895038 \h </w:instrText>
+          <w:instrText xml:space="preserve"> PAGEREF _Toc2986172 \h </w:instrText>
         </w:r>
         <w:r>
           <w:rPr>
@@ -1460,7 +1449,7 @@
           <w:szCs w:val="22"/>
         </w:rPr>
       </w:pPr>
-      <w:hyperlink w:anchor="_Toc2895039" w:history="1">
+      <w:hyperlink w:anchor="_Toc2986173" w:history="1">
         <w:r>
           <w:rPr>
             <w:rStyle w:val="Hipervnculo"/>
@@ -1488,7 +1477,7 @@
             <w:noProof/>
             <w:webHidden/>
           </w:rPr>
-          <w:instrText xml:space="preserve"> PAGEREF _Toc2895039 \h </w:instrText>
+          <w:instrText xml:space="preserve"> PAGEREF _Toc2986173 \h </w:instrText>
         </w:r>
         <w:r>
           <w:rPr>
@@ -1532,7 +1521,7 @@
           <w:szCs w:val="22"/>
         </w:rPr>
       </w:pPr>
-      <w:hyperlink w:anchor="_Toc2895040" w:history="1">
+      <w:hyperlink w:anchor="_Toc2986174" w:history="1">
         <w:r>
           <w:rPr>
             <w:rStyle w:val="Hipervnculo"/>
@@ -1560,7 +1549,7 @@
             <w:noProof/>
             <w:webHidden/>
           </w:rPr>
-          <w:instrText xml:space="preserve"> PAGEREF _Toc2895040 \h </w:instrText>
+          <w:instrText xml:space="preserve"> PAGEREF _Toc2986174 \h </w:instrText>
         </w:r>
         <w:r>
           <w:rPr>
@@ -1604,7 +1593,7 @@
           <w:szCs w:val="22"/>
         </w:rPr>
       </w:pPr>
-      <w:hyperlink w:anchor="_Toc2895041" w:history="1">
+      <w:hyperlink w:anchor="_Toc2986175" w:history="1">
         <w:r>
           <w:rPr>
             <w:rStyle w:val="Hipervnculo"/>
@@ -1632,7 +1621,7 @@
             <w:noProof/>
             <w:webHidden/>
           </w:rPr>
-          <w:instrText xml:space="preserve"> PAGEREF _Toc2895041 \h </w:instrText>
+          <w:instrText xml:space="preserve"> PAGEREF _Toc2986175 \h </w:instrText>
         </w:r>
         <w:r>
           <w:rPr>
@@ -1676,7 +1665,7 @@
           <w:szCs w:val="22"/>
         </w:rPr>
       </w:pPr>
-      <w:hyperlink w:anchor="_Toc2895042" w:history="1">
+      <w:hyperlink w:anchor="_Toc2986176" w:history="1">
         <w:r>
           <w:rPr>
             <w:rStyle w:val="Hipervnculo"/>
@@ -1704,7 +1693,7 @@
             <w:noProof/>
             <w:webHidden/>
           </w:rPr>
-          <w:instrText xml:space="preserve"> PAGEREF _Toc2895042 \h </w:instrText>
+          <w:instrText xml:space="preserve"> PAGEREF _Toc2986176 \h </w:instrText>
         </w:r>
         <w:r>
           <w:rPr>
@@ -1748,7 +1737,7 @@
           <w:szCs w:val="22"/>
         </w:rPr>
       </w:pPr>
-      <w:hyperlink w:anchor="_Toc2895043" w:history="1">
+      <w:hyperlink w:anchor="_Toc2986177" w:history="1">
         <w:r>
           <w:rPr>
             <w:rStyle w:val="Hipervnculo"/>
@@ -1776,7 +1765,7 @@
             <w:noProof/>
             <w:webHidden/>
           </w:rPr>
-          <w:instrText xml:space="preserve"> PAGEREF _Toc2895043 \h </w:instrText>
+          <w:instrText xml:space="preserve"> PAGEREF _Toc2986177 \h </w:instrText>
         </w:r>
         <w:r>
           <w:rPr>
@@ -1820,7 +1809,7 @@
           <w:szCs w:val="22"/>
         </w:rPr>
       </w:pPr>
-      <w:hyperlink w:anchor="_Toc2895044" w:history="1">
+      <w:hyperlink w:anchor="_Toc2986178" w:history="1">
         <w:r>
           <w:rPr>
             <w:rStyle w:val="Hipervnculo"/>
@@ -1848,7 +1837,7 @@
             <w:noProof/>
             <w:webHidden/>
           </w:rPr>
-          <w:instrText xml:space="preserve"> PAGEREF _Toc2895044 \h </w:instrText>
+          <w:instrText xml:space="preserve"> PAGEREF _Toc2986178 \h </w:instrText>
         </w:r>
         <w:r>
           <w:rPr>
@@ -1892,7 +1881,7 @@
           <w:szCs w:val="22"/>
         </w:rPr>
       </w:pPr>
-      <w:hyperlink w:anchor="_Toc2895045" w:history="1">
+      <w:hyperlink w:anchor="_Toc2986179" w:history="1">
         <w:r>
           <w:rPr>
             <w:rStyle w:val="Hipervnculo"/>
@@ -1920,7 +1909,7 @@
             <w:noProof/>
             <w:webHidden/>
           </w:rPr>
-          <w:instrText xml:space="preserve"> PAGEREF _Toc2895045 \h </w:instrText>
+          <w:instrText xml:space="preserve"> PAGEREF _Toc2986179 \h </w:instrText>
         </w:r>
         <w:r>
           <w:rPr>
@@ -1964,7 +1953,7 @@
           <w:szCs w:val="22"/>
         </w:rPr>
       </w:pPr>
-      <w:hyperlink w:anchor="_Toc2895046" w:history="1">
+      <w:hyperlink w:anchor="_Toc2986180" w:history="1">
         <w:r>
           <w:rPr>
             <w:rStyle w:val="Hipervnculo"/>
@@ -1992,7 +1981,7 @@
             <w:noProof/>
             <w:webHidden/>
           </w:rPr>
-          <w:instrText xml:space="preserve"> PAGEREF _Toc2895046 \h </w:instrText>
+          <w:instrText xml:space="preserve"> PAGEREF _Toc2986180 \h </w:instrText>
         </w:r>
         <w:r>
           <w:rPr>
@@ -2036,7 +2025,7 @@
           <w:szCs w:val="22"/>
         </w:rPr>
       </w:pPr>
-      <w:hyperlink w:anchor="_Toc2895047" w:history="1">
+      <w:hyperlink w:anchor="_Toc2986181" w:history="1">
         <w:r>
           <w:rPr>
             <w:rStyle w:val="Hipervnculo"/>
@@ -2064,7 +2053,7 @@
             <w:noProof/>
             <w:webHidden/>
           </w:rPr>
-          <w:instrText xml:space="preserve"> PAGEREF _Toc2895047 \h </w:instrText>
+          <w:instrText xml:space="preserve"> PAGEREF _Toc2986181 \h </w:instrText>
         </w:r>
         <w:r>
           <w:rPr>
@@ -2108,14 +2097,14 @@
           <w:szCs w:val="22"/>
         </w:rPr>
       </w:pPr>
-      <w:hyperlink w:anchor="_Toc2895048" w:history="1">
+      <w:hyperlink w:anchor="_Toc2986182" w:history="1">
         <w:r>
           <w:rPr>
             <w:rStyle w:val="Hipervnculo"/>
             <w:rFonts w:cs="Arial"/>
             <w:noProof/>
           </w:rPr>
-          <w:t>Asignaciones:</w:t>
+          <w:t>Crear Dependencia:</w:t>
         </w:r>
         <w:r>
           <w:rPr>
@@ -2136,7 +2125,7 @@
             <w:noProof/>
             <w:webHidden/>
           </w:rPr>
-          <w:instrText xml:space="preserve"> PAGEREF _Toc2895048 \h </w:instrText>
+          <w:instrText xml:space="preserve"> PAGEREF _Toc2986182 \h </w:instrText>
         </w:r>
         <w:r>
           <w:rPr>
@@ -2180,13 +2169,85 @@
           <w:szCs w:val="22"/>
         </w:rPr>
       </w:pPr>
-      <w:hyperlink w:anchor="_Toc2895049" w:history="1">
+      <w:hyperlink w:anchor="_Toc2986183" w:history="1">
         <w:r>
           <w:rPr>
             <w:rStyle w:val="Hipervnculo"/>
             <w:rFonts w:cs="Arial"/>
             <w:noProof/>
           </w:rPr>
+          <w:t>Asignaciones:</w:t>
+        </w:r>
+        <w:r>
+          <w:rPr>
+            <w:noProof/>
+            <w:webHidden/>
+          </w:rPr>
+          <w:tab/>
+        </w:r>
+        <w:r>
+          <w:rPr>
+            <w:noProof/>
+            <w:webHidden/>
+          </w:rPr>
+          <w:fldChar w:fldCharType="begin"/>
+        </w:r>
+        <w:r>
+          <w:rPr>
+            <w:noProof/>
+            <w:webHidden/>
+          </w:rPr>
+          <w:instrText xml:space="preserve"> PAGEREF _Toc2986183 \h </w:instrText>
+        </w:r>
+        <w:r>
+          <w:rPr>
+            <w:noProof/>
+            <w:webHidden/>
+          </w:rPr>
+        </w:r>
+        <w:r>
+          <w:rPr>
+            <w:noProof/>
+            <w:webHidden/>
+          </w:rPr>
+          <w:fldChar w:fldCharType="separate"/>
+        </w:r>
+        <w:r>
+          <w:rPr>
+            <w:noProof/>
+            <w:webHidden/>
+          </w:rPr>
+          <w:t>25</w:t>
+        </w:r>
+        <w:r>
+          <w:rPr>
+            <w:noProof/>
+            <w:webHidden/>
+          </w:rPr>
+          <w:fldChar w:fldCharType="end"/>
+        </w:r>
+      </w:hyperlink>
+    </w:p>
+    <w:p>
+      <w:pPr>
+        <w:pStyle w:val="TDC2"/>
+        <w:tabs>
+          <w:tab w:val="right" w:leader="underscore" w:pos="10175"/>
+        </w:tabs>
+        <w:rPr>
+          <w:rFonts w:asciiTheme="minorHAnsi" w:eastAsiaTheme="minorEastAsia" w:hAnsiTheme="minorHAnsi" w:cstheme="minorBidi"/>
+          <w:noProof/>
+          <w:sz w:val="22"/>
+          <w:szCs w:val="22"/>
+        </w:rPr>
+      </w:pPr>
+      <w:hyperlink w:anchor="_Toc2986184" w:history="1">
+        <w:r>
+          <w:rPr>
+            <w:rStyle w:val="Hipervnculo"/>
+            <w:rFonts w:cs="Arial"/>
+            <w:noProof/>
+          </w:rPr>
           <w:t>Adquisiciones:</w:t>
         </w:r>
         <w:r>
@@ -2208,7 +2269,7 @@
             <w:noProof/>
             <w:webHidden/>
           </w:rPr>
-          <w:instrText xml:space="preserve"> PAGEREF _Toc2895049 \h </w:instrText>
+          <w:instrText xml:space="preserve"> PAGEREF _Toc2986184 \h </w:instrText>
         </w:r>
         <w:r>
           <w:rPr>
@@ -2228,7 +2289,7 @@
             <w:noProof/>
             <w:webHidden/>
           </w:rPr>
-          <w:t>25</w:t>
+          <w:t>26</w:t>
         </w:r>
         <w:r>
           <w:rPr>
@@ -2306,7 +2367,7 @@
           <w:rFonts w:cs="Arial"/>
         </w:rPr>
       </w:pPr>
-      <w:bookmarkStart w:id="2" w:name="_Toc2895025"/>
+      <w:bookmarkStart w:id="2" w:name="_Toc2986159"/>
       <w:r>
         <w:rPr>
           <w:rFonts w:cs="Arial"/>
@@ -2335,23 +2396,13 @@
           <w:rFonts w:cs="Arial"/>
         </w:rPr>
       </w:pPr>
-      <w:proofErr w:type="spellStart"/>
       <w:r>
         <w:rPr>
           <w:rFonts w:cs="Arial"/>
           <w:b/>
           <w:sz w:val="28"/>
         </w:rPr>
-        <w:t>Artec</w:t>
-      </w:r>
-      <w:proofErr w:type="spellEnd"/>
-      <w:r>
-        <w:rPr>
-          <w:rFonts w:cs="Arial"/>
-          <w:b/>
-          <w:sz w:val="28"/>
-        </w:rPr>
-        <w:t xml:space="preserve"> - Funcionalidades</w:t>
+        <w:t>Artec - Funcionalidades</w:t>
       </w:r>
     </w:p>
     <w:p>
@@ -3125,7 +3176,6 @@
           <w:sz w:val="26"/>
         </w:rPr>
       </w:pPr>
-      <w:bookmarkStart w:id="4" w:name="_Toc2895026"/>
       <w:r>
         <w:rPr>
           <w:rFonts w:cs="Arial"/>
@@ -3142,6 +3192,7 @@
           <w:rFonts w:cs="Arial"/>
         </w:rPr>
       </w:pPr>
+      <w:bookmarkStart w:id="4" w:name="_Toc2986160"/>
       <w:r>
         <w:rPr>
           <w:rFonts w:cs="Arial"/>
@@ -3841,7 +3892,7 @@
           <w:sz w:val="26"/>
         </w:rPr>
       </w:pPr>
-      <w:bookmarkStart w:id="6" w:name="_Toc2895027"/>
+      <w:bookmarkStart w:id="6" w:name="_Toc2986161"/>
       <w:r>
         <w:rPr>
           <w:rFonts w:cs="Arial"/>
@@ -3869,22 +3920,13 @@
           <w:u w:val="single"/>
         </w:rPr>
       </w:pPr>
-      <w:bookmarkStart w:id="7" w:name="_Toc2895028"/>
-      <w:proofErr w:type="spellStart"/>
+      <w:bookmarkStart w:id="7" w:name="_Toc2986162"/>
       <w:r>
         <w:rPr>
           <w:rFonts w:cs="Arial"/>
           <w:u w:val="single"/>
         </w:rPr>
-        <w:t>Logueo</w:t>
-      </w:r>
-      <w:proofErr w:type="spellEnd"/>
-      <w:r>
-        <w:rPr>
-          <w:rFonts w:cs="Arial"/>
-          <w:u w:val="single"/>
-        </w:rPr>
-        <w:t xml:space="preserve"> al Sistema</w:t>
+        <w:t>Logueo al Sistema</w:t>
       </w:r>
       <w:bookmarkEnd w:id="7"/>
     </w:p>
@@ -3940,7 +3982,7 @@
                     <pic:cNvPicPr/>
                   </pic:nvPicPr>
                   <pic:blipFill>
-                    <a:blip r:embed="rId9">
+                    <a:blip r:embed="rId10">
                       <a:extLst>
                         <a:ext uri="{28A0092B-C50C-407E-A947-70E740481C1C}">
                           <a14:useLocalDpi xmlns:a14="http://schemas.microsoft.com/office/drawing/2010/main" val="0"/>
@@ -3982,7 +4024,7 @@
         </w:rPr>
       </w:pPr>
       <w:bookmarkStart w:id="9" w:name="Principal"/>
-      <w:bookmarkStart w:id="10" w:name="_Toc2895029"/>
+      <w:bookmarkStart w:id="10" w:name="_Toc2986163"/>
       <w:bookmarkEnd w:id="9"/>
       <w:r>
         <w:rPr>
@@ -4016,234 +4058,6 @@
             <wp:extent cx="6467475" cy="3608070"/>
             <wp:effectExtent l="0" t="0" r="0" b="0"/>
             <wp:docPr id="16" name="Imagen 16"/>
-            <wp:cNvGraphicFramePr>
-              <a:graphicFrameLocks xmlns:a="http://schemas.openxmlformats.org/drawingml/2006/main" noChangeAspect="1"/>
-            </wp:cNvGraphicFramePr>
-            <a:graphic xmlns:a="http://schemas.openxmlformats.org/drawingml/2006/main">
-              <a:graphicData uri="http://schemas.openxmlformats.org/drawingml/2006/picture">
-                <pic:pic xmlns:pic="http://schemas.openxmlformats.org/drawingml/2006/picture">
-                  <pic:nvPicPr>
-                    <pic:cNvPr id="1" name=""/>
-                    <pic:cNvPicPr/>
-                  </pic:nvPicPr>
-                  <pic:blipFill>
-                    <a:blip r:embed="rId10"/>
-                    <a:stretch>
-                      <a:fillRect/>
-                    </a:stretch>
-                  </pic:blipFill>
-                  <pic:spPr>
-                    <a:xfrm>
-                      <a:off x="0" y="0"/>
-                      <a:ext cx="6467475" cy="3608070"/>
-                    </a:xfrm>
-                    <a:prstGeom prst="rect">
-                      <a:avLst/>
-                    </a:prstGeom>
-                  </pic:spPr>
-                </pic:pic>
-              </a:graphicData>
-            </a:graphic>
-          </wp:inline>
-        </w:drawing>
-      </w:r>
-    </w:p>
-    <w:p>
-      <w:pPr>
-        <w:spacing w:after="200" w:line="276" w:lineRule="auto"/>
-        <w:rPr>
-          <w:rFonts w:cs="Arial"/>
-          <w:b/>
-          <w:i/>
-          <w:sz w:val="28"/>
-          <w:u w:val="single"/>
-        </w:rPr>
-      </w:pPr>
-      <w:bookmarkStart w:id="11" w:name="CreaSolic"/>
-      <w:bookmarkEnd w:id="11"/>
-      <w:r>
-        <w:rPr>
-          <w:rFonts w:cs="Arial"/>
-          <w:u w:val="single"/>
-        </w:rPr>
-        <w:br w:type="page"/>
-      </w:r>
-    </w:p>
-    <w:p>
-      <w:pPr>
-        <w:pStyle w:val="Ttulo2"/>
-        <w:rPr>
-          <w:rFonts w:cs="Arial"/>
-          <w:u w:val="single"/>
-        </w:rPr>
-      </w:pPr>
-      <w:bookmarkStart w:id="12" w:name="_Toc2895030"/>
-      <w:r>
-        <w:rPr>
-          <w:rFonts w:cs="Arial"/>
-          <w:u w:val="single"/>
-        </w:rPr>
-        <w:lastRenderedPageBreak/>
-        <w:t>Crear Solicitud:</w:t>
-      </w:r>
-      <w:bookmarkEnd w:id="12"/>
-    </w:p>
-    <w:p/>
-    <w:p>
-      <w:pPr>
-        <w:pStyle w:val="Prrafodelista"/>
-        <w:numPr>
-          <w:ilvl w:val="0"/>
-          <w:numId w:val="7"/>
-        </w:numPr>
-      </w:pPr>
-      <w:r>
-        <w:t>Comience a escribir el nombre de la</w:t>
-      </w:r>
-      <w:r>
-        <w:t xml:space="preserve"> dependencia</w:t>
-      </w:r>
-    </w:p>
-    <w:p>
-      <w:pPr>
-        <w:pStyle w:val="Prrafodelista"/>
-        <w:numPr>
-          <w:ilvl w:val="0"/>
-          <w:numId w:val="7"/>
-        </w:numPr>
-      </w:pPr>
-      <w:r>
-        <w:t>Seleccione la dependencia entre las opciones de la barra desplegable</w:t>
-      </w:r>
-    </w:p>
-    <w:p>
-      <w:pPr>
-        <w:pStyle w:val="Prrafodelista"/>
-        <w:numPr>
-          <w:ilvl w:val="0"/>
-          <w:numId w:val="7"/>
-        </w:numPr>
-      </w:pPr>
-      <w:r>
-        <w:t>Seleccione un responsable</w:t>
-      </w:r>
-    </w:p>
-    <w:p>
-      <w:pPr>
-        <w:pStyle w:val="Prrafodelista"/>
-        <w:numPr>
-          <w:ilvl w:val="0"/>
-          <w:numId w:val="7"/>
-        </w:numPr>
-      </w:pPr>
-      <w:r>
-        <w:t>Agregue</w:t>
-      </w:r>
-      <w:r>
-        <w:t xml:space="preserve"> bienes</w:t>
-      </w:r>
-    </w:p>
-    <w:p>
-      <w:pPr>
-        <w:pStyle w:val="Prrafodelista"/>
-        <w:numPr>
-          <w:ilvl w:val="0"/>
-          <w:numId w:val="7"/>
-        </w:numPr>
-      </w:pPr>
-      <w:r>
-        <w:t>Ingrese</w:t>
-      </w:r>
-      <w:r>
-        <w:t xml:space="preserve"> agente</w:t>
-      </w:r>
-    </w:p>
-    <w:p>
-      <w:pPr>
-        <w:pStyle w:val="Prrafodelista"/>
-        <w:numPr>
-          <w:ilvl w:val="0"/>
-          <w:numId w:val="7"/>
-        </w:numPr>
-      </w:pPr>
-      <w:r>
-        <w:t>Seleccione la prioridad</w:t>
-      </w:r>
-    </w:p>
-    <w:p>
-      <w:pPr>
-        <w:pStyle w:val="Prrafodelista"/>
-        <w:numPr>
-          <w:ilvl w:val="0"/>
-          <w:numId w:val="7"/>
-        </w:numPr>
-      </w:pPr>
-      <w:r>
-        <w:t xml:space="preserve">Arrastre un archivo </w:t>
-      </w:r>
-      <w:r>
-        <w:t xml:space="preserve">al cuadro en blanco </w:t>
-      </w:r>
-      <w:r>
-        <w:t>para ser adjuntado</w:t>
-      </w:r>
-    </w:p>
-    <w:p>
-      <w:pPr>
-        <w:pStyle w:val="Prrafodelista"/>
-        <w:numPr>
-          <w:ilvl w:val="0"/>
-          <w:numId w:val="7"/>
-        </w:numPr>
-      </w:pPr>
-      <w:r>
-        <w:t>Puede detallar</w:t>
-      </w:r>
-      <w:r>
-        <w:t xml:space="preserve"> una nota</w:t>
-      </w:r>
-    </w:p>
-    <w:p>
-      <w:pPr>
-        <w:pStyle w:val="Prrafodelista"/>
-        <w:numPr>
-          <w:ilvl w:val="0"/>
-          <w:numId w:val="7"/>
-        </w:numPr>
-      </w:pPr>
-      <w:r>
-        <w:t>Haga</w:t>
-      </w:r>
-      <w:r>
-        <w:t xml:space="preserve"> clic</w:t>
-      </w:r>
-      <w:r>
-        <w:t xml:space="preserve"> en “Crear Solicitud”</w:t>
-      </w:r>
-    </w:p>
-    <w:p>
-      <w:pPr>
-        <w:rPr>
-          <w:rFonts w:cs="Arial"/>
-        </w:rPr>
-      </w:pPr>
-    </w:p>
-    <w:p>
-      <w:pPr>
-        <w:rPr>
-          <w:rFonts w:cs="Arial"/>
-        </w:rPr>
-      </w:pPr>
-      <w:r>
-        <w:rPr>
-          <w:rFonts w:cs="Arial"/>
-          <w:noProof/>
-        </w:rPr>
-        <w:drawing>
-          <wp:inline distT="0" distB="0" distL="0" distR="0" wp14:anchorId="13B14929" wp14:editId="38C6033B">
-            <wp:extent cx="6467475" cy="4614545"/>
-            <wp:effectExtent l="0" t="0" r="0" b="0"/>
-            <wp:docPr id="1" name="Imagen 1"/>
             <wp:cNvGraphicFramePr>
               <a:graphicFrameLocks xmlns:a="http://schemas.openxmlformats.org/drawingml/2006/main" noChangeAspect="1"/>
             </wp:cNvGraphicFramePr>
@@ -4263,7 +4077,7 @@
                   <pic:spPr>
                     <a:xfrm>
                       <a:off x="0" y="0"/>
-                      <a:ext cx="6467475" cy="4614545"/>
+                      <a:ext cx="6467475" cy="3608070"/>
                     </a:xfrm>
                     <a:prstGeom prst="rect">
                       <a:avLst/>
@@ -4281,11 +4095,14 @@
         <w:spacing w:after="200" w:line="276" w:lineRule="auto"/>
         <w:rPr>
           <w:rFonts w:cs="Arial"/>
+          <w:b/>
+          <w:i/>
+          <w:sz w:val="28"/>
           <w:u w:val="single"/>
         </w:rPr>
       </w:pPr>
-      <w:bookmarkStart w:id="13" w:name="BusSolic"/>
-      <w:bookmarkEnd w:id="13"/>
+      <w:bookmarkStart w:id="11" w:name="CreaSolic"/>
+      <w:bookmarkEnd w:id="11"/>
       <w:r>
         <w:rPr>
           <w:rFonts w:cs="Arial"/>
@@ -4302,34 +4119,31 @@
           <w:u w:val="single"/>
         </w:rPr>
       </w:pPr>
-      <w:bookmarkStart w:id="14" w:name="_Toc2895031"/>
+      <w:bookmarkStart w:id="12" w:name="_Toc2986164"/>
       <w:r>
         <w:rPr>
           <w:rFonts w:cs="Arial"/>
           <w:u w:val="single"/>
         </w:rPr>
         <w:lastRenderedPageBreak/>
-        <w:t>Crear Partida</w:t>
-      </w:r>
-      <w:r>
-        <w:rPr>
-          <w:rFonts w:cs="Arial"/>
-          <w:u w:val="single"/>
-        </w:rPr>
-        <w:t>:</w:t>
-      </w:r>
-      <w:bookmarkEnd w:id="14"/>
-    </w:p>
+        <w:t>Crear Solicitud:</w:t>
+      </w:r>
+      <w:bookmarkEnd w:id="12"/>
+    </w:p>
+    <w:p/>
     <w:p>
       <w:pPr>
         <w:pStyle w:val="Prrafodelista"/>
         <w:numPr>
           <w:ilvl w:val="0"/>
-          <w:numId w:val="8"/>
+          <w:numId w:val="7"/>
         </w:numPr>
       </w:pPr>
       <w:r>
-        <w:t>Ingrese el número de la solicitud</w:t>
+        <w:t>Comience a escribir el nombre de la</w:t>
+      </w:r>
+      <w:r>
+        <w:t xml:space="preserve"> dependencia</w:t>
       </w:r>
     </w:p>
     <w:p>
@@ -4337,11 +4151,11 @@
         <w:pStyle w:val="Prrafodelista"/>
         <w:numPr>
           <w:ilvl w:val="0"/>
-          <w:numId w:val="8"/>
+          <w:numId w:val="7"/>
         </w:numPr>
       </w:pPr>
       <w:r>
-        <w:t>Seleccione un detalle de la solicitud</w:t>
+        <w:t>Seleccione la dependencia entre las opciones de la barra desplegable</w:t>
       </w:r>
     </w:p>
     <w:p>
@@ -4349,11 +4163,11 @@
         <w:pStyle w:val="Prrafodelista"/>
         <w:numPr>
           <w:ilvl w:val="0"/>
-          <w:numId w:val="8"/>
+          <w:numId w:val="7"/>
         </w:numPr>
       </w:pPr>
       <w:r>
-        <w:t>Seleccione al menos 3 cotizaciones</w:t>
+        <w:t>Seleccione un responsable</w:t>
       </w:r>
     </w:p>
     <w:p>
@@ -4361,28 +4175,129 @@
         <w:pStyle w:val="Prrafodelista"/>
         <w:numPr>
           <w:ilvl w:val="0"/>
-          <w:numId w:val="8"/>
+          <w:numId w:val="7"/>
         </w:numPr>
       </w:pPr>
       <w:r>
-        <w:rPr>
-          <w:rFonts w:cs="Arial"/>
-          <w:color w:val="000000"/>
-        </w:rPr>
-        <w:t>Seleccione “Generar Partida”</w:t>
-      </w:r>
-    </w:p>
-    <w:p/>
-    <w:p>
-      <w:r>
-        <w:rPr>
+        <w:t>Agregue</w:t>
+      </w:r>
+      <w:r>
+        <w:t xml:space="preserve"> bienes</w:t>
+      </w:r>
+    </w:p>
+    <w:p>
+      <w:pPr>
+        <w:pStyle w:val="Prrafodelista"/>
+        <w:numPr>
+          <w:ilvl w:val="1"/>
+          <w:numId w:val="7"/>
+        </w:numPr>
+      </w:pPr>
+    </w:p>
+    <w:p>
+      <w:pPr>
+        <w:pStyle w:val="Prrafodelista"/>
+        <w:numPr>
+          <w:ilvl w:val="0"/>
+          <w:numId w:val="7"/>
+        </w:numPr>
+      </w:pPr>
+      <w:r>
+        <w:t>Ingrese</w:t>
+      </w:r>
+      <w:r>
+        <w:t xml:space="preserve"> agente</w:t>
+      </w:r>
+      <w:r>
+        <w:t xml:space="preserve"> (Solo para software)</w:t>
+      </w:r>
+    </w:p>
+    <w:p>
+      <w:pPr>
+        <w:pStyle w:val="Prrafodelista"/>
+        <w:numPr>
+          <w:ilvl w:val="0"/>
+          <w:numId w:val="7"/>
+        </w:numPr>
+      </w:pPr>
+      <w:r>
+        <w:t>Seleccione la prioridad</w:t>
+      </w:r>
+    </w:p>
+    <w:p>
+      <w:pPr>
+        <w:pStyle w:val="Prrafodelista"/>
+        <w:numPr>
+          <w:ilvl w:val="0"/>
+          <w:numId w:val="7"/>
+        </w:numPr>
+      </w:pPr>
+      <w:r>
+        <w:t xml:space="preserve">Arrastre un archivo </w:t>
+      </w:r>
+      <w:r>
+        <w:t xml:space="preserve">al cuadro en blanco </w:t>
+      </w:r>
+      <w:r>
+        <w:t>para ser adjuntado</w:t>
+      </w:r>
+    </w:p>
+    <w:p>
+      <w:pPr>
+        <w:pStyle w:val="Prrafodelista"/>
+        <w:numPr>
+          <w:ilvl w:val="0"/>
+          <w:numId w:val="7"/>
+        </w:numPr>
+      </w:pPr>
+      <w:r>
+        <w:t>Puede detallar</w:t>
+      </w:r>
+      <w:r>
+        <w:t xml:space="preserve"> una nota</w:t>
+      </w:r>
+    </w:p>
+    <w:p>
+      <w:pPr>
+        <w:pStyle w:val="Prrafodelista"/>
+        <w:numPr>
+          <w:ilvl w:val="0"/>
+          <w:numId w:val="7"/>
+        </w:numPr>
+      </w:pPr>
+      <w:r>
+        <w:t>Haga</w:t>
+      </w:r>
+      <w:r>
+        <w:t xml:space="preserve"> clic</w:t>
+      </w:r>
+      <w:r>
+        <w:t xml:space="preserve"> en “Crear Solicitud”</w:t>
+      </w:r>
+    </w:p>
+    <w:p>
+      <w:pPr>
+        <w:rPr>
+          <w:rFonts w:cs="Arial"/>
+        </w:rPr>
+      </w:pPr>
+    </w:p>
+    <w:p>
+      <w:pPr>
+        <w:rPr>
+          <w:rFonts w:cs="Arial"/>
+        </w:rPr>
+      </w:pPr>
+      <w:r>
+        <w:rPr>
+          <w:rFonts w:cs="Arial"/>
           <w:noProof/>
         </w:rPr>
         <w:drawing>
-          <wp:inline distT="0" distB="0" distL="0" distR="0" wp14:anchorId="7F2D822F" wp14:editId="025643C8">
-            <wp:extent cx="6467475" cy="4432935"/>
+          <wp:inline distT="0" distB="0" distL="0" distR="0" wp14:anchorId="13B14929" wp14:editId="38C6033B">
+            <wp:extent cx="6467475" cy="4614545"/>
             <wp:effectExtent l="0" t="0" r="0" b="0"/>
-            <wp:docPr id="17" name="Imagen 17"/>
+            <wp:docPr id="1" name="Imagen 1"/>
             <wp:cNvGraphicFramePr>
               <a:graphicFrameLocks xmlns:a="http://schemas.openxmlformats.org/drawingml/2006/main" noChangeAspect="1"/>
             </wp:cNvGraphicFramePr>
@@ -4402,7 +4317,7 @@
                   <pic:spPr>
                     <a:xfrm>
                       <a:off x="0" y="0"/>
-                      <a:ext cx="6467475" cy="4432935"/>
+                      <a:ext cx="6467475" cy="4614545"/>
                     </a:xfrm>
                     <a:prstGeom prst="rect">
                       <a:avLst/>
@@ -4417,21 +4332,14 @@
     </w:p>
     <w:p>
       <w:pPr>
-        <w:rPr>
-          <w:rFonts w:cs="Arial"/>
-        </w:rPr>
-      </w:pPr>
-    </w:p>
-    <w:p>
-      <w:pPr>
         <w:spacing w:after="200" w:line="276" w:lineRule="auto"/>
         <w:rPr>
           <w:rFonts w:cs="Arial"/>
           <w:u w:val="single"/>
         </w:rPr>
       </w:pPr>
-      <w:bookmarkStart w:id="15" w:name="CreaPart"/>
-      <w:bookmarkEnd w:id="15"/>
+      <w:bookmarkStart w:id="13" w:name="BusSolic"/>
+      <w:bookmarkEnd w:id="13"/>
       <w:r>
         <w:rPr>
           <w:rFonts w:cs="Arial"/>
@@ -4448,14 +4356,14 @@
           <w:u w:val="single"/>
         </w:rPr>
       </w:pPr>
-      <w:bookmarkStart w:id="16" w:name="_Toc2895032"/>
+      <w:bookmarkStart w:id="14" w:name="_Toc2986165"/>
       <w:r>
         <w:rPr>
           <w:rFonts w:cs="Arial"/>
           <w:u w:val="single"/>
         </w:rPr>
         <w:lastRenderedPageBreak/>
-        <w:t>Asociar Partida</w:t>
+        <w:t>Crear Partida</w:t>
       </w:r>
       <w:r>
         <w:rPr>
@@ -4464,18 +4372,18 @@
         </w:rPr>
         <w:t>:</w:t>
       </w:r>
-      <w:bookmarkEnd w:id="16"/>
+      <w:bookmarkEnd w:id="14"/>
     </w:p>
     <w:p>
       <w:pPr>
         <w:pStyle w:val="Prrafodelista"/>
         <w:numPr>
           <w:ilvl w:val="0"/>
-          <w:numId w:val="9"/>
+          <w:numId w:val="8"/>
         </w:numPr>
       </w:pPr>
       <w:r>
-        <w:t>Ingrese el número de solicitud</w:t>
+        <w:t>Ingrese el número de la solicitud</w:t>
       </w:r>
     </w:p>
     <w:p>
@@ -4483,11 +4391,11 @@
         <w:pStyle w:val="Prrafodelista"/>
         <w:numPr>
           <w:ilvl w:val="0"/>
-          <w:numId w:val="9"/>
+          <w:numId w:val="8"/>
         </w:numPr>
       </w:pPr>
       <w:r>
-        <w:t>Seleccione la solicitud</w:t>
+        <w:t>Seleccione un detalle de la solicitud</w:t>
       </w:r>
     </w:p>
     <w:p>
@@ -4495,15 +4403,11 @@
         <w:pStyle w:val="Prrafodelista"/>
         <w:numPr>
           <w:ilvl w:val="0"/>
-          <w:numId w:val="9"/>
+          <w:numId w:val="8"/>
         </w:numPr>
       </w:pPr>
       <w:r>
-        <w:rPr>
-          <w:rFonts w:cs="Arial"/>
-          <w:color w:val="000000"/>
-        </w:rPr>
-        <w:t>Seleccione una partida</w:t>
+        <w:t>Seleccione al menos 3 cotizaciones</w:t>
       </w:r>
     </w:p>
     <w:p>
@@ -4511,11 +4415,15 @@
         <w:pStyle w:val="Prrafodelista"/>
         <w:numPr>
           <w:ilvl w:val="0"/>
-          <w:numId w:val="9"/>
+          <w:numId w:val="8"/>
         </w:numPr>
       </w:pPr>
       <w:r>
-        <w:t>Confirme la operación</w:t>
+        <w:rPr>
+          <w:rFonts w:cs="Arial"/>
+          <w:color w:val="000000"/>
+        </w:rPr>
+        <w:t>Seleccione “Generar Partida”</w:t>
       </w:r>
     </w:p>
     <w:p/>
@@ -4525,10 +4433,10 @@
           <w:noProof/>
         </w:rPr>
         <w:drawing>
-          <wp:inline distT="0" distB="0" distL="0" distR="0" wp14:anchorId="16412225" wp14:editId="6994FBC4">
-            <wp:extent cx="4563112" cy="6001588"/>
-            <wp:effectExtent l="0" t="0" r="8890" b="0"/>
-            <wp:docPr id="18" name="Imagen 18"/>
+          <wp:inline distT="0" distB="0" distL="0" distR="0" wp14:anchorId="7F2D822F" wp14:editId="025643C8">
+            <wp:extent cx="6467475" cy="4432935"/>
+            <wp:effectExtent l="0" t="0" r="0" b="0"/>
+            <wp:docPr id="17" name="Imagen 17"/>
             <wp:cNvGraphicFramePr>
               <a:graphicFrameLocks xmlns:a="http://schemas.openxmlformats.org/drawingml/2006/main" noChangeAspect="1"/>
             </wp:cNvGraphicFramePr>
@@ -4548,7 +4456,7 @@
                   <pic:spPr>
                     <a:xfrm>
                       <a:off x="0" y="0"/>
-                      <a:ext cx="4563112" cy="6001588"/>
+                      <a:ext cx="6467475" cy="4432935"/>
                     </a:xfrm>
                     <a:prstGeom prst="rect">
                       <a:avLst/>
@@ -4570,21 +4478,14 @@
     </w:p>
     <w:p>
       <w:pPr>
-        <w:rPr>
-          <w:rFonts w:cs="Arial"/>
-        </w:rPr>
-      </w:pPr>
-    </w:p>
-    <w:p>
-      <w:pPr>
         <w:spacing w:after="200" w:line="276" w:lineRule="auto"/>
         <w:rPr>
           <w:rFonts w:cs="Arial"/>
           <w:u w:val="single"/>
         </w:rPr>
       </w:pPr>
-      <w:bookmarkStart w:id="17" w:name="BusPart"/>
-      <w:bookmarkEnd w:id="17"/>
+      <w:bookmarkStart w:id="15" w:name="CreaPart"/>
+      <w:bookmarkEnd w:id="15"/>
       <w:r>
         <w:rPr>
           <w:rFonts w:cs="Arial"/>
@@ -4601,14 +4502,14 @@
           <w:u w:val="single"/>
         </w:rPr>
       </w:pPr>
-      <w:bookmarkStart w:id="18" w:name="_Toc2895033"/>
+      <w:bookmarkStart w:id="16" w:name="_Toc2986166"/>
       <w:r>
         <w:rPr>
           <w:rFonts w:cs="Arial"/>
           <w:u w:val="single"/>
         </w:rPr>
         <w:lastRenderedPageBreak/>
-        <w:t>Registrar Adquisición</w:t>
+        <w:t>Asociar Partida</w:t>
       </w:r>
       <w:r>
         <w:rPr>
@@ -4617,18 +4518,18 @@
         </w:rPr>
         <w:t>:</w:t>
       </w:r>
-      <w:bookmarkEnd w:id="18"/>
+      <w:bookmarkEnd w:id="16"/>
     </w:p>
     <w:p>
       <w:pPr>
         <w:pStyle w:val="Prrafodelista"/>
         <w:numPr>
           <w:ilvl w:val="0"/>
-          <w:numId w:val="10"/>
+          <w:numId w:val="9"/>
         </w:numPr>
       </w:pPr>
       <w:r>
-        <w:t>Ingrese el número de partida</w:t>
+        <w:t>Ingrese el número de solicitud</w:t>
       </w:r>
     </w:p>
     <w:p>
@@ -4636,11 +4537,11 @@
         <w:pStyle w:val="Prrafodelista"/>
         <w:numPr>
           <w:ilvl w:val="0"/>
-          <w:numId w:val="10"/>
+          <w:numId w:val="9"/>
         </w:numPr>
       </w:pPr>
       <w:r>
-        <w:t>Ingrese la fecha de adquisición</w:t>
+        <w:t>Seleccione la solicitud</w:t>
       </w:r>
     </w:p>
     <w:p>
@@ -4648,7 +4549,7 @@
         <w:pStyle w:val="Prrafodelista"/>
         <w:numPr>
           <w:ilvl w:val="0"/>
-          <w:numId w:val="10"/>
+          <w:numId w:val="9"/>
         </w:numPr>
       </w:pPr>
       <w:r>
@@ -4656,7 +4557,7 @@
           <w:rFonts w:cs="Arial"/>
           <w:color w:val="000000"/>
         </w:rPr>
-        <w:t>Seleccione un proveedor en el campo dinámico</w:t>
+        <w:t>Seleccione una partida</w:t>
       </w:r>
     </w:p>
     <w:p>
@@ -4664,137 +4565,42 @@
         <w:pStyle w:val="Prrafodelista"/>
         <w:numPr>
           <w:ilvl w:val="0"/>
-          <w:numId w:val="10"/>
+          <w:numId w:val="9"/>
         </w:numPr>
       </w:pPr>
       <w:r>
-        <w:t>Ingrese el número de la factura de la adquisición</w:t>
-      </w:r>
+        <w:rPr>
+          <w:rFonts w:cs="Arial"/>
+          <w:color w:val="000000"/>
+        </w:rPr>
+        <w:t>Ingrese el Nro de Partida de SGA y el Monto otorgado</w:t>
+      </w:r>
+      <w:bookmarkStart w:id="17" w:name="_GoBack"/>
+      <w:bookmarkEnd w:id="17"/>
     </w:p>
     <w:p>
       <w:pPr>
         <w:pStyle w:val="Prrafodelista"/>
         <w:numPr>
           <w:ilvl w:val="0"/>
-          <w:numId w:val="10"/>
+          <w:numId w:val="9"/>
         </w:numPr>
       </w:pPr>
       <w:r>
-        <w:rPr>
-          <w:rFonts w:cs="Arial"/>
-          <w:color w:val="000000"/>
-        </w:rPr>
-        <w:t>Seleccione un bien para registrar un inventario al mismo</w:t>
-      </w:r>
-    </w:p>
-    <w:p>
-      <w:pPr>
-        <w:pStyle w:val="Prrafodelista"/>
-        <w:numPr>
-          <w:ilvl w:val="0"/>
-          <w:numId w:val="10"/>
-        </w:numPr>
-      </w:pPr>
-      <w:r>
-        <w:rPr>
-          <w:rFonts w:cs="Arial"/>
-          <w:color w:val="000000"/>
-        </w:rPr>
-        <w:t>Seleccione la marca del bien a registrar</w:t>
-      </w:r>
-    </w:p>
-    <w:p>
-      <w:pPr>
-        <w:pStyle w:val="Prrafodelista"/>
-        <w:numPr>
-          <w:ilvl w:val="0"/>
-          <w:numId w:val="10"/>
-        </w:numPr>
-      </w:pPr>
-      <w:r>
-        <w:rPr>
-          <w:rFonts w:cs="Arial"/>
-          <w:color w:val="000000"/>
-        </w:rPr>
-        <w:t>Seleccione el modelo del bien a registrar</w:t>
-      </w:r>
-    </w:p>
-    <w:p>
-      <w:pPr>
-        <w:pStyle w:val="Prrafodelista"/>
-        <w:numPr>
-          <w:ilvl w:val="0"/>
-          <w:numId w:val="10"/>
-        </w:numPr>
-      </w:pPr>
-      <w:r>
-        <w:t>Ingrese el costo</w:t>
-      </w:r>
-    </w:p>
-    <w:p>
-      <w:pPr>
-        <w:pStyle w:val="Prrafodelista"/>
-        <w:numPr>
-          <w:ilvl w:val="0"/>
-          <w:numId w:val="10"/>
-        </w:numPr>
-      </w:pPr>
-      <w:r>
-        <w:rPr>
-          <w:rFonts w:cs="Arial"/>
-          <w:color w:val="000000"/>
-        </w:rPr>
-        <w:t>Agregue el número de serie del bien, el depósito y el estado</w:t>
-      </w:r>
-    </w:p>
-    <w:p>
-      <w:pPr>
-        <w:pStyle w:val="Prrafodelista"/>
-        <w:numPr>
-          <w:ilvl w:val="0"/>
-          <w:numId w:val="10"/>
-        </w:numPr>
-      </w:pPr>
-      <w:r>
-        <w:rPr>
-          <w:rFonts w:cs="Arial"/>
-          <w:color w:val="000000"/>
-        </w:rPr>
-        <w:t>Solicite agregar el inventario a la adquisición</w:t>
-      </w:r>
-    </w:p>
-    <w:p>
-      <w:pPr>
-        <w:pStyle w:val="Prrafodelista"/>
-        <w:numPr>
-          <w:ilvl w:val="0"/>
-          <w:numId w:val="10"/>
-        </w:numPr>
-      </w:pPr>
-      <w:r>
-        <w:rPr>
-          <w:rFonts w:cs="Arial"/>
-          <w:color w:val="000000"/>
-        </w:rPr>
         <w:t>Confirme la operación</w:t>
       </w:r>
     </w:p>
-    <w:p>
-      <w:pPr>
-        <w:pStyle w:val="Prrafodelista"/>
-        <w:ind w:left="720"/>
-      </w:pPr>
-    </w:p>
+    <w:p/>
     <w:p>
       <w:r>
         <w:rPr>
           <w:noProof/>
         </w:rPr>
         <w:drawing>
-          <wp:inline distT="0" distB="0" distL="0" distR="0" wp14:anchorId="17198A02" wp14:editId="6523B4CA">
-            <wp:extent cx="6467475" cy="3185795"/>
-            <wp:effectExtent l="0" t="0" r="0" b="0"/>
-            <wp:docPr id="20" name="Imagen 20"/>
+          <wp:inline distT="0" distB="0" distL="0" distR="0" wp14:anchorId="16412225" wp14:editId="6994FBC4">
+            <wp:extent cx="4563112" cy="6001588"/>
+            <wp:effectExtent l="0" t="0" r="8890" b="0"/>
+            <wp:docPr id="18" name="Imagen 18"/>
             <wp:cNvGraphicFramePr>
               <a:graphicFrameLocks xmlns:a="http://schemas.openxmlformats.org/drawingml/2006/main" noChangeAspect="1"/>
             </wp:cNvGraphicFramePr>
@@ -4814,7 +4620,7 @@
                   <pic:spPr>
                     <a:xfrm>
                       <a:off x="0" y="0"/>
-                      <a:ext cx="6467475" cy="3185795"/>
+                      <a:ext cx="4563112" cy="6001588"/>
                     </a:xfrm>
                     <a:prstGeom prst="rect">
                       <a:avLst/>
@@ -4849,66 +4655,52 @@
           <w:u w:val="single"/>
         </w:rPr>
       </w:pPr>
-      <w:bookmarkStart w:id="19" w:name="CreaRem"/>
+      <w:bookmarkStart w:id="18" w:name="BusPart"/>
+      <w:bookmarkEnd w:id="18"/>
+      <w:r>
+        <w:rPr>
+          <w:rFonts w:cs="Arial"/>
+          <w:u w:val="single"/>
+        </w:rPr>
+        <w:br w:type="page"/>
+      </w:r>
+    </w:p>
+    <w:p>
+      <w:pPr>
+        <w:pStyle w:val="Ttulo2"/>
+        <w:rPr>
+          <w:rFonts w:cs="Arial"/>
+          <w:u w:val="single"/>
+        </w:rPr>
+      </w:pPr>
+      <w:bookmarkStart w:id="19" w:name="_Toc2986167"/>
+      <w:r>
+        <w:rPr>
+          <w:rFonts w:cs="Arial"/>
+          <w:u w:val="single"/>
+        </w:rPr>
+        <w:lastRenderedPageBreak/>
+        <w:t>Registrar Adquisición</w:t>
+      </w:r>
+      <w:r>
+        <w:rPr>
+          <w:rFonts w:cs="Arial"/>
+          <w:u w:val="single"/>
+        </w:rPr>
+        <w:t>:</w:t>
+      </w:r>
       <w:bookmarkEnd w:id="19"/>
-      <w:r>
-        <w:rPr>
-          <w:rFonts w:cs="Arial"/>
-          <w:u w:val="single"/>
-        </w:rPr>
-        <w:br w:type="page"/>
-      </w:r>
-    </w:p>
-    <w:p>
-      <w:pPr>
-        <w:pStyle w:val="Ttulo2"/>
-        <w:rPr>
-          <w:rFonts w:cs="Arial"/>
-          <w:u w:val="single"/>
-        </w:rPr>
-      </w:pPr>
-      <w:bookmarkStart w:id="20" w:name="_Toc2895034"/>
-      <w:r>
-        <w:rPr>
-          <w:rFonts w:cs="Arial"/>
-          <w:u w:val="single"/>
-        </w:rPr>
-        <w:lastRenderedPageBreak/>
-        <w:t>Crear Rendición</w:t>
-      </w:r>
-      <w:r>
-        <w:rPr>
-          <w:rFonts w:cs="Arial"/>
-          <w:u w:val="single"/>
-        </w:rPr>
-        <w:t>:</w:t>
-      </w:r>
-      <w:bookmarkEnd w:id="20"/>
     </w:p>
     <w:p>
       <w:pPr>
         <w:pStyle w:val="Prrafodelista"/>
         <w:numPr>
           <w:ilvl w:val="0"/>
-          <w:numId w:val="12"/>
+          <w:numId w:val="10"/>
         </w:numPr>
       </w:pPr>
       <w:r>
-        <w:rPr>
-          <w:rFonts w:cs="Arial"/>
-          <w:color w:val="000000"/>
-        </w:rPr>
-        <w:t>Ingrese el número de una partida e</w:t>
-      </w:r>
-      <w:r>
-        <w:rPr>
-          <w:rFonts w:cs="Arial"/>
-          <w:color w:val="000000"/>
-        </w:rPr>
-        <w:t>special</w:t>
-      </w:r>
-      <w:r>
-        <w:t xml:space="preserve"> </w:t>
+        <w:t>Ingrese el número de partida</w:t>
       </w:r>
     </w:p>
     <w:p>
@@ -4916,35 +4708,165 @@
         <w:pStyle w:val="Prrafodelista"/>
         <w:numPr>
           <w:ilvl w:val="0"/>
-          <w:numId w:val="12"/>
+          <w:numId w:val="10"/>
         </w:numPr>
       </w:pPr>
       <w:r>
-        <w:t>Confirme la creación</w:t>
-      </w:r>
-    </w:p>
-    <w:p>
-      <w:pPr>
-        <w:ind w:left="360"/>
-      </w:pPr>
+        <w:t>Ingrese la fecha de adquisición</w:t>
+      </w:r>
     </w:p>
     <w:p>
       <w:pPr>
         <w:pStyle w:val="Prrafodelista"/>
         <w:numPr>
           <w:ilvl w:val="0"/>
-          <w:numId w:val="12"/>
+          <w:numId w:val="10"/>
         </w:numPr>
       </w:pPr>
       <w:r>
         <w:rPr>
+          <w:rFonts w:cs="Arial"/>
+          <w:color w:val="000000"/>
+        </w:rPr>
+        <w:t>Seleccione un proveedor en el campo dinámico</w:t>
+      </w:r>
+    </w:p>
+    <w:p>
+      <w:pPr>
+        <w:pStyle w:val="Prrafodelista"/>
+        <w:numPr>
+          <w:ilvl w:val="0"/>
+          <w:numId w:val="10"/>
+        </w:numPr>
+      </w:pPr>
+      <w:r>
+        <w:t>Ingrese el número de la factura de la adquisición</w:t>
+      </w:r>
+    </w:p>
+    <w:p>
+      <w:pPr>
+        <w:pStyle w:val="Prrafodelista"/>
+        <w:numPr>
+          <w:ilvl w:val="0"/>
+          <w:numId w:val="10"/>
+        </w:numPr>
+      </w:pPr>
+      <w:r>
+        <w:rPr>
+          <w:rFonts w:cs="Arial"/>
+          <w:color w:val="000000"/>
+        </w:rPr>
+        <w:t>Seleccione un bien para registrar un inventario al mismo</w:t>
+      </w:r>
+    </w:p>
+    <w:p>
+      <w:pPr>
+        <w:pStyle w:val="Prrafodelista"/>
+        <w:numPr>
+          <w:ilvl w:val="0"/>
+          <w:numId w:val="10"/>
+        </w:numPr>
+      </w:pPr>
+      <w:r>
+        <w:rPr>
+          <w:rFonts w:cs="Arial"/>
+          <w:color w:val="000000"/>
+        </w:rPr>
+        <w:t>Seleccione la marca del bien a registrar</w:t>
+      </w:r>
+    </w:p>
+    <w:p>
+      <w:pPr>
+        <w:pStyle w:val="Prrafodelista"/>
+        <w:numPr>
+          <w:ilvl w:val="0"/>
+          <w:numId w:val="10"/>
+        </w:numPr>
+      </w:pPr>
+      <w:r>
+        <w:rPr>
+          <w:rFonts w:cs="Arial"/>
+          <w:color w:val="000000"/>
+        </w:rPr>
+        <w:t>Seleccione el modelo del bien a registrar</w:t>
+      </w:r>
+    </w:p>
+    <w:p>
+      <w:pPr>
+        <w:pStyle w:val="Prrafodelista"/>
+        <w:numPr>
+          <w:ilvl w:val="0"/>
+          <w:numId w:val="10"/>
+        </w:numPr>
+      </w:pPr>
+      <w:r>
+        <w:t>Ingrese el costo</w:t>
+      </w:r>
+    </w:p>
+    <w:p>
+      <w:pPr>
+        <w:pStyle w:val="Prrafodelista"/>
+        <w:numPr>
+          <w:ilvl w:val="0"/>
+          <w:numId w:val="10"/>
+        </w:numPr>
+      </w:pPr>
+      <w:r>
+        <w:rPr>
+          <w:rFonts w:cs="Arial"/>
+          <w:color w:val="000000"/>
+        </w:rPr>
+        <w:t>Agregue el número de serie del bien, el depósito y el estado</w:t>
+      </w:r>
+    </w:p>
+    <w:p>
+      <w:pPr>
+        <w:pStyle w:val="Prrafodelista"/>
+        <w:numPr>
+          <w:ilvl w:val="0"/>
+          <w:numId w:val="10"/>
+        </w:numPr>
+      </w:pPr>
+      <w:r>
+        <w:rPr>
+          <w:rFonts w:cs="Arial"/>
+          <w:color w:val="000000"/>
+        </w:rPr>
+        <w:t>Solicite agregar el inventario a la adquisición</w:t>
+      </w:r>
+    </w:p>
+    <w:p>
+      <w:pPr>
+        <w:pStyle w:val="Prrafodelista"/>
+        <w:numPr>
+          <w:ilvl w:val="0"/>
+          <w:numId w:val="10"/>
+        </w:numPr>
+      </w:pPr>
+      <w:r>
+        <w:rPr>
+          <w:rFonts w:cs="Arial"/>
+          <w:color w:val="000000"/>
+        </w:rPr>
+        <w:t>Confirme la operación</w:t>
+      </w:r>
+    </w:p>
+    <w:p>
+      <w:pPr>
+        <w:pStyle w:val="Prrafodelista"/>
+        <w:ind w:left="720"/>
+      </w:pPr>
+    </w:p>
+    <w:p>
+      <w:r>
+        <w:rPr>
           <w:noProof/>
         </w:rPr>
         <w:drawing>
-          <wp:inline distT="0" distB="0" distL="0" distR="0" wp14:anchorId="6D03F35C" wp14:editId="3D8FB7F0">
-            <wp:extent cx="6249272" cy="6058746"/>
+          <wp:inline distT="0" distB="0" distL="0" distR="0" wp14:anchorId="17198A02" wp14:editId="6523B4CA">
+            <wp:extent cx="6467475" cy="3185795"/>
             <wp:effectExtent l="0" t="0" r="0" b="0"/>
-            <wp:docPr id="21" name="Imagen 21"/>
+            <wp:docPr id="20" name="Imagen 20"/>
             <wp:cNvGraphicFramePr>
               <a:graphicFrameLocks xmlns:a="http://schemas.openxmlformats.org/drawingml/2006/main" noChangeAspect="1"/>
             </wp:cNvGraphicFramePr>
@@ -4964,7 +4886,7 @@
                   <pic:spPr>
                     <a:xfrm>
                       <a:off x="0" y="0"/>
-                      <a:ext cx="6249272" cy="6058746"/>
+                      <a:ext cx="6467475" cy="3185795"/>
                     </a:xfrm>
                     <a:prstGeom prst="rect">
                       <a:avLst/>
@@ -4996,54 +4918,51 @@
         <w:spacing w:after="200" w:line="276" w:lineRule="auto"/>
         <w:rPr>
           <w:rFonts w:cs="Arial"/>
-          <w:b/>
-          <w:i/>
-          <w:sz w:val="28"/>
           <w:u w:val="single"/>
         </w:rPr>
       </w:pPr>
-      <w:bookmarkStart w:id="21" w:name="BusSoft"/>
+      <w:bookmarkStart w:id="20" w:name="CreaRem"/>
+      <w:bookmarkEnd w:id="20"/>
+      <w:r>
+        <w:rPr>
+          <w:rFonts w:cs="Arial"/>
+          <w:u w:val="single"/>
+        </w:rPr>
+        <w:br w:type="page"/>
+      </w:r>
+    </w:p>
+    <w:p>
+      <w:pPr>
+        <w:pStyle w:val="Ttulo2"/>
+        <w:rPr>
+          <w:rFonts w:cs="Arial"/>
+          <w:u w:val="single"/>
+        </w:rPr>
+      </w:pPr>
+      <w:bookmarkStart w:id="21" w:name="_Toc2986168"/>
+      <w:r>
+        <w:rPr>
+          <w:rFonts w:cs="Arial"/>
+          <w:u w:val="single"/>
+        </w:rPr>
+        <w:lastRenderedPageBreak/>
+        <w:t>Crear Rendición</w:t>
+      </w:r>
+      <w:r>
+        <w:rPr>
+          <w:rFonts w:cs="Arial"/>
+          <w:u w:val="single"/>
+        </w:rPr>
+        <w:t>:</w:t>
+      </w:r>
       <w:bookmarkEnd w:id="21"/>
-      <w:r>
-        <w:rPr>
-          <w:rFonts w:cs="Arial"/>
-          <w:u w:val="single"/>
-        </w:rPr>
-        <w:br w:type="page"/>
-      </w:r>
-    </w:p>
-    <w:p>
-      <w:pPr>
-        <w:pStyle w:val="Ttulo2"/>
-        <w:rPr>
-          <w:rFonts w:cs="Arial"/>
-          <w:u w:val="single"/>
-        </w:rPr>
-      </w:pPr>
-      <w:bookmarkStart w:id="22" w:name="_Toc2895035"/>
-      <w:r>
-        <w:rPr>
-          <w:rFonts w:cs="Arial"/>
-          <w:u w:val="single"/>
-        </w:rPr>
-        <w:lastRenderedPageBreak/>
-        <w:t>Gestión de Agentes</w:t>
-      </w:r>
-      <w:r>
-        <w:rPr>
-          <w:rFonts w:cs="Arial"/>
-          <w:u w:val="single"/>
-        </w:rPr>
-        <w:t>:</w:t>
-      </w:r>
-      <w:bookmarkEnd w:id="22"/>
     </w:p>
     <w:p>
       <w:pPr>
         <w:pStyle w:val="Prrafodelista"/>
         <w:numPr>
           <w:ilvl w:val="0"/>
-          <w:numId w:val="13"/>
+          <w:numId w:val="12"/>
         </w:numPr>
       </w:pPr>
       <w:r>
@@ -5051,7 +4970,17 @@
           <w:rFonts w:cs="Arial"/>
           <w:color w:val="000000"/>
         </w:rPr>
-        <w:t>Ingrese el apellido del agente a buscar</w:t>
+        <w:t>Ingrese el número de una partida e</w:t>
+      </w:r>
+      <w:r>
+        <w:rPr>
+          <w:rFonts w:cs="Arial"/>
+          <w:color w:val="000000"/>
+        </w:rPr>
+        <w:t>special</w:t>
+      </w:r>
+      <w:r>
+        <w:t xml:space="preserve"> </w:t>
       </w:r>
     </w:p>
     <w:p>
@@ -5059,43 +4988,35 @@
         <w:pStyle w:val="Prrafodelista"/>
         <w:numPr>
           <w:ilvl w:val="0"/>
-          <w:numId w:val="13"/>
+          <w:numId w:val="12"/>
         </w:numPr>
       </w:pPr>
       <w:r>
-        <w:rPr>
-          <w:rFonts w:cs="Arial"/>
-          <w:color w:val="000000"/>
-        </w:rPr>
-        <w:t>Oprima el botón “Buscar”</w:t>
-      </w:r>
+        <w:t>Confirme la creación</w:t>
+      </w:r>
+    </w:p>
+    <w:p>
+      <w:pPr>
+        <w:ind w:left="360"/>
+      </w:pPr>
     </w:p>
     <w:p>
       <w:pPr>
         <w:pStyle w:val="Prrafodelista"/>
         <w:numPr>
           <w:ilvl w:val="0"/>
-          <w:numId w:val="13"/>
+          <w:numId w:val="12"/>
         </w:numPr>
       </w:pPr>
       <w:r>
-        <w:t>Puede modificar los datos del agente si es necesario</w:t>
-      </w:r>
-      <w:r>
-        <w:t xml:space="preserve"> y confirmar la operación mediante el botón “Modificar”</w:t>
-      </w:r>
-    </w:p>
-    <w:p/>
-    <w:p>
-      <w:r>
         <w:rPr>
           <w:noProof/>
         </w:rPr>
         <w:drawing>
-          <wp:inline distT="0" distB="0" distL="0" distR="0" wp14:anchorId="1A6BE102" wp14:editId="2102B587">
-            <wp:extent cx="4534533" cy="3600953"/>
+          <wp:inline distT="0" distB="0" distL="0" distR="0" wp14:anchorId="6D03F35C" wp14:editId="3D8FB7F0">
+            <wp:extent cx="6249272" cy="6058746"/>
             <wp:effectExtent l="0" t="0" r="0" b="0"/>
-            <wp:docPr id="22" name="Imagen 22"/>
+            <wp:docPr id="21" name="Imagen 21"/>
             <wp:cNvGraphicFramePr>
               <a:graphicFrameLocks xmlns:a="http://schemas.openxmlformats.org/drawingml/2006/main" noChangeAspect="1"/>
             </wp:cNvGraphicFramePr>
@@ -5115,7 +5036,7 @@
                   <pic:spPr>
                     <a:xfrm>
                       <a:off x="0" y="0"/>
-                      <a:ext cx="4534533" cy="3600953"/>
+                      <a:ext cx="6249272" cy="6058746"/>
                     </a:xfrm>
                     <a:prstGeom prst="rect">
                       <a:avLst/>
@@ -5153,48 +5074,48 @@
           <w:u w:val="single"/>
         </w:rPr>
       </w:pPr>
-      <w:bookmarkStart w:id="23" w:name="CreaBkp"/>
+      <w:bookmarkStart w:id="22" w:name="BusSoft"/>
+      <w:bookmarkEnd w:id="22"/>
+      <w:r>
+        <w:rPr>
+          <w:rFonts w:cs="Arial"/>
+          <w:u w:val="single"/>
+        </w:rPr>
+        <w:br w:type="page"/>
+      </w:r>
+    </w:p>
+    <w:p>
+      <w:pPr>
+        <w:pStyle w:val="Ttulo2"/>
+        <w:rPr>
+          <w:rFonts w:cs="Arial"/>
+          <w:u w:val="single"/>
+        </w:rPr>
+      </w:pPr>
+      <w:bookmarkStart w:id="23" w:name="_Toc2986169"/>
+      <w:r>
+        <w:rPr>
+          <w:rFonts w:cs="Arial"/>
+          <w:u w:val="single"/>
+        </w:rPr>
+        <w:lastRenderedPageBreak/>
+        <w:t>Gestión de Agentes</w:t>
+      </w:r>
+      <w:r>
+        <w:rPr>
+          <w:rFonts w:cs="Arial"/>
+          <w:u w:val="single"/>
+        </w:rPr>
+        <w:t>:</w:t>
+      </w:r>
       <w:bookmarkEnd w:id="23"/>
-      <w:r>
-        <w:rPr>
-          <w:rFonts w:cs="Arial"/>
-          <w:u w:val="single"/>
-        </w:rPr>
-        <w:br w:type="page"/>
-      </w:r>
-    </w:p>
-    <w:p>
-      <w:pPr>
-        <w:pStyle w:val="Ttulo2"/>
-        <w:rPr>
-          <w:rFonts w:cs="Arial"/>
-          <w:u w:val="single"/>
-        </w:rPr>
-      </w:pPr>
-      <w:bookmarkStart w:id="24" w:name="_Toc2895036"/>
-      <w:r>
-        <w:rPr>
-          <w:rFonts w:cs="Arial"/>
-          <w:u w:val="single"/>
-        </w:rPr>
-        <w:lastRenderedPageBreak/>
-        <w:t>Categorías</w:t>
-      </w:r>
-      <w:r>
-        <w:rPr>
-          <w:rFonts w:cs="Arial"/>
-          <w:u w:val="single"/>
-        </w:rPr>
-        <w:t>:</w:t>
-      </w:r>
-      <w:bookmarkEnd w:id="24"/>
     </w:p>
     <w:p>
       <w:pPr>
         <w:pStyle w:val="Prrafodelista"/>
         <w:numPr>
           <w:ilvl w:val="0"/>
-          <w:numId w:val="15"/>
+          <w:numId w:val="13"/>
         </w:numPr>
       </w:pPr>
       <w:r>
@@ -5202,7 +5123,7 @@
           <w:rFonts w:cs="Arial"/>
           <w:color w:val="000000"/>
         </w:rPr>
-        <w:t>Escriba la categoría a crear</w:t>
+        <w:t>Ingrese el apellido del agente a buscar</w:t>
       </w:r>
     </w:p>
     <w:p>
@@ -5210,7 +5131,7 @@
         <w:pStyle w:val="Prrafodelista"/>
         <w:numPr>
           <w:ilvl w:val="0"/>
-          <w:numId w:val="15"/>
+          <w:numId w:val="13"/>
         </w:numPr>
       </w:pPr>
       <w:r>
@@ -5218,28 +5139,7 @@
           <w:rFonts w:cs="Arial"/>
           <w:color w:val="000000"/>
         </w:rPr>
-        <w:t>Elija</w:t>
-      </w:r>
-      <w:r>
-        <w:rPr>
-          <w:rFonts w:cs="Arial"/>
-          <w:color w:val="000000"/>
-        </w:rPr>
-        <w:t xml:space="preserve"> </w:t>
-      </w:r>
-      <w:r>
-        <w:rPr>
-          <w:rFonts w:cs="Arial"/>
-          <w:color w:val="000000"/>
-        </w:rPr>
-        <w:t>al menos un proveedor</w:t>
-      </w:r>
-      <w:r>
-        <w:rPr>
-          <w:rFonts w:cs="Arial"/>
-          <w:color w:val="000000"/>
-        </w:rPr>
-        <w:t xml:space="preserve"> en la barra desplegable</w:t>
+        <w:t>Oprima el botón “Buscar”</w:t>
       </w:r>
     </w:p>
     <w:p>
@@ -5247,27 +5147,14 @@
         <w:pStyle w:val="Prrafodelista"/>
         <w:numPr>
           <w:ilvl w:val="0"/>
-          <w:numId w:val="15"/>
+          <w:numId w:val="13"/>
         </w:numPr>
       </w:pPr>
       <w:r>
-        <w:rPr>
-          <w:rFonts w:cs="Arial"/>
-          <w:color w:val="000000"/>
-        </w:rPr>
-        <w:t>Agregue el proveedor mediante el botón “Agregar”</w:t>
-      </w:r>
-    </w:p>
-    <w:p>
-      <w:pPr>
-        <w:pStyle w:val="Prrafodelista"/>
-        <w:numPr>
-          <w:ilvl w:val="0"/>
-          <w:numId w:val="15"/>
-        </w:numPr>
-      </w:pPr>
-      <w:r>
-        <w:t>Confirme la operación oprimiendo el botón “Crear”</w:t>
+        <w:t>Puede modificar los datos del agente si es necesario</w:t>
+      </w:r>
+      <w:r>
+        <w:t xml:space="preserve"> y confirmar la operación mediante el botón “Modificar”</w:t>
       </w:r>
     </w:p>
     <w:p/>
@@ -5277,10 +5164,10 @@
           <w:noProof/>
         </w:rPr>
         <w:drawing>
-          <wp:inline distT="0" distB="0" distL="0" distR="0" wp14:anchorId="7DC4B68A" wp14:editId="73BED100">
-            <wp:extent cx="4448796" cy="4534533"/>
-            <wp:effectExtent l="0" t="0" r="9525" b="0"/>
-            <wp:docPr id="23" name="Imagen 23"/>
+          <wp:inline distT="0" distB="0" distL="0" distR="0" wp14:anchorId="1A6BE102" wp14:editId="2102B587">
+            <wp:extent cx="4534533" cy="3600953"/>
+            <wp:effectExtent l="0" t="0" r="0" b="0"/>
+            <wp:docPr id="22" name="Imagen 22"/>
             <wp:cNvGraphicFramePr>
               <a:graphicFrameLocks xmlns:a="http://schemas.openxmlformats.org/drawingml/2006/main" noChangeAspect="1"/>
             </wp:cNvGraphicFramePr>
@@ -5300,7 +5187,7 @@
                   <pic:spPr>
                     <a:xfrm>
                       <a:off x="0" y="0"/>
-                      <a:ext cx="4448796" cy="4534533"/>
+                      <a:ext cx="4534533" cy="3600953"/>
                     </a:xfrm>
                     <a:prstGeom prst="rect">
                       <a:avLst/>
@@ -5322,21 +5209,10 @@
     </w:p>
     <w:p>
       <w:pPr>
-        <w:pStyle w:val="Ttulo2"/>
-        <w:rPr>
-          <w:rFonts w:cs="Arial"/>
-          <w:lang w:val="en-US"/>
-        </w:rPr>
-      </w:pPr>
-      <w:bookmarkStart w:id="25" w:name="_topic_IndicecapturasPantalla"/>
-      <w:bookmarkEnd w:id="25"/>
-      <w:r>
-        <w:rPr>
-          <w:rFonts w:cs="Arial"/>
-          <w:lang w:val="en-US"/>
-        </w:rPr>
-        <w:t xml:space="preserve"> </w:t>
-      </w:r>
+        <w:rPr>
+          <w:rFonts w:cs="Arial"/>
+        </w:rPr>
+      </w:pPr>
     </w:p>
     <w:p>
       <w:pPr>
@@ -5346,13 +5222,15 @@
           <w:b/>
           <w:i/>
           <w:sz w:val="28"/>
-          <w:lang w:val="en-US"/>
-        </w:rPr>
-      </w:pPr>
-      <w:r>
-        <w:rPr>
-          <w:rFonts w:cs="Arial"/>
-          <w:lang w:val="en-US"/>
+          <w:u w:val="single"/>
+        </w:rPr>
+      </w:pPr>
+      <w:bookmarkStart w:id="24" w:name="CreaBkp"/>
+      <w:bookmarkEnd w:id="24"/>
+      <w:r>
+        <w:rPr>
+          <w:rFonts w:cs="Arial"/>
+          <w:u w:val="single"/>
         </w:rPr>
         <w:br w:type="page"/>
       </w:r>
@@ -5365,14 +5243,14 @@
           <w:u w:val="single"/>
         </w:rPr>
       </w:pPr>
-      <w:bookmarkStart w:id="26" w:name="_Toc2895037"/>
+      <w:bookmarkStart w:id="25" w:name="_Toc2986170"/>
       <w:r>
         <w:rPr>
           <w:rFonts w:cs="Arial"/>
           <w:u w:val="single"/>
         </w:rPr>
         <w:lastRenderedPageBreak/>
-        <w:t>Proveedores</w:t>
+        <w:t>Categorías</w:t>
       </w:r>
       <w:r>
         <w:rPr>
@@ -5381,14 +5259,14 @@
         </w:rPr>
         <w:t>:</w:t>
       </w:r>
-      <w:bookmarkEnd w:id="26"/>
+      <w:bookmarkEnd w:id="25"/>
     </w:p>
     <w:p>
       <w:pPr>
         <w:pStyle w:val="Prrafodelista"/>
         <w:numPr>
           <w:ilvl w:val="0"/>
-          <w:numId w:val="16"/>
+          <w:numId w:val="15"/>
         </w:numPr>
       </w:pPr>
       <w:r>
@@ -5396,7 +5274,7 @@
           <w:rFonts w:cs="Arial"/>
           <w:color w:val="000000"/>
         </w:rPr>
-        <w:t>Escriba el proveedor a crear</w:t>
+        <w:t>Escriba la categoría a crear</w:t>
       </w:r>
     </w:p>
     <w:p>
@@ -5404,34 +5282,36 @@
         <w:pStyle w:val="Prrafodelista"/>
         <w:numPr>
           <w:ilvl w:val="0"/>
-          <w:numId w:val="16"/>
+          <w:numId w:val="15"/>
         </w:numPr>
-        <w:contextualSpacing/>
+      </w:pPr>
+      <w:r>
         <w:rPr>
           <w:rFonts w:cs="Arial"/>
           <w:color w:val="000000"/>
         </w:rPr>
-      </w:pPr>
+        <w:t>Elija</w:t>
+      </w:r>
       <w:r>
         <w:rPr>
           <w:rFonts w:cs="Arial"/>
           <w:color w:val="000000"/>
         </w:rPr>
-        <w:t>Ingrese</w:t>
+        <w:t xml:space="preserve"> </w:t>
       </w:r>
       <w:r>
         <w:rPr>
           <w:rFonts w:cs="Arial"/>
           <w:color w:val="000000"/>
         </w:rPr>
-        <w:t xml:space="preserve"> </w:t>
+        <w:t>al menos un proveedor</w:t>
       </w:r>
       <w:r>
         <w:rPr>
           <w:rFonts w:cs="Arial"/>
           <w:color w:val="000000"/>
         </w:rPr>
-        <w:t>al menos un contacto con su correspondientes datos (Mail, teléfono)</w:t>
+        <w:t xml:space="preserve"> en la barra desplegable</w:t>
       </w:r>
     </w:p>
     <w:p>
@@ -5439,11 +5319,15 @@
         <w:pStyle w:val="Prrafodelista"/>
         <w:numPr>
           <w:ilvl w:val="0"/>
-          <w:numId w:val="16"/>
+          <w:numId w:val="15"/>
         </w:numPr>
       </w:pPr>
       <w:r>
-        <w:t>Oprima el botón “Agregar”</w:t>
+        <w:rPr>
+          <w:rFonts w:cs="Arial"/>
+          <w:color w:val="000000"/>
+        </w:rPr>
+        <w:t>Agregue el proveedor mediante el botón “Agregar”</w:t>
       </w:r>
     </w:p>
     <w:p>
@@ -5451,56 +5335,11 @@
         <w:pStyle w:val="Prrafodelista"/>
         <w:numPr>
           <w:ilvl w:val="0"/>
-          <w:numId w:val="16"/>
+          <w:numId w:val="15"/>
         </w:numPr>
       </w:pPr>
       <w:r>
-        <w:t>Ingrese al menos una dirección</w:t>
-      </w:r>
-    </w:p>
-    <w:p>
-      <w:pPr>
-        <w:pStyle w:val="Prrafodelista"/>
-        <w:numPr>
-          <w:ilvl w:val="0"/>
-          <w:numId w:val="16"/>
-        </w:numPr>
-        <w:contextualSpacing/>
-        <w:rPr>
-          <w:rFonts w:cs="Arial"/>
-          <w:color w:val="000000"/>
-        </w:rPr>
-      </w:pPr>
-      <w:r>
-        <w:rPr>
-          <w:rFonts w:cs="Arial"/>
-          <w:color w:val="000000"/>
-        </w:rPr>
-        <w:t>Comience a escribir el nombre del producto</w:t>
-      </w:r>
-    </w:p>
-    <w:p>
-      <w:pPr>
-        <w:pStyle w:val="Prrafodelista"/>
-        <w:numPr>
-          <w:ilvl w:val="0"/>
-          <w:numId w:val="16"/>
-        </w:numPr>
-      </w:pPr>
-      <w:r>
-        <w:t>Seleccione un producto</w:t>
-      </w:r>
-    </w:p>
-    <w:p>
-      <w:pPr>
-        <w:pStyle w:val="Prrafodelista"/>
-        <w:numPr>
-          <w:ilvl w:val="0"/>
-          <w:numId w:val="16"/>
-        </w:numPr>
-      </w:pPr>
-      <w:r>
-        <w:t>Oprima el botón “Crear Proveedor”</w:t>
+        <w:t>Confirme la operación oprimiendo el botón “Crear”</w:t>
       </w:r>
     </w:p>
     <w:p/>
@@ -5510,10 +5349,10 @@
           <w:noProof/>
         </w:rPr>
         <w:drawing>
-          <wp:inline distT="0" distB="0" distL="0" distR="0" wp14:anchorId="2D78ADB6" wp14:editId="40DCF833">
-            <wp:extent cx="6467475" cy="4644390"/>
-            <wp:effectExtent l="0" t="0" r="0" b="0"/>
-            <wp:docPr id="24" name="Imagen 24"/>
+          <wp:inline distT="0" distB="0" distL="0" distR="0" wp14:anchorId="7DC4B68A" wp14:editId="73BED100">
+            <wp:extent cx="4448796" cy="4534533"/>
+            <wp:effectExtent l="0" t="0" r="9525" b="0"/>
+            <wp:docPr id="23" name="Imagen 23"/>
             <wp:cNvGraphicFramePr>
               <a:graphicFrameLocks xmlns:a="http://schemas.openxmlformats.org/drawingml/2006/main" noChangeAspect="1"/>
             </wp:cNvGraphicFramePr>
@@ -5533,7 +5372,7 @@
                   <pic:spPr>
                     <a:xfrm>
                       <a:off x="0" y="0"/>
-                      <a:ext cx="6467475" cy="4644390"/>
+                      <a:ext cx="4448796" cy="4534533"/>
                     </a:xfrm>
                     <a:prstGeom prst="rect">
                       <a:avLst/>
@@ -5548,39 +5387,64 @@
     </w:p>
     <w:p>
       <w:pPr>
+        <w:rPr>
+          <w:rFonts w:cs="Arial"/>
+        </w:rPr>
+      </w:pPr>
+    </w:p>
+    <w:p>
+      <w:pPr>
+        <w:pStyle w:val="Ttulo2"/>
+        <w:rPr>
+          <w:rFonts w:cs="Arial"/>
+          <w:lang w:val="en-US"/>
+        </w:rPr>
+      </w:pPr>
+      <w:bookmarkStart w:id="26" w:name="_topic_IndicecapturasPantalla"/>
+      <w:bookmarkEnd w:id="26"/>
+      <w:r>
+        <w:rPr>
+          <w:rFonts w:cs="Arial"/>
+          <w:lang w:val="en-US"/>
+        </w:rPr>
+        <w:t xml:space="preserve"> </w:t>
+      </w:r>
+    </w:p>
+    <w:p>
+      <w:pPr>
         <w:spacing w:after="200" w:line="276" w:lineRule="auto"/>
         <w:rPr>
           <w:rFonts w:cs="Arial"/>
           <w:b/>
           <w:i/>
           <w:sz w:val="28"/>
+          <w:lang w:val="en-US"/>
+        </w:rPr>
+      </w:pPr>
+      <w:r>
+        <w:rPr>
+          <w:rFonts w:cs="Arial"/>
+          <w:lang w:val="en-US"/>
+        </w:rPr>
+        <w:br w:type="page"/>
+      </w:r>
+    </w:p>
+    <w:p>
+      <w:pPr>
+        <w:pStyle w:val="Ttulo2"/>
+        <w:rPr>
+          <w:rFonts w:cs="Arial"/>
           <w:u w:val="single"/>
         </w:rPr>
       </w:pPr>
+      <w:bookmarkStart w:id="27" w:name="_Toc2986171"/>
       <w:r>
         <w:rPr>
           <w:rFonts w:cs="Arial"/>
           <w:u w:val="single"/>
         </w:rPr>
-        <w:br w:type="page"/>
-      </w:r>
-    </w:p>
-    <w:p>
-      <w:pPr>
-        <w:pStyle w:val="Ttulo2"/>
-        <w:rPr>
-          <w:rFonts w:cs="Arial"/>
-          <w:u w:val="single"/>
-        </w:rPr>
-      </w:pPr>
-      <w:bookmarkStart w:id="27" w:name="_Toc2895038"/>
-      <w:r>
-        <w:rPr>
-          <w:rFonts w:cs="Arial"/>
-          <w:u w:val="single"/>
-        </w:rPr>
         <w:lastRenderedPageBreak/>
-        <w:t>Avanzadas</w:t>
+        <w:t>Proveedores</w:t>
       </w:r>
       <w:r>
         <w:rPr>
@@ -5596,19 +5460,119 @@
         <w:pStyle w:val="Prrafodelista"/>
         <w:numPr>
           <w:ilvl w:val="0"/>
-          <w:numId w:val="17"/>
+          <w:numId w:val="16"/>
         </w:numPr>
       </w:pPr>
       <w:r>
-        <w:t>Seleccione el botón “Usuarios”, “Familias”, “Bitácora”, “</w:t>
-      </w:r>
-      <w:proofErr w:type="spellStart"/>
-      <w:r>
-        <w:t>BackUp</w:t>
-      </w:r>
-      <w:proofErr w:type="spellEnd"/>
-      <w:r>
-        <w:t>” o “Parámetros” dependiendo de su necesidad</w:t>
+        <w:rPr>
+          <w:rFonts w:cs="Arial"/>
+          <w:color w:val="000000"/>
+        </w:rPr>
+        <w:t>Escriba el proveedor a crear</w:t>
+      </w:r>
+    </w:p>
+    <w:p>
+      <w:pPr>
+        <w:pStyle w:val="Prrafodelista"/>
+        <w:numPr>
+          <w:ilvl w:val="0"/>
+          <w:numId w:val="16"/>
+        </w:numPr>
+        <w:contextualSpacing/>
+        <w:rPr>
+          <w:rFonts w:cs="Arial"/>
+          <w:color w:val="000000"/>
+        </w:rPr>
+      </w:pPr>
+      <w:r>
+        <w:rPr>
+          <w:rFonts w:cs="Arial"/>
+          <w:color w:val="000000"/>
+        </w:rPr>
+        <w:t>Ingrese</w:t>
+      </w:r>
+      <w:r>
+        <w:rPr>
+          <w:rFonts w:cs="Arial"/>
+          <w:color w:val="000000"/>
+        </w:rPr>
+        <w:t xml:space="preserve"> </w:t>
+      </w:r>
+      <w:r>
+        <w:rPr>
+          <w:rFonts w:cs="Arial"/>
+          <w:color w:val="000000"/>
+        </w:rPr>
+        <w:t>al menos un contacto con su correspondientes datos (Mail, teléfono)</w:t>
+      </w:r>
+    </w:p>
+    <w:p>
+      <w:pPr>
+        <w:pStyle w:val="Prrafodelista"/>
+        <w:numPr>
+          <w:ilvl w:val="0"/>
+          <w:numId w:val="16"/>
+        </w:numPr>
+      </w:pPr>
+      <w:r>
+        <w:t>Oprima el botón “Agregar”</w:t>
+      </w:r>
+    </w:p>
+    <w:p>
+      <w:pPr>
+        <w:pStyle w:val="Prrafodelista"/>
+        <w:numPr>
+          <w:ilvl w:val="0"/>
+          <w:numId w:val="16"/>
+        </w:numPr>
+      </w:pPr>
+      <w:r>
+        <w:t>Ingrese al menos una dirección</w:t>
+      </w:r>
+    </w:p>
+    <w:p>
+      <w:pPr>
+        <w:pStyle w:val="Prrafodelista"/>
+        <w:numPr>
+          <w:ilvl w:val="0"/>
+          <w:numId w:val="16"/>
+        </w:numPr>
+        <w:contextualSpacing/>
+        <w:rPr>
+          <w:rFonts w:cs="Arial"/>
+          <w:color w:val="000000"/>
+        </w:rPr>
+      </w:pPr>
+      <w:r>
+        <w:rPr>
+          <w:rFonts w:cs="Arial"/>
+          <w:color w:val="000000"/>
+        </w:rPr>
+        <w:t>Comience a escribir el nombre del producto</w:t>
+      </w:r>
+    </w:p>
+    <w:p>
+      <w:pPr>
+        <w:pStyle w:val="Prrafodelista"/>
+        <w:numPr>
+          <w:ilvl w:val="0"/>
+          <w:numId w:val="16"/>
+        </w:numPr>
+      </w:pPr>
+      <w:r>
+        <w:t>Seleccione un producto</w:t>
+      </w:r>
+    </w:p>
+    <w:p>
+      <w:pPr>
+        <w:pStyle w:val="Prrafodelista"/>
+        <w:numPr>
+          <w:ilvl w:val="0"/>
+          <w:numId w:val="16"/>
+        </w:numPr>
+      </w:pPr>
+      <w:r>
+        <w:t>Oprima el botón “Crear Proveedor”</w:t>
       </w:r>
     </w:p>
     <w:p/>
@@ -5618,10 +5582,10 @@
           <w:noProof/>
         </w:rPr>
         <w:drawing>
-          <wp:inline distT="0" distB="0" distL="0" distR="0" wp14:anchorId="5BAD7B9E" wp14:editId="116E1EA1">
-            <wp:extent cx="6467475" cy="3608070"/>
+          <wp:inline distT="0" distB="0" distL="0" distR="0" wp14:anchorId="2D78ADB6" wp14:editId="40DCF833">
+            <wp:extent cx="6467475" cy="4644390"/>
             <wp:effectExtent l="0" t="0" r="0" b="0"/>
-            <wp:docPr id="25" name="Imagen 25"/>
+            <wp:docPr id="24" name="Imagen 24"/>
             <wp:cNvGraphicFramePr>
               <a:graphicFrameLocks xmlns:a="http://schemas.openxmlformats.org/drawingml/2006/main" noChangeAspect="1"/>
             </wp:cNvGraphicFramePr>
@@ -5641,7 +5605,7 @@
                   <pic:spPr>
                     <a:xfrm>
                       <a:off x="0" y="0"/>
-                      <a:ext cx="6467475" cy="3608070"/>
+                      <a:ext cx="6467475" cy="4644390"/>
                     </a:xfrm>
                     <a:prstGeom prst="rect">
                       <a:avLst/>
@@ -5681,14 +5645,14 @@
           <w:u w:val="single"/>
         </w:rPr>
       </w:pPr>
-      <w:bookmarkStart w:id="28" w:name="_Toc2895039"/>
+      <w:bookmarkStart w:id="28" w:name="_Toc2986172"/>
       <w:r>
         <w:rPr>
           <w:rFonts w:cs="Arial"/>
           <w:u w:val="single"/>
         </w:rPr>
         <w:lastRenderedPageBreak/>
-        <w:t>Usuarios</w:t>
+        <w:t>Avanzadas</w:t>
       </w:r>
       <w:r>
         <w:rPr>
@@ -5704,114 +5668,11 @@
         <w:pStyle w:val="Prrafodelista"/>
         <w:numPr>
           <w:ilvl w:val="0"/>
-          <w:numId w:val="18"/>
+          <w:numId w:val="17"/>
         </w:numPr>
       </w:pPr>
       <w:r>
-        <w:rPr>
-          <w:rFonts w:cs="Arial"/>
-          <w:color w:val="000000"/>
-        </w:rPr>
-        <w:t>E</w:t>
-      </w:r>
-      <w:r>
-        <w:rPr>
-          <w:rFonts w:cs="Arial"/>
-          <w:color w:val="000000"/>
-        </w:rPr>
-        <w:t>scriba</w:t>
-      </w:r>
-      <w:r>
-        <w:rPr>
-          <w:rFonts w:cs="Arial"/>
-          <w:color w:val="000000"/>
-        </w:rPr>
-        <w:t xml:space="preserve"> (en letras) el nombre del usuario a crear</w:t>
-      </w:r>
-    </w:p>
-    <w:p>
-      <w:pPr>
-        <w:pStyle w:val="Prrafodelista"/>
-        <w:numPr>
-          <w:ilvl w:val="0"/>
-          <w:numId w:val="18"/>
-        </w:numPr>
-      </w:pPr>
-      <w:r>
-        <w:t xml:space="preserve">Elija una contraseña </w:t>
-      </w:r>
-      <w:r>
-        <w:rPr>
-          <w:rFonts w:cs="Arial"/>
-          <w:color w:val="000000"/>
-        </w:rPr>
-        <w:t>(mínimo 6 caracteres, incluyendo, minúsculas, mayúsculas y números)</w:t>
-      </w:r>
-    </w:p>
-    <w:p>
-      <w:pPr>
-        <w:pStyle w:val="Prrafodelista"/>
-        <w:numPr>
-          <w:ilvl w:val="0"/>
-          <w:numId w:val="18"/>
-        </w:numPr>
-      </w:pPr>
-      <w:r>
-        <w:t>Escriba el nombre, apellido y mail del usuario</w:t>
-      </w:r>
-    </w:p>
-    <w:p>
-      <w:pPr>
-        <w:pStyle w:val="Prrafodelista"/>
-        <w:numPr>
-          <w:ilvl w:val="0"/>
-          <w:numId w:val="18"/>
-        </w:numPr>
-      </w:pPr>
-      <w:r>
-        <w:t>Oprima el botón “Agregar”</w:t>
-      </w:r>
-    </w:p>
-    <w:p>
-      <w:pPr>
-        <w:pStyle w:val="Prrafodelista"/>
-        <w:numPr>
-          <w:ilvl w:val="0"/>
-          <w:numId w:val="18"/>
-        </w:numPr>
-        <w:contextualSpacing/>
-        <w:rPr>
-          <w:rFonts w:cs="Arial"/>
-          <w:color w:val="000000"/>
-        </w:rPr>
-      </w:pPr>
-      <w:r>
-        <w:rPr>
-          <w:rFonts w:cs="Arial"/>
-          <w:color w:val="000000"/>
-        </w:rPr>
-        <w:t>El sistema colocará en “Asignados” la familia seleccionada.</w:t>
-      </w:r>
-    </w:p>
-    <w:p>
-      <w:pPr>
-        <w:pStyle w:val="Prrafodelista"/>
-        <w:numPr>
-          <w:ilvl w:val="0"/>
-          <w:numId w:val="18"/>
-        </w:numPr>
-        <w:contextualSpacing/>
-        <w:rPr>
-          <w:rFonts w:cs="Arial"/>
-          <w:color w:val="000000"/>
-        </w:rPr>
-      </w:pPr>
-      <w:r>
-        <w:rPr>
-          <w:rFonts w:cs="Arial"/>
-          <w:color w:val="000000"/>
-        </w:rPr>
-        <w:t>Finalice la acción oprimiendo el botón “Crear”</w:t>
+        <w:t>Seleccione el botón “Usuarios”, “Familias”, “Bitácora”, “BackUp” o “Parámetros” dependiendo de su necesidad</w:t>
       </w:r>
     </w:p>
     <w:p/>
@@ -5821,10 +5682,10 @@
           <w:noProof/>
         </w:rPr>
         <w:drawing>
-          <wp:inline distT="0" distB="0" distL="0" distR="0" wp14:anchorId="0AC01D3F" wp14:editId="65C810FF">
-            <wp:extent cx="6467475" cy="5588000"/>
+          <wp:inline distT="0" distB="0" distL="0" distR="0" wp14:anchorId="5BAD7B9E" wp14:editId="116E1EA1">
+            <wp:extent cx="6467475" cy="3608070"/>
             <wp:effectExtent l="0" t="0" r="0" b="0"/>
-            <wp:docPr id="26" name="Imagen 26"/>
+            <wp:docPr id="25" name="Imagen 25"/>
             <wp:cNvGraphicFramePr>
               <a:graphicFrameLocks xmlns:a="http://schemas.openxmlformats.org/drawingml/2006/main" noChangeAspect="1"/>
             </wp:cNvGraphicFramePr>
@@ -5844,7 +5705,7 @@
                   <pic:spPr>
                     <a:xfrm>
                       <a:off x="0" y="0"/>
-                      <a:ext cx="6467475" cy="5588000"/>
+                      <a:ext cx="6467475" cy="3608070"/>
                     </a:xfrm>
                     <a:prstGeom prst="rect">
                       <a:avLst/>
@@ -5884,14 +5745,14 @@
           <w:u w:val="single"/>
         </w:rPr>
       </w:pPr>
-      <w:bookmarkStart w:id="29" w:name="_Toc2895040"/>
+      <w:bookmarkStart w:id="29" w:name="_Toc2986173"/>
       <w:r>
         <w:rPr>
           <w:rFonts w:cs="Arial"/>
           <w:u w:val="single"/>
         </w:rPr>
         <w:lastRenderedPageBreak/>
-        <w:t>Familias</w:t>
+        <w:t>Usuarios</w:t>
       </w:r>
       <w:r>
         <w:rPr>
@@ -5907,7 +5768,7 @@
         <w:pStyle w:val="Prrafodelista"/>
         <w:numPr>
           <w:ilvl w:val="0"/>
-          <w:numId w:val="19"/>
+          <w:numId w:val="18"/>
         </w:numPr>
       </w:pPr>
       <w:r>
@@ -5915,7 +5776,21 @@
           <w:rFonts w:cs="Arial"/>
           <w:color w:val="000000"/>
         </w:rPr>
-        <w:t>Escriba el nombre de la familia a crear</w:t>
+        <w:t>E</w:t>
+      </w:r>
+      <w:r>
+        <w:rPr>
+          <w:rFonts w:cs="Arial"/>
+          <w:color w:val="000000"/>
+        </w:rPr>
+        <w:t>scriba</w:t>
+      </w:r>
+      <w:r>
+        <w:rPr>
+          <w:rFonts w:cs="Arial"/>
+          <w:color w:val="000000"/>
+        </w:rPr>
+        <w:t xml:space="preserve"> (en letras) el nombre del usuario a crear</w:t>
       </w:r>
     </w:p>
     <w:p>
@@ -5923,11 +5798,18 @@
         <w:pStyle w:val="Prrafodelista"/>
         <w:numPr>
           <w:ilvl w:val="0"/>
-          <w:numId w:val="19"/>
+          <w:numId w:val="18"/>
         </w:numPr>
       </w:pPr>
       <w:r>
-        <w:t>Agregue un permiso</w:t>
+        <w:t xml:space="preserve">Elija una contraseña </w:t>
+      </w:r>
+      <w:r>
+        <w:rPr>
+          <w:rFonts w:cs="Arial"/>
+          <w:color w:val="000000"/>
+        </w:rPr>
+        <w:t>(mínimo 6 caracteres, incluyendo, minúsculas, mayúsculas y números)</w:t>
       </w:r>
     </w:p>
     <w:p>
@@ -5935,11 +5817,11 @@
         <w:pStyle w:val="Prrafodelista"/>
         <w:numPr>
           <w:ilvl w:val="0"/>
-          <w:numId w:val="19"/>
+          <w:numId w:val="18"/>
         </w:numPr>
       </w:pPr>
       <w:r>
-        <w:t>Oprima el botón “Agregar”</w:t>
+        <w:t>Escriba el nombre, apellido y mail del usuario</w:t>
       </w:r>
     </w:p>
     <w:p>
@@ -5947,17 +5829,53 @@
         <w:pStyle w:val="Prrafodelista"/>
         <w:numPr>
           <w:ilvl w:val="0"/>
-          <w:numId w:val="19"/>
+          <w:numId w:val="18"/>
         </w:numPr>
       </w:pPr>
       <w:r>
-        <w:t>Haga</w:t>
-      </w:r>
-      <w:r>
-        <w:t xml:space="preserve"> clic</w:t>
-      </w:r>
-      <w:r>
-        <w:t xml:space="preserve"> en el botón “Crear”</w:t>
+        <w:t>Oprima el botón “Agregar”</w:t>
+      </w:r>
+    </w:p>
+    <w:p>
+      <w:pPr>
+        <w:pStyle w:val="Prrafodelista"/>
+        <w:numPr>
+          <w:ilvl w:val="0"/>
+          <w:numId w:val="18"/>
+        </w:numPr>
+        <w:contextualSpacing/>
+        <w:rPr>
+          <w:rFonts w:cs="Arial"/>
+          <w:color w:val="000000"/>
+        </w:rPr>
+      </w:pPr>
+      <w:r>
+        <w:rPr>
+          <w:rFonts w:cs="Arial"/>
+          <w:color w:val="000000"/>
+        </w:rPr>
+        <w:t>El sistema colocará en “Asignados” la familia seleccionada.</w:t>
+      </w:r>
+    </w:p>
+    <w:p>
+      <w:pPr>
+        <w:pStyle w:val="Prrafodelista"/>
+        <w:numPr>
+          <w:ilvl w:val="0"/>
+          <w:numId w:val="18"/>
+        </w:numPr>
+        <w:contextualSpacing/>
+        <w:rPr>
+          <w:rFonts w:cs="Arial"/>
+          <w:color w:val="000000"/>
+        </w:rPr>
+      </w:pPr>
+      <w:r>
+        <w:rPr>
+          <w:rFonts w:cs="Arial"/>
+          <w:color w:val="000000"/>
+        </w:rPr>
+        <w:t>Finalice la acción oprimiendo el botón “Crear”</w:t>
       </w:r>
     </w:p>
     <w:p/>
@@ -5967,10 +5885,10 @@
           <w:noProof/>
         </w:rPr>
         <w:drawing>
-          <wp:inline distT="0" distB="0" distL="0" distR="0" wp14:anchorId="5935C59B" wp14:editId="2E47FF0A">
-            <wp:extent cx="6467475" cy="6734810"/>
+          <wp:inline distT="0" distB="0" distL="0" distR="0" wp14:anchorId="0AC01D3F" wp14:editId="65C810FF">
+            <wp:extent cx="6467475" cy="5588000"/>
             <wp:effectExtent l="0" t="0" r="0" b="0"/>
-            <wp:docPr id="27" name="Imagen 27"/>
+            <wp:docPr id="26" name="Imagen 26"/>
             <wp:cNvGraphicFramePr>
               <a:graphicFrameLocks xmlns:a="http://schemas.openxmlformats.org/drawingml/2006/main" noChangeAspect="1"/>
             </wp:cNvGraphicFramePr>
@@ -5990,7 +5908,7 @@
                   <pic:spPr>
                     <a:xfrm>
                       <a:off x="0" y="0"/>
-                      <a:ext cx="6467475" cy="6734810"/>
+                      <a:ext cx="6467475" cy="5588000"/>
                     </a:xfrm>
                     <a:prstGeom prst="rect">
                       <a:avLst/>
@@ -6030,14 +5948,14 @@
           <w:u w:val="single"/>
         </w:rPr>
       </w:pPr>
-      <w:bookmarkStart w:id="30" w:name="_Toc2895041"/>
+      <w:bookmarkStart w:id="30" w:name="_Toc2986174"/>
       <w:r>
         <w:rPr>
           <w:rFonts w:cs="Arial"/>
           <w:u w:val="single"/>
         </w:rPr>
         <w:lastRenderedPageBreak/>
-        <w:t>Bitácora</w:t>
+        <w:t>Familias</w:t>
       </w:r>
       <w:r>
         <w:rPr>
@@ -6053,11 +5971,15 @@
         <w:pStyle w:val="Prrafodelista"/>
         <w:numPr>
           <w:ilvl w:val="0"/>
-          <w:numId w:val="20"/>
+          <w:numId w:val="19"/>
         </w:numPr>
       </w:pPr>
       <w:r>
-        <w:t>Seleccione fecha de inicio y fin del evento</w:t>
+        <w:rPr>
+          <w:rFonts w:cs="Arial"/>
+          <w:color w:val="000000"/>
+        </w:rPr>
+        <w:t>Escriba el nombre de la familia a crear</w:t>
       </w:r>
     </w:p>
     <w:p>
@@ -6065,11 +5987,11 @@
         <w:pStyle w:val="Prrafodelista"/>
         <w:numPr>
           <w:ilvl w:val="0"/>
-          <w:numId w:val="20"/>
+          <w:numId w:val="19"/>
         </w:numPr>
       </w:pPr>
       <w:r>
-        <w:t>Seleccione el tipo de evento</w:t>
+        <w:t>Agregue un permiso</w:t>
       </w:r>
     </w:p>
     <w:p>
@@ -6077,11 +5999,29 @@
         <w:pStyle w:val="Prrafodelista"/>
         <w:numPr>
           <w:ilvl w:val="0"/>
-          <w:numId w:val="20"/>
+          <w:numId w:val="19"/>
         </w:numPr>
       </w:pPr>
       <w:r>
-        <w:t>Oprima el botón “Buscar”</w:t>
+        <w:t>Oprima el botón “Agregar”</w:t>
+      </w:r>
+    </w:p>
+    <w:p>
+      <w:pPr>
+        <w:pStyle w:val="Prrafodelista"/>
+        <w:numPr>
+          <w:ilvl w:val="0"/>
+          <w:numId w:val="19"/>
+        </w:numPr>
+      </w:pPr>
+      <w:r>
+        <w:t>Haga</w:t>
+      </w:r>
+      <w:r>
+        <w:t xml:space="preserve"> clic</w:t>
+      </w:r>
+      <w:r>
+        <w:t xml:space="preserve"> en el botón “Crear”</w:t>
       </w:r>
     </w:p>
     <w:p/>
@@ -6091,10 +6031,10 @@
           <w:noProof/>
         </w:rPr>
         <w:drawing>
-          <wp:inline distT="0" distB="0" distL="0" distR="0" wp14:anchorId="6DC96F7E" wp14:editId="3486CF4C">
-            <wp:extent cx="6467475" cy="4568190"/>
+          <wp:inline distT="0" distB="0" distL="0" distR="0" wp14:anchorId="5935C59B" wp14:editId="2E47FF0A">
+            <wp:extent cx="6467475" cy="6734810"/>
             <wp:effectExtent l="0" t="0" r="0" b="0"/>
-            <wp:docPr id="28" name="Imagen 28"/>
+            <wp:docPr id="27" name="Imagen 27"/>
             <wp:cNvGraphicFramePr>
               <a:graphicFrameLocks xmlns:a="http://schemas.openxmlformats.org/drawingml/2006/main" noChangeAspect="1"/>
             </wp:cNvGraphicFramePr>
@@ -6114,7 +6054,7 @@
                   <pic:spPr>
                     <a:xfrm>
                       <a:off x="0" y="0"/>
-                      <a:ext cx="6467475" cy="4568190"/>
+                      <a:ext cx="6467475" cy="6734810"/>
                     </a:xfrm>
                     <a:prstGeom prst="rect">
                       <a:avLst/>
@@ -6154,17 +6094,15 @@
           <w:u w:val="single"/>
         </w:rPr>
       </w:pPr>
-      <w:bookmarkStart w:id="31" w:name="_Toc2895042"/>
-      <w:proofErr w:type="spellStart"/>
+      <w:bookmarkStart w:id="31" w:name="_Toc2986175"/>
       <w:r>
         <w:rPr>
           <w:rFonts w:cs="Arial"/>
           <w:u w:val="single"/>
         </w:rPr>
         <w:lastRenderedPageBreak/>
-        <w:t>Backup</w:t>
-      </w:r>
-      <w:proofErr w:type="spellEnd"/>
+        <w:t>Bitácora</w:t>
+      </w:r>
       <w:r>
         <w:rPr>
           <w:rFonts w:cs="Arial"/>
@@ -6179,11 +6117,11 @@
         <w:pStyle w:val="Prrafodelista"/>
         <w:numPr>
           <w:ilvl w:val="0"/>
-          <w:numId w:val="28"/>
+          <w:numId w:val="20"/>
         </w:numPr>
       </w:pPr>
       <w:r>
-        <w:t>Restaurar es buscar el archivo</w:t>
+        <w:t>Seleccione fecha de inicio y fin del evento</w:t>
       </w:r>
     </w:p>
     <w:p>
@@ -6191,11 +6129,23 @@
         <w:pStyle w:val="Prrafodelista"/>
         <w:numPr>
           <w:ilvl w:val="0"/>
-          <w:numId w:val="28"/>
+          <w:numId w:val="20"/>
         </w:numPr>
       </w:pPr>
       <w:r>
-        <w:t>Donde la vas a guardar</w:t>
+        <w:t>Seleccione el tipo de evento</w:t>
+      </w:r>
+    </w:p>
+    <w:p>
+      <w:pPr>
+        <w:pStyle w:val="Prrafodelista"/>
+        <w:numPr>
+          <w:ilvl w:val="0"/>
+          <w:numId w:val="20"/>
+        </w:numPr>
+      </w:pPr>
+      <w:r>
+        <w:t>Oprima el botón “Buscar”</w:t>
       </w:r>
     </w:p>
     <w:p/>
@@ -6205,10 +6155,10 @@
           <w:noProof/>
         </w:rPr>
         <w:drawing>
-          <wp:inline distT="0" distB="0" distL="0" distR="0" wp14:anchorId="606060C1" wp14:editId="20B9C136">
-            <wp:extent cx="5182323" cy="3982006"/>
+          <wp:inline distT="0" distB="0" distL="0" distR="0" wp14:anchorId="6DC96F7E" wp14:editId="3486CF4C">
+            <wp:extent cx="6467475" cy="4568190"/>
             <wp:effectExtent l="0" t="0" r="0" b="0"/>
-            <wp:docPr id="29" name="Imagen 29"/>
+            <wp:docPr id="28" name="Imagen 28"/>
             <wp:cNvGraphicFramePr>
               <a:graphicFrameLocks xmlns:a="http://schemas.openxmlformats.org/drawingml/2006/main" noChangeAspect="1"/>
             </wp:cNvGraphicFramePr>
@@ -6228,7 +6178,7 @@
                   <pic:spPr>
                     <a:xfrm>
                       <a:off x="0" y="0"/>
-                      <a:ext cx="5182323" cy="3982006"/>
+                      <a:ext cx="6467475" cy="4568190"/>
                     </a:xfrm>
                     <a:prstGeom prst="rect">
                       <a:avLst/>
@@ -6255,9 +6205,6 @@
       <w:r>
         <w:rPr>
           <w:rFonts w:cs="Arial"/>
-          <w:b/>
-          <w:i/>
-          <w:sz w:val="28"/>
           <w:u w:val="single"/>
         </w:rPr>
         <w:br w:type="page"/>
@@ -6271,14 +6218,14 @@
           <w:u w:val="single"/>
         </w:rPr>
       </w:pPr>
-      <w:bookmarkStart w:id="32" w:name="_Toc2895043"/>
+      <w:bookmarkStart w:id="32" w:name="_Toc2986176"/>
       <w:r>
         <w:rPr>
           <w:rFonts w:cs="Arial"/>
           <w:u w:val="single"/>
         </w:rPr>
         <w:lastRenderedPageBreak/>
-        <w:t>Parámetros</w:t>
+        <w:t>Backup</w:t>
       </w:r>
       <w:r>
         <w:rPr>
@@ -6288,55 +6235,17 @@
         <w:t>:</w:t>
       </w:r>
       <w:bookmarkEnd w:id="32"/>
-    </w:p>
-    <w:p>
-      <w:pPr>
-        <w:spacing w:after="200" w:line="276" w:lineRule="auto"/>
-      </w:pPr>
-      <w:r>
-        <w:br w:type="page"/>
-      </w:r>
-    </w:p>
-    <w:p>
-      <w:pPr>
-        <w:pStyle w:val="Ttulo2"/>
-        <w:rPr>
-          <w:rFonts w:cs="Arial"/>
-          <w:u w:val="single"/>
-        </w:rPr>
-      </w:pPr>
-      <w:bookmarkStart w:id="33" w:name="_Toc2895044"/>
-      <w:r>
-        <w:rPr>
-          <w:rFonts w:cs="Arial"/>
-          <w:u w:val="single"/>
-        </w:rPr>
-        <w:lastRenderedPageBreak/>
-        <w:t>Solicitudes</w:t>
-      </w:r>
-      <w:r>
-        <w:rPr>
-          <w:rFonts w:cs="Arial"/>
-          <w:u w:val="single"/>
-        </w:rPr>
-        <w:t>:</w:t>
-      </w:r>
-      <w:bookmarkEnd w:id="33"/>
     </w:p>
     <w:p>
       <w:pPr>
         <w:pStyle w:val="Prrafodelista"/>
         <w:numPr>
           <w:ilvl w:val="0"/>
-          <w:numId w:val="21"/>
+          <w:numId w:val="28"/>
         </w:numPr>
       </w:pPr>
       <w:r>
-        <w:rPr>
-          <w:rFonts w:cs="Arial"/>
-          <w:color w:val="000000"/>
-        </w:rPr>
-        <w:t>Ingrese texto en los campos y/o seleccione las opciones disponibles por las que desea buscar</w:t>
+        <w:t>Restaurar es buscar el archivo</w:t>
       </w:r>
     </w:p>
     <w:p>
@@ -6344,15 +6253,11 @@
         <w:pStyle w:val="Prrafodelista"/>
         <w:numPr>
           <w:ilvl w:val="0"/>
-          <w:numId w:val="21"/>
+          <w:numId w:val="28"/>
         </w:numPr>
       </w:pPr>
       <w:r>
-        <w:rPr>
-          <w:rFonts w:cs="Arial"/>
-          <w:color w:val="000000"/>
-        </w:rPr>
-        <w:t>Oprima el botón “Buscar”</w:t>
+        <w:t>Donde la vas a guardar</w:t>
       </w:r>
     </w:p>
     <w:p/>
@@ -6362,10 +6267,10 @@
           <w:noProof/>
         </w:rPr>
         <w:drawing>
-          <wp:inline distT="0" distB="0" distL="0" distR="0" wp14:anchorId="4083694C" wp14:editId="6088DE93">
-            <wp:extent cx="6467475" cy="3608070"/>
+          <wp:inline distT="0" distB="0" distL="0" distR="0" wp14:anchorId="606060C1" wp14:editId="20B9C136">
+            <wp:extent cx="5182323" cy="3982006"/>
             <wp:effectExtent l="0" t="0" r="0" b="0"/>
-            <wp:docPr id="30" name="Imagen 30"/>
+            <wp:docPr id="29" name="Imagen 29"/>
             <wp:cNvGraphicFramePr>
               <a:graphicFrameLocks xmlns:a="http://schemas.openxmlformats.org/drawingml/2006/main" noChangeAspect="1"/>
             </wp:cNvGraphicFramePr>
@@ -6385,7 +6290,7 @@
                   <pic:spPr>
                     <a:xfrm>
                       <a:off x="0" y="0"/>
-                      <a:ext cx="6467475" cy="3608070"/>
+                      <a:ext cx="5182323" cy="3982006"/>
                     </a:xfrm>
                     <a:prstGeom prst="rect">
                       <a:avLst/>
@@ -6398,7 +6303,28 @@
         </w:drawing>
       </w:r>
     </w:p>
-    <w:p/>
+    <w:p>
+      <w:pPr>
+        <w:spacing w:after="200" w:line="276" w:lineRule="auto"/>
+        <w:rPr>
+          <w:rFonts w:cs="Arial"/>
+          <w:b/>
+          <w:i/>
+          <w:sz w:val="28"/>
+          <w:u w:val="single"/>
+        </w:rPr>
+      </w:pPr>
+      <w:r>
+        <w:rPr>
+          <w:rFonts w:cs="Arial"/>
+          <w:b/>
+          <w:i/>
+          <w:sz w:val="28"/>
+          <w:u w:val="single"/>
+        </w:rPr>
+        <w:br w:type="page"/>
+      </w:r>
+    </w:p>
     <w:p>
       <w:pPr>
         <w:pStyle w:val="Ttulo2"/>
@@ -6407,20 +6333,29 @@
           <w:u w:val="single"/>
         </w:rPr>
       </w:pPr>
+      <w:bookmarkStart w:id="33" w:name="_Toc2986177"/>
+      <w:r>
+        <w:rPr>
+          <w:rFonts w:cs="Arial"/>
+          <w:u w:val="single"/>
+        </w:rPr>
+        <w:lastRenderedPageBreak/>
+        <w:t>Parámetros</w:t>
+      </w:r>
+      <w:r>
+        <w:rPr>
+          <w:rFonts w:cs="Arial"/>
+          <w:u w:val="single"/>
+        </w:rPr>
+        <w:t>:</w:t>
+      </w:r>
+      <w:bookmarkEnd w:id="33"/>
     </w:p>
     <w:p>
       <w:pPr>
         <w:spacing w:after="200" w:line="276" w:lineRule="auto"/>
-        <w:rPr>
-          <w:rFonts w:cs="Arial"/>
-          <w:lang w:val="en-US"/>
-        </w:rPr>
-      </w:pPr>
-      <w:r>
-        <w:rPr>
-          <w:rFonts w:cs="Arial"/>
-          <w:lang w:val="en-US"/>
-        </w:rPr>
+      </w:pPr>
+      <w:r>
         <w:br w:type="page"/>
       </w:r>
     </w:p>
@@ -6432,14 +6367,14 @@
           <w:u w:val="single"/>
         </w:rPr>
       </w:pPr>
-      <w:bookmarkStart w:id="34" w:name="_Toc2895045"/>
+      <w:bookmarkStart w:id="34" w:name="_Toc2986178"/>
       <w:r>
         <w:rPr>
           <w:rFonts w:cs="Arial"/>
           <w:u w:val="single"/>
         </w:rPr>
         <w:lastRenderedPageBreak/>
-        <w:t>Rendiciones</w:t>
+        <w:t>Solicitudes</w:t>
       </w:r>
       <w:r>
         <w:rPr>
@@ -6455,7 +6390,7 @@
         <w:pStyle w:val="Prrafodelista"/>
         <w:numPr>
           <w:ilvl w:val="0"/>
-          <w:numId w:val="22"/>
+          <w:numId w:val="21"/>
         </w:numPr>
       </w:pPr>
       <w:r>
@@ -6471,29 +6406,28 @@
         <w:pStyle w:val="Prrafodelista"/>
         <w:numPr>
           <w:ilvl w:val="0"/>
-          <w:numId w:val="22"/>
+          <w:numId w:val="21"/>
         </w:numPr>
       </w:pPr>
       <w:r>
-        <w:t>Presione el botón “Buscar”</w:t>
-      </w:r>
-    </w:p>
-    <w:p>
-      <w:pPr>
-        <w:pStyle w:val="Prrafodelista"/>
-        <w:ind w:left="720"/>
-      </w:pPr>
-    </w:p>
+        <w:rPr>
+          <w:rFonts w:cs="Arial"/>
+          <w:color w:val="000000"/>
+        </w:rPr>
+        <w:t>Oprima el botón “Buscar”</w:t>
+      </w:r>
+    </w:p>
+    <w:p/>
     <w:p>
       <w:r>
         <w:rPr>
           <w:noProof/>
         </w:rPr>
         <w:drawing>
-          <wp:inline distT="0" distB="0" distL="0" distR="0" wp14:anchorId="360E0ED7" wp14:editId="0B0B48D3">
+          <wp:inline distT="0" distB="0" distL="0" distR="0" wp14:anchorId="4083694C" wp14:editId="6088DE93">
             <wp:extent cx="6467475" cy="3608070"/>
             <wp:effectExtent l="0" t="0" r="0" b="0"/>
-            <wp:docPr id="31" name="Imagen 31"/>
+            <wp:docPr id="30" name="Imagen 30"/>
             <wp:cNvGraphicFramePr>
               <a:graphicFrameLocks xmlns:a="http://schemas.openxmlformats.org/drawingml/2006/main" noChangeAspect="1"/>
             </wp:cNvGraphicFramePr>
@@ -6526,58 +6460,48 @@
         </w:drawing>
       </w:r>
     </w:p>
-    <w:p>
-      <w:pPr>
+    <w:p/>
+    <w:p>
+      <w:pPr>
+        <w:pStyle w:val="Ttulo2"/>
+        <w:rPr>
+          <w:rFonts w:cs="Arial"/>
+          <w:u w:val="single"/>
+        </w:rPr>
+      </w:pPr>
+    </w:p>
+    <w:p>
+      <w:pPr>
+        <w:spacing w:after="200" w:line="276" w:lineRule="auto"/>
         <w:rPr>
           <w:rFonts w:cs="Arial"/>
           <w:lang w:val="en-US"/>
         </w:rPr>
       </w:pPr>
-    </w:p>
-    <w:p>
-      <w:pPr>
-        <w:spacing w:after="200" w:line="276" w:lineRule="auto"/>
+      <w:r>
         <w:rPr>
           <w:rFonts w:cs="Arial"/>
           <w:lang w:val="en-US"/>
         </w:rPr>
-      </w:pPr>
-    </w:p>
-    <w:p>
-      <w:pPr>
-        <w:spacing w:after="200" w:line="276" w:lineRule="auto"/>
-        <w:rPr>
-          <w:rFonts w:cs="Arial"/>
-          <w:b/>
-          <w:i/>
-          <w:sz w:val="28"/>
+        <w:br w:type="page"/>
+      </w:r>
+    </w:p>
+    <w:p>
+      <w:pPr>
+        <w:pStyle w:val="Ttulo2"/>
+        <w:rPr>
+          <w:rFonts w:cs="Arial"/>
           <w:u w:val="single"/>
         </w:rPr>
       </w:pPr>
+      <w:bookmarkStart w:id="35" w:name="_Toc2986179"/>
       <w:r>
         <w:rPr>
           <w:rFonts w:cs="Arial"/>
           <w:u w:val="single"/>
         </w:rPr>
-        <w:br w:type="page"/>
-      </w:r>
-    </w:p>
-    <w:p>
-      <w:pPr>
-        <w:pStyle w:val="Ttulo2"/>
-        <w:rPr>
-          <w:rFonts w:cs="Arial"/>
-          <w:u w:val="single"/>
-        </w:rPr>
-      </w:pPr>
-      <w:bookmarkStart w:id="35" w:name="_Toc2895046"/>
-      <w:r>
-        <w:rPr>
-          <w:rFonts w:cs="Arial"/>
-          <w:u w:val="single"/>
-        </w:rPr>
         <w:lastRenderedPageBreak/>
-        <w:t>Partidas</w:t>
+        <w:t>Rendiciones</w:t>
       </w:r>
       <w:r>
         <w:rPr>
@@ -6593,7 +6517,7 @@
         <w:pStyle w:val="Prrafodelista"/>
         <w:numPr>
           <w:ilvl w:val="0"/>
-          <w:numId w:val="23"/>
+          <w:numId w:val="22"/>
         </w:numPr>
       </w:pPr>
       <w:r>
@@ -6609,28 +6533,29 @@
         <w:pStyle w:val="Prrafodelista"/>
         <w:numPr>
           <w:ilvl w:val="0"/>
-          <w:numId w:val="23"/>
+          <w:numId w:val="22"/>
         </w:numPr>
       </w:pPr>
       <w:r>
-        <w:rPr>
-          <w:rFonts w:cs="Arial"/>
-          <w:color w:val="000000"/>
-        </w:rPr>
-        <w:t>Oprima el botón “Buscar”</w:t>
-      </w:r>
-    </w:p>
-    <w:p/>
+        <w:t>Presione el botón “Buscar”</w:t>
+      </w:r>
+    </w:p>
+    <w:p>
+      <w:pPr>
+        <w:pStyle w:val="Prrafodelista"/>
+        <w:ind w:left="720"/>
+      </w:pPr>
+    </w:p>
     <w:p>
       <w:r>
         <w:rPr>
           <w:noProof/>
         </w:rPr>
         <w:drawing>
-          <wp:inline distT="0" distB="0" distL="0" distR="0" wp14:anchorId="64981FC6" wp14:editId="657070B3">
+          <wp:inline distT="0" distB="0" distL="0" distR="0" wp14:anchorId="360E0ED7" wp14:editId="0B0B48D3">
             <wp:extent cx="6467475" cy="3608070"/>
             <wp:effectExtent l="0" t="0" r="0" b="0"/>
-            <wp:docPr id="32" name="Imagen 32"/>
+            <wp:docPr id="31" name="Imagen 31"/>
             <wp:cNvGraphicFramePr>
               <a:graphicFrameLocks xmlns:a="http://schemas.openxmlformats.org/drawingml/2006/main" noChangeAspect="1"/>
             </wp:cNvGraphicFramePr>
@@ -6665,16 +6590,36 @@
     </w:p>
     <w:p>
       <w:pPr>
+        <w:rPr>
+          <w:rFonts w:cs="Arial"/>
+          <w:lang w:val="en-US"/>
+        </w:rPr>
+      </w:pPr>
+    </w:p>
+    <w:p>
+      <w:pPr>
         <w:spacing w:after="200" w:line="276" w:lineRule="auto"/>
         <w:rPr>
           <w:rFonts w:cs="Arial"/>
           <w:lang w:val="en-US"/>
         </w:rPr>
       </w:pPr>
-      <w:r>
-        <w:rPr>
-          <w:rFonts w:cs="Arial"/>
-          <w:lang w:val="en-US"/>
+    </w:p>
+    <w:p>
+      <w:pPr>
+        <w:spacing w:after="200" w:line="276" w:lineRule="auto"/>
+        <w:rPr>
+          <w:rFonts w:cs="Arial"/>
+          <w:b/>
+          <w:i/>
+          <w:sz w:val="28"/>
+          <w:u w:val="single"/>
+        </w:rPr>
+      </w:pPr>
+      <w:r>
+        <w:rPr>
+          <w:rFonts w:cs="Arial"/>
+          <w:u w:val="single"/>
         </w:rPr>
         <w:br w:type="page"/>
       </w:r>
@@ -6687,14 +6632,14 @@
           <w:u w:val="single"/>
         </w:rPr>
       </w:pPr>
-      <w:bookmarkStart w:id="36" w:name="_Toc2895047"/>
+      <w:bookmarkStart w:id="36" w:name="_Toc2986180"/>
       <w:r>
         <w:rPr>
           <w:rFonts w:cs="Arial"/>
           <w:u w:val="single"/>
         </w:rPr>
         <w:lastRenderedPageBreak/>
-        <w:t>Dependencias</w:t>
+        <w:t>Partidas</w:t>
       </w:r>
       <w:r>
         <w:rPr>
@@ -6710,20 +6655,15 @@
         <w:pStyle w:val="Prrafodelista"/>
         <w:numPr>
           <w:ilvl w:val="0"/>
-          <w:numId w:val="24"/>
+          <w:numId w:val="23"/>
         </w:numPr>
-        <w:contextualSpacing/>
+      </w:pPr>
+      <w:r>
         <w:rPr>
           <w:rFonts w:cs="Arial"/>
           <w:color w:val="000000"/>
         </w:rPr>
-      </w:pPr>
-      <w:r>
-        <w:rPr>
-          <w:rFonts w:cs="Arial"/>
-          <w:color w:val="000000"/>
-        </w:rPr>
-        <w:t>Comience a escribir el nombre de la dependencia</w:t>
+        <w:t>Ingrese texto en los campos y/o seleccione las opciones disponibles por las que desea buscar</w:t>
       </w:r>
     </w:p>
     <w:p>
@@ -6731,7 +6671,7 @@
         <w:pStyle w:val="Prrafodelista"/>
         <w:numPr>
           <w:ilvl w:val="0"/>
-          <w:numId w:val="24"/>
+          <w:numId w:val="23"/>
         </w:numPr>
       </w:pPr>
       <w:r>
@@ -6739,39 +6679,7 @@
           <w:rFonts w:cs="Arial"/>
           <w:color w:val="000000"/>
         </w:rPr>
-        <w:t>Elija la dependencia entre las opciones de la barra desplegable</w:t>
-      </w:r>
-    </w:p>
-    <w:p>
-      <w:pPr>
-        <w:pStyle w:val="Prrafodelista"/>
-        <w:numPr>
-          <w:ilvl w:val="0"/>
-          <w:numId w:val="24"/>
-        </w:numPr>
-      </w:pPr>
-      <w:r>
-        <w:rPr>
-          <w:rFonts w:cs="Arial"/>
-          <w:color w:val="000000"/>
-        </w:rPr>
-        <w:t>Puede eliminar o modificar la dependencia</w:t>
-      </w:r>
-    </w:p>
-    <w:p>
-      <w:pPr>
-        <w:pStyle w:val="Prrafodelista"/>
-        <w:numPr>
-          <w:ilvl w:val="0"/>
-          <w:numId w:val="24"/>
-        </w:numPr>
-      </w:pPr>
-      <w:r>
-        <w:rPr>
-          <w:rFonts w:cs="Arial"/>
-          <w:color w:val="000000"/>
-        </w:rPr>
-        <w:t>Para crear una dependencia oprima el botón “Crear”</w:t>
+        <w:t>Oprima el botón “Buscar”</w:t>
       </w:r>
     </w:p>
     <w:p/>
@@ -6781,10 +6689,10 @@
           <w:noProof/>
         </w:rPr>
         <w:drawing>
-          <wp:inline distT="0" distB="0" distL="0" distR="0" wp14:anchorId="33E03EDB" wp14:editId="374ADF59">
+          <wp:inline distT="0" distB="0" distL="0" distR="0" wp14:anchorId="64981FC6" wp14:editId="657070B3">
             <wp:extent cx="6467475" cy="3608070"/>
             <wp:effectExtent l="0" t="0" r="0" b="0"/>
-            <wp:docPr id="33" name="Imagen 33"/>
+            <wp:docPr id="32" name="Imagen 32"/>
             <wp:cNvGraphicFramePr>
               <a:graphicFrameLocks xmlns:a="http://schemas.openxmlformats.org/drawingml/2006/main" noChangeAspect="1"/>
             </wp:cNvGraphicFramePr>
@@ -6841,6 +6749,161 @@
           <w:u w:val="single"/>
         </w:rPr>
       </w:pPr>
+      <w:bookmarkStart w:id="37" w:name="_Toc2986181"/>
+      <w:r>
+        <w:rPr>
+          <w:rFonts w:cs="Arial"/>
+          <w:u w:val="single"/>
+        </w:rPr>
+        <w:lastRenderedPageBreak/>
+        <w:t>Dependencias</w:t>
+      </w:r>
+      <w:r>
+        <w:rPr>
+          <w:rFonts w:cs="Arial"/>
+          <w:u w:val="single"/>
+        </w:rPr>
+        <w:t>:</w:t>
+      </w:r>
+      <w:bookmarkEnd w:id="37"/>
+    </w:p>
+    <w:p>
+      <w:pPr>
+        <w:pStyle w:val="Prrafodelista"/>
+        <w:numPr>
+          <w:ilvl w:val="0"/>
+          <w:numId w:val="24"/>
+        </w:numPr>
+        <w:contextualSpacing/>
+        <w:rPr>
+          <w:rFonts w:cs="Arial"/>
+          <w:color w:val="000000"/>
+        </w:rPr>
+      </w:pPr>
+      <w:r>
+        <w:rPr>
+          <w:rFonts w:cs="Arial"/>
+          <w:color w:val="000000"/>
+        </w:rPr>
+        <w:t>Comience a escribir el nombre de la dependencia</w:t>
+      </w:r>
+    </w:p>
+    <w:p>
+      <w:pPr>
+        <w:pStyle w:val="Prrafodelista"/>
+        <w:numPr>
+          <w:ilvl w:val="0"/>
+          <w:numId w:val="24"/>
+        </w:numPr>
+      </w:pPr>
+      <w:r>
+        <w:rPr>
+          <w:rFonts w:cs="Arial"/>
+          <w:color w:val="000000"/>
+        </w:rPr>
+        <w:t>Elija la dependencia entre las opciones de la barra desplegable</w:t>
+      </w:r>
+    </w:p>
+    <w:p>
+      <w:pPr>
+        <w:pStyle w:val="Prrafodelista"/>
+        <w:numPr>
+          <w:ilvl w:val="0"/>
+          <w:numId w:val="24"/>
+        </w:numPr>
+      </w:pPr>
+      <w:r>
+        <w:rPr>
+          <w:rFonts w:cs="Arial"/>
+          <w:color w:val="000000"/>
+        </w:rPr>
+        <w:t>Puede eliminar o modificar la dependencia</w:t>
+      </w:r>
+    </w:p>
+    <w:p>
+      <w:pPr>
+        <w:pStyle w:val="Prrafodelista"/>
+        <w:numPr>
+          <w:ilvl w:val="0"/>
+          <w:numId w:val="24"/>
+        </w:numPr>
+      </w:pPr>
+      <w:r>
+        <w:rPr>
+          <w:rFonts w:cs="Arial"/>
+          <w:color w:val="000000"/>
+        </w:rPr>
+        <w:t>Para crear una dependencia oprima el botón “Crear”</w:t>
+      </w:r>
+    </w:p>
+    <w:p/>
+    <w:p>
+      <w:r>
+        <w:rPr>
+          <w:noProof/>
+        </w:rPr>
+        <w:drawing>
+          <wp:inline distT="0" distB="0" distL="0" distR="0" wp14:anchorId="33E03EDB" wp14:editId="374ADF59">
+            <wp:extent cx="6467475" cy="3608070"/>
+            <wp:effectExtent l="0" t="0" r="0" b="0"/>
+            <wp:docPr id="33" name="Imagen 33"/>
+            <wp:cNvGraphicFramePr>
+              <a:graphicFrameLocks xmlns:a="http://schemas.openxmlformats.org/drawingml/2006/main" noChangeAspect="1"/>
+            </wp:cNvGraphicFramePr>
+            <a:graphic xmlns:a="http://schemas.openxmlformats.org/drawingml/2006/main">
+              <a:graphicData uri="http://schemas.openxmlformats.org/drawingml/2006/picture">
+                <pic:pic xmlns:pic="http://schemas.openxmlformats.org/drawingml/2006/picture">
+                  <pic:nvPicPr>
+                    <pic:cNvPr id="1" name=""/>
+                    <pic:cNvPicPr/>
+                  </pic:nvPicPr>
+                  <pic:blipFill>
+                    <a:blip r:embed="rId28"/>
+                    <a:stretch>
+                      <a:fillRect/>
+                    </a:stretch>
+                  </pic:blipFill>
+                  <pic:spPr>
+                    <a:xfrm>
+                      <a:off x="0" y="0"/>
+                      <a:ext cx="6467475" cy="3608070"/>
+                    </a:xfrm>
+                    <a:prstGeom prst="rect">
+                      <a:avLst/>
+                    </a:prstGeom>
+                  </pic:spPr>
+                </pic:pic>
+              </a:graphicData>
+            </a:graphic>
+          </wp:inline>
+        </w:drawing>
+      </w:r>
+    </w:p>
+    <w:p>
+      <w:pPr>
+        <w:spacing w:after="200" w:line="276" w:lineRule="auto"/>
+        <w:rPr>
+          <w:rFonts w:cs="Arial"/>
+          <w:lang w:val="en-US"/>
+        </w:rPr>
+      </w:pPr>
+      <w:r>
+        <w:rPr>
+          <w:rFonts w:cs="Arial"/>
+          <w:lang w:val="en-US"/>
+        </w:rPr>
+        <w:br w:type="page"/>
+      </w:r>
+    </w:p>
+    <w:p>
+      <w:pPr>
+        <w:pStyle w:val="Ttulo2"/>
+        <w:rPr>
+          <w:rFonts w:cs="Arial"/>
+          <w:u w:val="single"/>
+        </w:rPr>
+      </w:pPr>
+      <w:bookmarkStart w:id="38" w:name="_Toc2986182"/>
       <w:r>
         <w:rPr>
           <w:rFonts w:cs="Arial"/>
@@ -6856,6 +6919,7 @@
         </w:rPr>
         <w:t>:</w:t>
       </w:r>
+      <w:bookmarkEnd w:id="38"/>
     </w:p>
     <w:p>
       <w:pPr>
@@ -6945,11 +7009,10 @@
       </w:r>
     </w:p>
     <w:p>
-      <w:bookmarkStart w:id="37" w:name="_GoBack"/>
-      <w:r>
-        <w:rPr>
-          <w:rFonts w:cs="Arial"/>
-          <w:lang w:val="en-US"/>
+      <w:r>
+        <w:rPr>
+          <w:rFonts w:cs="Arial"/>
+          <w:noProof/>
         </w:rPr>
         <w:drawing>
           <wp:anchor distT="0" distB="0" distL="114300" distR="114300" simplePos="0" relativeHeight="251660800" behindDoc="1" locked="0" layoutInCell="1" allowOverlap="1" wp14:anchorId="405E46DD" wp14:editId="7BD157A9">
@@ -6975,7 +7038,7 @@
                     <pic:cNvPicPr/>
                   </pic:nvPicPr>
                   <pic:blipFill>
-                    <a:blip r:embed="rId28">
+                    <a:blip r:embed="rId29">
                       <a:extLst>
                         <a:ext uri="{28A0092B-C50C-407E-A947-70E740481C1C}">
                           <a14:useLocalDpi xmlns:a14="http://schemas.microsoft.com/office/drawing/2010/main" val="0"/>
@@ -7001,7 +7064,6 @@
           </wp:anchor>
         </w:drawing>
       </w:r>
-      <w:bookmarkEnd w:id="37"/>
     </w:p>
     <w:p/>
     <w:p>
@@ -7009,13 +7071,11 @@
         <w:spacing w:after="200" w:line="276" w:lineRule="auto"/>
         <w:rPr>
           <w:rFonts w:cs="Arial"/>
-          <w:lang w:val="en-US"/>
-        </w:rPr>
-      </w:pPr>
-      <w:r>
-        <w:rPr>
-          <w:rFonts w:cs="Arial"/>
-          <w:lang w:val="en-US"/>
+        </w:rPr>
+      </w:pPr>
+      <w:r>
+        <w:rPr>
+          <w:rFonts w:cs="Arial"/>
         </w:rPr>
         <w:br w:type="page"/>
       </w:r>
@@ -7028,7 +7088,7 @@
           <w:u w:val="single"/>
         </w:rPr>
       </w:pPr>
-      <w:bookmarkStart w:id="38" w:name="_Toc2895048"/>
+      <w:bookmarkStart w:id="39" w:name="_Toc2986183"/>
       <w:r>
         <w:rPr>
           <w:rFonts w:cs="Arial"/>
@@ -7044,7 +7104,7 @@
         </w:rPr>
         <w:t>:</w:t>
       </w:r>
-      <w:bookmarkEnd w:id="38"/>
+      <w:bookmarkEnd w:id="39"/>
     </w:p>
     <w:p>
       <w:pPr>
@@ -7094,124 +7154,6 @@
             <wp:extent cx="6467475" cy="3608070"/>
             <wp:effectExtent l="0" t="0" r="0" b="0"/>
             <wp:docPr id="34" name="Imagen 34"/>
-            <wp:cNvGraphicFramePr>
-              <a:graphicFrameLocks xmlns:a="http://schemas.openxmlformats.org/drawingml/2006/main" noChangeAspect="1"/>
-            </wp:cNvGraphicFramePr>
-            <a:graphic xmlns:a="http://schemas.openxmlformats.org/drawingml/2006/main">
-              <a:graphicData uri="http://schemas.openxmlformats.org/drawingml/2006/picture">
-                <pic:pic xmlns:pic="http://schemas.openxmlformats.org/drawingml/2006/picture">
-                  <pic:nvPicPr>
-                    <pic:cNvPr id="1" name=""/>
-                    <pic:cNvPicPr/>
-                  </pic:nvPicPr>
-                  <pic:blipFill>
-                    <a:blip r:embed="rId29"/>
-                    <a:stretch>
-                      <a:fillRect/>
-                    </a:stretch>
-                  </pic:blipFill>
-                  <pic:spPr>
-                    <a:xfrm>
-                      <a:off x="0" y="0"/>
-                      <a:ext cx="6467475" cy="3608070"/>
-                    </a:xfrm>
-                    <a:prstGeom prst="rect">
-                      <a:avLst/>
-                    </a:prstGeom>
-                  </pic:spPr>
-                </pic:pic>
-              </a:graphicData>
-            </a:graphic>
-          </wp:inline>
-        </w:drawing>
-      </w:r>
-    </w:p>
-    <w:p>
-      <w:pPr>
-        <w:spacing w:after="200" w:line="276" w:lineRule="auto"/>
-        <w:rPr>
-          <w:rFonts w:cs="Arial"/>
-          <w:lang w:val="en-US"/>
-        </w:rPr>
-      </w:pPr>
-      <w:r>
-        <w:rPr>
-          <w:rFonts w:cs="Arial"/>
-          <w:lang w:val="en-US"/>
-        </w:rPr>
-        <w:br w:type="page"/>
-      </w:r>
-    </w:p>
-    <w:p>
-      <w:pPr>
-        <w:pStyle w:val="Ttulo2"/>
-        <w:rPr>
-          <w:rFonts w:cs="Arial"/>
-          <w:u w:val="single"/>
-        </w:rPr>
-      </w:pPr>
-      <w:bookmarkStart w:id="39" w:name="_Toc2895049"/>
-      <w:r>
-        <w:rPr>
-          <w:rFonts w:cs="Arial"/>
-          <w:u w:val="single"/>
-        </w:rPr>
-        <w:lastRenderedPageBreak/>
-        <w:t>Adquisiciones</w:t>
-      </w:r>
-      <w:r>
-        <w:rPr>
-          <w:rFonts w:cs="Arial"/>
-          <w:u w:val="single"/>
-        </w:rPr>
-        <w:t>:</w:t>
-      </w:r>
-      <w:bookmarkEnd w:id="39"/>
-    </w:p>
-    <w:p>
-      <w:pPr>
-        <w:pStyle w:val="Prrafodelista"/>
-        <w:numPr>
-          <w:ilvl w:val="0"/>
-          <w:numId w:val="26"/>
-        </w:numPr>
-        <w:contextualSpacing/>
-        <w:rPr>
-          <w:rFonts w:cs="Arial"/>
-          <w:color w:val="000000"/>
-        </w:rPr>
-      </w:pPr>
-      <w:r>
-        <w:rPr>
-          <w:rFonts w:cs="Arial"/>
-          <w:color w:val="000000"/>
-        </w:rPr>
-        <w:t>Ingrese texto en los campos y/o seleccione las opciones disponibles por las que desea buscar</w:t>
-      </w:r>
-    </w:p>
-    <w:p>
-      <w:pPr>
-        <w:pStyle w:val="Prrafodelista"/>
-        <w:numPr>
-          <w:ilvl w:val="0"/>
-          <w:numId w:val="26"/>
-        </w:numPr>
-      </w:pPr>
-      <w:r>
-        <w:t>Oprima el botón “Buscar”</w:t>
-      </w:r>
-    </w:p>
-    <w:p/>
-    <w:p>
-      <w:r>
-        <w:rPr>
-          <w:noProof/>
-        </w:rPr>
-        <w:drawing>
-          <wp:inline distT="0" distB="0" distL="0" distR="0" wp14:anchorId="18E39F44" wp14:editId="561D9FA5">
-            <wp:extent cx="6467475" cy="3608070"/>
-            <wp:effectExtent l="0" t="0" r="0" b="0"/>
-            <wp:docPr id="35" name="Imagen 35"/>
             <wp:cNvGraphicFramePr>
               <a:graphicFrameLocks xmlns:a="http://schemas.openxmlformats.org/drawingml/2006/main" noChangeAspect="1"/>
             </wp:cNvGraphicFramePr>
@@ -7252,12 +7194,130 @@
           <w:lang w:val="en-US"/>
         </w:rPr>
       </w:pPr>
+      <w:r>
+        <w:rPr>
+          <w:rFonts w:cs="Arial"/>
+          <w:lang w:val="en-US"/>
+        </w:rPr>
+        <w:br w:type="page"/>
+      </w:r>
+    </w:p>
+    <w:p>
+      <w:pPr>
+        <w:pStyle w:val="Ttulo2"/>
+        <w:rPr>
+          <w:rFonts w:cs="Arial"/>
+          <w:u w:val="single"/>
+        </w:rPr>
+      </w:pPr>
+      <w:bookmarkStart w:id="40" w:name="_Toc2986184"/>
+      <w:r>
+        <w:rPr>
+          <w:rFonts w:cs="Arial"/>
+          <w:u w:val="single"/>
+        </w:rPr>
+        <w:lastRenderedPageBreak/>
+        <w:t>Adquisiciones</w:t>
+      </w:r>
+      <w:r>
+        <w:rPr>
+          <w:rFonts w:cs="Arial"/>
+          <w:u w:val="single"/>
+        </w:rPr>
+        <w:t>:</w:t>
+      </w:r>
+      <w:bookmarkEnd w:id="40"/>
+    </w:p>
+    <w:p>
+      <w:pPr>
+        <w:pStyle w:val="Prrafodelista"/>
+        <w:numPr>
+          <w:ilvl w:val="0"/>
+          <w:numId w:val="26"/>
+        </w:numPr>
+        <w:contextualSpacing/>
+        <w:rPr>
+          <w:rFonts w:cs="Arial"/>
+          <w:color w:val="000000"/>
+        </w:rPr>
+      </w:pPr>
+      <w:r>
+        <w:rPr>
+          <w:rFonts w:cs="Arial"/>
+          <w:color w:val="000000"/>
+        </w:rPr>
+        <w:t>Ingrese texto en los campos y/o seleccione las opciones disponibles por las que desea buscar</w:t>
+      </w:r>
+    </w:p>
+    <w:p>
+      <w:pPr>
+        <w:pStyle w:val="Prrafodelista"/>
+        <w:numPr>
+          <w:ilvl w:val="0"/>
+          <w:numId w:val="26"/>
+        </w:numPr>
+      </w:pPr>
+      <w:r>
+        <w:t>Oprima el botón “Buscar”</w:t>
+      </w:r>
+    </w:p>
+    <w:p/>
+    <w:p>
+      <w:r>
+        <w:rPr>
+          <w:noProof/>
+        </w:rPr>
+        <w:drawing>
+          <wp:inline distT="0" distB="0" distL="0" distR="0" wp14:anchorId="18E39F44" wp14:editId="561D9FA5">
+            <wp:extent cx="6467475" cy="3608070"/>
+            <wp:effectExtent l="0" t="0" r="0" b="0"/>
+            <wp:docPr id="35" name="Imagen 35"/>
+            <wp:cNvGraphicFramePr>
+              <a:graphicFrameLocks xmlns:a="http://schemas.openxmlformats.org/drawingml/2006/main" noChangeAspect="1"/>
+            </wp:cNvGraphicFramePr>
+            <a:graphic xmlns:a="http://schemas.openxmlformats.org/drawingml/2006/main">
+              <a:graphicData uri="http://schemas.openxmlformats.org/drawingml/2006/picture">
+                <pic:pic xmlns:pic="http://schemas.openxmlformats.org/drawingml/2006/picture">
+                  <pic:nvPicPr>
+                    <pic:cNvPr id="1" name=""/>
+                    <pic:cNvPicPr/>
+                  </pic:nvPicPr>
+                  <pic:blipFill>
+                    <a:blip r:embed="rId31"/>
+                    <a:stretch>
+                      <a:fillRect/>
+                    </a:stretch>
+                  </pic:blipFill>
+                  <pic:spPr>
+                    <a:xfrm>
+                      <a:off x="0" y="0"/>
+                      <a:ext cx="6467475" cy="3608070"/>
+                    </a:xfrm>
+                    <a:prstGeom prst="rect">
+                      <a:avLst/>
+                    </a:prstGeom>
+                  </pic:spPr>
+                </pic:pic>
+              </a:graphicData>
+            </a:graphic>
+          </wp:inline>
+        </w:drawing>
+      </w:r>
+    </w:p>
+    <w:p>
+      <w:pPr>
+        <w:spacing w:after="200" w:line="276" w:lineRule="auto"/>
+        <w:rPr>
+          <w:rFonts w:cs="Arial"/>
+          <w:lang w:val="en-US"/>
+        </w:rPr>
+      </w:pPr>
     </w:p>
     <w:sectPr>
-      <w:headerReference w:type="default" r:id="rId31"/>
-      <w:footerReference w:type="default" r:id="rId32"/>
-      <w:headerReference w:type="first" r:id="rId33"/>
-      <w:footerReference w:type="first" r:id="rId34"/>
+      <w:headerReference w:type="default" r:id="rId32"/>
+      <w:footerReference w:type="default" r:id="rId33"/>
+      <w:headerReference w:type="first" r:id="rId34"/>
+      <w:footerReference w:type="first" r:id="rId35"/>
       <w:pgSz w:w="11905" w:h="16838"/>
       <w:pgMar w:top="860" w:right="860" w:bottom="860" w:left="860" w:header="430" w:footer="430" w:gutter="0"/>
       <w:cols w:space="720"/>
@@ -7268,7 +7328,7 @@
 </file>
 
 <file path=word/endnotes.xml><?xml version="1.0" encoding="utf-8"?>
-<w:endnotes xmlns:wpc="http://schemas.microsoft.com/office/word/2010/wordprocessingCanvas" xmlns:mc="http://schemas.openxmlformats.org/markup-compatibility/2006" xmlns:o="urn:schemas-microsoft-com:office:office" xmlns:r="http://schemas.openxmlformats.org/officeDocument/2006/relationships" xmlns:m="http://schemas.openxmlformats.org/officeDocument/2006/math" xmlns:v="urn:schemas-microsoft-com:vml" xmlns:wp14="http://schemas.microsoft.com/office/word/2010/wordprocessingDrawing" xmlns:wp="http://schemas.openxmlformats.org/drawingml/2006/wordprocessingDrawing" xmlns:w10="urn:schemas-microsoft-com:office:word" xmlns:w="http://schemas.openxmlformats.org/wordprocessingml/2006/main" xmlns:w14="http://schemas.microsoft.com/office/word/2010/wordml" xmlns:w15="http://schemas.microsoft.com/office/word/2012/wordml" xmlns:wpg="http://schemas.microsoft.com/office/word/2010/wordprocessingGroup" xmlns:wpi="http://schemas.microsoft.com/office/word/2010/wordprocessingInk" xmlns:wne="http://schemas.microsoft.com/office/word/2006/wordml" xmlns:wps="http://schemas.microsoft.com/office/word/2010/wordprocessingShape" mc:Ignorable="w14 w15 wp14">
+<w:endnotes xmlns:wpc="http://schemas.microsoft.com/office/word/2010/wordprocessingCanvas" xmlns:mc="http://schemas.openxmlformats.org/markup-compatibility/2006" xmlns:o="urn:schemas-microsoft-com:office:office" xmlns:r="http://schemas.openxmlformats.org/officeDocument/2006/relationships" xmlns:m="http://schemas.openxmlformats.org/officeDocument/2006/math" xmlns:v="urn:schemas-microsoft-com:vml" xmlns:wp14="http://schemas.microsoft.com/office/word/2010/wordprocessingDrawing" xmlns:wp="http://schemas.openxmlformats.org/drawingml/2006/wordprocessingDrawing" xmlns:w10="urn:schemas-microsoft-com:office:word" xmlns:w="http://schemas.openxmlformats.org/wordprocessingml/2006/main" xmlns:w14="http://schemas.microsoft.com/office/word/2010/wordml" xmlns:wpg="http://schemas.microsoft.com/office/word/2010/wordprocessingGroup" xmlns:wpi="http://schemas.microsoft.com/office/word/2010/wordprocessingInk" xmlns:wne="http://schemas.microsoft.com/office/word/2006/wordml" xmlns:wps="http://schemas.microsoft.com/office/word/2010/wordprocessingShape" mc:Ignorable="w14 wp14">
   <w:endnote w:type="separator" w:id="-1">
     <w:p>
       <w:r>
@@ -7287,7 +7347,7 @@
 </file>
 
 <file path=word/footer1.xml><?xml version="1.0" encoding="utf-8"?>
-<w:ftr xmlns:wpc="http://schemas.microsoft.com/office/word/2010/wordprocessingCanvas" xmlns:mc="http://schemas.openxmlformats.org/markup-compatibility/2006" xmlns:o="urn:schemas-microsoft-com:office:office" xmlns:r="http://schemas.openxmlformats.org/officeDocument/2006/relationships" xmlns:m="http://schemas.openxmlformats.org/officeDocument/2006/math" xmlns:v="urn:schemas-microsoft-com:vml" xmlns:wp14="http://schemas.microsoft.com/office/word/2010/wordprocessingDrawing" xmlns:wp="http://schemas.openxmlformats.org/drawingml/2006/wordprocessingDrawing" xmlns:w10="urn:schemas-microsoft-com:office:word" xmlns:w="http://schemas.openxmlformats.org/wordprocessingml/2006/main" xmlns:w14="http://schemas.microsoft.com/office/word/2010/wordml" xmlns:w15="http://schemas.microsoft.com/office/word/2012/wordml" xmlns:wpg="http://schemas.microsoft.com/office/word/2010/wordprocessingGroup" xmlns:wpi="http://schemas.microsoft.com/office/word/2010/wordprocessingInk" xmlns:wne="http://schemas.microsoft.com/office/word/2006/wordml" xmlns:wps="http://schemas.microsoft.com/office/word/2010/wordprocessingShape" mc:Ignorable="w14 w15 wp14">
+<w:ftr xmlns:wpc="http://schemas.microsoft.com/office/word/2010/wordprocessingCanvas" xmlns:mc="http://schemas.openxmlformats.org/markup-compatibility/2006" xmlns:o="urn:schemas-microsoft-com:office:office" xmlns:r="http://schemas.openxmlformats.org/officeDocument/2006/relationships" xmlns:m="http://schemas.openxmlformats.org/officeDocument/2006/math" xmlns:v="urn:schemas-microsoft-com:vml" xmlns:wp14="http://schemas.microsoft.com/office/word/2010/wordprocessingDrawing" xmlns:wp="http://schemas.openxmlformats.org/drawingml/2006/wordprocessingDrawing" xmlns:w10="urn:schemas-microsoft-com:office:word" xmlns:w="http://schemas.openxmlformats.org/wordprocessingml/2006/main" xmlns:w14="http://schemas.microsoft.com/office/word/2010/wordml" xmlns:wpg="http://schemas.microsoft.com/office/word/2010/wordprocessingGroup" xmlns:wpi="http://schemas.microsoft.com/office/word/2010/wordprocessingInk" xmlns:wne="http://schemas.microsoft.com/office/word/2006/wordml" xmlns:wps="http://schemas.microsoft.com/office/word/2010/wordprocessingShape" mc:Ignorable="w14 wp14">
   <w:sdt>
     <w:sdtPr>
       <w:id w:val="18613713"/>
@@ -7343,7 +7403,7 @@
                 <w:b/>
                 <w:noProof/>
               </w:rPr>
-              <w:t>5</w:t>
+              <w:t>8</w:t>
             </w:r>
             <w:r>
               <w:rPr>
@@ -7407,7 +7467,7 @@
 </file>
 
 <file path=word/footer2.xml><?xml version="1.0" encoding="utf-8"?>
-<w:ftr xmlns:wpc="http://schemas.microsoft.com/office/word/2010/wordprocessingCanvas" xmlns:mc="http://schemas.openxmlformats.org/markup-compatibility/2006" xmlns:o="urn:schemas-microsoft-com:office:office" xmlns:r="http://schemas.openxmlformats.org/officeDocument/2006/relationships" xmlns:m="http://schemas.openxmlformats.org/officeDocument/2006/math" xmlns:v="urn:schemas-microsoft-com:vml" xmlns:wp14="http://schemas.microsoft.com/office/word/2010/wordprocessingDrawing" xmlns:wp="http://schemas.openxmlformats.org/drawingml/2006/wordprocessingDrawing" xmlns:w10="urn:schemas-microsoft-com:office:word" xmlns:w="http://schemas.openxmlformats.org/wordprocessingml/2006/main" xmlns:w14="http://schemas.microsoft.com/office/word/2010/wordml" xmlns:w15="http://schemas.microsoft.com/office/word/2012/wordml" xmlns:wpg="http://schemas.microsoft.com/office/word/2010/wordprocessingGroup" xmlns:wpi="http://schemas.microsoft.com/office/word/2010/wordprocessingInk" xmlns:wne="http://schemas.microsoft.com/office/word/2006/wordml" xmlns:wps="http://schemas.microsoft.com/office/word/2010/wordprocessingShape" mc:Ignorable="w14 w15 wp14">
+<w:ftr xmlns:wpc="http://schemas.microsoft.com/office/word/2010/wordprocessingCanvas" xmlns:mc="http://schemas.openxmlformats.org/markup-compatibility/2006" xmlns:o="urn:schemas-microsoft-com:office:office" xmlns:r="http://schemas.openxmlformats.org/officeDocument/2006/relationships" xmlns:m="http://schemas.openxmlformats.org/officeDocument/2006/math" xmlns:v="urn:schemas-microsoft-com:vml" xmlns:wp14="http://schemas.microsoft.com/office/word/2010/wordprocessingDrawing" xmlns:wp="http://schemas.openxmlformats.org/drawingml/2006/wordprocessingDrawing" xmlns:w10="urn:schemas-microsoft-com:office:word" xmlns:w="http://schemas.openxmlformats.org/wordprocessingml/2006/main" xmlns:w14="http://schemas.microsoft.com/office/word/2010/wordml" xmlns:wpg="http://schemas.microsoft.com/office/word/2010/wordprocessingGroup" xmlns:wpi="http://schemas.microsoft.com/office/word/2010/wordprocessingInk" xmlns:wne="http://schemas.microsoft.com/office/word/2006/wordml" xmlns:wps="http://schemas.microsoft.com/office/word/2010/wordprocessingShape" mc:Ignorable="w14 wp14">
   <w:p>
     <w:pPr>
       <w:jc w:val="center"/>
@@ -7424,7 +7484,7 @@
 </file>
 
 <file path=word/footnotes.xml><?xml version="1.0" encoding="utf-8"?>
-<w:footnotes xmlns:wpc="http://schemas.microsoft.com/office/word/2010/wordprocessingCanvas" xmlns:mc="http://schemas.openxmlformats.org/markup-compatibility/2006" xmlns:o="urn:schemas-microsoft-com:office:office" xmlns:r="http://schemas.openxmlformats.org/officeDocument/2006/relationships" xmlns:m="http://schemas.openxmlformats.org/officeDocument/2006/math" xmlns:v="urn:schemas-microsoft-com:vml" xmlns:wp14="http://schemas.microsoft.com/office/word/2010/wordprocessingDrawing" xmlns:wp="http://schemas.openxmlformats.org/drawingml/2006/wordprocessingDrawing" xmlns:w10="urn:schemas-microsoft-com:office:word" xmlns:w="http://schemas.openxmlformats.org/wordprocessingml/2006/main" xmlns:w14="http://schemas.microsoft.com/office/word/2010/wordml" xmlns:w15="http://schemas.microsoft.com/office/word/2012/wordml" xmlns:wpg="http://schemas.microsoft.com/office/word/2010/wordprocessingGroup" xmlns:wpi="http://schemas.microsoft.com/office/word/2010/wordprocessingInk" xmlns:wne="http://schemas.microsoft.com/office/word/2006/wordml" xmlns:wps="http://schemas.microsoft.com/office/word/2010/wordprocessingShape" mc:Ignorable="w14 w15 wp14">
+<w:footnotes xmlns:wpc="http://schemas.microsoft.com/office/word/2010/wordprocessingCanvas" xmlns:mc="http://schemas.openxmlformats.org/markup-compatibility/2006" xmlns:o="urn:schemas-microsoft-com:office:office" xmlns:r="http://schemas.openxmlformats.org/officeDocument/2006/relationships" xmlns:m="http://schemas.openxmlformats.org/officeDocument/2006/math" xmlns:v="urn:schemas-microsoft-com:vml" xmlns:wp14="http://schemas.microsoft.com/office/word/2010/wordprocessingDrawing" xmlns:wp="http://schemas.openxmlformats.org/drawingml/2006/wordprocessingDrawing" xmlns:w10="urn:schemas-microsoft-com:office:word" xmlns:w="http://schemas.openxmlformats.org/wordprocessingml/2006/main" xmlns:w14="http://schemas.microsoft.com/office/word/2010/wordml" xmlns:wpg="http://schemas.microsoft.com/office/word/2010/wordprocessingGroup" xmlns:wpi="http://schemas.microsoft.com/office/word/2010/wordprocessingInk" xmlns:wne="http://schemas.microsoft.com/office/word/2006/wordml" xmlns:wps="http://schemas.microsoft.com/office/word/2010/wordprocessingShape" mc:Ignorable="w14 wp14">
   <w:footnote w:type="separator" w:id="-1">
     <w:p>
       <w:r>
@@ -7443,7 +7503,7 @@
 </file>
 
 <file path=word/header1.xml><?xml version="1.0" encoding="utf-8"?>
-<w:hdr xmlns:wpc="http://schemas.microsoft.com/office/word/2010/wordprocessingCanvas" xmlns:mc="http://schemas.openxmlformats.org/markup-compatibility/2006" xmlns:o="urn:schemas-microsoft-com:office:office" xmlns:r="http://schemas.openxmlformats.org/officeDocument/2006/relationships" xmlns:m="http://schemas.openxmlformats.org/officeDocument/2006/math" xmlns:v="urn:schemas-microsoft-com:vml" xmlns:wp14="http://schemas.microsoft.com/office/word/2010/wordprocessingDrawing" xmlns:wp="http://schemas.openxmlformats.org/drawingml/2006/wordprocessingDrawing" xmlns:w10="urn:schemas-microsoft-com:office:word" xmlns:w="http://schemas.openxmlformats.org/wordprocessingml/2006/main" xmlns:w14="http://schemas.microsoft.com/office/word/2010/wordml" xmlns:w15="http://schemas.microsoft.com/office/word/2012/wordml" xmlns:wpg="http://schemas.microsoft.com/office/word/2010/wordprocessingGroup" xmlns:wpi="http://schemas.microsoft.com/office/word/2010/wordprocessingInk" xmlns:wne="http://schemas.microsoft.com/office/word/2006/wordml" xmlns:wps="http://schemas.microsoft.com/office/word/2010/wordprocessingShape" mc:Ignorable="w14 w15 wp14">
+<w:hdr xmlns:wpc="http://schemas.microsoft.com/office/word/2010/wordprocessingCanvas" xmlns:mc="http://schemas.openxmlformats.org/markup-compatibility/2006" xmlns:o="urn:schemas-microsoft-com:office:office" xmlns:r="http://schemas.openxmlformats.org/officeDocument/2006/relationships" xmlns:m="http://schemas.openxmlformats.org/officeDocument/2006/math" xmlns:v="urn:schemas-microsoft-com:vml" xmlns:wp14="http://schemas.microsoft.com/office/word/2010/wordprocessingDrawing" xmlns:wp="http://schemas.openxmlformats.org/drawingml/2006/wordprocessingDrawing" xmlns:w10="urn:schemas-microsoft-com:office:word" xmlns:w="http://schemas.openxmlformats.org/wordprocessingml/2006/main" xmlns:w14="http://schemas.microsoft.com/office/word/2010/wordml" xmlns:wpg="http://schemas.microsoft.com/office/word/2010/wordprocessingGroup" xmlns:wpi="http://schemas.microsoft.com/office/word/2010/wordprocessingInk" xmlns:wne="http://schemas.microsoft.com/office/word/2006/wordml" xmlns:wps="http://schemas.microsoft.com/office/word/2010/wordprocessingShape" mc:Ignorable="w14 wp14">
   <w:tbl>
     <w:tblPr>
       <w:tblW w:w="0" w:type="auto"/>
@@ -8103,21 +8163,8 @@
               <w:szCs w:val="18"/>
               <w:lang w:val="es-ES"/>
             </w:rPr>
-            <w:t xml:space="preserve">Sistema </w:t>
+            <w:t>Sistema Artec</w:t>
           </w:r>
-          <w:proofErr w:type="spellStart"/>
-          <w:r>
-            <w:rPr>
-              <w:rFonts w:ascii="Tahoma" w:eastAsia="Calibri" w:hAnsi="Tahoma" w:cs="Tahoma"/>
-              <w:b/>
-              <w:kern w:val="2"/>
-              <w:sz w:val="18"/>
-              <w:szCs w:val="18"/>
-              <w:lang w:val="es-ES"/>
-            </w:rPr>
-            <w:t>Artec</w:t>
-          </w:r>
-          <w:proofErr w:type="spellEnd"/>
         </w:p>
       </w:tc>
       <w:tc>
@@ -8254,7 +8301,7 @@
 </file>
 
 <file path=word/header2.xml><?xml version="1.0" encoding="utf-8"?>
-<w:hdr xmlns:wpc="http://schemas.microsoft.com/office/word/2010/wordprocessingCanvas" xmlns:mc="http://schemas.openxmlformats.org/markup-compatibility/2006" xmlns:o="urn:schemas-microsoft-com:office:office" xmlns:r="http://schemas.openxmlformats.org/officeDocument/2006/relationships" xmlns:m="http://schemas.openxmlformats.org/officeDocument/2006/math" xmlns:v="urn:schemas-microsoft-com:vml" xmlns:wp14="http://schemas.microsoft.com/office/word/2010/wordprocessingDrawing" xmlns:wp="http://schemas.openxmlformats.org/drawingml/2006/wordprocessingDrawing" xmlns:w10="urn:schemas-microsoft-com:office:word" xmlns:w="http://schemas.openxmlformats.org/wordprocessingml/2006/main" xmlns:w14="http://schemas.microsoft.com/office/word/2010/wordml" xmlns:w15="http://schemas.microsoft.com/office/word/2012/wordml" xmlns:wpg="http://schemas.microsoft.com/office/word/2010/wordprocessingGroup" xmlns:wpi="http://schemas.microsoft.com/office/word/2010/wordprocessingInk" xmlns:wne="http://schemas.microsoft.com/office/word/2006/wordml" xmlns:wps="http://schemas.microsoft.com/office/word/2010/wordprocessingShape" mc:Ignorable="w14 w15 wp14">
+<w:hdr xmlns:wpc="http://schemas.microsoft.com/office/word/2010/wordprocessingCanvas" xmlns:mc="http://schemas.openxmlformats.org/markup-compatibility/2006" xmlns:o="urn:schemas-microsoft-com:office:office" xmlns:r="http://schemas.openxmlformats.org/officeDocument/2006/relationships" xmlns:m="http://schemas.openxmlformats.org/officeDocument/2006/math" xmlns:v="urn:schemas-microsoft-com:vml" xmlns:wp14="http://schemas.microsoft.com/office/word/2010/wordprocessingDrawing" xmlns:wp="http://schemas.openxmlformats.org/drawingml/2006/wordprocessingDrawing" xmlns:w10="urn:schemas-microsoft-com:office:word" xmlns:w="http://schemas.openxmlformats.org/wordprocessingml/2006/main" xmlns:w14="http://schemas.microsoft.com/office/word/2010/wordml" xmlns:wpg="http://schemas.microsoft.com/office/word/2010/wordprocessingGroup" xmlns:wpi="http://schemas.microsoft.com/office/word/2010/wordprocessingInk" xmlns:wne="http://schemas.microsoft.com/office/word/2006/wordml" xmlns:wps="http://schemas.microsoft.com/office/word/2010/wordprocessingShape" mc:Ignorable="w14 wp14">
   <w:tbl>
     <w:tblPr>
       <w:tblW w:w="0" w:type="auto"/>
@@ -8870,21 +8917,8 @@
               <w:szCs w:val="18"/>
               <w:lang w:val="es-ES"/>
             </w:rPr>
-            <w:t xml:space="preserve">Sistema </w:t>
+            <w:t>Sistema Artec</w:t>
           </w:r>
-          <w:proofErr w:type="spellStart"/>
-          <w:r>
-            <w:rPr>
-              <w:rFonts w:ascii="Tahoma" w:eastAsia="Calibri" w:hAnsi="Tahoma" w:cs="Tahoma"/>
-              <w:b/>
-              <w:kern w:val="2"/>
-              <w:sz w:val="18"/>
-              <w:szCs w:val="18"/>
-              <w:lang w:val="es-ES"/>
-            </w:rPr>
-            <w:t>Artec</w:t>
-          </w:r>
-          <w:proofErr w:type="spellEnd"/>
         </w:p>
       </w:tc>
       <w:tc>
@@ -9021,7 +9055,7 @@
 </file>
 
 <file path=word/numbering.xml><?xml version="1.0" encoding="utf-8"?>
-<w:numbering xmlns:wpc="http://schemas.microsoft.com/office/word/2010/wordprocessingCanvas" xmlns:mc="http://schemas.openxmlformats.org/markup-compatibility/2006" xmlns:o="urn:schemas-microsoft-com:office:office" xmlns:r="http://schemas.openxmlformats.org/officeDocument/2006/relationships" xmlns:m="http://schemas.openxmlformats.org/officeDocument/2006/math" xmlns:v="urn:schemas-microsoft-com:vml" xmlns:wp14="http://schemas.microsoft.com/office/word/2010/wordprocessingDrawing" xmlns:wp="http://schemas.openxmlformats.org/drawingml/2006/wordprocessingDrawing" xmlns:w10="urn:schemas-microsoft-com:office:word" xmlns:w="http://schemas.openxmlformats.org/wordprocessingml/2006/main" xmlns:w14="http://schemas.microsoft.com/office/word/2010/wordml" xmlns:w15="http://schemas.microsoft.com/office/word/2012/wordml" xmlns:wpg="http://schemas.microsoft.com/office/word/2010/wordprocessingGroup" xmlns:wpi="http://schemas.microsoft.com/office/word/2010/wordprocessingInk" xmlns:wne="http://schemas.microsoft.com/office/word/2006/wordml" xmlns:wps="http://schemas.microsoft.com/office/word/2010/wordprocessingShape" mc:Ignorable="w14 w15 wp14">
+<w:numbering xmlns:wpc="http://schemas.microsoft.com/office/word/2010/wordprocessingCanvas" xmlns:mc="http://schemas.openxmlformats.org/markup-compatibility/2006" xmlns:o="urn:schemas-microsoft-com:office:office" xmlns:r="http://schemas.openxmlformats.org/officeDocument/2006/relationships" xmlns:m="http://schemas.openxmlformats.org/officeDocument/2006/math" xmlns:v="urn:schemas-microsoft-com:vml" xmlns:wp14="http://schemas.microsoft.com/office/word/2010/wordprocessingDrawing" xmlns:wp="http://schemas.openxmlformats.org/drawingml/2006/wordprocessingDrawing" xmlns:w10="urn:schemas-microsoft-com:office:word" xmlns:w="http://schemas.openxmlformats.org/wordprocessingml/2006/main" xmlns:w14="http://schemas.microsoft.com/office/word/2010/wordml" xmlns:wpg="http://schemas.microsoft.com/office/word/2010/wordprocessingGroup" xmlns:wpi="http://schemas.microsoft.com/office/word/2010/wordprocessingInk" xmlns:wne="http://schemas.microsoft.com/office/word/2006/wordml" xmlns:wps="http://schemas.microsoft.com/office/word/2010/wordprocessingShape" mc:Ignorable="w14 wp14">
   <w:abstractNum w:abstractNumId="0">
     <w:nsid w:val="02D85393"/>
     <w:multiLevelType w:val="hybridMultilevel"/>
@@ -10087,7 +10121,7 @@
         <w:rFonts w:hint="default"/>
       </w:rPr>
     </w:lvl>
-    <w:lvl w:ilvl="1" w:tplc="2C0A0019" w:tentative="1">
+    <w:lvl w:ilvl="1" w:tplc="2C0A0019">
       <w:start w:val="1"/>
       <w:numFmt w:val="lowerLetter"/>
       <w:lvlText w:val="%2."/>
@@ -11998,7 +12032,7 @@
 </file>
 
 <file path=word/styles.xml><?xml version="1.0" encoding="utf-8"?>
-<w:styles xmlns:mc="http://schemas.openxmlformats.org/markup-compatibility/2006" xmlns:r="http://schemas.openxmlformats.org/officeDocument/2006/relationships" xmlns:w="http://schemas.openxmlformats.org/wordprocessingml/2006/main" xmlns:w14="http://schemas.microsoft.com/office/word/2010/wordml" xmlns:w15="http://schemas.microsoft.com/office/word/2012/wordml" mc:Ignorable="w14 w15">
+<w:styles xmlns:mc="http://schemas.openxmlformats.org/markup-compatibility/2006" xmlns:r="http://schemas.openxmlformats.org/officeDocument/2006/relationships" xmlns:w="http://schemas.openxmlformats.org/wordprocessingml/2006/main" xmlns:w14="http://schemas.microsoft.com/office/word/2010/wordml" mc:Ignorable="w14">
   <w:docDefaults>
     <w:rPrDefault>
       <w:rPr>
@@ -12012,378 +12046,144 @@
       </w:pPr>
     </w:pPrDefault>
   </w:docDefaults>
-  <w:latentStyles w:defLockedState="0" w:defUIPriority="99" w:defSemiHidden="0" w:defUnhideWhenUsed="0" w:defQFormat="0" w:count="371">
-    <w:lsdException w:name="Normal" w:uiPriority="0" w:qFormat="1"/>
-    <w:lsdException w:name="heading 1" w:uiPriority="9" w:qFormat="1"/>
-    <w:lsdException w:name="heading 2" w:semiHidden="1" w:uiPriority="9" w:unhideWhenUsed="1" w:qFormat="1"/>
-    <w:lsdException w:name="heading 3" w:semiHidden="1" w:uiPriority="9" w:unhideWhenUsed="1" w:qFormat="1"/>
-    <w:lsdException w:name="heading 4" w:semiHidden="1" w:uiPriority="9" w:unhideWhenUsed="1" w:qFormat="1"/>
-    <w:lsdException w:name="heading 5" w:semiHidden="1" w:uiPriority="9" w:unhideWhenUsed="1" w:qFormat="1"/>
-    <w:lsdException w:name="heading 6" w:semiHidden="1" w:uiPriority="9" w:unhideWhenUsed="1" w:qFormat="1"/>
-    <w:lsdException w:name="heading 7" w:semiHidden="1" w:uiPriority="9" w:unhideWhenUsed="1" w:qFormat="1"/>
-    <w:lsdException w:name="heading 8" w:semiHidden="1" w:uiPriority="9" w:unhideWhenUsed="1" w:qFormat="1"/>
-    <w:lsdException w:name="heading 9" w:semiHidden="1" w:uiPriority="9" w:unhideWhenUsed="1" w:qFormat="1"/>
-    <w:lsdException w:name="index 1" w:semiHidden="1" w:unhideWhenUsed="1"/>
-    <w:lsdException w:name="index 2" w:semiHidden="1" w:unhideWhenUsed="1"/>
-    <w:lsdException w:name="index 3" w:semiHidden="1" w:unhideWhenUsed="1"/>
-    <w:lsdException w:name="index 4" w:semiHidden="1" w:unhideWhenUsed="1"/>
-    <w:lsdException w:name="index 5" w:semiHidden="1" w:unhideWhenUsed="1"/>
-    <w:lsdException w:name="index 6" w:semiHidden="1" w:unhideWhenUsed="1"/>
-    <w:lsdException w:name="index 7" w:semiHidden="1" w:unhideWhenUsed="1"/>
-    <w:lsdException w:name="index 8" w:semiHidden="1" w:unhideWhenUsed="1"/>
-    <w:lsdException w:name="index 9" w:semiHidden="1" w:unhideWhenUsed="1"/>
-    <w:lsdException w:name="toc 1" w:semiHidden="1" w:uiPriority="39" w:unhideWhenUsed="1"/>
-    <w:lsdException w:name="toc 2" w:semiHidden="1" w:uiPriority="39" w:unhideWhenUsed="1"/>
-    <w:lsdException w:name="toc 3" w:semiHidden="1" w:uiPriority="39" w:unhideWhenUsed="1"/>
-    <w:lsdException w:name="toc 4" w:semiHidden="1" w:uiPriority="39" w:unhideWhenUsed="1"/>
-    <w:lsdException w:name="toc 5" w:semiHidden="1" w:uiPriority="39" w:unhideWhenUsed="1"/>
-    <w:lsdException w:name="toc 6" w:semiHidden="1" w:uiPriority="39" w:unhideWhenUsed="1"/>
-    <w:lsdException w:name="toc 7" w:semiHidden="1" w:uiPriority="39" w:unhideWhenUsed="1"/>
-    <w:lsdException w:name="toc 8" w:semiHidden="1" w:uiPriority="39" w:unhideWhenUsed="1"/>
-    <w:lsdException w:name="toc 9" w:semiHidden="1" w:uiPriority="39" w:unhideWhenUsed="1"/>
-    <w:lsdException w:name="Normal Indent" w:semiHidden="1" w:unhideWhenUsed="1"/>
-    <w:lsdException w:name="footnote text" w:semiHidden="1" w:unhideWhenUsed="1"/>
-    <w:lsdException w:name="annotation text" w:semiHidden="1" w:unhideWhenUsed="1"/>
-    <w:lsdException w:name="header" w:semiHidden="1" w:unhideWhenUsed="1"/>
-    <w:lsdException w:name="footer" w:semiHidden="1" w:unhideWhenUsed="1"/>
-    <w:lsdException w:name="index heading" w:semiHidden="1" w:unhideWhenUsed="1"/>
-    <w:lsdException w:name="caption" w:semiHidden="1" w:uiPriority="35" w:unhideWhenUsed="1" w:qFormat="1"/>
-    <w:lsdException w:name="table of figures" w:semiHidden="1" w:unhideWhenUsed="1"/>
-    <w:lsdException w:name="envelope address" w:semiHidden="1" w:unhideWhenUsed="1"/>
-    <w:lsdException w:name="envelope return" w:semiHidden="1" w:unhideWhenUsed="1"/>
-    <w:lsdException w:name="footnote reference" w:semiHidden="1" w:unhideWhenUsed="1"/>
-    <w:lsdException w:name="annotation reference" w:semiHidden="1" w:unhideWhenUsed="1"/>
-    <w:lsdException w:name="line number" w:semiHidden="1" w:unhideWhenUsed="1"/>
-    <w:lsdException w:name="page number" w:semiHidden="1" w:unhideWhenUsed="1"/>
-    <w:lsdException w:name="endnote reference" w:semiHidden="1" w:unhideWhenUsed="1"/>
-    <w:lsdException w:name="endnote text" w:semiHidden="1" w:unhideWhenUsed="1"/>
-    <w:lsdException w:name="table of authorities" w:semiHidden="1" w:unhideWhenUsed="1"/>
-    <w:lsdException w:name="macro" w:semiHidden="1" w:unhideWhenUsed="1"/>
-    <w:lsdException w:name="toa heading" w:semiHidden="1" w:unhideWhenUsed="1"/>
-    <w:lsdException w:name="List" w:semiHidden="1" w:unhideWhenUsed="1"/>
-    <w:lsdException w:name="List Bullet" w:semiHidden="1" w:unhideWhenUsed="1"/>
-    <w:lsdException w:name="List Number" w:semiHidden="1" w:unhideWhenUsed="1"/>
-    <w:lsdException w:name="List 2" w:semiHidden="1" w:unhideWhenUsed="1"/>
-    <w:lsdException w:name="List 3" w:semiHidden="1" w:unhideWhenUsed="1"/>
-    <w:lsdException w:name="List 4" w:semiHidden="1" w:unhideWhenUsed="1"/>
-    <w:lsdException w:name="List 5" w:semiHidden="1" w:unhideWhenUsed="1"/>
-    <w:lsdException w:name="List Bullet 2" w:semiHidden="1" w:unhideWhenUsed="1"/>
-    <w:lsdException w:name="List Bullet 3" w:semiHidden="1" w:unhideWhenUsed="1"/>
-    <w:lsdException w:name="List Bullet 4" w:semiHidden="1" w:unhideWhenUsed="1"/>
-    <w:lsdException w:name="List Bullet 5" w:semiHidden="1" w:unhideWhenUsed="1"/>
-    <w:lsdException w:name="List Number 2" w:semiHidden="1" w:unhideWhenUsed="1"/>
-    <w:lsdException w:name="List Number 3" w:semiHidden="1" w:unhideWhenUsed="1"/>
-    <w:lsdException w:name="List Number 4" w:semiHidden="1" w:unhideWhenUsed="1"/>
-    <w:lsdException w:name="List Number 5" w:semiHidden="1" w:unhideWhenUsed="1"/>
-    <w:lsdException w:name="Title" w:uiPriority="10" w:qFormat="1"/>
-    <w:lsdException w:name="Closing" w:semiHidden="1" w:unhideWhenUsed="1"/>
-    <w:lsdException w:name="Signature" w:semiHidden="1" w:unhideWhenUsed="1"/>
-    <w:lsdException w:name="Default Paragraph Font" w:semiHidden="1" w:uiPriority="1" w:unhideWhenUsed="1"/>
-    <w:lsdException w:name="Body Text" w:semiHidden="1" w:unhideWhenUsed="1"/>
-    <w:lsdException w:name="Body Text Indent" w:semiHidden="1" w:unhideWhenUsed="1"/>
-    <w:lsdException w:name="List Continue" w:semiHidden="1" w:unhideWhenUsed="1"/>
-    <w:lsdException w:name="List Continue 2" w:semiHidden="1" w:unhideWhenUsed="1"/>
-    <w:lsdException w:name="List Continue 3" w:semiHidden="1" w:unhideWhenUsed="1"/>
-    <w:lsdException w:name="List Continue 4" w:semiHidden="1" w:unhideWhenUsed="1"/>
-    <w:lsdException w:name="List Continue 5" w:semiHidden="1" w:unhideWhenUsed="1"/>
-    <w:lsdException w:name="Message Header" w:semiHidden="1" w:unhideWhenUsed="1"/>
-    <w:lsdException w:name="Subtitle" w:uiPriority="11" w:qFormat="1"/>
-    <w:lsdException w:name="Salutation" w:semiHidden="1" w:unhideWhenUsed="1"/>
-    <w:lsdException w:name="Date" w:semiHidden="1" w:unhideWhenUsed="1"/>
-    <w:lsdException w:name="Body Text First Indent" w:semiHidden="1" w:unhideWhenUsed="1"/>
-    <w:lsdException w:name="Body Text First Indent 2" w:semiHidden="1" w:unhideWhenUsed="1"/>
-    <w:lsdException w:name="Note Heading" w:semiHidden="1" w:unhideWhenUsed="1"/>
-    <w:lsdException w:name="Body Text 2" w:semiHidden="1" w:unhideWhenUsed="1"/>
-    <w:lsdException w:name="Body Text 3" w:semiHidden="1" w:unhideWhenUsed="1"/>
-    <w:lsdException w:name="Body Text Indent 2" w:semiHidden="1" w:unhideWhenUsed="1"/>
-    <w:lsdException w:name="Body Text Indent 3" w:semiHidden="1" w:unhideWhenUsed="1"/>
-    <w:lsdException w:name="Block Text" w:semiHidden="1" w:unhideWhenUsed="1"/>
-    <w:lsdException w:name="Hyperlink" w:semiHidden="1" w:unhideWhenUsed="1"/>
-    <w:lsdException w:name="FollowedHyperlink" w:semiHidden="1" w:unhideWhenUsed="1"/>
-    <w:lsdException w:name="Strong" w:uiPriority="22" w:qFormat="1"/>
-    <w:lsdException w:name="Emphasis" w:uiPriority="20" w:qFormat="1"/>
-    <w:lsdException w:name="Document Map" w:semiHidden="1" w:unhideWhenUsed="1"/>
-    <w:lsdException w:name="Plain Text" w:semiHidden="1" w:unhideWhenUsed="1"/>
-    <w:lsdException w:name="E-mail Signature" w:semiHidden="1" w:unhideWhenUsed="1"/>
-    <w:lsdException w:name="HTML Top of Form" w:semiHidden="1" w:unhideWhenUsed="1"/>
-    <w:lsdException w:name="HTML Bottom of Form" w:semiHidden="1" w:unhideWhenUsed="1"/>
-    <w:lsdException w:name="Normal (Web)" w:semiHidden="1" w:unhideWhenUsed="1"/>
-    <w:lsdException w:name="HTML Acronym" w:semiHidden="1" w:unhideWhenUsed="1"/>
-    <w:lsdException w:name="HTML Address" w:semiHidden="1" w:unhideWhenUsed="1"/>
-    <w:lsdException w:name="HTML Cite" w:semiHidden="1" w:unhideWhenUsed="1"/>
-    <w:lsdException w:name="HTML Code" w:semiHidden="1" w:unhideWhenUsed="1"/>
-    <w:lsdException w:name="HTML Definition" w:semiHidden="1" w:unhideWhenUsed="1"/>
-    <w:lsdException w:name="HTML Keyboard" w:semiHidden="1" w:unhideWhenUsed="1"/>
-    <w:lsdException w:name="HTML Preformatted" w:semiHidden="1" w:unhideWhenUsed="1"/>
-    <w:lsdException w:name="HTML Sample" w:semiHidden="1" w:unhideWhenUsed="1"/>
-    <w:lsdException w:name="HTML Typewriter" w:semiHidden="1" w:unhideWhenUsed="1"/>
-    <w:lsdException w:name="HTML Variable" w:semiHidden="1" w:unhideWhenUsed="1"/>
-    <w:lsdException w:name="Normal Table" w:semiHidden="1" w:unhideWhenUsed="1"/>
-    <w:lsdException w:name="annotation subject" w:semiHidden="1" w:unhideWhenUsed="1"/>
-    <w:lsdException w:name="No List" w:semiHidden="1" w:unhideWhenUsed="1"/>
-    <w:lsdException w:name="Outline List 1" w:semiHidden="1" w:unhideWhenUsed="1"/>
-    <w:lsdException w:name="Outline List 2" w:semiHidden="1" w:unhideWhenUsed="1"/>
-    <w:lsdException w:name="Outline List 3" w:semiHidden="1" w:unhideWhenUsed="1"/>
-    <w:lsdException w:name="Table Simple 1" w:semiHidden="1" w:unhideWhenUsed="1"/>
-    <w:lsdException w:name="Table Simple 2" w:semiHidden="1" w:unhideWhenUsed="1"/>
-    <w:lsdException w:name="Table Simple 3" w:semiHidden="1" w:unhideWhenUsed="1"/>
-    <w:lsdException w:name="Table Classic 1" w:semiHidden="1" w:unhideWhenUsed="1"/>
-    <w:lsdException w:name="Table Classic 2" w:semiHidden="1" w:unhideWhenUsed="1"/>
-    <w:lsdException w:name="Table Classic 3" w:semiHidden="1" w:unhideWhenUsed="1"/>
-    <w:lsdException w:name="Table Classic 4" w:semiHidden="1" w:unhideWhenUsed="1"/>
-    <w:lsdException w:name="Table Colorful 1" w:semiHidden="1" w:unhideWhenUsed="1"/>
-    <w:lsdException w:name="Table Colorful 2" w:semiHidden="1" w:unhideWhenUsed="1"/>
-    <w:lsdException w:name="Table Colorful 3" w:semiHidden="1" w:unhideWhenUsed="1"/>
-    <w:lsdException w:name="Table Columns 1" w:semiHidden="1" w:unhideWhenUsed="1"/>
-    <w:lsdException w:name="Table Columns 2" w:semiHidden="1" w:unhideWhenUsed="1"/>
-    <w:lsdException w:name="Table Columns 3" w:semiHidden="1" w:unhideWhenUsed="1"/>
-    <w:lsdException w:name="Table Columns 4" w:semiHidden="1" w:unhideWhenUsed="1"/>
-    <w:lsdException w:name="Table Columns 5" w:semiHidden="1" w:unhideWhenUsed="1"/>
-    <w:lsdException w:name="Table Grid 1" w:semiHidden="1" w:unhideWhenUsed="1"/>
-    <w:lsdException w:name="Table Grid 2" w:semiHidden="1" w:unhideWhenUsed="1"/>
-    <w:lsdException w:name="Table Grid 3" w:semiHidden="1" w:unhideWhenUsed="1"/>
-    <w:lsdException w:name="Table Grid 4" w:semiHidden="1" w:unhideWhenUsed="1"/>
-    <w:lsdException w:name="Table Grid 5" w:semiHidden="1" w:unhideWhenUsed="1"/>
-    <w:lsdException w:name="Table Grid 6" w:semiHidden="1" w:unhideWhenUsed="1"/>
-    <w:lsdException w:name="Table Grid 7" w:semiHidden="1" w:unhideWhenUsed="1"/>
-    <w:lsdException w:name="Table Grid 8" w:semiHidden="1" w:unhideWhenUsed="1"/>
-    <w:lsdException w:name="Table List 1" w:semiHidden="1" w:unhideWhenUsed="1"/>
-    <w:lsdException w:name="Table List 2" w:semiHidden="1" w:unhideWhenUsed="1"/>
-    <w:lsdException w:name="Table List 3" w:semiHidden="1" w:unhideWhenUsed="1"/>
-    <w:lsdException w:name="Table List 4" w:semiHidden="1" w:unhideWhenUsed="1"/>
-    <w:lsdException w:name="Table List 5" w:semiHidden="1" w:unhideWhenUsed="1"/>
-    <w:lsdException w:name="Table List 6" w:semiHidden="1" w:unhideWhenUsed="1"/>
-    <w:lsdException w:name="Table List 7" w:semiHidden="1" w:unhideWhenUsed="1"/>
-    <w:lsdException w:name="Table List 8" w:semiHidden="1" w:unhideWhenUsed="1"/>
-    <w:lsdException w:name="Table 3D effects 1" w:semiHidden="1" w:unhideWhenUsed="1"/>
-    <w:lsdException w:name="Table 3D effects 2" w:semiHidden="1" w:unhideWhenUsed="1"/>
-    <w:lsdException w:name="Table 3D effects 3" w:semiHidden="1" w:unhideWhenUsed="1"/>
-    <w:lsdException w:name="Table Contemporary" w:semiHidden="1" w:unhideWhenUsed="1"/>
-    <w:lsdException w:name="Table Elegant" w:semiHidden="1" w:unhideWhenUsed="1"/>
-    <w:lsdException w:name="Table Professional" w:semiHidden="1" w:unhideWhenUsed="1"/>
-    <w:lsdException w:name="Table Subtle 1" w:semiHidden="1" w:unhideWhenUsed="1"/>
-    <w:lsdException w:name="Table Subtle 2" w:semiHidden="1" w:unhideWhenUsed="1"/>
-    <w:lsdException w:name="Table Web 1" w:semiHidden="1" w:unhideWhenUsed="1"/>
-    <w:lsdException w:name="Table Web 2" w:semiHidden="1" w:unhideWhenUsed="1"/>
-    <w:lsdException w:name="Table Web 3" w:semiHidden="1" w:unhideWhenUsed="1"/>
-    <w:lsdException w:name="Balloon Text" w:semiHidden="1" w:unhideWhenUsed="1"/>
-    <w:lsdException w:name="Table Grid" w:uiPriority="59"/>
-    <w:lsdException w:name="Table Theme" w:semiHidden="1" w:unhideWhenUsed="1"/>
-    <w:lsdException w:name="Placeholder Text" w:semiHidden="1"/>
-    <w:lsdException w:name="No Spacing" w:uiPriority="1" w:qFormat="1"/>
-    <w:lsdException w:name="Light Shading" w:uiPriority="60"/>
-    <w:lsdException w:name="Light List" w:uiPriority="61"/>
-    <w:lsdException w:name="Light Grid" w:uiPriority="62"/>
-    <w:lsdException w:name="Medium Shading 1" w:uiPriority="63"/>
-    <w:lsdException w:name="Medium Shading 2" w:uiPriority="64"/>
-    <w:lsdException w:name="Medium List 1" w:uiPriority="65"/>
-    <w:lsdException w:name="Medium List 2" w:uiPriority="66"/>
-    <w:lsdException w:name="Medium Grid 1" w:uiPriority="67"/>
-    <w:lsdException w:name="Medium Grid 2" w:uiPriority="68"/>
-    <w:lsdException w:name="Medium Grid 3" w:uiPriority="69"/>
-    <w:lsdException w:name="Dark List" w:uiPriority="70"/>
-    <w:lsdException w:name="Colorful Shading" w:uiPriority="71"/>
-    <w:lsdException w:name="Colorful List" w:uiPriority="72"/>
-    <w:lsdException w:name="Colorful Grid" w:uiPriority="73"/>
-    <w:lsdException w:name="Light Shading Accent 1" w:uiPriority="60"/>
-    <w:lsdException w:name="Light List Accent 1" w:uiPriority="61"/>
-    <w:lsdException w:name="Light Grid Accent 1" w:uiPriority="62"/>
-    <w:lsdException w:name="Medium Shading 1 Accent 1" w:uiPriority="63"/>
-    <w:lsdException w:name="Medium Shading 2 Accent 1" w:uiPriority="64"/>
-    <w:lsdException w:name="Medium List 1 Accent 1" w:uiPriority="65"/>
-    <w:lsdException w:name="Revision" w:semiHidden="1"/>
-    <w:lsdException w:name="List Paragraph" w:uiPriority="34" w:qFormat="1"/>
-    <w:lsdException w:name="Quote" w:uiPriority="29" w:qFormat="1"/>
-    <w:lsdException w:name="Intense Quote" w:uiPriority="30" w:qFormat="1"/>
-    <w:lsdException w:name="Medium List 2 Accent 1" w:uiPriority="66"/>
-    <w:lsdException w:name="Medium Grid 1 Accent 1" w:uiPriority="67"/>
-    <w:lsdException w:name="Medium Grid 2 Accent 1" w:uiPriority="68"/>
-    <w:lsdException w:name="Medium Grid 3 Accent 1" w:uiPriority="69"/>
-    <w:lsdException w:name="Dark List Accent 1" w:uiPriority="70"/>
-    <w:lsdException w:name="Colorful Shading Accent 1" w:uiPriority="71"/>
-    <w:lsdException w:name="Colorful List Accent 1" w:uiPriority="72"/>
-    <w:lsdException w:name="Colorful Grid Accent 1" w:uiPriority="73"/>
-    <w:lsdException w:name="Light Shading Accent 2" w:uiPriority="60"/>
-    <w:lsdException w:name="Light List Accent 2" w:uiPriority="61"/>
-    <w:lsdException w:name="Light Grid Accent 2" w:uiPriority="62"/>
-    <w:lsdException w:name="Medium Shading 1 Accent 2" w:uiPriority="63"/>
-    <w:lsdException w:name="Medium Shading 2 Accent 2" w:uiPriority="64"/>
-    <w:lsdException w:name="Medium List 1 Accent 2" w:uiPriority="65"/>
-    <w:lsdException w:name="Medium List 2 Accent 2" w:uiPriority="66"/>
-    <w:lsdException w:name="Medium Grid 1 Accent 2" w:uiPriority="67"/>
-    <w:lsdException w:name="Medium Grid 2 Accent 2" w:uiPriority="68"/>
-    <w:lsdException w:name="Medium Grid 3 Accent 2" w:uiPriority="69"/>
-    <w:lsdException w:name="Dark List Accent 2" w:uiPriority="70"/>
-    <w:lsdException w:name="Colorful Shading Accent 2" w:uiPriority="71"/>
-    <w:lsdException w:name="Colorful List Accent 2" w:uiPriority="72"/>
-    <w:lsdException w:name="Colorful Grid Accent 2" w:uiPriority="73"/>
-    <w:lsdException w:name="Light Shading Accent 3" w:uiPriority="60"/>
-    <w:lsdException w:name="Light List Accent 3" w:uiPriority="61"/>
-    <w:lsdException w:name="Light Grid Accent 3" w:uiPriority="62"/>
-    <w:lsdException w:name="Medium Shading 1 Accent 3" w:uiPriority="63"/>
-    <w:lsdException w:name="Medium Shading 2 Accent 3" w:uiPriority="64"/>
-    <w:lsdException w:name="Medium List 1 Accent 3" w:uiPriority="65"/>
-    <w:lsdException w:name="Medium List 2 Accent 3" w:uiPriority="66"/>
-    <w:lsdException w:name="Medium Grid 1 Accent 3" w:uiPriority="67"/>
-    <w:lsdException w:name="Medium Grid 2 Accent 3" w:uiPriority="68"/>
-    <w:lsdException w:name="Medium Grid 3 Accent 3" w:uiPriority="69"/>
-    <w:lsdException w:name="Dark List Accent 3" w:uiPriority="70"/>
-    <w:lsdException w:name="Colorful Shading Accent 3" w:uiPriority="71"/>
-    <w:lsdException w:name="Colorful List Accent 3" w:uiPriority="72"/>
-    <w:lsdException w:name="Colorful Grid Accent 3" w:uiPriority="73"/>
-    <w:lsdException w:name="Light Shading Accent 4" w:uiPriority="60"/>
-    <w:lsdException w:name="Light List Accent 4" w:uiPriority="61"/>
-    <w:lsdException w:name="Light Grid Accent 4" w:uiPriority="62"/>
-    <w:lsdException w:name="Medium Shading 1 Accent 4" w:uiPriority="63"/>
-    <w:lsdException w:name="Medium Shading 2 Accent 4" w:uiPriority="64"/>
-    <w:lsdException w:name="Medium List 1 Accent 4" w:uiPriority="65"/>
-    <w:lsdException w:name="Medium List 2 Accent 4" w:uiPriority="66"/>
-    <w:lsdException w:name="Medium Grid 1 Accent 4" w:uiPriority="67"/>
-    <w:lsdException w:name="Medium Grid 2 Accent 4" w:uiPriority="68"/>
-    <w:lsdException w:name="Medium Grid 3 Accent 4" w:uiPriority="69"/>
-    <w:lsdException w:name="Dark List Accent 4" w:uiPriority="70"/>
-    <w:lsdException w:name="Colorful Shading Accent 4" w:uiPriority="71"/>
-    <w:lsdException w:name="Colorful List Accent 4" w:uiPriority="72"/>
-    <w:lsdException w:name="Colorful Grid Accent 4" w:uiPriority="73"/>
-    <w:lsdException w:name="Light Shading Accent 5" w:uiPriority="60"/>
-    <w:lsdException w:name="Light List Accent 5" w:uiPriority="61"/>
-    <w:lsdException w:name="Light Grid Accent 5" w:uiPriority="62"/>
-    <w:lsdException w:name="Medium Shading 1 Accent 5" w:uiPriority="63"/>
-    <w:lsdException w:name="Medium Shading 2 Accent 5" w:uiPriority="64"/>
-    <w:lsdException w:name="Medium List 1 Accent 5" w:uiPriority="65"/>
-    <w:lsdException w:name="Medium List 2 Accent 5" w:uiPriority="66"/>
-    <w:lsdException w:name="Medium Grid 1 Accent 5" w:uiPriority="67"/>
-    <w:lsdException w:name="Medium Grid 2 Accent 5" w:uiPriority="68"/>
-    <w:lsdException w:name="Medium Grid 3 Accent 5" w:uiPriority="69"/>
-    <w:lsdException w:name="Dark List Accent 5" w:uiPriority="70"/>
-    <w:lsdException w:name="Colorful Shading Accent 5" w:uiPriority="71"/>
-    <w:lsdException w:name="Colorful List Accent 5" w:uiPriority="72"/>
-    <w:lsdException w:name="Colorful Grid Accent 5" w:uiPriority="73"/>
-    <w:lsdException w:name="Light Shading Accent 6" w:uiPriority="60"/>
-    <w:lsdException w:name="Light List Accent 6" w:uiPriority="61"/>
-    <w:lsdException w:name="Light Grid Accent 6" w:uiPriority="62"/>
-    <w:lsdException w:name="Medium Shading 1 Accent 6" w:uiPriority="63"/>
-    <w:lsdException w:name="Medium Shading 2 Accent 6" w:uiPriority="64"/>
-    <w:lsdException w:name="Medium List 1 Accent 6" w:uiPriority="65"/>
-    <w:lsdException w:name="Medium List 2 Accent 6" w:uiPriority="66"/>
-    <w:lsdException w:name="Medium Grid 1 Accent 6" w:uiPriority="67"/>
-    <w:lsdException w:name="Medium Grid 2 Accent 6" w:uiPriority="68"/>
-    <w:lsdException w:name="Medium Grid 3 Accent 6" w:uiPriority="69"/>
-    <w:lsdException w:name="Dark List Accent 6" w:uiPriority="70"/>
-    <w:lsdException w:name="Colorful Shading Accent 6" w:uiPriority="71"/>
-    <w:lsdException w:name="Colorful List Accent 6" w:uiPriority="72"/>
-    <w:lsdException w:name="Colorful Grid Accent 6" w:uiPriority="73"/>
-    <w:lsdException w:name="Subtle Emphasis" w:uiPriority="19" w:qFormat="1"/>
-    <w:lsdException w:name="Intense Emphasis" w:uiPriority="21" w:qFormat="1"/>
-    <w:lsdException w:name="Subtle Reference" w:uiPriority="31" w:qFormat="1"/>
-    <w:lsdException w:name="Intense Reference" w:uiPriority="32" w:qFormat="1"/>
-    <w:lsdException w:name="Book Title" w:uiPriority="33" w:qFormat="1"/>
-    <w:lsdException w:name="Bibliography" w:semiHidden="1" w:uiPriority="37" w:unhideWhenUsed="1"/>
-    <w:lsdException w:name="TOC Heading" w:semiHidden="1" w:uiPriority="39" w:unhideWhenUsed="1" w:qFormat="1"/>
-    <w:lsdException w:name="Plain Table 1" w:uiPriority="41"/>
-    <w:lsdException w:name="Plain Table 2" w:uiPriority="42"/>
-    <w:lsdException w:name="Plain Table 3" w:uiPriority="43"/>
-    <w:lsdException w:name="Plain Table 4" w:uiPriority="44"/>
-    <w:lsdException w:name="Plain Table 5" w:uiPriority="45"/>
-    <w:lsdException w:name="Grid Table Light" w:uiPriority="40"/>
-    <w:lsdException w:name="Grid Table 1 Light" w:uiPriority="46"/>
-    <w:lsdException w:name="Grid Table 2" w:uiPriority="47"/>
-    <w:lsdException w:name="Grid Table 3" w:uiPriority="48"/>
-    <w:lsdException w:name="Grid Table 4" w:uiPriority="49"/>
-    <w:lsdException w:name="Grid Table 5 Dark" w:uiPriority="50"/>
-    <w:lsdException w:name="Grid Table 6 Colorful" w:uiPriority="51"/>
-    <w:lsdException w:name="Grid Table 7 Colorful" w:uiPriority="52"/>
-    <w:lsdException w:name="Grid Table 1 Light Accent 1" w:uiPriority="46"/>
-    <w:lsdException w:name="Grid Table 2 Accent 1" w:uiPriority="47"/>
-    <w:lsdException w:name="Grid Table 3 Accent 1" w:uiPriority="48"/>
-    <w:lsdException w:name="Grid Table 4 Accent 1" w:uiPriority="49"/>
-    <w:lsdException w:name="Grid Table 5 Dark Accent 1" w:uiPriority="50"/>
-    <w:lsdException w:name="Grid Table 6 Colorful Accent 1" w:uiPriority="51"/>
-    <w:lsdException w:name="Grid Table 7 Colorful Accent 1" w:uiPriority="52"/>
-    <w:lsdException w:name="Grid Table 1 Light Accent 2" w:uiPriority="46"/>
-    <w:lsdException w:name="Grid Table 2 Accent 2" w:uiPriority="47"/>
-    <w:lsdException w:name="Grid Table 3 Accent 2" w:uiPriority="48"/>
-    <w:lsdException w:name="Grid Table 4 Accent 2" w:uiPriority="49"/>
-    <w:lsdException w:name="Grid Table 5 Dark Accent 2" w:uiPriority="50"/>
-    <w:lsdException w:name="Grid Table 6 Colorful Accent 2" w:uiPriority="51"/>
-    <w:lsdException w:name="Grid Table 7 Colorful Accent 2" w:uiPriority="52"/>
-    <w:lsdException w:name="Grid Table 1 Light Accent 3" w:uiPriority="46"/>
-    <w:lsdException w:name="Grid Table 2 Accent 3" w:uiPriority="47"/>
-    <w:lsdException w:name="Grid Table 3 Accent 3" w:uiPriority="48"/>
-    <w:lsdException w:name="Grid Table 4 Accent 3" w:uiPriority="49"/>
-    <w:lsdException w:name="Grid Table 5 Dark Accent 3" w:uiPriority="50"/>
-    <w:lsdException w:name="Grid Table 6 Colorful Accent 3" w:uiPriority="51"/>
-    <w:lsdException w:name="Grid Table 7 Colorful Accent 3" w:uiPriority="52"/>
-    <w:lsdException w:name="Grid Table 1 Light Accent 4" w:uiPriority="46"/>
-    <w:lsdException w:name="Grid Table 2 Accent 4" w:uiPriority="47"/>
-    <w:lsdException w:name="Grid Table 3 Accent 4" w:uiPriority="48"/>
-    <w:lsdException w:name="Grid Table 4 Accent 4" w:uiPriority="49"/>
-    <w:lsdException w:name="Grid Table 5 Dark Accent 4" w:uiPriority="50"/>
-    <w:lsdException w:name="Grid Table 6 Colorful Accent 4" w:uiPriority="51"/>
-    <w:lsdException w:name="Grid Table 7 Colorful Accent 4" w:uiPriority="52"/>
-    <w:lsdException w:name="Grid Table 1 Light Accent 5" w:uiPriority="46"/>
-    <w:lsdException w:name="Grid Table 2 Accent 5" w:uiPriority="47"/>
-    <w:lsdException w:name="Grid Table 3 Accent 5" w:uiPriority="48"/>
-    <w:lsdException w:name="Grid Table 4 Accent 5" w:uiPriority="49"/>
-    <w:lsdException w:name="Grid Table 5 Dark Accent 5" w:uiPriority="50"/>
-    <w:lsdException w:name="Grid Table 6 Colorful Accent 5" w:uiPriority="51"/>
-    <w:lsdException w:name="Grid Table 7 Colorful Accent 5" w:uiPriority="52"/>
-    <w:lsdException w:name="Grid Table 1 Light Accent 6" w:uiPriority="46"/>
-    <w:lsdException w:name="Grid Table 2 Accent 6" w:uiPriority="47"/>
-    <w:lsdException w:name="Grid Table 3 Accent 6" w:uiPriority="48"/>
-    <w:lsdException w:name="Grid Table 4 Accent 6" w:uiPriority="49"/>
-    <w:lsdException w:name="Grid Table 5 Dark Accent 6" w:uiPriority="50"/>
-    <w:lsdException w:name="Grid Table 6 Colorful Accent 6" w:uiPriority="51"/>
-    <w:lsdException w:name="Grid Table 7 Colorful Accent 6" w:uiPriority="52"/>
-    <w:lsdException w:name="List Table 1 Light" w:uiPriority="46"/>
-    <w:lsdException w:name="List Table 2" w:uiPriority="47"/>
-    <w:lsdException w:name="List Table 3" w:uiPriority="48"/>
-    <w:lsdException w:name="List Table 4" w:uiPriority="49"/>
-    <w:lsdException w:name="List Table 5 Dark" w:uiPriority="50"/>
-    <w:lsdException w:name="List Table 6 Colorful" w:uiPriority="51"/>
-    <w:lsdException w:name="List Table 7 Colorful" w:uiPriority="52"/>
-    <w:lsdException w:name="List Table 1 Light Accent 1" w:uiPriority="46"/>
-    <w:lsdException w:name="List Table 2 Accent 1" w:uiPriority="47"/>
-    <w:lsdException w:name="List Table 3 Accent 1" w:uiPriority="48"/>
-    <w:lsdException w:name="List Table 4 Accent 1" w:uiPriority="49"/>
-    <w:lsdException w:name="List Table 5 Dark Accent 1" w:uiPriority="50"/>
-    <w:lsdException w:name="List Table 6 Colorful Accent 1" w:uiPriority="51"/>
-    <w:lsdException w:name="List Table 7 Colorful Accent 1" w:uiPriority="52"/>
-    <w:lsdException w:name="List Table 1 Light Accent 2" w:uiPriority="46"/>
-    <w:lsdException w:name="List Table 2 Accent 2" w:uiPriority="47"/>
-    <w:lsdException w:name="List Table 3 Accent 2" w:uiPriority="48"/>
-    <w:lsdException w:name="List Table 4 Accent 2" w:uiPriority="49"/>
-    <w:lsdException w:name="List Table 5 Dark Accent 2" w:uiPriority="50"/>
-    <w:lsdException w:name="List Table 6 Colorful Accent 2" w:uiPriority="51"/>
-    <w:lsdException w:name="List Table 7 Colorful Accent 2" w:uiPriority="52"/>
-    <w:lsdException w:name="List Table 1 Light Accent 3" w:uiPriority="46"/>
-    <w:lsdException w:name="List Table 2 Accent 3" w:uiPriority="47"/>
-    <w:lsdException w:name="List Table 3 Accent 3" w:uiPriority="48"/>
-    <w:lsdException w:name="List Table 4 Accent 3" w:uiPriority="49"/>
-    <w:lsdException w:name="List Table 5 Dark Accent 3" w:uiPriority="50"/>
-    <w:lsdException w:name="List Table 6 Colorful Accent 3" w:uiPriority="51"/>
-    <w:lsdException w:name="List Table 7 Colorful Accent 3" w:uiPriority="52"/>
-    <w:lsdException w:name="List Table 1 Light Accent 4" w:uiPriority="46"/>
-    <w:lsdException w:name="List Table 2 Accent 4" w:uiPriority="47"/>
-    <w:lsdException w:name="List Table 3 Accent 4" w:uiPriority="48"/>
-    <w:lsdException w:name="List Table 4 Accent 4" w:uiPriority="49"/>
-    <w:lsdException w:name="List Table 5 Dark Accent 4" w:uiPriority="50"/>
-    <w:lsdException w:name="List Table 6 Colorful Accent 4" w:uiPriority="51"/>
-    <w:lsdException w:name="List Table 7 Colorful Accent 4" w:uiPriority="52"/>
-    <w:lsdException w:name="List Table 1 Light Accent 5" w:uiPriority="46"/>
-    <w:lsdException w:name="List Table 2 Accent 5" w:uiPriority="47"/>
-    <w:lsdException w:name="List Table 3 Accent 5" w:uiPriority="48"/>
-    <w:lsdException w:name="List Table 4 Accent 5" w:uiPriority="49"/>
-    <w:lsdException w:name="List Table 5 Dark Accent 5" w:uiPriority="50"/>
-    <w:lsdException w:name="List Table 6 Colorful Accent 5" w:uiPriority="51"/>
-    <w:lsdException w:name="List Table 7 Colorful Accent 5" w:uiPriority="52"/>
-    <w:lsdException w:name="List Table 1 Light Accent 6" w:uiPriority="46"/>
-    <w:lsdException w:name="List Table 2 Accent 6" w:uiPriority="47"/>
-    <w:lsdException w:name="List Table 3 Accent 6" w:uiPriority="48"/>
-    <w:lsdException w:name="List Table 4 Accent 6" w:uiPriority="49"/>
-    <w:lsdException w:name="List Table 5 Dark Accent 6" w:uiPriority="50"/>
-    <w:lsdException w:name="List Table 6 Colorful Accent 6" w:uiPriority="51"/>
-    <w:lsdException w:name="List Table 7 Colorful Accent 6" w:uiPriority="52"/>
+  <w:latentStyles w:defLockedState="0" w:defUIPriority="99" w:defSemiHidden="1" w:defUnhideWhenUsed="1" w:defQFormat="0" w:count="267">
+    <w:lsdException w:name="Normal" w:semiHidden="0" w:uiPriority="0" w:unhideWhenUsed="0" w:qFormat="1"/>
+    <w:lsdException w:name="heading 1" w:semiHidden="0" w:uiPriority="9" w:unhideWhenUsed="0" w:qFormat="1"/>
+    <w:lsdException w:name="heading 2" w:uiPriority="9" w:qFormat="1"/>
+    <w:lsdException w:name="heading 3" w:uiPriority="9" w:qFormat="1"/>
+    <w:lsdException w:name="heading 4" w:uiPriority="9" w:qFormat="1"/>
+    <w:lsdException w:name="heading 5" w:uiPriority="9" w:qFormat="1"/>
+    <w:lsdException w:name="heading 6" w:uiPriority="9" w:qFormat="1"/>
+    <w:lsdException w:name="heading 7" w:uiPriority="9" w:qFormat="1"/>
+    <w:lsdException w:name="heading 8" w:uiPriority="9" w:qFormat="1"/>
+    <w:lsdException w:name="heading 9" w:uiPriority="9" w:qFormat="1"/>
+    <w:lsdException w:name="toc 1" w:uiPriority="39"/>
+    <w:lsdException w:name="toc 2" w:uiPriority="39"/>
+    <w:lsdException w:name="toc 3" w:uiPriority="39"/>
+    <w:lsdException w:name="toc 4" w:uiPriority="39"/>
+    <w:lsdException w:name="toc 5" w:uiPriority="39"/>
+    <w:lsdException w:name="toc 6" w:uiPriority="39"/>
+    <w:lsdException w:name="toc 7" w:uiPriority="39"/>
+    <w:lsdException w:name="toc 8" w:uiPriority="39"/>
+    <w:lsdException w:name="toc 9" w:uiPriority="39"/>
+    <w:lsdException w:name="caption" w:uiPriority="35" w:qFormat="1"/>
+    <w:lsdException w:name="Title" w:semiHidden="0" w:uiPriority="10" w:unhideWhenUsed="0" w:qFormat="1"/>
+    <w:lsdException w:name="Default Paragraph Font" w:uiPriority="1"/>
+    <w:lsdException w:name="Subtitle" w:semiHidden="0" w:uiPriority="11" w:unhideWhenUsed="0" w:qFormat="1"/>
+    <w:lsdException w:name="Strong" w:semiHidden="0" w:uiPriority="22" w:unhideWhenUsed="0" w:qFormat="1"/>
+    <w:lsdException w:name="Emphasis" w:semiHidden="0" w:uiPriority="20" w:unhideWhenUsed="0" w:qFormat="1"/>
+    <w:lsdException w:name="Table Grid" w:semiHidden="0" w:uiPriority="59" w:unhideWhenUsed="0"/>
+    <w:lsdException w:name="Placeholder Text" w:unhideWhenUsed="0"/>
+    <w:lsdException w:name="No Spacing" w:semiHidden="0" w:uiPriority="1" w:unhideWhenUsed="0" w:qFormat="1"/>
+    <w:lsdException w:name="Light Shading" w:semiHidden="0" w:uiPriority="60" w:unhideWhenUsed="0"/>
+    <w:lsdException w:name="Light List" w:semiHidden="0" w:uiPriority="61" w:unhideWhenUsed="0"/>
+    <w:lsdException w:name="Light Grid" w:semiHidden="0" w:uiPriority="62" w:unhideWhenUsed="0"/>
+    <w:lsdException w:name="Medium Shading 1" w:semiHidden="0" w:uiPriority="63" w:unhideWhenUsed="0"/>
+    <w:lsdException w:name="Medium Shading 2" w:semiHidden="0" w:uiPriority="64" w:unhideWhenUsed="0"/>
+    <w:lsdException w:name="Medium List 1" w:semiHidden="0" w:uiPriority="65" w:unhideWhenUsed="0"/>
+    <w:lsdException w:name="Medium List 2" w:semiHidden="0" w:uiPriority="66" w:unhideWhenUsed="0"/>
+    <w:lsdException w:name="Medium Grid 1" w:semiHidden="0" w:uiPriority="67" w:unhideWhenUsed="0"/>
+    <w:lsdException w:name="Medium Grid 2" w:semiHidden="0" w:uiPriority="68" w:unhideWhenUsed="0"/>
+    <w:lsdException w:name="Medium Grid 3" w:semiHidden="0" w:uiPriority="69" w:unhideWhenUsed="0"/>
+    <w:lsdException w:name="Dark List" w:semiHidden="0" w:uiPriority="70" w:unhideWhenUsed="0"/>
+    <w:lsdException w:name="Colorful Shading" w:semiHidden="0" w:uiPriority="71" w:unhideWhenUsed="0"/>
+    <w:lsdException w:name="Colorful List" w:semiHidden="0" w:uiPriority="72" w:unhideWhenUsed="0"/>
+    <w:lsdException w:name="Colorful Grid" w:semiHidden="0" w:uiPriority="73" w:unhideWhenUsed="0"/>
+    <w:lsdException w:name="Light Shading Accent 1" w:semiHidden="0" w:uiPriority="60" w:unhideWhenUsed="0"/>
+    <w:lsdException w:name="Light List Accent 1" w:semiHidden="0" w:uiPriority="61" w:unhideWhenUsed="0"/>
+    <w:lsdException w:name="Light Grid Accent 1" w:semiHidden="0" w:uiPriority="62" w:unhideWhenUsed="0"/>
+    <w:lsdException w:name="Medium Shading 1 Accent 1" w:semiHidden="0" w:uiPriority="63" w:unhideWhenUsed="0"/>
+    <w:lsdException w:name="Medium Shading 2 Accent 1" w:semiHidden="0" w:uiPriority="64" w:unhideWhenUsed="0"/>
+    <w:lsdException w:name="Medium List 1 Accent 1" w:semiHidden="0" w:uiPriority="65" w:unhideWhenUsed="0"/>
+    <w:lsdException w:name="Revision" w:unhideWhenUsed="0"/>
+    <w:lsdException w:name="List Paragraph" w:semiHidden="0" w:uiPriority="34" w:unhideWhenUsed="0" w:qFormat="1"/>
+    <w:lsdException w:name="Quote" w:semiHidden="0" w:uiPriority="29" w:unhideWhenUsed="0" w:qFormat="1"/>
+    <w:lsdException w:name="Intense Quote" w:semiHidden="0" w:uiPriority="30" w:unhideWhenUsed="0" w:qFormat="1"/>
+    <w:lsdException w:name="Medium List 2 Accent 1" w:semiHidden="0" w:uiPriority="66" w:unhideWhenUsed="0"/>
+    <w:lsdException w:name="Medium Grid 1 Accent 1" w:semiHidden="0" w:uiPriority="67" w:unhideWhenUsed="0"/>
+    <w:lsdException w:name="Medium Grid 2 Accent 1" w:semiHidden="0" w:uiPriority="68" w:unhideWhenUsed="0"/>
+    <w:lsdException w:name="Medium Grid 3 Accent 1" w:semiHidden="0" w:uiPriority="69" w:unhideWhenUsed="0"/>
+    <w:lsdException w:name="Dark List Accent 1" w:semiHidden="0" w:uiPriority="70" w:unhideWhenUsed="0"/>
+    <w:lsdException w:name="Colorful Shading Accent 1" w:semiHidden="0" w:uiPriority="71" w:unhideWhenUsed="0"/>
+    <w:lsdException w:name="Colorful List Accent 1" w:semiHidden="0" w:uiPriority="72" w:unhideWhenUsed="0"/>
+    <w:lsdException w:name="Colorful Grid Accent 1" w:semiHidden="0" w:uiPriority="73" w:unhideWhenUsed="0"/>
+    <w:lsdException w:name="Light Shading Accent 2" w:semiHidden="0" w:uiPriority="60" w:unhideWhenUsed="0"/>
+    <w:lsdException w:name="Light List Accent 2" w:semiHidden="0" w:uiPriority="61" w:unhideWhenUsed="0"/>
+    <w:lsdException w:name="Light Grid Accent 2" w:semiHidden="0" w:uiPriority="62" w:unhideWhenUsed="0"/>
+    <w:lsdException w:name="Medium Shading 1 Accent 2" w:semiHidden="0" w:uiPriority="63" w:unhideWhenUsed="0"/>
+    <w:lsdException w:name="Medium Shading 2 Accent 2" w:semiHidden="0" w:uiPriority="64" w:unhideWhenUsed="0"/>
+    <w:lsdException w:name="Medium List 1 Accent 2" w:semiHidden="0" w:uiPriority="65" w:unhideWhenUsed="0"/>
+    <w:lsdException w:name="Medium List 2 Accent 2" w:semiHidden="0" w:uiPriority="66" w:unhideWhenUsed="0"/>
+    <w:lsdException w:name="Medium Grid 1 Accent 2" w:semiHidden="0" w:uiPriority="67" w:unhideWhenUsed="0"/>
+    <w:lsdException w:name="Medium Grid 2 Accent 2" w:semiHidden="0" w:uiPriority="68" w:unhideWhenUsed="0"/>
+    <w:lsdException w:name="Medium Grid 3 Accent 2" w:semiHidden="0" w:uiPriority="69" w:unhideWhenUsed="0"/>
+    <w:lsdException w:name="Dark List Accent 2" w:semiHidden="0" w:uiPriority="70" w:unhideWhenUsed="0"/>
+    <w:lsdException w:name="Colorful Shading Accent 2" w:semiHidden="0" w:uiPriority="71" w:unhideWhenUsed="0"/>
+    <w:lsdException w:name="Colorful List Accent 2" w:semiHidden="0" w:uiPriority="72" w:unhideWhenUsed="0"/>
+    <w:lsdException w:name="Colorful Grid Accent 2" w:semiHidden="0" w:uiPriority="73" w:unhideWhenUsed="0"/>
+    <w:lsdException w:name="Light Shading Accent 3" w:semiHidden="0" w:uiPriority="60" w:unhideWhenUsed="0"/>
+    <w:lsdException w:name="Light List Accent 3" w:semiHidden="0" w:uiPriority="61" w:unhideWhenUsed="0"/>
+    <w:lsdException w:name="Light Grid Accent 3" w:semiHidden="0" w:uiPriority="62" w:unhideWhenUsed="0"/>
+    <w:lsdException w:name="Medium Shading 1 Accent 3" w:semiHidden="0" w:uiPriority="63" w:unhideWhenUsed="0"/>
+    <w:lsdException w:name="Medium Shading 2 Accent 3" w:semiHidden="0" w:uiPriority="64" w:unhideWhenUsed="0"/>
+    <w:lsdException w:name="Medium List 1 Accent 3" w:semiHidden="0" w:uiPriority="65" w:unhideWhenUsed="0"/>
+    <w:lsdException w:name="Medium List 2 Accent 3" w:semiHidden="0" w:uiPriority="66" w:unhideWhenUsed="0"/>
+    <w:lsdException w:name="Medium Grid 1 Accent 3" w:semiHidden="0" w:uiPriority="67" w:unhideWhenUsed="0"/>
+    <w:lsdException w:name="Medium Grid 2 Accent 3" w:semiHidden="0" w:uiPriority="68" w:unhideWhenUsed="0"/>
+    <w:lsdException w:name="Medium Grid 3 Accent 3" w:semiHidden="0" w:uiPriority="69" w:unhideWhenUsed="0"/>
+    <w:lsdException w:name="Dark List Accent 3" w:semiHidden="0" w:uiPriority="70" w:unhideWhenUsed="0"/>
+    <w:lsdException w:name="Colorful Shading Accent 3" w:semiHidden="0" w:uiPriority="71" w:unhideWhenUsed="0"/>
+    <w:lsdException w:name="Colorful List Accent 3" w:semiHidden="0" w:uiPriority="72" w:unhideWhenUsed="0"/>
+    <w:lsdException w:name="Colorful Grid Accent 3" w:semiHidden="0" w:uiPriority="73" w:unhideWhenUsed="0"/>
+    <w:lsdException w:name="Light Shading Accent 4" w:semiHidden="0" w:uiPriority="60" w:unhideWhenUsed="0"/>
+    <w:lsdException w:name="Light List Accent 4" w:semiHidden="0" w:uiPriority="61" w:unhideWhenUsed="0"/>
+    <w:lsdException w:name="Light Grid Accent 4" w:semiHidden="0" w:uiPriority="62" w:unhideWhenUsed="0"/>
+    <w:lsdException w:name="Medium Shading 1 Accent 4" w:semiHidden="0" w:uiPriority="63" w:unhideWhenUsed="0"/>
+    <w:lsdException w:name="Medium Shading 2 Accent 4" w:semiHidden="0" w:uiPriority="64" w:unhideWhenUsed="0"/>
+    <w:lsdException w:name="Medium List 1 Accent 4" w:semiHidden="0" w:uiPriority="65" w:unhideWhenUsed="0"/>
+    <w:lsdException w:name="Medium List 2 Accent 4" w:semiHidden="0" w:uiPriority="66" w:unhideWhenUsed="0"/>
+    <w:lsdException w:name="Medium Grid 1 Accent 4" w:semiHidden="0" w:uiPriority="67" w:unhideWhenUsed="0"/>
+    <w:lsdException w:name="Medium Grid 2 Accent 4" w:semiHidden="0" w:uiPriority="68" w:unhideWhenUsed="0"/>
+    <w:lsdException w:name="Medium Grid 3 Accent 4" w:semiHidden="0" w:uiPriority="69" w:unhideWhenUsed="0"/>
+    <w:lsdException w:name="Dark List Accent 4" w:semiHidden="0" w:uiPriority="70" w:unhideWhenUsed="0"/>
+    <w:lsdException w:name="Colorful Shading Accent 4" w:semiHidden="0" w:uiPriority="71" w:unhideWhenUsed="0"/>
+    <w:lsdException w:name="Colorful List Accent 4" w:semiHidden="0" w:uiPriority="72" w:unhideWhenUsed="0"/>
+    <w:lsdException w:name="Colorful Grid Accent 4" w:semiHidden="0" w:uiPriority="73" w:unhideWhenUsed="0"/>
+    <w:lsdException w:name="Light Shading Accent 5" w:semiHidden="0" w:uiPriority="60" w:unhideWhenUsed="0"/>
+    <w:lsdException w:name="Light List Accent 5" w:semiHidden="0" w:uiPriority="61" w:unhideWhenUsed="0"/>
+    <w:lsdException w:name="Light Grid Accent 5" w:semiHidden="0" w:uiPriority="62" w:unhideWhenUsed="0"/>
+    <w:lsdException w:name="Medium Shading 1 Accent 5" w:semiHidden="0" w:uiPriority="63" w:unhideWhenUsed="0"/>
+    <w:lsdException w:name="Medium Shading 2 Accent 5" w:semiHidden="0" w:uiPriority="64" w:unhideWhenUsed="0"/>
+    <w:lsdException w:name="Medium List 1 Accent 5" w:semiHidden="0" w:uiPriority="65" w:unhideWhenUsed="0"/>
+    <w:lsdException w:name="Medium List 2 Accent 5" w:semiHidden="0" w:uiPriority="66" w:unhideWhenUsed="0"/>
+    <w:lsdException w:name="Medium Grid 1 Accent 5" w:semiHidden="0" w:uiPriority="67" w:unhideWhenUsed="0"/>
+    <w:lsdException w:name="Medium Grid 2 Accent 5" w:semiHidden="0" w:uiPriority="68" w:unhideWhenUsed="0"/>
+    <w:lsdException w:name="Medium Grid 3 Accent 5" w:semiHidden="0" w:uiPriority="69" w:unhideWhenUsed="0"/>
+    <w:lsdException w:name="Dark List Accent 5" w:semiHidden="0" w:uiPriority="70" w:unhideWhenUsed="0"/>
+    <w:lsdException w:name="Colorful Shading Accent 5" w:semiHidden="0" w:uiPriority="71" w:unhideWhenUsed="0"/>
+    <w:lsdException w:name="Colorful List Accent 5" w:semiHidden="0" w:uiPriority="72" w:unhideWhenUsed="0"/>
+    <w:lsdException w:name="Colorful Grid Accent 5" w:semiHidden="0" w:uiPriority="73" w:unhideWhenUsed="0"/>
+    <w:lsdException w:name="Light Shading Accent 6" w:semiHidden="0" w:uiPriority="60" w:unhideWhenUsed="0"/>
+    <w:lsdException w:name="Light List Accent 6" w:semiHidden="0" w:uiPriority="61" w:unhideWhenUsed="0"/>
+    <w:lsdException w:name="Light Grid Accent 6" w:semiHidden="0" w:uiPriority="62" w:unhideWhenUsed="0"/>
+    <w:lsdException w:name="Medium Shading 1 Accent 6" w:semiHidden="0" w:uiPriority="63" w:unhideWhenUsed="0"/>
+    <w:lsdException w:name="Medium Shading 2 Accent 6" w:semiHidden="0" w:uiPriority="64" w:unhideWhenUsed="0"/>
+    <w:lsdException w:name="Medium List 1 Accent 6" w:semiHidden="0" w:uiPriority="65" w:unhideWhenUsed="0"/>
+    <w:lsdException w:name="Medium List 2 Accent 6" w:semiHidden="0" w:uiPriority="66" w:unhideWhenUsed="0"/>
+    <w:lsdException w:name="Medium Grid 1 Accent 6" w:semiHidden="0" w:uiPriority="67" w:unhideWhenUsed="0"/>
+    <w:lsdException w:name="Medium Grid 2 Accent 6" w:semiHidden="0" w:uiPriority="68" w:unhideWhenUsed="0"/>
+    <w:lsdException w:name="Medium Grid 3 Accent 6" w:semiHidden="0" w:uiPriority="69" w:unhideWhenUsed="0"/>
+    <w:lsdException w:name="Dark List Accent 6" w:semiHidden="0" w:uiPriority="70" w:unhideWhenUsed="0"/>
+    <w:lsdException w:name="Colorful Shading Accent 6" w:semiHidden="0" w:uiPriority="71" w:unhideWhenUsed="0"/>
+    <w:lsdException w:name="Colorful List Accent 6" w:semiHidden="0" w:uiPriority="72" w:unhideWhenUsed="0"/>
+    <w:lsdException w:name="Colorful Grid Accent 6" w:semiHidden="0" w:uiPriority="73" w:unhideWhenUsed="0"/>
+    <w:lsdException w:name="Subtle Emphasis" w:semiHidden="0" w:uiPriority="19" w:unhideWhenUsed="0" w:qFormat="1"/>
+    <w:lsdException w:name="Intense Emphasis" w:semiHidden="0" w:uiPriority="21" w:unhideWhenUsed="0" w:qFormat="1"/>
+    <w:lsdException w:name="Subtle Reference" w:semiHidden="0" w:uiPriority="31" w:unhideWhenUsed="0" w:qFormat="1"/>
+    <w:lsdException w:name="Intense Reference" w:semiHidden="0" w:uiPriority="32" w:unhideWhenUsed="0" w:qFormat="1"/>
+    <w:lsdException w:name="Book Title" w:semiHidden="0" w:uiPriority="33" w:unhideWhenUsed="0" w:qFormat="1"/>
+    <w:lsdException w:name="Bibliography" w:uiPriority="37"/>
+    <w:lsdException w:name="TOC Heading" w:uiPriority="39" w:qFormat="1"/>
   </w:latentStyles>
   <w:style w:type="paragraph" w:default="1" w:styleId="Normal">
     <w:name w:val="Normal"/>
@@ -12704,11 +12504,11 @@
       <w:u w:val="single"/>
     </w:rPr>
   </w:style>
-  <w:style w:type="paragraph" w:styleId="Puesto">
+  <w:style w:type="paragraph" w:styleId="Ttulo">
     <w:name w:val="Title"/>
     <w:basedOn w:val="Normal"/>
     <w:next w:val="Normal"/>
-    <w:link w:val="PuestoCar"/>
+    <w:link w:val="TtuloCar"/>
     <w:qFormat/>
     <w:rsid w:val="00150E39"/>
     <w:pPr>
@@ -12720,10 +12520,901 @@
       <w:sz w:val="40"/>
     </w:rPr>
   </w:style>
-  <w:style w:type="character" w:customStyle="1" w:styleId="PuestoCar">
-    <w:name w:val="Puesto Car"/>
+  <w:style w:type="character" w:customStyle="1" w:styleId="TtuloCar">
+    <w:name w:val="Título Car"/>
     <w:basedOn w:val="Fuentedeprrafopredeter"/>
-    <w:link w:val="Puesto"/>
+    <w:link w:val="Ttulo"/>
+    <w:qFormat/>
+    <w:rsid w:val="00150E39"/>
+    <w:rPr>
+      <w:b/>
+      <w:sz w:val="40"/>
+    </w:rPr>
+  </w:style>
+  <w:style w:type="paragraph" w:styleId="Subttulo">
+    <w:name w:val="Subtitle"/>
+    <w:basedOn w:val="Normal"/>
+    <w:next w:val="Normal"/>
+    <w:link w:val="SubttuloCar"/>
+    <w:qFormat/>
+    <w:rsid w:val="00150E39"/>
+    <w:pPr>
+      <w:jc w:val="center"/>
+    </w:pPr>
+    <w:rPr>
+      <w:i/>
+      <w:sz w:val="24"/>
+    </w:rPr>
+  </w:style>
+  <w:style w:type="character" w:customStyle="1" w:styleId="SubttuloCar">
+    <w:name w:val="Subtítulo Car"/>
+    <w:basedOn w:val="Fuentedeprrafopredeter"/>
+    <w:link w:val="Subttulo"/>
+    <w:qFormat/>
+    <w:rsid w:val="00150E39"/>
+    <w:rPr>
+      <w:i/>
+      <w:sz w:val="24"/>
+    </w:rPr>
+  </w:style>
+  <w:style w:type="character" w:styleId="nfasis">
+    <w:name w:val="Emphasis"/>
+    <w:basedOn w:val="Fuentedeprrafopredeter"/>
+    <w:qFormat/>
+    <w:rsid w:val="00150E39"/>
+    <w:rPr>
+      <w:i/>
+    </w:rPr>
+  </w:style>
+  <w:style w:type="character" w:styleId="nfasissutil">
+    <w:name w:val="Subtle Emphasis"/>
+    <w:basedOn w:val="Fuentedeprrafopredeter"/>
+    <w:qFormat/>
+    <w:rsid w:val="00150E39"/>
+    <w:rPr>
+      <w:i/>
+      <w:color w:val="808080"/>
+    </w:rPr>
+  </w:style>
+  <w:style w:type="character" w:styleId="nfasisintenso">
+    <w:name w:val="Intense Emphasis"/>
+    <w:basedOn w:val="Fuentedeprrafopredeter"/>
+    <w:qFormat/>
+    <w:rsid w:val="00150E39"/>
+    <w:rPr>
+      <w:b/>
+      <w:i/>
+    </w:rPr>
+  </w:style>
+  <w:style w:type="character" w:styleId="Textoennegrita">
+    <w:name w:val="Strong"/>
+    <w:basedOn w:val="Fuentedeprrafopredeter"/>
+    <w:qFormat/>
+    <w:rsid w:val="00150E39"/>
+    <w:rPr>
+      <w:b/>
+    </w:rPr>
+  </w:style>
+  <w:style w:type="paragraph" w:styleId="Cita">
+    <w:name w:val="Quote"/>
+    <w:basedOn w:val="Normal"/>
+    <w:next w:val="Normal"/>
+    <w:link w:val="CitaCar"/>
+    <w:qFormat/>
+    <w:rsid w:val="00150E39"/>
+    <w:rPr>
+      <w:i/>
+    </w:rPr>
+  </w:style>
+  <w:style w:type="character" w:customStyle="1" w:styleId="CitaCar">
+    <w:name w:val="Cita Car"/>
+    <w:basedOn w:val="Fuentedeprrafopredeter"/>
+    <w:link w:val="Cita"/>
+    <w:qFormat/>
+    <w:rsid w:val="00150E39"/>
+    <w:rPr>
+      <w:i/>
+    </w:rPr>
+  </w:style>
+  <w:style w:type="paragraph" w:styleId="Citadestacada">
+    <w:name w:val="Intense Quote"/>
+    <w:basedOn w:val="Normal"/>
+    <w:next w:val="Normal"/>
+    <w:link w:val="CitadestacadaCar"/>
+    <w:qFormat/>
+    <w:rsid w:val="00150E39"/>
+    <w:pPr>
+      <w:ind w:left="365" w:right="365"/>
+    </w:pPr>
+    <w:rPr>
+      <w:b/>
+      <w:i/>
+    </w:rPr>
+  </w:style>
+  <w:style w:type="character" w:customStyle="1" w:styleId="CitadestacadaCar">
+    <w:name w:val="Cita destacada Car"/>
+    <w:basedOn w:val="Fuentedeprrafopredeter"/>
+    <w:link w:val="Citadestacada"/>
+    <w:qFormat/>
+    <w:rsid w:val="00150E39"/>
+    <w:rPr>
+      <w:b/>
+      <w:i/>
+    </w:rPr>
+  </w:style>
+  <w:style w:type="character" w:styleId="Referenciasutil">
+    <w:name w:val="Subtle Reference"/>
+    <w:basedOn w:val="Fuentedeprrafopredeter"/>
+    <w:qFormat/>
+    <w:rsid w:val="00150E39"/>
+    <w:rPr>
+      <w:u w:val="single"/>
+    </w:rPr>
+  </w:style>
+  <w:style w:type="character" w:styleId="Referenciaintensa">
+    <w:name w:val="Intense Reference"/>
+    <w:basedOn w:val="Fuentedeprrafopredeter"/>
+    <w:qFormat/>
+    <w:rsid w:val="00150E39"/>
+    <w:rPr>
+      <w:b/>
+      <w:u w:val="single"/>
+    </w:rPr>
+  </w:style>
+  <w:style w:type="paragraph" w:styleId="Textodebloque">
+    <w:name w:val="Block Text"/>
+    <w:basedOn w:val="Normal"/>
+    <w:link w:val="TextodebloqueCar"/>
+    <w:qFormat/>
+    <w:rsid w:val="00150E39"/>
+    <w:pPr>
+      <w:pBdr>
+        <w:top w:val="single" w:sz="4" w:space="3" w:color="auto"/>
+        <w:left w:val="single" w:sz="4" w:space="3" w:color="auto"/>
+        <w:bottom w:val="single" w:sz="4" w:space="3" w:color="auto"/>
+        <w:right w:val="single" w:sz="4" w:space="3" w:color="auto"/>
+      </w:pBdr>
+      <w:spacing w:before="129" w:after="129"/>
+      <w:ind w:left="365" w:right="365"/>
+    </w:pPr>
+    <w:rPr>
+      <w:i/>
+    </w:rPr>
+  </w:style>
+  <w:style w:type="character" w:customStyle="1" w:styleId="TextodebloqueCar">
+    <w:name w:val="Texto de bloque Car"/>
+    <w:basedOn w:val="Fuentedeprrafopredeter"/>
+    <w:link w:val="Textodebloque"/>
+    <w:qFormat/>
+    <w:rsid w:val="00150E39"/>
+    <w:rPr>
+      <w:i/>
+    </w:rPr>
+  </w:style>
+  <w:style w:type="character" w:styleId="VariableHTML">
+    <w:name w:val="HTML Variable"/>
+    <w:basedOn w:val="Fuentedeprrafopredeter"/>
+    <w:qFormat/>
+    <w:rsid w:val="00150E39"/>
+    <w:rPr>
+      <w:i/>
+    </w:rPr>
+  </w:style>
+  <w:style w:type="character" w:styleId="CdigoHTML">
+    <w:name w:val="HTML Code"/>
+    <w:basedOn w:val="Fuentedeprrafopredeter"/>
+    <w:qFormat/>
+    <w:rsid w:val="00150E39"/>
+    <w:rPr>
+      <w:rFonts w:ascii="Courier New" w:hAnsi="Courier New"/>
+    </w:rPr>
+  </w:style>
+  <w:style w:type="character" w:styleId="AcrnimoHTML">
+    <w:name w:val="HTML Acronym"/>
+    <w:basedOn w:val="Fuentedeprrafopredeter"/>
+    <w:qFormat/>
+    <w:rsid w:val="00150E39"/>
+  </w:style>
+  <w:style w:type="character" w:styleId="DefinicinHTML">
+    <w:name w:val="HTML Definition"/>
+    <w:basedOn w:val="Fuentedeprrafopredeter"/>
+    <w:qFormat/>
+    <w:rsid w:val="00150E39"/>
+    <w:rPr>
+      <w:i/>
+    </w:rPr>
+  </w:style>
+  <w:style w:type="character" w:styleId="TecladoHTML">
+    <w:name w:val="HTML Keyboard"/>
+    <w:basedOn w:val="Fuentedeprrafopredeter"/>
+    <w:qFormat/>
+    <w:rsid w:val="00150E39"/>
+    <w:rPr>
+      <w:rFonts w:ascii="Courier New" w:hAnsi="Courier New"/>
+    </w:rPr>
+  </w:style>
+  <w:style w:type="character" w:styleId="EjemplodeHTML">
+    <w:name w:val="HTML Sample"/>
+    <w:basedOn w:val="Fuentedeprrafopredeter"/>
+    <w:qFormat/>
+    <w:rsid w:val="00150E39"/>
+    <w:rPr>
+      <w:rFonts w:ascii="Courier New" w:hAnsi="Courier New"/>
+    </w:rPr>
+  </w:style>
+  <w:style w:type="character" w:styleId="MquinadeescribirHTML">
+    <w:name w:val="HTML Typewriter"/>
+    <w:basedOn w:val="Fuentedeprrafopredeter"/>
+    <w:qFormat/>
+    <w:rsid w:val="00150E39"/>
+    <w:rPr>
+      <w:rFonts w:ascii="Courier New" w:hAnsi="Courier New"/>
+    </w:rPr>
+  </w:style>
+  <w:style w:type="paragraph" w:styleId="HTMLconformatoprevio">
+    <w:name w:val="HTML Preformatted"/>
+    <w:basedOn w:val="Normal"/>
+    <w:link w:val="HTMLconformatoprevioCar"/>
+    <w:qFormat/>
+    <w:rsid w:val="00150E39"/>
+    <w:pPr>
+      <w:wordWrap w:val="0"/>
+    </w:pPr>
+    <w:rPr>
+      <w:rFonts w:ascii="Courier New" w:hAnsi="Courier New"/>
+    </w:rPr>
+  </w:style>
+  <w:style w:type="character" w:customStyle="1" w:styleId="HTMLconformatoprevioCar">
+    <w:name w:val="HTML con formato previo Car"/>
+    <w:basedOn w:val="Fuentedeprrafopredeter"/>
+    <w:link w:val="HTMLconformatoprevio"/>
+    <w:qFormat/>
+    <w:rsid w:val="00150E39"/>
+    <w:rPr>
+      <w:rFonts w:ascii="Courier New" w:hAnsi="Courier New"/>
+    </w:rPr>
+  </w:style>
+  <w:style w:type="character" w:styleId="CitaHTML">
+    <w:name w:val="HTML Cite"/>
+    <w:basedOn w:val="Fuentedeprrafopredeter"/>
+    <w:qFormat/>
+    <w:rsid w:val="00150E39"/>
+    <w:rPr>
+      <w:i/>
+    </w:rPr>
+  </w:style>
+  <w:style w:type="paragraph" w:styleId="Encabezado">
+    <w:name w:val="header"/>
+    <w:basedOn w:val="Normal"/>
+    <w:link w:val="EncabezadoCar"/>
+    <w:uiPriority w:val="99"/>
+    <w:qFormat/>
+    <w:rsid w:val="00150E39"/>
+  </w:style>
+  <w:style w:type="character" w:customStyle="1" w:styleId="EncabezadoCar">
+    <w:name w:val="Encabezado Car"/>
+    <w:basedOn w:val="Fuentedeprrafopredeter"/>
+    <w:link w:val="Encabezado"/>
+    <w:uiPriority w:val="99"/>
+    <w:qFormat/>
+    <w:rsid w:val="00150E39"/>
+  </w:style>
+  <w:style w:type="paragraph" w:styleId="Piedepgina">
+    <w:name w:val="footer"/>
+    <w:basedOn w:val="Normal"/>
+    <w:link w:val="PiedepginaCar"/>
+    <w:uiPriority w:val="99"/>
+    <w:qFormat/>
+    <w:rsid w:val="00150E39"/>
+  </w:style>
+  <w:style w:type="character" w:customStyle="1" w:styleId="PiedepginaCar">
+    <w:name w:val="Pie de página Car"/>
+    <w:basedOn w:val="Fuentedeprrafopredeter"/>
+    <w:link w:val="Piedepgina"/>
+    <w:uiPriority w:val="99"/>
+    <w:qFormat/>
+    <w:rsid w:val="00150E39"/>
+  </w:style>
+  <w:style w:type="character" w:styleId="Nmerodepgina">
+    <w:name w:val="page number"/>
+    <w:basedOn w:val="Fuentedeprrafopredeter"/>
+    <w:qFormat/>
+    <w:rsid w:val="00150E39"/>
+  </w:style>
+  <w:style w:type="character" w:styleId="Refdenotaalfinal">
+    <w:name w:val="endnote reference"/>
+    <w:basedOn w:val="Fuentedeprrafopredeter"/>
+    <w:qFormat/>
+    <w:rsid w:val="00150E39"/>
+    <w:rPr>
+      <w:vertAlign w:val="superscript"/>
+    </w:rPr>
+  </w:style>
+  <w:style w:type="character" w:styleId="Refdenotaalpie">
+    <w:name w:val="footnote reference"/>
+    <w:basedOn w:val="Fuentedeprrafopredeter"/>
+    <w:qFormat/>
+    <w:rsid w:val="00150E39"/>
+    <w:rPr>
+      <w:vertAlign w:val="superscript"/>
+    </w:rPr>
+  </w:style>
+  <w:style w:type="paragraph" w:styleId="Textonotaalfinal">
+    <w:name w:val="endnote text"/>
+    <w:basedOn w:val="Normal"/>
+    <w:link w:val="TextonotaalfinalCar"/>
+    <w:qFormat/>
+    <w:rsid w:val="00150E39"/>
+  </w:style>
+  <w:style w:type="character" w:customStyle="1" w:styleId="TextonotaalfinalCar">
+    <w:name w:val="Texto nota al final Car"/>
+    <w:basedOn w:val="Fuentedeprrafopredeter"/>
+    <w:link w:val="Textonotaalfinal"/>
+    <w:qFormat/>
+    <w:rsid w:val="00150E39"/>
+  </w:style>
+  <w:style w:type="paragraph" w:styleId="Textonotapie">
+    <w:name w:val="footnote text"/>
+    <w:basedOn w:val="Normal"/>
+    <w:link w:val="TextonotapieCar"/>
+    <w:qFormat/>
+    <w:rsid w:val="00150E39"/>
+  </w:style>
+  <w:style w:type="character" w:customStyle="1" w:styleId="TextonotapieCar">
+    <w:name w:val="Texto nota pie Car"/>
+    <w:basedOn w:val="Fuentedeprrafopredeter"/>
+    <w:link w:val="Textonotapie"/>
+    <w:qFormat/>
+    <w:rsid w:val="00150E39"/>
+  </w:style>
+  <w:style w:type="paragraph" w:styleId="Textodeglobo">
+    <w:name w:val="Balloon Text"/>
+    <w:basedOn w:val="Normal"/>
+    <w:link w:val="TextodegloboCar"/>
+    <w:uiPriority w:val="99"/>
+    <w:semiHidden/>
+    <w:unhideWhenUsed/>
+    <w:rsid w:val="007E1355"/>
+    <w:rPr>
+      <w:rFonts w:ascii="Tahoma" w:hAnsi="Tahoma" w:cs="Tahoma"/>
+      <w:sz w:val="16"/>
+      <w:szCs w:val="16"/>
+    </w:rPr>
+  </w:style>
+  <w:style w:type="character" w:customStyle="1" w:styleId="TextodegloboCar">
+    <w:name w:val="Texto de globo Car"/>
+    <w:basedOn w:val="Fuentedeprrafopredeter"/>
+    <w:link w:val="Textodeglobo"/>
+    <w:uiPriority w:val="99"/>
+    <w:semiHidden/>
+    <w:rsid w:val="007E1355"/>
+    <w:rPr>
+      <w:rFonts w:ascii="Tahoma" w:hAnsi="Tahoma" w:cs="Tahoma"/>
+      <w:sz w:val="16"/>
+      <w:szCs w:val="16"/>
+    </w:rPr>
+  </w:style>
+  <w:style w:type="paragraph" w:styleId="TDC1">
+    <w:name w:val="toc 1"/>
+    <w:basedOn w:val="Normal"/>
+    <w:next w:val="Normal"/>
+    <w:autoRedefine/>
+    <w:uiPriority w:val="39"/>
+    <w:unhideWhenUsed/>
+    <w:rsid w:val="0040035D"/>
+    <w:pPr>
+      <w:spacing w:after="100"/>
+    </w:pPr>
+  </w:style>
+  <w:style w:type="paragraph" w:styleId="TDC2">
+    <w:name w:val="toc 2"/>
+    <w:basedOn w:val="Normal"/>
+    <w:next w:val="Normal"/>
+    <w:autoRedefine/>
+    <w:uiPriority w:val="39"/>
+    <w:unhideWhenUsed/>
+    <w:rsid w:val="0040035D"/>
+    <w:pPr>
+      <w:spacing w:after="100"/>
+      <w:ind w:left="200"/>
+    </w:pPr>
+  </w:style>
+</w:styles>
+</file>
+
+<file path=word/stylesWithEffects.xml><?xml version="1.0" encoding="utf-8"?>
+<w:styles xmlns:wpc="http://schemas.microsoft.com/office/word/2010/wordprocessingCanvas" xmlns:mc="http://schemas.openxmlformats.org/markup-compatibility/2006" xmlns:o="urn:schemas-microsoft-com:office:office" xmlns:r="http://schemas.openxmlformats.org/officeDocument/2006/relationships" xmlns:m="http://schemas.openxmlformats.org/officeDocument/2006/math" xmlns:v="urn:schemas-microsoft-com:vml" xmlns:wp14="http://schemas.microsoft.com/office/word/2010/wordprocessingDrawing" xmlns:wp="http://schemas.openxmlformats.org/drawingml/2006/wordprocessingDrawing" xmlns:w10="urn:schemas-microsoft-com:office:word" xmlns:w="http://schemas.openxmlformats.org/wordprocessingml/2006/main" xmlns:w14="http://schemas.microsoft.com/office/word/2010/wordml" xmlns:wpg="http://schemas.microsoft.com/office/word/2010/wordprocessingGroup" xmlns:wpi="http://schemas.microsoft.com/office/word/2010/wordprocessingInk" xmlns:wne="http://schemas.microsoft.com/office/word/2006/wordml" xmlns:wps="http://schemas.microsoft.com/office/word/2010/wordprocessingShape" mc:Ignorable="w14 wp14">
+  <w:docDefaults>
+    <w:rPrDefault>
+      <w:rPr>
+        <w:rFonts w:ascii="Arial" w:eastAsia="Times New Roman" w:hAnsi="Arial" w:cs="Times New Roman"/>
+        <w:lang w:val="es-AR" w:eastAsia="es-AR" w:bidi="ar-SA"/>
+      </w:rPr>
+    </w:rPrDefault>
+    <w:pPrDefault>
+      <w:pPr>
+        <w:spacing w:after="200" w:line="276" w:lineRule="auto"/>
+      </w:pPr>
+    </w:pPrDefault>
+  </w:docDefaults>
+  <w:latentStyles w:defLockedState="0" w:defUIPriority="99" w:defSemiHidden="1" w:defUnhideWhenUsed="1" w:defQFormat="0" w:count="267">
+    <w:lsdException w:name="Normal" w:semiHidden="0" w:uiPriority="0" w:unhideWhenUsed="0" w:qFormat="1"/>
+    <w:lsdException w:name="heading 1" w:semiHidden="0" w:uiPriority="9" w:unhideWhenUsed="0" w:qFormat="1"/>
+    <w:lsdException w:name="heading 2" w:uiPriority="9" w:qFormat="1"/>
+    <w:lsdException w:name="heading 3" w:uiPriority="9" w:qFormat="1"/>
+    <w:lsdException w:name="heading 4" w:uiPriority="9" w:qFormat="1"/>
+    <w:lsdException w:name="heading 5" w:uiPriority="9" w:qFormat="1"/>
+    <w:lsdException w:name="heading 6" w:uiPriority="9" w:qFormat="1"/>
+    <w:lsdException w:name="heading 7" w:uiPriority="9" w:qFormat="1"/>
+    <w:lsdException w:name="heading 8" w:uiPriority="9" w:qFormat="1"/>
+    <w:lsdException w:name="heading 9" w:uiPriority="9" w:qFormat="1"/>
+    <w:lsdException w:name="toc 1" w:uiPriority="39"/>
+    <w:lsdException w:name="toc 2" w:uiPriority="39"/>
+    <w:lsdException w:name="toc 3" w:uiPriority="39"/>
+    <w:lsdException w:name="toc 4" w:uiPriority="39"/>
+    <w:lsdException w:name="toc 5" w:uiPriority="39"/>
+    <w:lsdException w:name="toc 6" w:uiPriority="39"/>
+    <w:lsdException w:name="toc 7" w:uiPriority="39"/>
+    <w:lsdException w:name="toc 8" w:uiPriority="39"/>
+    <w:lsdException w:name="toc 9" w:uiPriority="39"/>
+    <w:lsdException w:name="caption" w:uiPriority="35" w:qFormat="1"/>
+    <w:lsdException w:name="Title" w:semiHidden="0" w:uiPriority="10" w:unhideWhenUsed="0" w:qFormat="1"/>
+    <w:lsdException w:name="Default Paragraph Font" w:uiPriority="1"/>
+    <w:lsdException w:name="Subtitle" w:semiHidden="0" w:uiPriority="11" w:unhideWhenUsed="0" w:qFormat="1"/>
+    <w:lsdException w:name="Strong" w:semiHidden="0" w:uiPriority="22" w:unhideWhenUsed="0" w:qFormat="1"/>
+    <w:lsdException w:name="Emphasis" w:semiHidden="0" w:uiPriority="20" w:unhideWhenUsed="0" w:qFormat="1"/>
+    <w:lsdException w:name="Table Grid" w:semiHidden="0" w:uiPriority="59" w:unhideWhenUsed="0"/>
+    <w:lsdException w:name="Placeholder Text" w:unhideWhenUsed="0"/>
+    <w:lsdException w:name="No Spacing" w:semiHidden="0" w:uiPriority="1" w:unhideWhenUsed="0" w:qFormat="1"/>
+    <w:lsdException w:name="Light Shading" w:semiHidden="0" w:uiPriority="60" w:unhideWhenUsed="0"/>
+    <w:lsdException w:name="Light List" w:semiHidden="0" w:uiPriority="61" w:unhideWhenUsed="0"/>
+    <w:lsdException w:name="Light Grid" w:semiHidden="0" w:uiPriority="62" w:unhideWhenUsed="0"/>
+    <w:lsdException w:name="Medium Shading 1" w:semiHidden="0" w:uiPriority="63" w:unhideWhenUsed="0"/>
+    <w:lsdException w:name="Medium Shading 2" w:semiHidden="0" w:uiPriority="64" w:unhideWhenUsed="0"/>
+    <w:lsdException w:name="Medium List 1" w:semiHidden="0" w:uiPriority="65" w:unhideWhenUsed="0"/>
+    <w:lsdException w:name="Medium List 2" w:semiHidden="0" w:uiPriority="66" w:unhideWhenUsed="0"/>
+    <w:lsdException w:name="Medium Grid 1" w:semiHidden="0" w:uiPriority="67" w:unhideWhenUsed="0"/>
+    <w:lsdException w:name="Medium Grid 2" w:semiHidden="0" w:uiPriority="68" w:unhideWhenUsed="0"/>
+    <w:lsdException w:name="Medium Grid 3" w:semiHidden="0" w:uiPriority="69" w:unhideWhenUsed="0"/>
+    <w:lsdException w:name="Dark List" w:semiHidden="0" w:uiPriority="70" w:unhideWhenUsed="0"/>
+    <w:lsdException w:name="Colorful Shading" w:semiHidden="0" w:uiPriority="71" w:unhideWhenUsed="0"/>
+    <w:lsdException w:name="Colorful List" w:semiHidden="0" w:uiPriority="72" w:unhideWhenUsed="0"/>
+    <w:lsdException w:name="Colorful Grid" w:semiHidden="0" w:uiPriority="73" w:unhideWhenUsed="0"/>
+    <w:lsdException w:name="Light Shading Accent 1" w:semiHidden="0" w:uiPriority="60" w:unhideWhenUsed="0"/>
+    <w:lsdException w:name="Light List Accent 1" w:semiHidden="0" w:uiPriority="61" w:unhideWhenUsed="0"/>
+    <w:lsdException w:name="Light Grid Accent 1" w:semiHidden="0" w:uiPriority="62" w:unhideWhenUsed="0"/>
+    <w:lsdException w:name="Medium Shading 1 Accent 1" w:semiHidden="0" w:uiPriority="63" w:unhideWhenUsed="0"/>
+    <w:lsdException w:name="Medium Shading 2 Accent 1" w:semiHidden="0" w:uiPriority="64" w:unhideWhenUsed="0"/>
+    <w:lsdException w:name="Medium List 1 Accent 1" w:semiHidden="0" w:uiPriority="65" w:unhideWhenUsed="0"/>
+    <w:lsdException w:name="Revision" w:unhideWhenUsed="0"/>
+    <w:lsdException w:name="List Paragraph" w:semiHidden="0" w:uiPriority="34" w:unhideWhenUsed="0" w:qFormat="1"/>
+    <w:lsdException w:name="Quote" w:semiHidden="0" w:uiPriority="29" w:unhideWhenUsed="0" w:qFormat="1"/>
+    <w:lsdException w:name="Intense Quote" w:semiHidden="0" w:uiPriority="30" w:unhideWhenUsed="0" w:qFormat="1"/>
+    <w:lsdException w:name="Medium List 2 Accent 1" w:semiHidden="0" w:uiPriority="66" w:unhideWhenUsed="0"/>
+    <w:lsdException w:name="Medium Grid 1 Accent 1" w:semiHidden="0" w:uiPriority="67" w:unhideWhenUsed="0"/>
+    <w:lsdException w:name="Medium Grid 2 Accent 1" w:semiHidden="0" w:uiPriority="68" w:unhideWhenUsed="0"/>
+    <w:lsdException w:name="Medium Grid 3 Accent 1" w:semiHidden="0" w:uiPriority="69" w:unhideWhenUsed="0"/>
+    <w:lsdException w:name="Dark List Accent 1" w:semiHidden="0" w:uiPriority="70" w:unhideWhenUsed="0"/>
+    <w:lsdException w:name="Colorful Shading Accent 1" w:semiHidden="0" w:uiPriority="71" w:unhideWhenUsed="0"/>
+    <w:lsdException w:name="Colorful List Accent 1" w:semiHidden="0" w:uiPriority="72" w:unhideWhenUsed="0"/>
+    <w:lsdException w:name="Colorful Grid Accent 1" w:semiHidden="0" w:uiPriority="73" w:unhideWhenUsed="0"/>
+    <w:lsdException w:name="Light Shading Accent 2" w:semiHidden="0" w:uiPriority="60" w:unhideWhenUsed="0"/>
+    <w:lsdException w:name="Light List Accent 2" w:semiHidden="0" w:uiPriority="61" w:unhideWhenUsed="0"/>
+    <w:lsdException w:name="Light Grid Accent 2" w:semiHidden="0" w:uiPriority="62" w:unhideWhenUsed="0"/>
+    <w:lsdException w:name="Medium Shading 1 Accent 2" w:semiHidden="0" w:uiPriority="63" w:unhideWhenUsed="0"/>
+    <w:lsdException w:name="Medium Shading 2 Accent 2" w:semiHidden="0" w:uiPriority="64" w:unhideWhenUsed="0"/>
+    <w:lsdException w:name="Medium List 1 Accent 2" w:semiHidden="0" w:uiPriority="65" w:unhideWhenUsed="0"/>
+    <w:lsdException w:name="Medium List 2 Accent 2" w:semiHidden="0" w:uiPriority="66" w:unhideWhenUsed="0"/>
+    <w:lsdException w:name="Medium Grid 1 Accent 2" w:semiHidden="0" w:uiPriority="67" w:unhideWhenUsed="0"/>
+    <w:lsdException w:name="Medium Grid 2 Accent 2" w:semiHidden="0" w:uiPriority="68" w:unhideWhenUsed="0"/>
+    <w:lsdException w:name="Medium Grid 3 Accent 2" w:semiHidden="0" w:uiPriority="69" w:unhideWhenUsed="0"/>
+    <w:lsdException w:name="Dark List Accent 2" w:semiHidden="0" w:uiPriority="70" w:unhideWhenUsed="0"/>
+    <w:lsdException w:name="Colorful Shading Accent 2" w:semiHidden="0" w:uiPriority="71" w:unhideWhenUsed="0"/>
+    <w:lsdException w:name="Colorful List Accent 2" w:semiHidden="0" w:uiPriority="72" w:unhideWhenUsed="0"/>
+    <w:lsdException w:name="Colorful Grid Accent 2" w:semiHidden="0" w:uiPriority="73" w:unhideWhenUsed="0"/>
+    <w:lsdException w:name="Light Shading Accent 3" w:semiHidden="0" w:uiPriority="60" w:unhideWhenUsed="0"/>
+    <w:lsdException w:name="Light List Accent 3" w:semiHidden="0" w:uiPriority="61" w:unhideWhenUsed="0"/>
+    <w:lsdException w:name="Light Grid Accent 3" w:semiHidden="0" w:uiPriority="62" w:unhideWhenUsed="0"/>
+    <w:lsdException w:name="Medium Shading 1 Accent 3" w:semiHidden="0" w:uiPriority="63" w:unhideWhenUsed="0"/>
+    <w:lsdException w:name="Medium Shading 2 Accent 3" w:semiHidden="0" w:uiPriority="64" w:unhideWhenUsed="0"/>
+    <w:lsdException w:name="Medium List 1 Accent 3" w:semiHidden="0" w:uiPriority="65" w:unhideWhenUsed="0"/>
+    <w:lsdException w:name="Medium List 2 Accent 3" w:semiHidden="0" w:uiPriority="66" w:unhideWhenUsed="0"/>
+    <w:lsdException w:name="Medium Grid 1 Accent 3" w:semiHidden="0" w:uiPriority="67" w:unhideWhenUsed="0"/>
+    <w:lsdException w:name="Medium Grid 2 Accent 3" w:semiHidden="0" w:uiPriority="68" w:unhideWhenUsed="0"/>
+    <w:lsdException w:name="Medium Grid 3 Accent 3" w:semiHidden="0" w:uiPriority="69" w:unhideWhenUsed="0"/>
+    <w:lsdException w:name="Dark List Accent 3" w:semiHidden="0" w:uiPriority="70" w:unhideWhenUsed="0"/>
+    <w:lsdException w:name="Colorful Shading Accent 3" w:semiHidden="0" w:uiPriority="71" w:unhideWhenUsed="0"/>
+    <w:lsdException w:name="Colorful List Accent 3" w:semiHidden="0" w:uiPriority="72" w:unhideWhenUsed="0"/>
+    <w:lsdException w:name="Colorful Grid Accent 3" w:semiHidden="0" w:uiPriority="73" w:unhideWhenUsed="0"/>
+    <w:lsdException w:name="Light Shading Accent 4" w:semiHidden="0" w:uiPriority="60" w:unhideWhenUsed="0"/>
+    <w:lsdException w:name="Light List Accent 4" w:semiHidden="0" w:uiPriority="61" w:unhideWhenUsed="0"/>
+    <w:lsdException w:name="Light Grid Accent 4" w:semiHidden="0" w:uiPriority="62" w:unhideWhenUsed="0"/>
+    <w:lsdException w:name="Medium Shading 1 Accent 4" w:semiHidden="0" w:uiPriority="63" w:unhideWhenUsed="0"/>
+    <w:lsdException w:name="Medium Shading 2 Accent 4" w:semiHidden="0" w:uiPriority="64" w:unhideWhenUsed="0"/>
+    <w:lsdException w:name="Medium List 1 Accent 4" w:semiHidden="0" w:uiPriority="65" w:unhideWhenUsed="0"/>
+    <w:lsdException w:name="Medium List 2 Accent 4" w:semiHidden="0" w:uiPriority="66" w:unhideWhenUsed="0"/>
+    <w:lsdException w:name="Medium Grid 1 Accent 4" w:semiHidden="0" w:uiPriority="67" w:unhideWhenUsed="0"/>
+    <w:lsdException w:name="Medium Grid 2 Accent 4" w:semiHidden="0" w:uiPriority="68" w:unhideWhenUsed="0"/>
+    <w:lsdException w:name="Medium Grid 3 Accent 4" w:semiHidden="0" w:uiPriority="69" w:unhideWhenUsed="0"/>
+    <w:lsdException w:name="Dark List Accent 4" w:semiHidden="0" w:uiPriority="70" w:unhideWhenUsed="0"/>
+    <w:lsdException w:name="Colorful Shading Accent 4" w:semiHidden="0" w:uiPriority="71" w:unhideWhenUsed="0"/>
+    <w:lsdException w:name="Colorful List Accent 4" w:semiHidden="0" w:uiPriority="72" w:unhideWhenUsed="0"/>
+    <w:lsdException w:name="Colorful Grid Accent 4" w:semiHidden="0" w:uiPriority="73" w:unhideWhenUsed="0"/>
+    <w:lsdException w:name="Light Shading Accent 5" w:semiHidden="0" w:uiPriority="60" w:unhideWhenUsed="0"/>
+    <w:lsdException w:name="Light List Accent 5" w:semiHidden="0" w:uiPriority="61" w:unhideWhenUsed="0"/>
+    <w:lsdException w:name="Light Grid Accent 5" w:semiHidden="0" w:uiPriority="62" w:unhideWhenUsed="0"/>
+    <w:lsdException w:name="Medium Shading 1 Accent 5" w:semiHidden="0" w:uiPriority="63" w:unhideWhenUsed="0"/>
+    <w:lsdException w:name="Medium Shading 2 Accent 5" w:semiHidden="0" w:uiPriority="64" w:unhideWhenUsed="0"/>
+    <w:lsdException w:name="Medium List 1 Accent 5" w:semiHidden="0" w:uiPriority="65" w:unhideWhenUsed="0"/>
+    <w:lsdException w:name="Medium List 2 Accent 5" w:semiHidden="0" w:uiPriority="66" w:unhideWhenUsed="0"/>
+    <w:lsdException w:name="Medium Grid 1 Accent 5" w:semiHidden="0" w:uiPriority="67" w:unhideWhenUsed="0"/>
+    <w:lsdException w:name="Medium Grid 2 Accent 5" w:semiHidden="0" w:uiPriority="68" w:unhideWhenUsed="0"/>
+    <w:lsdException w:name="Medium Grid 3 Accent 5" w:semiHidden="0" w:uiPriority="69" w:unhideWhenUsed="0"/>
+    <w:lsdException w:name="Dark List Accent 5" w:semiHidden="0" w:uiPriority="70" w:unhideWhenUsed="0"/>
+    <w:lsdException w:name="Colorful Shading Accent 5" w:semiHidden="0" w:uiPriority="71" w:unhideWhenUsed="0"/>
+    <w:lsdException w:name="Colorful List Accent 5" w:semiHidden="0" w:uiPriority="72" w:unhideWhenUsed="0"/>
+    <w:lsdException w:name="Colorful Grid Accent 5" w:semiHidden="0" w:uiPriority="73" w:unhideWhenUsed="0"/>
+    <w:lsdException w:name="Light Shading Accent 6" w:semiHidden="0" w:uiPriority="60" w:unhideWhenUsed="0"/>
+    <w:lsdException w:name="Light List Accent 6" w:semiHidden="0" w:uiPriority="61" w:unhideWhenUsed="0"/>
+    <w:lsdException w:name="Light Grid Accent 6" w:semiHidden="0" w:uiPriority="62" w:unhideWhenUsed="0"/>
+    <w:lsdException w:name="Medium Shading 1 Accent 6" w:semiHidden="0" w:uiPriority="63" w:unhideWhenUsed="0"/>
+    <w:lsdException w:name="Medium Shading 2 Accent 6" w:semiHidden="0" w:uiPriority="64" w:unhideWhenUsed="0"/>
+    <w:lsdException w:name="Medium List 1 Accent 6" w:semiHidden="0" w:uiPriority="65" w:unhideWhenUsed="0"/>
+    <w:lsdException w:name="Medium List 2 Accent 6" w:semiHidden="0" w:uiPriority="66" w:unhideWhenUsed="0"/>
+    <w:lsdException w:name="Medium Grid 1 Accent 6" w:semiHidden="0" w:uiPriority="67" w:unhideWhenUsed="0"/>
+    <w:lsdException w:name="Medium Grid 2 Accent 6" w:semiHidden="0" w:uiPriority="68" w:unhideWhenUsed="0"/>
+    <w:lsdException w:name="Medium Grid 3 Accent 6" w:semiHidden="0" w:uiPriority="69" w:unhideWhenUsed="0"/>
+    <w:lsdException w:name="Dark List Accent 6" w:semiHidden="0" w:uiPriority="70" w:unhideWhenUsed="0"/>
+    <w:lsdException w:name="Colorful Shading Accent 6" w:semiHidden="0" w:uiPriority="71" w:unhideWhenUsed="0"/>
+    <w:lsdException w:name="Colorful List Accent 6" w:semiHidden="0" w:uiPriority="72" w:unhideWhenUsed="0"/>
+    <w:lsdException w:name="Colorful Grid Accent 6" w:semiHidden="0" w:uiPriority="73" w:unhideWhenUsed="0"/>
+    <w:lsdException w:name="Subtle Emphasis" w:semiHidden="0" w:uiPriority="19" w:unhideWhenUsed="0" w:qFormat="1"/>
+    <w:lsdException w:name="Intense Emphasis" w:semiHidden="0" w:uiPriority="21" w:unhideWhenUsed="0" w:qFormat="1"/>
+    <w:lsdException w:name="Subtle Reference" w:semiHidden="0" w:uiPriority="31" w:unhideWhenUsed="0" w:qFormat="1"/>
+    <w:lsdException w:name="Intense Reference" w:semiHidden="0" w:uiPriority="32" w:unhideWhenUsed="0" w:qFormat="1"/>
+    <w:lsdException w:name="Book Title" w:semiHidden="0" w:uiPriority="33" w:unhideWhenUsed="0" w:qFormat="1"/>
+    <w:lsdException w:name="Bibliography" w:uiPriority="37"/>
+    <w:lsdException w:name="TOC Heading" w:uiPriority="39" w:qFormat="1"/>
+  </w:latentStyles>
+  <w:style w:type="paragraph" w:default="1" w:styleId="Normal">
+    <w:name w:val="Normal"/>
+    <w:qFormat/>
+    <w:rsid w:val="00150E39"/>
+    <w:pPr>
+      <w:spacing w:after="0" w:line="240" w:lineRule="auto"/>
+    </w:pPr>
+  </w:style>
+  <w:style w:type="paragraph" w:styleId="Ttulo1">
+    <w:name w:val="heading 1"/>
+    <w:basedOn w:val="Normal"/>
+    <w:next w:val="Normal"/>
+    <w:link w:val="Ttulo1Car"/>
+    <w:qFormat/>
+    <w:rsid w:val="00150E39"/>
+    <w:pPr>
+      <w:keepNext/>
+      <w:spacing w:before="258" w:after="64"/>
+      <w:outlineLvl w:val="0"/>
+    </w:pPr>
+    <w:rPr>
+      <w:b/>
+      <w:sz w:val="32"/>
+    </w:rPr>
+  </w:style>
+  <w:style w:type="paragraph" w:styleId="Ttulo2">
+    <w:name w:val="heading 2"/>
+    <w:basedOn w:val="Normal"/>
+    <w:next w:val="Normal"/>
+    <w:link w:val="Ttulo2Car"/>
+    <w:qFormat/>
+    <w:rsid w:val="00150E39"/>
+    <w:pPr>
+      <w:keepNext/>
+      <w:spacing w:before="258" w:after="64"/>
+      <w:outlineLvl w:val="1"/>
+    </w:pPr>
+    <w:rPr>
+      <w:b/>
+      <w:i/>
+      <w:sz w:val="28"/>
+    </w:rPr>
+  </w:style>
+  <w:style w:type="paragraph" w:styleId="Ttulo3">
+    <w:name w:val="heading 3"/>
+    <w:basedOn w:val="Normal"/>
+    <w:next w:val="Normal"/>
+    <w:link w:val="Ttulo3Car"/>
+    <w:qFormat/>
+    <w:rsid w:val="00150E39"/>
+    <w:pPr>
+      <w:keepNext/>
+      <w:spacing w:before="258" w:after="64"/>
+      <w:outlineLvl w:val="2"/>
+    </w:pPr>
+    <w:rPr>
+      <w:b/>
+      <w:sz w:val="26"/>
+    </w:rPr>
+  </w:style>
+  <w:style w:type="paragraph" w:styleId="Ttulo4">
+    <w:name w:val="heading 4"/>
+    <w:basedOn w:val="Normal"/>
+    <w:next w:val="Normal"/>
+    <w:link w:val="Ttulo4Car"/>
+    <w:qFormat/>
+    <w:rsid w:val="00150E39"/>
+    <w:pPr>
+      <w:keepNext/>
+      <w:spacing w:before="258" w:after="64"/>
+      <w:outlineLvl w:val="3"/>
+    </w:pPr>
+    <w:rPr>
+      <w:b/>
+      <w:i/>
+      <w:sz w:val="24"/>
+    </w:rPr>
+  </w:style>
+  <w:style w:type="paragraph" w:styleId="Ttulo5">
+    <w:name w:val="heading 5"/>
+    <w:basedOn w:val="Normal"/>
+    <w:next w:val="Normal"/>
+    <w:link w:val="Ttulo5Car"/>
+    <w:qFormat/>
+    <w:rsid w:val="00150E39"/>
+    <w:pPr>
+      <w:keepNext/>
+      <w:spacing w:before="258" w:after="64"/>
+      <w:outlineLvl w:val="4"/>
+    </w:pPr>
+    <w:rPr>
+      <w:b/>
+      <w:i/>
+      <w:sz w:val="22"/>
+    </w:rPr>
+  </w:style>
+  <w:style w:type="paragraph" w:styleId="Ttulo6">
+    <w:name w:val="heading 6"/>
+    <w:basedOn w:val="Normal"/>
+    <w:next w:val="Normal"/>
+    <w:link w:val="Ttulo6Car"/>
+    <w:qFormat/>
+    <w:rsid w:val="00150E39"/>
+    <w:pPr>
+      <w:keepNext/>
+      <w:spacing w:before="258" w:after="64"/>
+      <w:outlineLvl w:val="5"/>
+    </w:pPr>
+    <w:rPr>
+      <w:b/>
+      <w:sz w:val="22"/>
+    </w:rPr>
+  </w:style>
+  <w:style w:type="paragraph" w:styleId="Ttulo7">
+    <w:name w:val="heading 7"/>
+    <w:basedOn w:val="Normal"/>
+    <w:next w:val="Normal"/>
+    <w:link w:val="Ttulo7Car"/>
+    <w:qFormat/>
+    <w:rsid w:val="00150E39"/>
+    <w:pPr>
+      <w:keepNext/>
+      <w:spacing w:before="258" w:after="64"/>
+      <w:outlineLvl w:val="6"/>
+    </w:pPr>
+    <w:rPr>
+      <w:b/>
+    </w:rPr>
+  </w:style>
+  <w:style w:type="paragraph" w:styleId="Ttulo8">
+    <w:name w:val="heading 8"/>
+    <w:basedOn w:val="Normal"/>
+    <w:next w:val="Normal"/>
+    <w:link w:val="Ttulo8Car"/>
+    <w:qFormat/>
+    <w:rsid w:val="00150E39"/>
+    <w:pPr>
+      <w:keepNext/>
+      <w:spacing w:before="258" w:after="64"/>
+      <w:outlineLvl w:val="7"/>
+    </w:pPr>
+    <w:rPr>
+      <w:i/>
+    </w:rPr>
+  </w:style>
+  <w:style w:type="paragraph" w:styleId="Ttulo9">
+    <w:name w:val="heading 9"/>
+    <w:basedOn w:val="Normal"/>
+    <w:next w:val="Normal"/>
+    <w:link w:val="Ttulo9Car"/>
+    <w:qFormat/>
+    <w:rsid w:val="00150E39"/>
+    <w:pPr>
+      <w:keepNext/>
+      <w:spacing w:before="258" w:after="64"/>
+      <w:outlineLvl w:val="8"/>
+    </w:pPr>
+  </w:style>
+  <w:style w:type="character" w:default="1" w:styleId="Fuentedeprrafopredeter">
+    <w:name w:val="Default Paragraph Font"/>
+    <w:uiPriority w:val="1"/>
+    <w:semiHidden/>
+    <w:unhideWhenUsed/>
+  </w:style>
+  <w:style w:type="table" w:default="1" w:styleId="Tablanormal">
+    <w:name w:val="Normal Table"/>
+    <w:uiPriority w:val="99"/>
+    <w:semiHidden/>
+    <w:unhideWhenUsed/>
+    <w:tblPr>
+      <w:tblInd w:w="0" w:type="dxa"/>
+      <w:tblCellMar>
+        <w:top w:w="0" w:type="dxa"/>
+        <w:left w:w="108" w:type="dxa"/>
+        <w:bottom w:w="0" w:type="dxa"/>
+        <w:right w:w="108" w:type="dxa"/>
+      </w:tblCellMar>
+    </w:tblPr>
+  </w:style>
+  <w:style w:type="numbering" w:default="1" w:styleId="Sinlista">
+    <w:name w:val="No List"/>
+    <w:uiPriority w:val="99"/>
+    <w:semiHidden/>
+    <w:unhideWhenUsed/>
+  </w:style>
+  <w:style w:type="paragraph" w:styleId="Sangranormal">
+    <w:name w:val="Normal Indent"/>
+    <w:basedOn w:val="Normal"/>
+    <w:qFormat/>
+    <w:rsid w:val="00150E39"/>
+    <w:pPr>
+      <w:ind w:left="365"/>
+    </w:pPr>
+  </w:style>
+  <w:style w:type="paragraph" w:styleId="Sinespaciado">
+    <w:name w:val="No Spacing"/>
+    <w:uiPriority w:val="1"/>
+    <w:qFormat/>
+    <w:rsid w:val="00150E39"/>
+    <w:pPr>
+      <w:spacing w:line="240" w:lineRule="auto"/>
+    </w:pPr>
+  </w:style>
+  <w:style w:type="character" w:customStyle="1" w:styleId="Ttulo1Car">
+    <w:name w:val="Título 1 Car"/>
+    <w:basedOn w:val="Fuentedeprrafopredeter"/>
+    <w:link w:val="Ttulo1"/>
+    <w:qFormat/>
+    <w:rsid w:val="00150E39"/>
+    <w:rPr>
+      <w:b/>
+      <w:sz w:val="32"/>
+    </w:rPr>
+  </w:style>
+  <w:style w:type="character" w:customStyle="1" w:styleId="Ttulo2Car">
+    <w:name w:val="Título 2 Car"/>
+    <w:basedOn w:val="Fuentedeprrafopredeter"/>
+    <w:link w:val="Ttulo2"/>
+    <w:qFormat/>
+    <w:rsid w:val="00150E39"/>
+    <w:rPr>
+      <w:b/>
+      <w:i/>
+      <w:sz w:val="28"/>
+    </w:rPr>
+  </w:style>
+  <w:style w:type="character" w:customStyle="1" w:styleId="Ttulo3Car">
+    <w:name w:val="Título 3 Car"/>
+    <w:basedOn w:val="Fuentedeprrafopredeter"/>
+    <w:link w:val="Ttulo3"/>
+    <w:qFormat/>
+    <w:rsid w:val="00150E39"/>
+    <w:rPr>
+      <w:b/>
+      <w:sz w:val="26"/>
+    </w:rPr>
+  </w:style>
+  <w:style w:type="character" w:customStyle="1" w:styleId="Ttulo4Car">
+    <w:name w:val="Título 4 Car"/>
+    <w:basedOn w:val="Fuentedeprrafopredeter"/>
+    <w:link w:val="Ttulo4"/>
+    <w:qFormat/>
+    <w:rsid w:val="00150E39"/>
+    <w:rPr>
+      <w:b/>
+      <w:i/>
+      <w:sz w:val="24"/>
+    </w:rPr>
+  </w:style>
+  <w:style w:type="character" w:customStyle="1" w:styleId="Ttulo5Car">
+    <w:name w:val="Título 5 Car"/>
+    <w:basedOn w:val="Fuentedeprrafopredeter"/>
+    <w:link w:val="Ttulo5"/>
+    <w:qFormat/>
+    <w:rsid w:val="00150E39"/>
+    <w:rPr>
+      <w:b/>
+      <w:i/>
+      <w:sz w:val="22"/>
+    </w:rPr>
+  </w:style>
+  <w:style w:type="character" w:customStyle="1" w:styleId="Ttulo6Car">
+    <w:name w:val="Título 6 Car"/>
+    <w:basedOn w:val="Fuentedeprrafopredeter"/>
+    <w:link w:val="Ttulo6"/>
+    <w:qFormat/>
+    <w:rsid w:val="00150E39"/>
+    <w:rPr>
+      <w:b/>
+      <w:sz w:val="22"/>
+    </w:rPr>
+  </w:style>
+  <w:style w:type="character" w:customStyle="1" w:styleId="Ttulo7Car">
+    <w:name w:val="Título 7 Car"/>
+    <w:basedOn w:val="Fuentedeprrafopredeter"/>
+    <w:link w:val="Ttulo7"/>
+    <w:qFormat/>
+    <w:rsid w:val="00150E39"/>
+    <w:rPr>
+      <w:b/>
+      <w:sz w:val="20"/>
+    </w:rPr>
+  </w:style>
+  <w:style w:type="character" w:customStyle="1" w:styleId="Ttulo8Car">
+    <w:name w:val="Título 8 Car"/>
+    <w:basedOn w:val="Fuentedeprrafopredeter"/>
+    <w:link w:val="Ttulo8"/>
+    <w:qFormat/>
+    <w:rsid w:val="00150E39"/>
+    <w:rPr>
+      <w:i/>
+      <w:sz w:val="20"/>
+    </w:rPr>
+  </w:style>
+  <w:style w:type="character" w:customStyle="1" w:styleId="Ttulo9Car">
+    <w:name w:val="Título 9 Car"/>
+    <w:basedOn w:val="Fuentedeprrafopredeter"/>
+    <w:link w:val="Ttulo9"/>
+    <w:qFormat/>
+    <w:rsid w:val="00150E39"/>
+  </w:style>
+  <w:style w:type="paragraph" w:styleId="Prrafodelista">
+    <w:name w:val="List Paragraph"/>
+    <w:basedOn w:val="Normal"/>
+    <w:uiPriority w:val="34"/>
+    <w:qFormat/>
+    <w:rsid w:val="00150E39"/>
+  </w:style>
+  <w:style w:type="character" w:styleId="Hipervnculo">
+    <w:name w:val="Hyperlink"/>
+    <w:basedOn w:val="Fuentedeprrafopredeter"/>
+    <w:uiPriority w:val="99"/>
+    <w:qFormat/>
+    <w:rsid w:val="00150E39"/>
+    <w:rPr>
+      <w:color w:val="0000FF"/>
+      <w:u w:val="single"/>
+    </w:rPr>
+  </w:style>
+  <w:style w:type="paragraph" w:styleId="Ttulo">
+    <w:name w:val="Title"/>
+    <w:basedOn w:val="Normal"/>
+    <w:next w:val="Normal"/>
+    <w:link w:val="TtuloCar"/>
+    <w:qFormat/>
+    <w:rsid w:val="00150E39"/>
+    <w:pPr>
+      <w:spacing w:before="258" w:after="64"/>
+      <w:jc w:val="center"/>
+    </w:pPr>
+    <w:rPr>
+      <w:b/>
+      <w:sz w:val="40"/>
+    </w:rPr>
+  </w:style>
+  <w:style w:type="character" w:customStyle="1" w:styleId="TtuloCar">
+    <w:name w:val="Título Car"/>
+    <w:basedOn w:val="Fuentedeprrafopredeter"/>
+    <w:link w:val="Ttulo"/>
     <w:qFormat/>
     <w:rsid w:val="00150E39"/>
     <w:rPr>
@@ -13410,7 +14101,7 @@
 </file>
 
 <file path=customXml/itemProps1.xml><?xml version="1.0" encoding="utf-8"?>
-<ds:datastoreItem xmlns:ds="http://schemas.openxmlformats.org/officeDocument/2006/customXml" ds:itemID="{165F9983-31EA-4C18-B486-1E11F239DD55}">
+<ds:datastoreItem xmlns:ds="http://schemas.openxmlformats.org/officeDocument/2006/customXml" ds:itemID="{63C5F361-1B4D-4488-98A2-9234CAF51166}">
   <ds:schemaRefs>
     <ds:schemaRef ds:uri="http://schemas.openxmlformats.org/officeDocument/2006/bibliography"/>
   </ds:schemaRefs>
